--- a/project_D1126H1347.docx
+++ b/project_D1126H1347.docx
@@ -7731,7 +7731,25 @@
           <w:sz w:val="22"/>
           <w:szCs w:val="22"/>
         </w:rPr>
-        <w:t>25/11/2023</w:t>
+        <w:t>2</w:t>
+      </w:r>
+      <w:r>
+        <w:rPr>
+          <w:rFonts w:ascii="Times New Roman" w:eastAsia="Times New Roman" w:hAnsi="Times New Roman" w:cs="Times New Roman"/>
+          <w:color w:val="000000"/>
+          <w:sz w:val="22"/>
+          <w:szCs w:val="22"/>
+        </w:rPr>
+        <w:t>6</w:t>
+      </w:r>
+      <w:r>
+        <w:rPr>
+          <w:rFonts w:ascii="Times New Roman" w:eastAsia="Times New Roman" w:hAnsi="Times New Roman" w:cs="Times New Roman"/>
+          <w:color w:val="000000"/>
+          <w:sz w:val="22"/>
+          <w:szCs w:val="22"/>
+        </w:rPr>
+        <w:t>/11/2023</w:t>
       </w:r>
       <w:r>
         <w:rPr>
@@ -8029,27 +8047,7 @@
           <w:sz w:val="22"/>
           <w:szCs w:val="22"/>
         </w:rPr>
-        <w:t xml:space="preserve"> is the structure or structures of that system, which comprise software elements, the externally-visible properties of those elements, and the relationships among them [Bass 2003].  "Externally visible” properties </w:t>
-      </w:r>
-      <w:proofErr w:type="gramStart"/>
-      <w:r>
-        <w:rPr>
-          <w:rFonts w:ascii="Times New Roman" w:eastAsia="Times New Roman" w:hAnsi="Times New Roman" w:cs="Times New Roman"/>
-          <w:color w:val="000000"/>
-          <w:sz w:val="22"/>
-          <w:szCs w:val="22"/>
-        </w:rPr>
-        <w:t>refers</w:t>
-      </w:r>
-      <w:proofErr w:type="gramEnd"/>
-      <w:r>
-        <w:rPr>
-          <w:rFonts w:ascii="Times New Roman" w:eastAsia="Times New Roman" w:hAnsi="Times New Roman" w:cs="Times New Roman"/>
-          <w:color w:val="000000"/>
-          <w:sz w:val="22"/>
-          <w:szCs w:val="22"/>
-        </w:rPr>
-        <w:t xml:space="preserve"> to those assumptions other elements can make of an element, such as its provided services, performance characteristics, fault handling, shared resource usage, and so on.   This definition provides the basic litmus test for what information is included in this SAD, and what information is relegated to downstream documentation.</w:t>
+        <w:t xml:space="preserve"> is the structure or structures of that system, which comprise software elements, the externally-visible properties of those elements, and the relationships among them [Bass 2003].  "Externally visible” properties refers to those assumptions other elements can make of an element, such as its provided services, performance characteristics, fault handling, shared resource usage, and so on.   This definition provides the basic litmus test for what information is included in this SAD, and what information is relegated to downstream documentation.</w:t>
       </w:r>
     </w:p>
     <w:p>
@@ -8150,27 +8148,7 @@
           <w:sz w:val="22"/>
           <w:szCs w:val="22"/>
         </w:rPr>
-        <w:t xml:space="preserve"> The definition of software architecture makes it clear that systems can and do comprise more than one structure and that no one structure holds the irrefutable claim to being the architecture. The neurologist, the orthopedist, the hematologist, and the dermatologist all take a different perspective on the structure of a human body. Ophthalmologists, cardiologists, and podiatrists concentrate on subsystems. And the kinesiologist and psychiatrist are concerned with different aspects of the entire arrangement’s behavior. Although these perspectives are pictured differently and have very different properties, all are inherently related; together they describe the architecture of the human body.  </w:t>
-      </w:r>
-      <w:proofErr w:type="gramStart"/>
-      <w:r>
-        <w:rPr>
-          <w:rFonts w:ascii="Times New Roman" w:eastAsia="Times New Roman" w:hAnsi="Times New Roman" w:cs="Times New Roman"/>
-          <w:color w:val="000000"/>
-          <w:sz w:val="22"/>
-          <w:szCs w:val="22"/>
-        </w:rPr>
-        <w:t>So</w:t>
-      </w:r>
-      <w:proofErr w:type="gramEnd"/>
-      <w:r>
-        <w:rPr>
-          <w:rFonts w:ascii="Times New Roman" w:eastAsia="Times New Roman" w:hAnsi="Times New Roman" w:cs="Times New Roman"/>
-          <w:color w:val="000000"/>
-          <w:sz w:val="22"/>
-          <w:szCs w:val="22"/>
-        </w:rPr>
-        <w:t xml:space="preserve"> it is with software. Modern systems are more than complex enough to make it difficult to grasp them all at once. Instead, we restrict our attention at any one moment to one (or a small number) of the software system’s structures. To communicate meaningfully about an architecture, we must make clear which structure or structures we are discussing at the moment—which </w:t>
+        <w:t xml:space="preserve"> The definition of software architecture makes it clear that systems can and do comprise more than one structure and that no one structure holds the irrefutable claim to being the architecture. The neurologist, the orthopedist, the hematologist, and the dermatologist all take a different perspective on the structure of a human body. Ophthalmologists, cardiologists, and podiatrists concentrate on subsystems. And the kinesiologist and psychiatrist are concerned with different aspects of the entire arrangement’s behavior. Although these perspectives are pictured differently and have very different properties, all are inherently related; together they describe the architecture of the human body.  So it is with software. Modern systems are more than complex enough to make it difficult to grasp them all at once. Instead, we restrict our attention at any one moment to one (or a small number) of the software system’s structures. To communicate meaningfully about an architecture, we must make clear which structure or structures we are discussing at the moment—which </w:t>
       </w:r>
       <w:r>
         <w:rPr>
@@ -8220,27 +8198,7 @@
           <w:sz w:val="22"/>
           <w:szCs w:val="22"/>
         </w:rPr>
-        <w:t xml:space="preserve">For example, all non-trivial software systems are partitioned into implementation units; these units are given specific responsibilities, and are the basis of work assignments for programming teams. This kind of element will comprise programs and data that software in other implementation units can call or access, and programs and data that are private. In large projects, the elements will almost certainly be subdivided for assignment to sub-teams. This is one kind of structure often used to describe a system. It is a very static </w:t>
-      </w:r>
-      <w:proofErr w:type="gramStart"/>
-      <w:r>
-        <w:rPr>
-          <w:rFonts w:ascii="Times New Roman" w:eastAsia="Times New Roman" w:hAnsi="Times New Roman" w:cs="Times New Roman"/>
-          <w:color w:val="000000"/>
-          <w:sz w:val="22"/>
-          <w:szCs w:val="22"/>
-        </w:rPr>
-        <w:t>structure,</w:t>
-      </w:r>
-      <w:proofErr w:type="gramEnd"/>
-      <w:r>
-        <w:rPr>
-          <w:rFonts w:ascii="Times New Roman" w:eastAsia="Times New Roman" w:hAnsi="Times New Roman" w:cs="Times New Roman"/>
-          <w:color w:val="000000"/>
-          <w:sz w:val="22"/>
-          <w:szCs w:val="22"/>
-        </w:rPr>
-        <w:t xml:space="preserve"> in that it focuses on the way the system’s functionality is divided up and assigned to implementation teams. </w:t>
+        <w:t xml:space="preserve">For example, all non-trivial software systems are partitioned into implementation units; these units are given specific responsibilities, and are the basis of work assignments for programming teams. This kind of element will comprise programs and data that software in other implementation units can call or access, and programs and data that are private. In large projects, the elements will almost certainly be subdivided for assignment to sub-teams. This is one kind of structure often used to describe a system. It is a very static structure, in that it focuses on the way the system’s functionality is divided up and assigned to implementation teams. </w:t>
       </w:r>
     </w:p>
     <w:p>
@@ -8848,717 +8806,7 @@
           <w:sz w:val="22"/>
           <w:szCs w:val="22"/>
         </w:rPr>
-        <w:t xml:space="preserve">This information is represented as a matrix, where the rows list stakeholder roles, the columns list concerns, and a cell in the matrix contains an indication of how serious the concern is to a stakeholder in that role. This information is used to motivate the choice of viewpoints chosen in Section 1.5.  </w:t>
-      </w:r>
-      <w:r>
-        <w:rPr>
-          <w:rFonts w:ascii="Times New Roman" w:eastAsia="Times New Roman" w:hAnsi="Times New Roman" w:cs="Times New Roman"/>
-          <w:color w:val="000000"/>
-          <w:sz w:val="22"/>
-          <w:szCs w:val="22"/>
-          <w:highlight w:val="yellow"/>
-          <w:lang w:val="pt-PT"/>
-        </w:rPr>
-        <w:t xml:space="preserve">Ana – Acho que precisamos de </w:t>
-      </w:r>
-      <w:proofErr w:type="spellStart"/>
-      <w:r>
-        <w:rPr>
-          <w:rFonts w:ascii="Times New Roman" w:eastAsia="Times New Roman" w:hAnsi="Times New Roman" w:cs="Times New Roman"/>
-          <w:b/>
-          <w:color w:val="000000"/>
-          <w:sz w:val="22"/>
-          <w:szCs w:val="22"/>
-          <w:highlight w:val="yellow"/>
-          <w:lang w:val="pt-PT"/>
-        </w:rPr>
-        <w:t>Security</w:t>
-      </w:r>
-      <w:proofErr w:type="spellEnd"/>
-      <w:r>
-        <w:rPr>
-          <w:rFonts w:ascii="Times New Roman" w:eastAsia="Times New Roman" w:hAnsi="Times New Roman" w:cs="Times New Roman"/>
-          <w:b/>
-          <w:color w:val="000000"/>
-          <w:sz w:val="22"/>
-          <w:szCs w:val="22"/>
-          <w:highlight w:val="yellow"/>
-          <w:lang w:val="pt-PT"/>
-        </w:rPr>
-        <w:t xml:space="preserve"> </w:t>
-      </w:r>
-      <w:proofErr w:type="spellStart"/>
-      <w:r>
-        <w:rPr>
-          <w:rFonts w:ascii="Times New Roman" w:eastAsia="Times New Roman" w:hAnsi="Times New Roman" w:cs="Times New Roman"/>
-          <w:b/>
-          <w:color w:val="000000"/>
-          <w:sz w:val="22"/>
-          <w:szCs w:val="22"/>
-          <w:highlight w:val="yellow"/>
-          <w:lang w:val="pt-PT"/>
-        </w:rPr>
-        <w:t>engineers</w:t>
-      </w:r>
-      <w:proofErr w:type="spellEnd"/>
-      <w:r>
-        <w:rPr>
-          <w:rFonts w:ascii="Times New Roman" w:eastAsia="Times New Roman" w:hAnsi="Times New Roman" w:cs="Times New Roman"/>
-          <w:b/>
-          <w:color w:val="000000"/>
-          <w:sz w:val="22"/>
-          <w:szCs w:val="22"/>
-          <w:highlight w:val="yellow"/>
-          <w:lang w:val="pt-PT"/>
-        </w:rPr>
-        <w:t xml:space="preserve"> </w:t>
-      </w:r>
-      <w:proofErr w:type="spellStart"/>
-      <w:r>
-        <w:rPr>
-          <w:rFonts w:ascii="Times New Roman" w:eastAsia="Times New Roman" w:hAnsi="Times New Roman" w:cs="Times New Roman"/>
-          <w:b/>
-          <w:color w:val="000000"/>
-          <w:sz w:val="22"/>
-          <w:szCs w:val="22"/>
-          <w:highlight w:val="yellow"/>
-          <w:lang w:val="pt-PT"/>
-        </w:rPr>
-        <w:t>and</w:t>
-      </w:r>
-      <w:proofErr w:type="spellEnd"/>
-      <w:r>
-        <w:rPr>
-          <w:rFonts w:ascii="Times New Roman" w:eastAsia="Times New Roman" w:hAnsi="Times New Roman" w:cs="Times New Roman"/>
-          <w:b/>
-          <w:color w:val="000000"/>
-          <w:sz w:val="22"/>
-          <w:szCs w:val="22"/>
-          <w:highlight w:val="yellow"/>
-          <w:lang w:val="pt-PT"/>
-        </w:rPr>
-        <w:t xml:space="preserve"> </w:t>
-      </w:r>
-      <w:proofErr w:type="spellStart"/>
-      <w:r>
-        <w:rPr>
-          <w:rFonts w:ascii="Times New Roman" w:eastAsia="Times New Roman" w:hAnsi="Times New Roman" w:cs="Times New Roman"/>
-          <w:b/>
-          <w:color w:val="000000"/>
-          <w:sz w:val="22"/>
-          <w:szCs w:val="22"/>
-          <w:highlight w:val="yellow"/>
-          <w:lang w:val="pt-PT"/>
-        </w:rPr>
-        <w:t>certifiers</w:t>
-      </w:r>
-      <w:proofErr w:type="spellEnd"/>
-      <w:r>
-        <w:rPr>
-          <w:rFonts w:ascii="Times New Roman" w:eastAsia="Times New Roman" w:hAnsi="Times New Roman" w:cs="Times New Roman"/>
-          <w:color w:val="000000"/>
-          <w:sz w:val="22"/>
-          <w:szCs w:val="22"/>
-          <w:highlight w:val="yellow"/>
-          <w:lang w:val="pt-PT"/>
-        </w:rPr>
-        <w:t xml:space="preserve"> porque os utilizadores colocam os seus dados como o NIF e </w:t>
-      </w:r>
-      <w:proofErr w:type="spellStart"/>
-      <w:r>
-        <w:rPr>
-          <w:rFonts w:ascii="Times New Roman" w:eastAsia="Times New Roman" w:hAnsi="Times New Roman" w:cs="Times New Roman"/>
-          <w:color w:val="000000"/>
-          <w:sz w:val="22"/>
-          <w:szCs w:val="22"/>
-          <w:highlight w:val="yellow"/>
-          <w:lang w:val="pt-PT"/>
-        </w:rPr>
-        <w:t>address</w:t>
-      </w:r>
-      <w:proofErr w:type="spellEnd"/>
-      <w:r>
-        <w:rPr>
-          <w:rFonts w:ascii="Times New Roman" w:eastAsia="Times New Roman" w:hAnsi="Times New Roman" w:cs="Times New Roman"/>
-          <w:color w:val="000000"/>
-          <w:sz w:val="22"/>
-          <w:szCs w:val="22"/>
-          <w:highlight w:val="yellow"/>
-          <w:lang w:val="pt-PT"/>
-        </w:rPr>
-        <w:t xml:space="preserve">; </w:t>
-      </w:r>
-      <w:proofErr w:type="spellStart"/>
-      <w:r>
-        <w:rPr>
-          <w:rFonts w:ascii="Times New Roman" w:eastAsia="Times New Roman" w:hAnsi="Times New Roman" w:cs="Times New Roman"/>
-          <w:b/>
-          <w:color w:val="000000"/>
-          <w:sz w:val="22"/>
-          <w:szCs w:val="22"/>
-          <w:highlight w:val="yellow"/>
-          <w:lang w:val="pt-PT"/>
-        </w:rPr>
-        <w:t>Application</w:t>
-      </w:r>
-      <w:proofErr w:type="spellEnd"/>
-      <w:r>
-        <w:rPr>
-          <w:rFonts w:ascii="Times New Roman" w:eastAsia="Times New Roman" w:hAnsi="Times New Roman" w:cs="Times New Roman"/>
-          <w:b/>
-          <w:color w:val="000000"/>
-          <w:sz w:val="22"/>
-          <w:szCs w:val="22"/>
-          <w:highlight w:val="yellow"/>
-          <w:lang w:val="pt-PT"/>
-        </w:rPr>
-        <w:t xml:space="preserve"> </w:t>
-      </w:r>
-      <w:proofErr w:type="spellStart"/>
-      <w:r>
-        <w:rPr>
-          <w:rFonts w:ascii="Times New Roman" w:eastAsia="Times New Roman" w:hAnsi="Times New Roman" w:cs="Times New Roman"/>
-          <w:b/>
-          <w:color w:val="000000"/>
-          <w:sz w:val="22"/>
-          <w:szCs w:val="22"/>
-          <w:highlight w:val="yellow"/>
-          <w:lang w:val="pt-PT"/>
-        </w:rPr>
-        <w:t>system</w:t>
-      </w:r>
-      <w:proofErr w:type="spellEnd"/>
-      <w:r>
-        <w:rPr>
-          <w:rFonts w:ascii="Times New Roman" w:eastAsia="Times New Roman" w:hAnsi="Times New Roman" w:cs="Times New Roman"/>
-          <w:b/>
-          <w:color w:val="000000"/>
-          <w:sz w:val="22"/>
-          <w:szCs w:val="22"/>
-          <w:highlight w:val="yellow"/>
-          <w:lang w:val="pt-PT"/>
-        </w:rPr>
-        <w:t xml:space="preserve"> </w:t>
-      </w:r>
-      <w:proofErr w:type="spellStart"/>
-      <w:r>
-        <w:rPr>
-          <w:rFonts w:ascii="Times New Roman" w:eastAsia="Times New Roman" w:hAnsi="Times New Roman" w:cs="Times New Roman"/>
-          <w:b/>
-          <w:color w:val="000000"/>
-          <w:sz w:val="22"/>
-          <w:szCs w:val="22"/>
-          <w:highlight w:val="yellow"/>
-          <w:lang w:val="pt-PT"/>
-        </w:rPr>
-        <w:t>engineers</w:t>
-      </w:r>
-      <w:proofErr w:type="spellEnd"/>
-      <w:r>
-        <w:rPr>
-          <w:rFonts w:ascii="Times New Roman" w:eastAsia="Times New Roman" w:hAnsi="Times New Roman" w:cs="Times New Roman"/>
-          <w:b/>
-          <w:color w:val="000000"/>
-          <w:sz w:val="22"/>
-          <w:szCs w:val="22"/>
-          <w:highlight w:val="yellow"/>
-          <w:lang w:val="pt-PT"/>
-        </w:rPr>
-        <w:t xml:space="preserve"> </w:t>
-      </w:r>
-      <w:r>
-        <w:rPr>
-          <w:rFonts w:ascii="Times New Roman" w:eastAsia="Times New Roman" w:hAnsi="Times New Roman" w:cs="Times New Roman"/>
-          <w:color w:val="000000"/>
-          <w:sz w:val="22"/>
-          <w:szCs w:val="22"/>
-          <w:highlight w:val="yellow"/>
-          <w:lang w:val="pt-PT"/>
-        </w:rPr>
-        <w:t xml:space="preserve">para garantirem que a aplicação funciona eficientemente, </w:t>
-      </w:r>
-      <w:r>
-        <w:rPr>
-          <w:rFonts w:ascii="Times New Roman" w:eastAsia="Times New Roman" w:hAnsi="Times New Roman" w:cs="Times New Roman"/>
-          <w:b/>
-          <w:color w:val="000000"/>
-          <w:sz w:val="22"/>
-          <w:szCs w:val="22"/>
-          <w:highlight w:val="yellow"/>
-          <w:lang w:val="pt-PT"/>
-        </w:rPr>
-        <w:t>Project manager</w:t>
-      </w:r>
-      <w:r>
-        <w:rPr>
-          <w:rFonts w:ascii="Times New Roman" w:eastAsia="Times New Roman" w:hAnsi="Times New Roman" w:cs="Times New Roman"/>
-          <w:color w:val="000000"/>
-          <w:sz w:val="22"/>
-          <w:szCs w:val="22"/>
-          <w:highlight w:val="yellow"/>
-          <w:lang w:val="pt-PT"/>
-        </w:rPr>
-        <w:t xml:space="preserve"> pra comunicar com o </w:t>
-      </w:r>
-      <w:proofErr w:type="spellStart"/>
-      <w:r>
-        <w:rPr>
-          <w:rFonts w:ascii="Times New Roman" w:eastAsia="Times New Roman" w:hAnsi="Times New Roman" w:cs="Times New Roman"/>
-          <w:color w:val="000000"/>
-          <w:sz w:val="22"/>
-          <w:szCs w:val="22"/>
-          <w:highlight w:val="yellow"/>
-          <w:lang w:val="pt-PT"/>
-        </w:rPr>
-        <w:t>frontend</w:t>
-      </w:r>
-      <w:proofErr w:type="spellEnd"/>
-      <w:r>
-        <w:rPr>
-          <w:rFonts w:ascii="Times New Roman" w:eastAsia="Times New Roman" w:hAnsi="Times New Roman" w:cs="Times New Roman"/>
-          <w:color w:val="000000"/>
-          <w:sz w:val="22"/>
-          <w:szCs w:val="22"/>
-          <w:highlight w:val="yellow"/>
-          <w:lang w:val="pt-PT"/>
-        </w:rPr>
-        <w:t xml:space="preserve"> e </w:t>
-      </w:r>
-      <w:proofErr w:type="spellStart"/>
-      <w:r>
-        <w:rPr>
-          <w:rFonts w:ascii="Times New Roman" w:eastAsia="Times New Roman" w:hAnsi="Times New Roman" w:cs="Times New Roman"/>
-          <w:color w:val="000000"/>
-          <w:sz w:val="22"/>
-          <w:szCs w:val="22"/>
-          <w:highlight w:val="yellow"/>
-          <w:lang w:val="pt-PT"/>
-        </w:rPr>
-        <w:t>backend</w:t>
-      </w:r>
-      <w:proofErr w:type="spellEnd"/>
-      <w:r>
-        <w:rPr>
-          <w:rFonts w:ascii="Times New Roman" w:eastAsia="Times New Roman" w:hAnsi="Times New Roman" w:cs="Times New Roman"/>
-          <w:color w:val="000000"/>
-          <w:sz w:val="22"/>
-          <w:szCs w:val="22"/>
-          <w:highlight w:val="yellow"/>
-          <w:lang w:val="pt-PT"/>
-        </w:rPr>
-        <w:t xml:space="preserve"> e definir prazos, </w:t>
-      </w:r>
-      <w:proofErr w:type="spellStart"/>
-      <w:r>
-        <w:rPr>
-          <w:rFonts w:ascii="Times New Roman" w:eastAsia="Times New Roman" w:hAnsi="Times New Roman" w:cs="Times New Roman"/>
-          <w:b/>
-          <w:color w:val="000000"/>
-          <w:sz w:val="22"/>
-          <w:szCs w:val="22"/>
-          <w:highlight w:val="yellow"/>
-          <w:lang w:val="pt-PT"/>
-        </w:rPr>
-        <w:t>users</w:t>
-      </w:r>
-      <w:proofErr w:type="spellEnd"/>
-      <w:r>
-        <w:rPr>
-          <w:rFonts w:ascii="Times New Roman" w:eastAsia="Times New Roman" w:hAnsi="Times New Roman" w:cs="Times New Roman"/>
-          <w:b/>
-          <w:color w:val="000000"/>
-          <w:sz w:val="22"/>
-          <w:szCs w:val="22"/>
-          <w:highlight w:val="yellow"/>
-          <w:lang w:val="pt-PT"/>
-        </w:rPr>
-        <w:t xml:space="preserve"> </w:t>
-      </w:r>
-      <w:r>
-        <w:rPr>
-          <w:rFonts w:ascii="Times New Roman" w:eastAsia="Times New Roman" w:hAnsi="Times New Roman" w:cs="Times New Roman"/>
-          <w:color w:val="000000"/>
-          <w:sz w:val="22"/>
-          <w:szCs w:val="22"/>
-          <w:highlight w:val="yellow"/>
-          <w:lang w:val="pt-PT"/>
-        </w:rPr>
-        <w:t xml:space="preserve">usam ativamente o site, </w:t>
-      </w:r>
-      <w:proofErr w:type="spellStart"/>
-      <w:r>
-        <w:rPr>
-          <w:rFonts w:ascii="Times New Roman" w:eastAsia="Times New Roman" w:hAnsi="Times New Roman" w:cs="Times New Roman"/>
-          <w:b/>
-          <w:color w:val="000000"/>
-          <w:sz w:val="22"/>
-          <w:szCs w:val="22"/>
-          <w:highlight w:val="yellow"/>
-          <w:lang w:val="pt-PT"/>
-        </w:rPr>
-        <w:t>costumer</w:t>
-      </w:r>
-      <w:proofErr w:type="spellEnd"/>
-      <w:r>
-        <w:rPr>
-          <w:rFonts w:ascii="Times New Roman" w:eastAsia="Times New Roman" w:hAnsi="Times New Roman" w:cs="Times New Roman"/>
-          <w:color w:val="000000"/>
-          <w:sz w:val="22"/>
-          <w:szCs w:val="22"/>
-          <w:highlight w:val="yellow"/>
-          <w:lang w:val="pt-PT"/>
-        </w:rPr>
-        <w:t xml:space="preserve"> aqueles que efetuam compras (acho que é esta a diferença entre </w:t>
-      </w:r>
-      <w:proofErr w:type="spellStart"/>
-      <w:r>
-        <w:rPr>
-          <w:rFonts w:ascii="Times New Roman" w:eastAsia="Times New Roman" w:hAnsi="Times New Roman" w:cs="Times New Roman"/>
-          <w:color w:val="000000"/>
-          <w:sz w:val="22"/>
-          <w:szCs w:val="22"/>
-          <w:highlight w:val="yellow"/>
-          <w:lang w:val="pt-PT"/>
-        </w:rPr>
-        <w:t>users</w:t>
-      </w:r>
-      <w:proofErr w:type="spellEnd"/>
-      <w:r>
-        <w:rPr>
-          <w:rFonts w:ascii="Times New Roman" w:eastAsia="Times New Roman" w:hAnsi="Times New Roman" w:cs="Times New Roman"/>
-          <w:color w:val="000000"/>
-          <w:sz w:val="22"/>
-          <w:szCs w:val="22"/>
-          <w:highlight w:val="yellow"/>
-          <w:lang w:val="pt-PT"/>
-        </w:rPr>
-        <w:t xml:space="preserve"> e </w:t>
-      </w:r>
-      <w:proofErr w:type="spellStart"/>
-      <w:r>
-        <w:rPr>
-          <w:rFonts w:ascii="Times New Roman" w:eastAsia="Times New Roman" w:hAnsi="Times New Roman" w:cs="Times New Roman"/>
-          <w:color w:val="000000"/>
-          <w:sz w:val="22"/>
-          <w:szCs w:val="22"/>
-          <w:highlight w:val="yellow"/>
-          <w:lang w:val="pt-PT"/>
-        </w:rPr>
-        <w:t>costumers</w:t>
-      </w:r>
-      <w:proofErr w:type="spellEnd"/>
-      <w:r>
-        <w:rPr>
-          <w:rFonts w:ascii="Times New Roman" w:eastAsia="Times New Roman" w:hAnsi="Times New Roman" w:cs="Times New Roman"/>
-          <w:color w:val="000000"/>
-          <w:sz w:val="22"/>
-          <w:szCs w:val="22"/>
-          <w:highlight w:val="yellow"/>
-          <w:lang w:val="pt-PT"/>
-        </w:rPr>
-        <w:t xml:space="preserve">), </w:t>
-      </w:r>
-      <w:proofErr w:type="spellStart"/>
-      <w:r>
-        <w:rPr>
-          <w:rFonts w:ascii="Times New Roman" w:eastAsia="Times New Roman" w:hAnsi="Times New Roman" w:cs="Times New Roman"/>
-          <w:b/>
-          <w:color w:val="000000"/>
-          <w:sz w:val="22"/>
-          <w:szCs w:val="22"/>
-          <w:highlight w:val="yellow"/>
-          <w:lang w:val="pt-PT"/>
-        </w:rPr>
-        <w:t>maintainers</w:t>
-      </w:r>
-      <w:proofErr w:type="spellEnd"/>
-      <w:r>
-        <w:rPr>
-          <w:rFonts w:ascii="Times New Roman" w:eastAsia="Times New Roman" w:hAnsi="Times New Roman" w:cs="Times New Roman"/>
-          <w:b/>
-          <w:color w:val="000000"/>
-          <w:sz w:val="22"/>
-          <w:szCs w:val="22"/>
-          <w:highlight w:val="yellow"/>
-          <w:lang w:val="pt-PT"/>
-        </w:rPr>
-        <w:t xml:space="preserve"> </w:t>
-      </w:r>
-      <w:r>
-        <w:rPr>
-          <w:rFonts w:ascii="Times New Roman" w:eastAsia="Times New Roman" w:hAnsi="Times New Roman" w:cs="Times New Roman"/>
-          <w:color w:val="000000"/>
-          <w:sz w:val="22"/>
-          <w:szCs w:val="22"/>
-          <w:highlight w:val="yellow"/>
-          <w:lang w:val="pt-PT"/>
-        </w:rPr>
-        <w:t xml:space="preserve">acho que são quem se responsabiliza por manter </w:t>
-      </w:r>
-      <w:proofErr w:type="spellStart"/>
-      <w:r>
-        <w:rPr>
-          <w:rFonts w:ascii="Times New Roman" w:eastAsia="Times New Roman" w:hAnsi="Times New Roman" w:cs="Times New Roman"/>
-          <w:color w:val="000000"/>
-          <w:sz w:val="22"/>
-          <w:szCs w:val="22"/>
-          <w:highlight w:val="yellow"/>
-          <w:lang w:val="pt-PT"/>
-        </w:rPr>
-        <w:t>frontend</w:t>
-      </w:r>
-      <w:proofErr w:type="spellEnd"/>
-      <w:r>
-        <w:rPr>
-          <w:rFonts w:ascii="Times New Roman" w:eastAsia="Times New Roman" w:hAnsi="Times New Roman" w:cs="Times New Roman"/>
-          <w:color w:val="000000"/>
-          <w:sz w:val="22"/>
-          <w:szCs w:val="22"/>
-          <w:highlight w:val="yellow"/>
-          <w:lang w:val="pt-PT"/>
-        </w:rPr>
-        <w:t xml:space="preserve"> e </w:t>
-      </w:r>
-      <w:proofErr w:type="spellStart"/>
-      <w:r>
-        <w:rPr>
-          <w:rFonts w:ascii="Times New Roman" w:eastAsia="Times New Roman" w:hAnsi="Times New Roman" w:cs="Times New Roman"/>
-          <w:color w:val="000000"/>
-          <w:sz w:val="22"/>
-          <w:szCs w:val="22"/>
-          <w:highlight w:val="yellow"/>
-          <w:lang w:val="pt-PT"/>
-        </w:rPr>
-        <w:t>backend</w:t>
-      </w:r>
-      <w:proofErr w:type="spellEnd"/>
-      <w:r>
-        <w:rPr>
-          <w:rFonts w:ascii="Times New Roman" w:eastAsia="Times New Roman" w:hAnsi="Times New Roman" w:cs="Times New Roman"/>
-          <w:color w:val="000000"/>
-          <w:sz w:val="22"/>
-          <w:szCs w:val="22"/>
-          <w:highlight w:val="yellow"/>
-          <w:lang w:val="pt-PT"/>
-        </w:rPr>
-        <w:t xml:space="preserve"> atualizado mas acho que </w:t>
-      </w:r>
-      <w:proofErr w:type="spellStart"/>
-      <w:r>
-        <w:rPr>
-          <w:rFonts w:ascii="Times New Roman" w:eastAsia="Times New Roman" w:hAnsi="Times New Roman" w:cs="Times New Roman"/>
-          <w:color w:val="000000"/>
-          <w:sz w:val="22"/>
-          <w:szCs w:val="22"/>
-          <w:highlight w:val="yellow"/>
-          <w:lang w:val="pt-PT"/>
-        </w:rPr>
-        <w:t>tb</w:t>
-      </w:r>
-      <w:proofErr w:type="spellEnd"/>
-      <w:r>
-        <w:rPr>
-          <w:rFonts w:ascii="Times New Roman" w:eastAsia="Times New Roman" w:hAnsi="Times New Roman" w:cs="Times New Roman"/>
-          <w:color w:val="000000"/>
-          <w:sz w:val="22"/>
-          <w:szCs w:val="22"/>
-          <w:highlight w:val="yellow"/>
-          <w:lang w:val="pt-PT"/>
-        </w:rPr>
-        <w:t xml:space="preserve"> envolvem segurança, </w:t>
-      </w:r>
-      <w:proofErr w:type="spellStart"/>
-      <w:r>
-        <w:rPr>
-          <w:rFonts w:ascii="Times New Roman" w:eastAsia="Times New Roman" w:hAnsi="Times New Roman" w:cs="Times New Roman"/>
-          <w:b/>
-          <w:color w:val="000000"/>
-          <w:sz w:val="22"/>
-          <w:szCs w:val="22"/>
-          <w:highlight w:val="yellow"/>
-          <w:lang w:val="pt-PT"/>
-        </w:rPr>
-        <w:t>acquirers</w:t>
-      </w:r>
-      <w:proofErr w:type="spellEnd"/>
-      <w:r>
-        <w:rPr>
-          <w:rFonts w:ascii="Times New Roman" w:eastAsia="Times New Roman" w:hAnsi="Times New Roman" w:cs="Times New Roman"/>
-          <w:color w:val="000000"/>
-          <w:sz w:val="22"/>
-          <w:szCs w:val="22"/>
-          <w:highlight w:val="yellow"/>
-          <w:lang w:val="pt-PT"/>
-        </w:rPr>
-        <w:t xml:space="preserve"> acho que são as empresas que integram os jogos. </w:t>
-      </w:r>
-      <w:proofErr w:type="spellStart"/>
-      <w:r>
-        <w:rPr>
-          <w:rFonts w:ascii="Times New Roman" w:eastAsia="Times New Roman" w:hAnsi="Times New Roman" w:cs="Times New Roman"/>
-          <w:color w:val="000000"/>
-          <w:sz w:val="22"/>
-          <w:szCs w:val="22"/>
-          <w:highlight w:val="yellow"/>
-          <w:lang w:val="pt-PT"/>
-        </w:rPr>
-        <w:t>end</w:t>
-      </w:r>
-      <w:proofErr w:type="spellEnd"/>
-      <w:r>
-        <w:rPr>
-          <w:rFonts w:ascii="Times New Roman" w:eastAsia="Times New Roman" w:hAnsi="Times New Roman" w:cs="Times New Roman"/>
-          <w:color w:val="000000"/>
-          <w:sz w:val="22"/>
-          <w:szCs w:val="22"/>
-          <w:highlight w:val="yellow"/>
-          <w:lang w:val="pt-PT"/>
-        </w:rPr>
-        <w:t xml:space="preserve"> </w:t>
-      </w:r>
-      <w:proofErr w:type="spellStart"/>
-      <w:r>
-        <w:rPr>
-          <w:rFonts w:ascii="Times New Roman" w:eastAsia="Times New Roman" w:hAnsi="Times New Roman" w:cs="Times New Roman"/>
-          <w:color w:val="000000"/>
-          <w:sz w:val="22"/>
-          <w:szCs w:val="22"/>
-          <w:highlight w:val="yellow"/>
-          <w:lang w:val="pt-PT"/>
-        </w:rPr>
-        <w:t>users</w:t>
-      </w:r>
-      <w:proofErr w:type="spellEnd"/>
-      <w:r>
-        <w:rPr>
-          <w:rFonts w:ascii="Times New Roman" w:eastAsia="Times New Roman" w:hAnsi="Times New Roman" w:cs="Times New Roman"/>
-          <w:color w:val="000000"/>
-          <w:sz w:val="22"/>
-          <w:szCs w:val="22"/>
-          <w:highlight w:val="yellow"/>
-          <w:lang w:val="pt-PT"/>
-        </w:rPr>
-        <w:t xml:space="preserve"> usam o produto diretamente. Dividimos </w:t>
-      </w:r>
-      <w:proofErr w:type="spellStart"/>
-      <w:r>
-        <w:rPr>
-          <w:rFonts w:ascii="Times New Roman" w:eastAsia="Times New Roman" w:hAnsi="Times New Roman" w:cs="Times New Roman"/>
-          <w:color w:val="000000"/>
-          <w:sz w:val="22"/>
-          <w:szCs w:val="22"/>
-          <w:highlight w:val="yellow"/>
-          <w:lang w:val="pt-PT"/>
-        </w:rPr>
-        <w:t>developers</w:t>
-      </w:r>
-      <w:proofErr w:type="spellEnd"/>
-      <w:r>
-        <w:rPr>
-          <w:rFonts w:ascii="Times New Roman" w:eastAsia="Times New Roman" w:hAnsi="Times New Roman" w:cs="Times New Roman"/>
-          <w:color w:val="000000"/>
-          <w:sz w:val="22"/>
-          <w:szCs w:val="22"/>
-          <w:highlight w:val="yellow"/>
-          <w:lang w:val="pt-PT"/>
-        </w:rPr>
-        <w:t xml:space="preserve"> em </w:t>
-      </w:r>
-      <w:proofErr w:type="spellStart"/>
-      <w:r>
-        <w:rPr>
-          <w:rFonts w:ascii="Times New Roman" w:eastAsia="Times New Roman" w:hAnsi="Times New Roman" w:cs="Times New Roman"/>
-          <w:color w:val="000000"/>
-          <w:sz w:val="22"/>
-          <w:szCs w:val="22"/>
-          <w:highlight w:val="yellow"/>
-          <w:lang w:val="pt-PT"/>
-        </w:rPr>
-        <w:t>frontend</w:t>
-      </w:r>
-      <w:proofErr w:type="spellEnd"/>
-      <w:r>
-        <w:rPr>
-          <w:rFonts w:ascii="Times New Roman" w:eastAsia="Times New Roman" w:hAnsi="Times New Roman" w:cs="Times New Roman"/>
-          <w:color w:val="000000"/>
-          <w:sz w:val="22"/>
-          <w:szCs w:val="22"/>
-          <w:highlight w:val="yellow"/>
-          <w:lang w:val="pt-PT"/>
-        </w:rPr>
-        <w:t xml:space="preserve"> e </w:t>
-      </w:r>
-      <w:proofErr w:type="spellStart"/>
-      <w:r>
-        <w:rPr>
-          <w:rFonts w:ascii="Times New Roman" w:eastAsia="Times New Roman" w:hAnsi="Times New Roman" w:cs="Times New Roman"/>
-          <w:color w:val="000000"/>
-          <w:sz w:val="22"/>
-          <w:szCs w:val="22"/>
-          <w:highlight w:val="yellow"/>
-          <w:lang w:val="pt-PT"/>
-        </w:rPr>
-        <w:t>backend</w:t>
-      </w:r>
-      <w:proofErr w:type="spellEnd"/>
-      <w:r>
-        <w:rPr>
-          <w:rFonts w:ascii="Times New Roman" w:eastAsia="Times New Roman" w:hAnsi="Times New Roman" w:cs="Times New Roman"/>
-          <w:color w:val="000000"/>
-          <w:sz w:val="22"/>
-          <w:szCs w:val="22"/>
-          <w:highlight w:val="yellow"/>
-          <w:lang w:val="pt-PT"/>
-        </w:rPr>
-        <w:t xml:space="preserve">? Usamos também </w:t>
-      </w:r>
-      <w:proofErr w:type="spellStart"/>
-      <w:r>
-        <w:rPr>
-          <w:rFonts w:ascii="Times New Roman" w:eastAsia="Times New Roman" w:hAnsi="Times New Roman" w:cs="Times New Roman"/>
-          <w:color w:val="000000"/>
-          <w:sz w:val="22"/>
-          <w:szCs w:val="22"/>
-          <w:highlight w:val="yellow"/>
-          <w:lang w:val="pt-PT"/>
-        </w:rPr>
-        <w:t>complexity</w:t>
-      </w:r>
-      <w:proofErr w:type="spellEnd"/>
-      <w:r>
-        <w:rPr>
-          <w:rFonts w:ascii="Times New Roman" w:eastAsia="Times New Roman" w:hAnsi="Times New Roman" w:cs="Times New Roman"/>
-          <w:color w:val="000000"/>
-          <w:sz w:val="22"/>
-          <w:szCs w:val="22"/>
-          <w:highlight w:val="yellow"/>
-          <w:lang w:val="pt-PT"/>
-        </w:rPr>
-        <w:t xml:space="preserve"> nas colunas? Esta é a minha proposta </w:t>
-      </w:r>
-      <w:proofErr w:type="spellStart"/>
-      <w:r>
-        <w:rPr>
-          <w:rFonts w:ascii="Times New Roman" w:eastAsia="Times New Roman" w:hAnsi="Times New Roman" w:cs="Times New Roman"/>
-          <w:color w:val="000000"/>
-          <w:sz w:val="22"/>
-          <w:szCs w:val="22"/>
-          <w:highlight w:val="yellow"/>
-          <w:lang w:val="pt-PT"/>
-        </w:rPr>
-        <w:t>please</w:t>
-      </w:r>
-      <w:proofErr w:type="spellEnd"/>
-      <w:r>
-        <w:rPr>
-          <w:rFonts w:ascii="Times New Roman" w:eastAsia="Times New Roman" w:hAnsi="Times New Roman" w:cs="Times New Roman"/>
-          <w:color w:val="000000"/>
-          <w:sz w:val="22"/>
-          <w:szCs w:val="22"/>
-          <w:highlight w:val="yellow"/>
-          <w:lang w:val="pt-PT"/>
-        </w:rPr>
-        <w:t xml:space="preserve"> digam o que acham e adicionem o que falta.</w:t>
+        <w:t xml:space="preserve">This information is represented as a matrix, where the rows list stakeholder roles, the columns list concerns, and a cell in the matrix contains an indication of how serious the concern is to a stakeholder in that role. This information is used to motivate the choice of viewpoints chosen in Section 1.5. </w:t>
       </w:r>
     </w:p>
     <w:tbl>
@@ -11989,7 +11237,6 @@
                 <w:sz w:val="22"/>
                 <w:szCs w:val="22"/>
               </w:rPr>
-              <w:lastRenderedPageBreak/>
               <w:t>Maintainer</w:t>
             </w:r>
           </w:p>
@@ -12375,6 +11622,7 @@
                 <w:sz w:val="16"/>
                 <w:szCs w:val="16"/>
               </w:rPr>
+              <w:lastRenderedPageBreak/>
               <w:t>CONTENTS OF THIS SECTION</w:t>
             </w:r>
             <w:r>
@@ -12982,7 +12230,6 @@
                 <w:rFonts w:ascii="Times New Roman" w:hAnsi="Times New Roman" w:cs="Times New Roman"/>
               </w:rPr>
             </w:pPr>
-            <w:proofErr w:type="gramStart"/>
             <w:r>
               <w:rPr>
                 <w:rFonts w:ascii="Times New Roman" w:eastAsia="Arial" w:hAnsi="Times New Roman" w:cs="Times New Roman"/>
@@ -12992,7 +12239,6 @@
               </w:rPr>
               <w:t>External  organizations</w:t>
             </w:r>
-            <w:proofErr w:type="gramEnd"/>
           </w:p>
           <w:p>
             <w:pPr>
@@ -14370,7 +13616,6 @@
         <w:t xml:space="preserve">assessing and reinforcing security measures within the </w:t>
       </w:r>
       <w:proofErr w:type="spellStart"/>
-      <w:proofErr w:type="gramStart"/>
       <w:r>
         <w:rPr>
           <w:rFonts w:ascii="Times New Roman" w:eastAsia="Times New Roman" w:hAnsi="Times New Roman" w:cs="Times New Roman"/>
@@ -14381,7 +13626,6 @@
         <w:t>system.Application</w:t>
       </w:r>
       <w:proofErr w:type="spellEnd"/>
-      <w:proofErr w:type="gramEnd"/>
       <w:r>
         <w:rPr>
           <w:rFonts w:ascii="Times New Roman" w:eastAsia="Times New Roman" w:hAnsi="Times New Roman" w:cs="Times New Roman"/>
@@ -14615,19 +13859,7 @@
           <w:rFonts w:ascii="Times New Roman" w:hAnsi="Times New Roman" w:cs="Times New Roman"/>
         </w:rPr>
         <w:lastRenderedPageBreak/>
-        <w:t>Data Model</w:t>
-      </w:r>
-      <w:r>
-        <w:rPr>
-          <w:rFonts w:ascii="Times New Roman" w:hAnsi="Times New Roman" w:cs="Times New Roman"/>
-        </w:rPr>
-        <w:t xml:space="preserve"> Vie</w:t>
-      </w:r>
-      <w:r>
-        <w:rPr>
-          <w:rFonts w:ascii="Times New Roman" w:hAnsi="Times New Roman" w:cs="Times New Roman"/>
-        </w:rPr>
-        <w:t>w</w:t>
+        <w:t>Data Model View</w:t>
       </w:r>
     </w:p>
     <w:p>
@@ -14960,13 +14192,7 @@
         <w:rPr>
           <w:rFonts w:ascii="Times New Roman" w:hAnsi="Times New Roman" w:cs="Times New Roman"/>
         </w:rPr>
-        <w:t>Uses</w:t>
-      </w:r>
-      <w:r>
-        <w:rPr>
-          <w:rFonts w:ascii="Times New Roman" w:hAnsi="Times New Roman" w:cs="Times New Roman"/>
-        </w:rPr>
-        <w:t xml:space="preserve"> View</w:t>
+        <w:t>Uses View</w:t>
       </w:r>
     </w:p>
     <w:p>
@@ -15281,21 +14507,7 @@
         <w:rPr>
           <w:rFonts w:ascii="Times New Roman" w:eastAsia="Times New Roman" w:hAnsi="Times New Roman" w:cs="Times New Roman"/>
         </w:rPr>
-        <w:t xml:space="preserve">The elements of the </w:t>
-      </w:r>
-      <w:proofErr w:type="gramStart"/>
-      <w:r>
-        <w:rPr>
-          <w:rFonts w:ascii="Times New Roman" w:eastAsia="Times New Roman" w:hAnsi="Times New Roman" w:cs="Times New Roman"/>
-        </w:rPr>
-        <w:t>uses</w:t>
-      </w:r>
-      <w:proofErr w:type="gramEnd"/>
-      <w:r>
-        <w:rPr>
-          <w:rFonts w:ascii="Times New Roman" w:eastAsia="Times New Roman" w:hAnsi="Times New Roman" w:cs="Times New Roman"/>
-        </w:rPr>
-        <w:t xml:space="preserve"> viewpoint are the modules of the application. The modules have uses/ depends-on relations with other modules. There are no constraints associated with this view, but it is important to note that loops are undesirable.</w:t>
+        <w:t>The elements of the uses viewpoint are the modules of the application. The modules have uses/ depends-on relations with other modules. There are no constraints associated with this view, but it is important to note that loops are undesirable.</w:t>
       </w:r>
     </w:p>
     <w:p>
@@ -15994,13 +15206,7 @@
         <w:rPr>
           <w:rFonts w:ascii="Times New Roman" w:hAnsi="Times New Roman" w:cs="Times New Roman"/>
         </w:rPr>
-        <w:t>The decomposition view d</w:t>
-      </w:r>
-      <w:r>
-        <w:rPr>
-          <w:rFonts w:ascii="Times New Roman" w:hAnsi="Times New Roman" w:cs="Times New Roman"/>
-        </w:rPr>
-        <w:t>etails the assignment of software components and their communication to the corresponding hardware elements.</w:t>
+        <w:t>The decomposition view details the assignment of software components and their communication to the corresponding hardware elements.</w:t>
       </w:r>
     </w:p>
     <w:p>
@@ -18093,25 +17299,7 @@
           <w:sz w:val="22"/>
           <w:szCs w:val="22"/>
         </w:rPr>
-        <w:t xml:space="preserve"> de </w:t>
-      </w:r>
-      <w:proofErr w:type="spellStart"/>
-      <w:r>
-        <w:rPr>
-          <w:rFonts w:ascii="Times New Roman" w:eastAsia="Arial" w:hAnsi="Times New Roman" w:cs="Times New Roman"/>
-          <w:sz w:val="22"/>
-          <w:szCs w:val="22"/>
-        </w:rPr>
-        <w:t>Lisboa</w:t>
-      </w:r>
-      <w:proofErr w:type="spellEnd"/>
-      <w:r>
-        <w:rPr>
-          <w:rFonts w:ascii="Times New Roman" w:eastAsia="Arial" w:hAnsi="Times New Roman" w:cs="Times New Roman"/>
-          <w:sz w:val="22"/>
-          <w:szCs w:val="22"/>
-        </w:rPr>
-        <w:t xml:space="preserve">”. </w:t>
+        <w:t xml:space="preserve"> de Lisboa”. </w:t>
       </w:r>
     </w:p>
     <w:p>
@@ -19528,23 +18716,13 @@
         <w:t>To illustrate this, let's consider the frontend. We can observe the presence of a class called "</w:t>
       </w:r>
       <w:proofErr w:type="spellStart"/>
-      <w:proofErr w:type="gramStart"/>
       <w:r>
         <w:rPr>
           <w:rFonts w:ascii="Times New Roman" w:eastAsia="Arial" w:hAnsi="Times New Roman" w:cs="Times New Roman"/>
           <w:sz w:val="22"/>
           <w:szCs w:val="22"/>
         </w:rPr>
-        <w:t>app.module</w:t>
-      </w:r>
-      <w:proofErr w:type="gramEnd"/>
-      <w:r>
-        <w:rPr>
-          <w:rFonts w:ascii="Times New Roman" w:eastAsia="Arial" w:hAnsi="Times New Roman" w:cs="Times New Roman"/>
-          <w:sz w:val="22"/>
-          <w:szCs w:val="22"/>
-        </w:rPr>
-        <w:t>.ts</w:t>
+        <w:t>app.module.ts</w:t>
       </w:r>
       <w:proofErr w:type="spellEnd"/>
       <w:r>
@@ -19669,27 +18847,7 @@
                 <w:sz w:val="16"/>
                 <w:szCs w:val="16"/>
               </w:rPr>
-              <w:t xml:space="preserve">: For versions of the SAD after the original release, this section summarizes the actions, decisions, decision drivers, analysis and trade study results that became decision drivers, requirements </w:t>
-            </w:r>
-            <w:proofErr w:type="gramStart"/>
-            <w:r>
-              <w:rPr>
-                <w:rFonts w:ascii="Times New Roman" w:eastAsia="Arial" w:hAnsi="Times New Roman" w:cs="Times New Roman"/>
-                <w:color w:val="000000"/>
-                <w:sz w:val="16"/>
-                <w:szCs w:val="16"/>
-              </w:rPr>
-              <w:t>changes</w:t>
-            </w:r>
-            <w:proofErr w:type="gramEnd"/>
-            <w:r>
-              <w:rPr>
-                <w:rFonts w:ascii="Times New Roman" w:eastAsia="Arial" w:hAnsi="Times New Roman" w:cs="Times New Roman"/>
-                <w:color w:val="000000"/>
-                <w:sz w:val="16"/>
-                <w:szCs w:val="16"/>
-              </w:rPr>
-              <w:t xml:space="preserve"> that became decision drivers, and how these decisions have caused the architecture to evolve or change.</w:t>
+              <w:t>: For versions of the SAD after the original release, this section summarizes the actions, decisions, decision drivers, analysis and trade study results that became decision drivers, requirements changes that became decision drivers, and how these decisions have caused the architecture to evolve or change.</w:t>
             </w:r>
           </w:p>
         </w:tc>
@@ -19801,27 +18959,7 @@
                 <w:sz w:val="16"/>
                 <w:szCs w:val="16"/>
               </w:rPr>
-              <w:t xml:space="preserve">: When a software product line is being developed, this section details how the software covered by this SAD is planned or expected to be reused in order to support the product line vision. In particular, this section includes a complete list of the variations that are planned to be produced and supported. "Variation" refers to a variant of the software produced through the use of pre-planned variation mechanisms made available in the software architecture. It may refer to a variant of one of the modules identified in this SAD, or a collection of modules, or the entire system or subsystem covered by this SAD. For each variation, the section identifies the increment(s) of </w:t>
-            </w:r>
-            <w:proofErr w:type="gramStart"/>
-            <w:r>
-              <w:rPr>
-                <w:rFonts w:ascii="Times New Roman" w:eastAsia="Arial" w:hAnsi="Times New Roman" w:cs="Times New Roman"/>
-                <w:color w:val="000000"/>
-                <w:sz w:val="16"/>
-                <w:szCs w:val="16"/>
-              </w:rPr>
-              <w:t>the  software</w:t>
-            </w:r>
-            <w:proofErr w:type="gramEnd"/>
-            <w:r>
-              <w:rPr>
-                <w:rFonts w:ascii="Times New Roman" w:eastAsia="Arial" w:hAnsi="Times New Roman" w:cs="Times New Roman"/>
-                <w:color w:val="000000"/>
-                <w:sz w:val="16"/>
-                <w:szCs w:val="16"/>
-              </w:rPr>
-              <w:t xml:space="preserve"> build in which (a) the variation will be available; and (b) the variation will be used. Finally, this section describes any additional potential that exists to reuse one or more of the modules or their identified variations, even if this reuse is not currently planned for any increment.</w:t>
+              <w:t>: When a software product line is being developed, this section details how the software covered by this SAD is planned or expected to be reused in order to support the product line vision. In particular, this section includes a complete list of the variations that are planned to be produced and supported. "Variation" refers to a variant of the software produced through the use of pre-planned variation mechanisms made available in the software architecture. It may refer to a variant of one of the modules identified in this SAD, or a collection of modules, or the entire system or subsystem covered by this SAD. For each variation, the section identifies the increment(s) of the  software build in which (a) the variation will be available; and (b) the variation will be used. Finally, this section describes any additional potential that exists to reuse one or more of the modules or their identified variations, even if this reuse is not currently planned for any increment.</w:t>
             </w:r>
           </w:p>
         </w:tc>
@@ -20179,19 +19317,8 @@
           <w:sz w:val="22"/>
           <w:szCs w:val="22"/>
         </w:rPr>
-        <w:t>How is the system to be structured as a set of elements that have run-time behavior (components) and interactions (connectors</w:t>
-      </w:r>
-      <w:proofErr w:type="gramStart"/>
-      <w:r>
-        <w:rPr>
-          <w:rFonts w:ascii="Times New Roman" w:eastAsia="Times New Roman" w:hAnsi="Times New Roman" w:cs="Times New Roman"/>
-          <w:color w:val="000000"/>
-          <w:sz w:val="22"/>
-          <w:szCs w:val="22"/>
-        </w:rPr>
-        <w:t>) ?</w:t>
-      </w:r>
-      <w:proofErr w:type="gramEnd"/>
+        <w:t>How is the system to be structured as a set of elements that have run-time behavior (components) and interactions (connectors) ?</w:t>
+      </w:r>
     </w:p>
     <w:p>
       <w:pPr>
@@ -21952,27 +21079,7 @@
           <w:sz w:val="22"/>
           <w:szCs w:val="22"/>
         </w:rPr>
-        <w:t xml:space="preserve">This application is divided in frontend and backend packages. The frontend package has a component package which has all of the components/ modules in the frontend application, and the backend package has a </w:t>
-      </w:r>
-      <w:proofErr w:type="gramStart"/>
-      <w:r>
-        <w:rPr>
-          <w:rFonts w:ascii="Times New Roman" w:eastAsia="Times New Roman" w:hAnsi="Times New Roman" w:cs="Times New Roman"/>
-          <w:color w:val="000000"/>
-          <w:sz w:val="22"/>
-          <w:szCs w:val="22"/>
-        </w:rPr>
-        <w:t>models</w:t>
-      </w:r>
-      <w:proofErr w:type="gramEnd"/>
-      <w:r>
-        <w:rPr>
-          <w:rFonts w:ascii="Times New Roman" w:eastAsia="Times New Roman" w:hAnsi="Times New Roman" w:cs="Times New Roman"/>
-          <w:color w:val="000000"/>
-          <w:sz w:val="22"/>
-          <w:szCs w:val="22"/>
-        </w:rPr>
-        <w:t xml:space="preserve"> package with all the models/ modules of the backend application.</w:t>
+        <w:t>This application is divided in frontend and backend packages. The frontend package has a component package which has all of the components/ modules in the frontend application, and the backend package has a models package with all the models/ modules of the backend application.</w:t>
       </w:r>
     </w:p>
     <w:p>
@@ -22763,27 +21870,7 @@
           <w:sz w:val="22"/>
           <w:szCs w:val="22"/>
         </w:rPr>
-        <w:t xml:space="preserve">A user </w:t>
-      </w:r>
-      <w:proofErr w:type="gramStart"/>
-      <w:r>
-        <w:rPr>
-          <w:rFonts w:ascii="Times New Roman" w:eastAsia="Times New Roman" w:hAnsi="Times New Roman" w:cs="Times New Roman"/>
-          <w:color w:val="000000"/>
-          <w:sz w:val="22"/>
-          <w:szCs w:val="22"/>
-        </w:rPr>
-        <w:t>need</w:t>
-      </w:r>
-      <w:proofErr w:type="gramEnd"/>
-      <w:r>
-        <w:rPr>
-          <w:rFonts w:ascii="Times New Roman" w:eastAsia="Times New Roman" w:hAnsi="Times New Roman" w:cs="Times New Roman"/>
-          <w:color w:val="000000"/>
-          <w:sz w:val="22"/>
-          <w:szCs w:val="22"/>
-        </w:rPr>
-        <w:t xml:space="preserve"> to put he’s credential to access the system or may do a new login if he’s new to the application.  </w:t>
+        <w:t xml:space="preserve">A user need to put he’s credential to access the system or may do a new login if he’s new to the application.  </w:t>
       </w:r>
     </w:p>
     <w:p>
@@ -23405,27 +22492,7 @@
           <w:sz w:val="22"/>
           <w:szCs w:val="22"/>
         </w:rPr>
-        <w:t xml:space="preserve">uses the news component, the highlights component, the social component and the </w:t>
-      </w:r>
-      <w:proofErr w:type="gramStart"/>
-      <w:r>
-        <w:rPr>
-          <w:rFonts w:ascii="Times New Roman" w:hAnsi="Times New Roman" w:cs="Times New Roman"/>
-          <w:color w:val="000000"/>
-          <w:sz w:val="22"/>
-          <w:szCs w:val="22"/>
-        </w:rPr>
-        <w:t>all games</w:t>
-      </w:r>
-      <w:proofErr w:type="gramEnd"/>
-      <w:r>
-        <w:rPr>
-          <w:rFonts w:ascii="Times New Roman" w:hAnsi="Times New Roman" w:cs="Times New Roman"/>
-          <w:color w:val="000000"/>
-          <w:sz w:val="22"/>
-          <w:szCs w:val="22"/>
-        </w:rPr>
-        <w:t xml:space="preserve"> component.</w:t>
+        <w:t>uses the news component, the highlights component, the social component and the all games component.</w:t>
       </w:r>
     </w:p>
     <w:p>
@@ -23531,7 +22598,6 @@
         </w:rPr>
         <w:t xml:space="preserve">and the </w:t>
       </w:r>
-      <w:proofErr w:type="gramStart"/>
       <w:r>
         <w:rPr>
           <w:rFonts w:ascii="Times New Roman" w:hAnsi="Times New Roman" w:cs="Times New Roman"/>
@@ -23540,18 +22606,7 @@
           <w:sz w:val="22"/>
           <w:szCs w:val="22"/>
         </w:rPr>
-        <w:t>all games</w:t>
-      </w:r>
-      <w:proofErr w:type="gramEnd"/>
-      <w:r>
-        <w:rPr>
-          <w:rFonts w:ascii="Times New Roman" w:hAnsi="Times New Roman" w:cs="Times New Roman"/>
-          <w:b/>
-          <w:color w:val="000000"/>
-          <w:sz w:val="22"/>
-          <w:szCs w:val="22"/>
-        </w:rPr>
-        <w:t xml:space="preserve"> component </w:t>
+        <w:t xml:space="preserve">all games component </w:t>
       </w:r>
       <w:r>
         <w:rPr>
@@ -23828,27 +22883,7 @@
           <w:sz w:val="22"/>
           <w:szCs w:val="22"/>
         </w:rPr>
-        <w:t xml:space="preserve"> </w:t>
-      </w:r>
-      <w:proofErr w:type="gramStart"/>
-      <w:r>
-        <w:rPr>
-          <w:rFonts w:ascii="Times New Roman" w:hAnsi="Times New Roman" w:cs="Times New Roman"/>
-          <w:color w:val="000000"/>
-          <w:sz w:val="22"/>
-          <w:szCs w:val="22"/>
-        </w:rPr>
-        <w:t>a</w:t>
-      </w:r>
-      <w:proofErr w:type="gramEnd"/>
-      <w:r>
-        <w:rPr>
-          <w:rFonts w:ascii="Times New Roman" w:hAnsi="Times New Roman" w:cs="Times New Roman"/>
-          <w:color w:val="000000"/>
-          <w:sz w:val="22"/>
-          <w:szCs w:val="22"/>
-        </w:rPr>
-        <w:t xml:space="preserve"> ultima </w:t>
+        <w:t xml:space="preserve"> a ultima </w:t>
       </w:r>
       <w:proofErr w:type="spellStart"/>
       <w:r>
@@ -23998,27 +23033,7 @@
           <w:sz w:val="22"/>
           <w:szCs w:val="22"/>
         </w:rPr>
-        <w:t xml:space="preserve">The </w:t>
-      </w:r>
-      <w:proofErr w:type="gramStart"/>
-      <w:r>
-        <w:rPr>
-          <w:rFonts w:ascii="Times New Roman" w:hAnsi="Times New Roman" w:cs="Times New Roman"/>
-          <w:color w:val="000000"/>
-          <w:sz w:val="22"/>
-          <w:szCs w:val="22"/>
-        </w:rPr>
-        <w:t>uses</w:t>
-      </w:r>
-      <w:proofErr w:type="gramEnd"/>
-      <w:r>
-        <w:rPr>
-          <w:rFonts w:ascii="Times New Roman" w:hAnsi="Times New Roman" w:cs="Times New Roman"/>
-          <w:color w:val="000000"/>
-          <w:sz w:val="22"/>
-          <w:szCs w:val="22"/>
-        </w:rPr>
-        <w:t xml:space="preserve"> view has no constraints related to it. However, loops are unwished in the application.</w:t>
+        <w:t>The uses view has no constraints related to it. However, loops are unwished in the application.</w:t>
       </w:r>
     </w:p>
     <w:p>
@@ -24136,27 +23151,7 @@
           <w:sz w:val="22"/>
           <w:szCs w:val="22"/>
         </w:rPr>
-        <w:t xml:space="preserve">This application is a game site that allows the logged users to see the available games in the site and buy them. The games are stored in a database, so the application is divided in two big modules: frontend and backend. The </w:t>
-      </w:r>
-      <w:proofErr w:type="gramStart"/>
-      <w:r>
-        <w:rPr>
-          <w:rFonts w:ascii="Times New Roman" w:hAnsi="Times New Roman" w:cs="Times New Roman"/>
-          <w:color w:val="000000"/>
-          <w:sz w:val="22"/>
-          <w:szCs w:val="22"/>
-        </w:rPr>
-        <w:t>uses</w:t>
-      </w:r>
-      <w:proofErr w:type="gramEnd"/>
-      <w:r>
-        <w:rPr>
-          <w:rFonts w:ascii="Times New Roman" w:hAnsi="Times New Roman" w:cs="Times New Roman"/>
-          <w:color w:val="000000"/>
-          <w:sz w:val="22"/>
-          <w:szCs w:val="22"/>
-        </w:rPr>
-        <w:t xml:space="preserve"> view and the diagram in 3.1.1.1.1. shows the general use of this application and the uses relations among the modules. The backend package has circularities because </w:t>
+        <w:t xml:space="preserve">This application is a game site that allows the logged users to see the available games in the site and buy them. The games are stored in a database, so the application is divided in two big modules: frontend and backend. The uses view and the diagram in 3.1.1.1.1. shows the general use of this application and the uses relations among the modules. The backend package has circularities because </w:t>
       </w:r>
     </w:p>
     <w:p>
@@ -25476,17 +24471,7 @@
           <w:sz w:val="22"/>
           <w:szCs w:val="22"/>
         </w:rPr>
-        <w:t>Login_</w:t>
-      </w:r>
-      <w:proofErr w:type="gramStart"/>
-      <w:r>
-        <w:rPr>
-          <w:rFonts w:ascii="Times New Roman" w:eastAsia="Times New Roman" w:hAnsi="Times New Roman" w:cs="Times New Roman"/>
-          <w:color w:val="000000"/>
-          <w:sz w:val="22"/>
-          <w:szCs w:val="22"/>
-        </w:rPr>
-        <w:t>page</w:t>
+        <w:t>Login_page</w:t>
       </w:r>
       <w:proofErr w:type="spellEnd"/>
       <w:r>
@@ -25496,37 +24481,7 @@
           <w:sz w:val="22"/>
           <w:szCs w:val="22"/>
         </w:rPr>
-        <w:t xml:space="preserve"> .</w:t>
-      </w:r>
-      <w:proofErr w:type="gramEnd"/>
-      <w:r>
-        <w:rPr>
-          <w:rFonts w:ascii="Times New Roman" w:eastAsia="Times New Roman" w:hAnsi="Times New Roman" w:cs="Times New Roman"/>
-          <w:color w:val="000000"/>
-          <w:sz w:val="22"/>
-          <w:szCs w:val="22"/>
-        </w:rPr>
-        <w:t xml:space="preserve"> The Wishlist, </w:t>
-      </w:r>
-      <w:proofErr w:type="gramStart"/>
-      <w:r>
-        <w:rPr>
-          <w:rFonts w:ascii="Times New Roman" w:eastAsia="Times New Roman" w:hAnsi="Times New Roman" w:cs="Times New Roman"/>
-          <w:color w:val="000000"/>
-          <w:sz w:val="22"/>
-          <w:szCs w:val="22"/>
-        </w:rPr>
-        <w:t>Cart ,</w:t>
-      </w:r>
-      <w:proofErr w:type="gramEnd"/>
-      <w:r>
-        <w:rPr>
-          <w:rFonts w:ascii="Times New Roman" w:eastAsia="Times New Roman" w:hAnsi="Times New Roman" w:cs="Times New Roman"/>
-          <w:color w:val="000000"/>
-          <w:sz w:val="22"/>
-          <w:szCs w:val="22"/>
-        </w:rPr>
-        <w:t xml:space="preserve"> Search and user share a relation of is-part-</w:t>
+        <w:t xml:space="preserve"> . The Wishlist, Cart , Search and user share a relation of is-part-</w:t>
       </w:r>
       <w:proofErr w:type="spellStart"/>
       <w:r>
@@ -25686,27 +24641,7 @@
           <w:sz w:val="22"/>
           <w:szCs w:val="22"/>
         </w:rPr>
-        <w:t xml:space="preserve"> with the Dashboard </w:t>
-      </w:r>
-      <w:proofErr w:type="gramStart"/>
-      <w:r>
-        <w:rPr>
-          <w:rFonts w:ascii="Times New Roman" w:eastAsia="Times New Roman" w:hAnsi="Times New Roman" w:cs="Times New Roman"/>
-          <w:color w:val="000000"/>
-          <w:sz w:val="22"/>
-          <w:szCs w:val="22"/>
-        </w:rPr>
-        <w:t>The</w:t>
-      </w:r>
-      <w:proofErr w:type="gramEnd"/>
-      <w:r>
-        <w:rPr>
-          <w:rFonts w:ascii="Times New Roman" w:eastAsia="Times New Roman" w:hAnsi="Times New Roman" w:cs="Times New Roman"/>
-          <w:color w:val="000000"/>
-          <w:sz w:val="22"/>
-          <w:szCs w:val="22"/>
-        </w:rPr>
-        <w:t xml:space="preserve"> Controllers and the Models share a relation of is-part-</w:t>
+        <w:t xml:space="preserve"> with the Dashboard The Controllers and the Models share a relation of is-part-</w:t>
       </w:r>
       <w:proofErr w:type="spellStart"/>
       <w:r>
@@ -25896,90 +24831,17 @@
         </w:numPr>
         <w:rPr>
           <w:rFonts w:ascii="Times New Roman" w:hAnsi="Times New Roman" w:cs="Times New Roman"/>
-        </w:rPr>
-      </w:pPr>
-      <w:r>
-        <w:rPr>
-          <w:rFonts w:ascii="Times New Roman" w:hAnsi="Times New Roman" w:cs="Times New Roman"/>
+          <w:i w:val="0"/>
+          <w:iCs/>
+        </w:rPr>
+      </w:pPr>
+      <w:r>
+        <w:rPr>
+          <w:rFonts w:ascii="Times New Roman" w:hAnsi="Times New Roman" w:cs="Times New Roman"/>
+          <w:i w:val="0"/>
+          <w:iCs/>
         </w:rPr>
         <w:t>The decomposition relation must adhere to the following constraints: Firstly, loops are strictly prohibited within the relation. Secondly, each module is limited to being a part of only one module and cannot be simultaneously involved in multiple modules</w:t>
-      </w:r>
-      <w:r>
-        <w:rPr>
-          <w:rFonts w:ascii="Times New Roman" w:hAnsi="Times New Roman" w:cs="Times New Roman"/>
-        </w:rPr>
-        <w:br/>
-      </w:r>
-      <w:r>
-        <w:rPr>
-          <w:rFonts w:ascii="Times New Roman" w:hAnsi="Times New Roman" w:cs="Times New Roman"/>
-          <w:highlight w:val="yellow"/>
-        </w:rPr>
-        <w:t>(</w:t>
-      </w:r>
-      <w:proofErr w:type="spellStart"/>
-      <w:r>
-        <w:rPr>
-          <w:rFonts w:ascii="Times New Roman" w:hAnsi="Times New Roman" w:cs="Times New Roman"/>
-          <w:highlight w:val="yellow"/>
-        </w:rPr>
-        <w:t>pq</w:t>
-      </w:r>
-      <w:proofErr w:type="spellEnd"/>
-      <w:r>
-        <w:rPr>
-          <w:rFonts w:ascii="Times New Roman" w:hAnsi="Times New Roman" w:cs="Times New Roman"/>
-          <w:highlight w:val="yellow"/>
-        </w:rPr>
-        <w:t xml:space="preserve"> é que </w:t>
-      </w:r>
-      <w:proofErr w:type="spellStart"/>
-      <w:r>
-        <w:rPr>
-          <w:rFonts w:ascii="Times New Roman" w:hAnsi="Times New Roman" w:cs="Times New Roman"/>
-          <w:highlight w:val="yellow"/>
-        </w:rPr>
-        <w:t>tá</w:t>
-      </w:r>
-      <w:proofErr w:type="spellEnd"/>
-      <w:r>
-        <w:rPr>
-          <w:rFonts w:ascii="Times New Roman" w:hAnsi="Times New Roman" w:cs="Times New Roman"/>
-          <w:highlight w:val="yellow"/>
-        </w:rPr>
-        <w:t xml:space="preserve"> </w:t>
-      </w:r>
-      <w:proofErr w:type="gramStart"/>
-      <w:r>
-        <w:rPr>
-          <w:rFonts w:ascii="Times New Roman" w:hAnsi="Times New Roman" w:cs="Times New Roman"/>
-          <w:highlight w:val="yellow"/>
-        </w:rPr>
-        <w:t>a</w:t>
-      </w:r>
-      <w:proofErr w:type="gramEnd"/>
-      <w:r>
-        <w:rPr>
-          <w:rFonts w:ascii="Times New Roman" w:hAnsi="Times New Roman" w:cs="Times New Roman"/>
-          <w:highlight w:val="yellow"/>
-        </w:rPr>
-        <w:t xml:space="preserve"> </w:t>
-      </w:r>
-      <w:proofErr w:type="spellStart"/>
-      <w:r>
-        <w:rPr>
-          <w:rFonts w:ascii="Times New Roman" w:hAnsi="Times New Roman" w:cs="Times New Roman"/>
-          <w:highlight w:val="yellow"/>
-        </w:rPr>
-        <w:t>italicco</w:t>
-      </w:r>
-      <w:proofErr w:type="spellEnd"/>
-      <w:r>
-        <w:rPr>
-          <w:rFonts w:ascii="Times New Roman" w:hAnsi="Times New Roman" w:cs="Times New Roman"/>
-          <w:highlight w:val="yellow"/>
-        </w:rPr>
-        <w:t>??)</w:t>
       </w:r>
     </w:p>
     <w:p>
@@ -26129,27 +24991,7 @@
           <w:sz w:val="22"/>
           <w:szCs w:val="22"/>
         </w:rPr>
-        <w:t xml:space="preserve"> the </w:t>
-      </w:r>
-      <w:proofErr w:type="gramStart"/>
-      <w:r>
-        <w:rPr>
-          <w:rFonts w:ascii="Times New Roman" w:eastAsia="Times New Roman" w:hAnsi="Times New Roman" w:cs="Times New Roman"/>
-          <w:color w:val="000000"/>
-          <w:sz w:val="22"/>
-          <w:szCs w:val="22"/>
-        </w:rPr>
-        <w:t>models</w:t>
-      </w:r>
-      <w:proofErr w:type="gramEnd"/>
-      <w:r>
-        <w:rPr>
-          <w:rFonts w:ascii="Times New Roman" w:eastAsia="Times New Roman" w:hAnsi="Times New Roman" w:cs="Times New Roman"/>
-          <w:color w:val="000000"/>
-          <w:sz w:val="22"/>
-          <w:szCs w:val="22"/>
-        </w:rPr>
-        <w:t xml:space="preserve"> package.</w:t>
+        <w:t xml:space="preserve"> the models package.</w:t>
       </w:r>
     </w:p>
     <w:p>
@@ -26277,10 +25119,8 @@
           <w:color w:val="000000"/>
           <w:sz w:val="22"/>
           <w:szCs w:val="22"/>
-          <w:lang w:val="pt-PT"/>
-        </w:rPr>
-      </w:pPr>
-      <w:proofErr w:type="spellStart"/>
+        </w:rPr>
+      </w:pPr>
       <w:r>
         <w:rPr>
           <w:rFonts w:ascii="Times New Roman" w:hAnsi="Times New Roman" w:cs="Times New Roman"/>
@@ -26288,18 +25128,15 @@
           <w:sz w:val="22"/>
           <w:szCs w:val="22"/>
           <w:u w:val="single"/>
-          <w:lang w:val="pt-PT"/>
         </w:rPr>
         <w:t>Labels</w:t>
       </w:r>
-      <w:proofErr w:type="spellEnd"/>
-      <w:r>
-        <w:rPr>
-          <w:rFonts w:ascii="Times New Roman" w:hAnsi="Times New Roman" w:cs="Times New Roman"/>
-          <w:color w:val="000000"/>
-          <w:sz w:val="22"/>
-          <w:szCs w:val="22"/>
-          <w:lang w:val="pt-PT"/>
+      <w:r>
+        <w:rPr>
+          <w:rFonts w:ascii="Times New Roman" w:hAnsi="Times New Roman" w:cs="Times New Roman"/>
+          <w:color w:val="000000"/>
+          <w:sz w:val="22"/>
+          <w:szCs w:val="22"/>
         </w:rPr>
         <w:t>:</w:t>
       </w:r>
@@ -26527,27 +25364,7 @@
           <w:sz w:val="22"/>
           <w:szCs w:val="22"/>
         </w:rPr>
-        <w:t xml:space="preserve">   Entity A has a relation 1 to many (optional) </w:t>
-      </w:r>
-      <w:proofErr w:type="gramStart"/>
-      <w:r>
-        <w:rPr>
-          <w:rFonts w:ascii="Times New Roman" w:hAnsi="Times New Roman" w:cs="Times New Roman"/>
-          <w:color w:val="000000"/>
-          <w:sz w:val="22"/>
-          <w:szCs w:val="22"/>
-        </w:rPr>
-        <w:t>relation</w:t>
-      </w:r>
-      <w:proofErr w:type="gramEnd"/>
-      <w:r>
-        <w:rPr>
-          <w:rFonts w:ascii="Times New Roman" w:hAnsi="Times New Roman" w:cs="Times New Roman"/>
-          <w:color w:val="000000"/>
-          <w:sz w:val="22"/>
-          <w:szCs w:val="22"/>
-        </w:rPr>
-        <w:t xml:space="preserve"> with Entity B</w:t>
+        <w:t xml:space="preserve">   Entity A has a relation 1 to many (optional) relation with Entity B</w:t>
       </w:r>
     </w:p>
     <w:p>
@@ -27380,27 +26197,7 @@
           <w:sz w:val="22"/>
           <w:szCs w:val="22"/>
         </w:rPr>
-        <w:t xml:space="preserve"> the </w:t>
-      </w:r>
-      <w:proofErr w:type="gramStart"/>
-      <w:r>
-        <w:rPr>
-          <w:rFonts w:ascii="Times New Roman" w:eastAsia="Times New Roman" w:hAnsi="Times New Roman" w:cs="Times New Roman"/>
-          <w:color w:val="000000"/>
-          <w:sz w:val="22"/>
-          <w:szCs w:val="22"/>
-        </w:rPr>
-        <w:t>models</w:t>
-      </w:r>
-      <w:proofErr w:type="gramEnd"/>
-      <w:r>
-        <w:rPr>
-          <w:rFonts w:ascii="Times New Roman" w:eastAsia="Times New Roman" w:hAnsi="Times New Roman" w:cs="Times New Roman"/>
-          <w:color w:val="000000"/>
-          <w:sz w:val="22"/>
-          <w:szCs w:val="22"/>
-        </w:rPr>
-        <w:t xml:space="preserve"> package.</w:t>
+        <w:t xml:space="preserve"> the models package.</w:t>
       </w:r>
     </w:p>
     <w:p>
@@ -28027,6 +26824,19 @@
         </w:rPr>
         <w:t>Google drive: the drive that stores the images and the videos of the games.</w:t>
       </w:r>
+    </w:p>
+    <w:p>
+      <w:pPr>
+        <w:pStyle w:val="Body"/>
+        <w:numPr>
+          <w:ilvl w:val="0"/>
+          <w:numId w:val="23"/>
+        </w:numPr>
+        <w:ind w:left="1134"/>
+        <w:rPr>
+          <w:rFonts w:ascii="Times New Roman" w:hAnsi="Times New Roman" w:cs="Times New Roman"/>
+        </w:rPr>
+      </w:pPr>
     </w:p>
     <w:p>
       <w:pPr>
@@ -28578,6 +27388,715 @@
           <w:rFonts w:ascii="Times New Roman" w:hAnsi="Times New Roman" w:cs="Times New Roman"/>
         </w:rPr>
         <w:lastRenderedPageBreak/>
+        <w:t>SonarCloud</w:t>
+      </w:r>
+    </w:p>
+    <w:p>
+      <w:pPr>
+        <w:pStyle w:val="Body"/>
+        <w:spacing w:line="240" w:lineRule="auto"/>
+        <w:rPr>
+          <w:rFonts w:ascii="Times New Roman" w:hAnsi="Times New Roman" w:cs="Times New Roman"/>
+        </w:rPr>
+      </w:pPr>
+      <w:r>
+        <w:rPr>
+          <w:rFonts w:ascii="Times New Roman" w:hAnsi="Times New Roman" w:cs="Times New Roman"/>
+        </w:rPr>
+        <w:t xml:space="preserve">The system underwent analysis using </w:t>
+      </w:r>
+      <w:proofErr w:type="spellStart"/>
+      <w:r>
+        <w:rPr>
+          <w:rFonts w:ascii="Times New Roman" w:hAnsi="Times New Roman" w:cs="Times New Roman"/>
+        </w:rPr>
+        <w:t>SonarCloud</w:t>
+      </w:r>
+      <w:proofErr w:type="spellEnd"/>
+      <w:r>
+        <w:rPr>
+          <w:rFonts w:ascii="Times New Roman" w:hAnsi="Times New Roman" w:cs="Times New Roman"/>
+        </w:rPr>
+        <w:t>, an extension of GitHub, to assess its quality attributes. The tool evaluates Reliability, Security, Security Hotspots, and Maintainability on a grading scale from E to A.</w:t>
+      </w:r>
+    </w:p>
+    <w:p>
+      <w:pPr>
+        <w:pStyle w:val="Body"/>
+        <w:numPr>
+          <w:ilvl w:val="1"/>
+          <w:numId w:val="8"/>
+        </w:numPr>
+        <w:spacing w:line="240" w:lineRule="auto"/>
+        <w:rPr>
+          <w:rFonts w:ascii="Times New Roman" w:hAnsi="Times New Roman" w:cs="Times New Roman"/>
+          <w:sz w:val="28"/>
+          <w:szCs w:val="28"/>
+        </w:rPr>
+      </w:pPr>
+      <w:r>
+        <w:rPr>
+          <w:rFonts w:ascii="Times New Roman" w:hAnsi="Times New Roman" w:cs="Times New Roman"/>
+          <w:b/>
+          <w:bCs/>
+          <w:sz w:val="28"/>
+          <w:szCs w:val="28"/>
+        </w:rPr>
+        <w:t>Reliability</w:t>
+      </w:r>
+      <w:r>
+        <w:rPr>
+          <w:rFonts w:ascii="Times New Roman" w:hAnsi="Times New Roman" w:cs="Times New Roman"/>
+          <w:sz w:val="28"/>
+          <w:szCs w:val="28"/>
+        </w:rPr>
+        <w:t>:</w:t>
+      </w:r>
+    </w:p>
+    <w:p>
+      <w:pPr>
+        <w:pStyle w:val="Body"/>
+        <w:numPr>
+          <w:ilvl w:val="0"/>
+          <w:numId w:val="27"/>
+        </w:numPr>
+        <w:spacing w:line="240" w:lineRule="auto"/>
+        <w:rPr>
+          <w:rFonts w:ascii="Times New Roman" w:hAnsi="Times New Roman" w:cs="Times New Roman"/>
+        </w:rPr>
+      </w:pPr>
+      <w:r>
+        <w:rPr>
+          <w:rFonts w:ascii="Times New Roman" w:hAnsi="Times New Roman" w:cs="Times New Roman"/>
+        </w:rPr>
+        <w:t>Rating: D</w:t>
+      </w:r>
+    </w:p>
+    <w:p>
+      <w:pPr>
+        <w:pStyle w:val="Body"/>
+        <w:numPr>
+          <w:ilvl w:val="0"/>
+          <w:numId w:val="27"/>
+        </w:numPr>
+        <w:spacing w:line="240" w:lineRule="auto"/>
+        <w:rPr>
+          <w:rFonts w:ascii="Times New Roman" w:hAnsi="Times New Roman" w:cs="Times New Roman"/>
+        </w:rPr>
+      </w:pPr>
+      <w:r>
+        <w:rPr>
+          <w:rFonts w:ascii="Times New Roman" w:hAnsi="Times New Roman" w:cs="Times New Roman"/>
+        </w:rPr>
+        <w:t>Bugs (336):</w:t>
+      </w:r>
+    </w:p>
+    <w:p>
+      <w:pPr>
+        <w:pStyle w:val="Body"/>
+        <w:numPr>
+          <w:ilvl w:val="1"/>
+          <w:numId w:val="27"/>
+        </w:numPr>
+        <w:spacing w:line="240" w:lineRule="auto"/>
+        <w:rPr>
+          <w:rFonts w:ascii="Times New Roman" w:hAnsi="Times New Roman" w:cs="Times New Roman"/>
+        </w:rPr>
+      </w:pPr>
+      <w:r>
+        <w:rPr>
+          <w:rFonts w:ascii="Times New Roman" w:hAnsi="Times New Roman" w:cs="Times New Roman"/>
+        </w:rPr>
+        <w:t>Frontend (Angular - 73 bugs): These bugs might impact the user experience on the client interface, such as rendering issues, unresponsive interactions, or logic errors in the Angular frontend.</w:t>
+      </w:r>
+    </w:p>
+    <w:p>
+      <w:pPr>
+        <w:pStyle w:val="Body"/>
+        <w:numPr>
+          <w:ilvl w:val="1"/>
+          <w:numId w:val="27"/>
+        </w:numPr>
+        <w:spacing w:line="240" w:lineRule="auto"/>
+        <w:rPr>
+          <w:rFonts w:ascii="Times New Roman" w:hAnsi="Times New Roman" w:cs="Times New Roman"/>
+        </w:rPr>
+      </w:pPr>
+      <w:r>
+        <w:rPr>
+          <w:rFonts w:ascii="Times New Roman" w:hAnsi="Times New Roman" w:cs="Times New Roman"/>
+        </w:rPr>
+        <w:t>Backend (Node.js/Express.js - 263 bugs): Backend bugs could lead to server failures, like data handling errors, inadequate input validation, or security issues exploitable by malicious users.</w:t>
+      </w:r>
+    </w:p>
+    <w:p>
+      <w:pPr>
+        <w:pStyle w:val="Body"/>
+        <w:numPr>
+          <w:ilvl w:val="0"/>
+          <w:numId w:val="27"/>
+        </w:numPr>
+        <w:spacing w:line="240" w:lineRule="auto"/>
+        <w:rPr>
+          <w:rFonts w:ascii="Times New Roman" w:hAnsi="Times New Roman" w:cs="Times New Roman"/>
+        </w:rPr>
+      </w:pPr>
+      <w:r>
+        <w:rPr>
+          <w:rFonts w:ascii="Times New Roman" w:hAnsi="Times New Roman" w:cs="Times New Roman"/>
+        </w:rPr>
+        <w:t>Severity: High (2), Medium (298), Low (36):</w:t>
+      </w:r>
+    </w:p>
+    <w:p>
+      <w:pPr>
+        <w:pStyle w:val="Body"/>
+        <w:numPr>
+          <w:ilvl w:val="1"/>
+          <w:numId w:val="27"/>
+        </w:numPr>
+        <w:spacing w:line="240" w:lineRule="auto"/>
+        <w:rPr>
+          <w:rFonts w:ascii="Times New Roman" w:hAnsi="Times New Roman" w:cs="Times New Roman"/>
+        </w:rPr>
+      </w:pPr>
+      <w:r>
+        <w:rPr>
+          <w:rFonts w:ascii="Times New Roman" w:hAnsi="Times New Roman" w:cs="Times New Roman"/>
+        </w:rPr>
+        <w:t>Issues with high severity typically hold greater priority and might pose serious threats to system stability, security, or functionality. Medium and low-severity bugs indicate less critical issues but still demand attention.</w:t>
+      </w:r>
+    </w:p>
+    <w:p>
+      <w:pPr>
+        <w:pStyle w:val="Body"/>
+        <w:spacing w:line="240" w:lineRule="auto"/>
+        <w:rPr>
+          <w:rFonts w:ascii="Times New Roman" w:hAnsi="Times New Roman" w:cs="Times New Roman"/>
+        </w:rPr>
+      </w:pPr>
+    </w:p>
+    <w:p>
+      <w:pPr>
+        <w:pStyle w:val="Body"/>
+        <w:numPr>
+          <w:ilvl w:val="1"/>
+          <w:numId w:val="8"/>
+        </w:numPr>
+        <w:spacing w:line="240" w:lineRule="auto"/>
+        <w:rPr>
+          <w:rFonts w:ascii="Times New Roman" w:hAnsi="Times New Roman" w:cs="Times New Roman"/>
+          <w:sz w:val="28"/>
+          <w:szCs w:val="28"/>
+        </w:rPr>
+      </w:pPr>
+      <w:r>
+        <w:rPr>
+          <w:rFonts w:ascii="Times New Roman" w:hAnsi="Times New Roman" w:cs="Times New Roman"/>
+          <w:b/>
+          <w:bCs/>
+          <w:sz w:val="28"/>
+          <w:szCs w:val="28"/>
+        </w:rPr>
+        <w:t>Maintainability</w:t>
+      </w:r>
+      <w:r>
+        <w:rPr>
+          <w:rFonts w:ascii="Times New Roman" w:hAnsi="Times New Roman" w:cs="Times New Roman"/>
+          <w:sz w:val="28"/>
+          <w:szCs w:val="28"/>
+        </w:rPr>
+        <w:t>:</w:t>
+      </w:r>
+    </w:p>
+    <w:p>
+      <w:pPr>
+        <w:pStyle w:val="Body"/>
+        <w:numPr>
+          <w:ilvl w:val="0"/>
+          <w:numId w:val="26"/>
+        </w:numPr>
+        <w:spacing w:line="240" w:lineRule="auto"/>
+        <w:rPr>
+          <w:rFonts w:ascii="Times New Roman" w:hAnsi="Times New Roman" w:cs="Times New Roman"/>
+        </w:rPr>
+      </w:pPr>
+      <w:r>
+        <w:rPr>
+          <w:rFonts w:ascii="Times New Roman" w:hAnsi="Times New Roman" w:cs="Times New Roman"/>
+        </w:rPr>
+        <w:t>Rating: A</w:t>
+      </w:r>
+    </w:p>
+    <w:p>
+      <w:pPr>
+        <w:pStyle w:val="Body"/>
+        <w:numPr>
+          <w:ilvl w:val="0"/>
+          <w:numId w:val="26"/>
+        </w:numPr>
+        <w:spacing w:line="240" w:lineRule="auto"/>
+        <w:rPr>
+          <w:rFonts w:ascii="Times New Roman" w:hAnsi="Times New Roman" w:cs="Times New Roman"/>
+        </w:rPr>
+      </w:pPr>
+      <w:r>
+        <w:rPr>
+          <w:rFonts w:ascii="Times New Roman" w:hAnsi="Times New Roman" w:cs="Times New Roman"/>
+        </w:rPr>
+        <w:t>Code Smells (202):</w:t>
+      </w:r>
+    </w:p>
+    <w:p>
+      <w:pPr>
+        <w:pStyle w:val="Body"/>
+        <w:numPr>
+          <w:ilvl w:val="1"/>
+          <w:numId w:val="26"/>
+        </w:numPr>
+        <w:spacing w:line="240" w:lineRule="auto"/>
+        <w:rPr>
+          <w:rFonts w:ascii="Times New Roman" w:hAnsi="Times New Roman" w:cs="Times New Roman"/>
+        </w:rPr>
+      </w:pPr>
+      <w:r>
+        <w:rPr>
+          <w:rFonts w:ascii="Times New Roman" w:hAnsi="Times New Roman" w:cs="Times New Roman"/>
+        </w:rPr>
+        <w:t>Frontend (Angular - 117 code smells): Code smells may pinpoint code areas that are hard to understand, maintained in a complex manner, or could be optimized for better readability and maintainability.</w:t>
+      </w:r>
+    </w:p>
+    <w:p>
+      <w:pPr>
+        <w:pStyle w:val="Body"/>
+        <w:numPr>
+          <w:ilvl w:val="1"/>
+          <w:numId w:val="26"/>
+        </w:numPr>
+        <w:spacing w:line="240" w:lineRule="auto"/>
+        <w:rPr>
+          <w:rFonts w:ascii="Times New Roman" w:hAnsi="Times New Roman" w:cs="Times New Roman"/>
+        </w:rPr>
+      </w:pPr>
+      <w:r>
+        <w:rPr>
+          <w:rFonts w:ascii="Times New Roman" w:hAnsi="Times New Roman" w:cs="Times New Roman"/>
+        </w:rPr>
+        <w:t>Backend (Node.js - 85 code smells): Maintenance issues in the backend might affect scalability, efficiency, or code readability, making it harder to maintain and expand.</w:t>
+      </w:r>
+    </w:p>
+    <w:p>
+      <w:pPr>
+        <w:pStyle w:val="Body"/>
+        <w:numPr>
+          <w:ilvl w:val="0"/>
+          <w:numId w:val="26"/>
+        </w:numPr>
+        <w:spacing w:line="240" w:lineRule="auto"/>
+        <w:rPr>
+          <w:rFonts w:ascii="Times New Roman" w:hAnsi="Times New Roman" w:cs="Times New Roman"/>
+        </w:rPr>
+      </w:pPr>
+      <w:r>
+        <w:rPr>
+          <w:rFonts w:ascii="Times New Roman" w:hAnsi="Times New Roman" w:cs="Times New Roman"/>
+        </w:rPr>
+        <w:t>Severity: High (35), Medium (74), Low (93):</w:t>
+      </w:r>
+    </w:p>
+    <w:p>
+      <w:pPr>
+        <w:pStyle w:val="Body"/>
+        <w:numPr>
+          <w:ilvl w:val="1"/>
+          <w:numId w:val="26"/>
+        </w:numPr>
+        <w:spacing w:line="240" w:lineRule="auto"/>
+        <w:rPr>
+          <w:rFonts w:ascii="Times New Roman" w:hAnsi="Times New Roman" w:cs="Times New Roman"/>
+        </w:rPr>
+      </w:pPr>
+      <w:r>
+        <w:rPr>
+          <w:rFonts w:ascii="Times New Roman" w:hAnsi="Times New Roman" w:cs="Times New Roman"/>
+        </w:rPr>
+        <w:t>High severity code smells often signify more critical issues needing immediate attention, like hard-to-understand code, potential security flaws, or errors impacting future maintenance.</w:t>
+      </w:r>
+    </w:p>
+    <w:p>
+      <w:pPr>
+        <w:pStyle w:val="Body"/>
+        <w:spacing w:line="240" w:lineRule="auto"/>
+        <w:ind w:left="720"/>
+        <w:rPr>
+          <w:rFonts w:ascii="Times New Roman" w:hAnsi="Times New Roman" w:cs="Times New Roman"/>
+        </w:rPr>
+      </w:pPr>
+    </w:p>
+    <w:p>
+      <w:pPr>
+        <w:pStyle w:val="Body"/>
+        <w:spacing w:line="240" w:lineRule="auto"/>
+        <w:ind w:left="720"/>
+        <w:rPr>
+          <w:rFonts w:ascii="Times New Roman" w:hAnsi="Times New Roman" w:cs="Times New Roman"/>
+        </w:rPr>
+      </w:pPr>
+    </w:p>
+    <w:p>
+      <w:pPr>
+        <w:pStyle w:val="Body"/>
+        <w:spacing w:line="240" w:lineRule="auto"/>
+        <w:ind w:left="720"/>
+        <w:rPr>
+          <w:rFonts w:ascii="Times New Roman" w:hAnsi="Times New Roman" w:cs="Times New Roman"/>
+        </w:rPr>
+      </w:pPr>
+    </w:p>
+    <w:p>
+      <w:pPr>
+        <w:pStyle w:val="Body"/>
+        <w:spacing w:line="240" w:lineRule="auto"/>
+        <w:rPr>
+          <w:rFonts w:ascii="Times New Roman" w:hAnsi="Times New Roman" w:cs="Times New Roman"/>
+        </w:rPr>
+      </w:pPr>
+    </w:p>
+    <w:p>
+      <w:pPr>
+        <w:pStyle w:val="Body"/>
+        <w:numPr>
+          <w:ilvl w:val="1"/>
+          <w:numId w:val="8"/>
+        </w:numPr>
+        <w:spacing w:line="240" w:lineRule="auto"/>
+        <w:rPr>
+          <w:rFonts w:ascii="Times New Roman" w:hAnsi="Times New Roman" w:cs="Times New Roman"/>
+        </w:rPr>
+      </w:pPr>
+      <w:r>
+        <w:rPr>
+          <w:rFonts w:ascii="Times New Roman" w:hAnsi="Times New Roman" w:cs="Times New Roman"/>
+          <w:b/>
+          <w:bCs/>
+          <w:sz w:val="28"/>
+          <w:szCs w:val="28"/>
+        </w:rPr>
+        <w:lastRenderedPageBreak/>
+        <w:t>Security</w:t>
+      </w:r>
+      <w:r>
+        <w:rPr>
+          <w:rFonts w:ascii="Times New Roman" w:hAnsi="Times New Roman" w:cs="Times New Roman"/>
+        </w:rPr>
+        <w:t>:</w:t>
+      </w:r>
+    </w:p>
+    <w:p>
+      <w:pPr>
+        <w:pStyle w:val="Body"/>
+        <w:numPr>
+          <w:ilvl w:val="0"/>
+          <w:numId w:val="28"/>
+        </w:numPr>
+        <w:spacing w:line="240" w:lineRule="auto"/>
+        <w:rPr>
+          <w:rFonts w:ascii="Times New Roman" w:hAnsi="Times New Roman" w:cs="Times New Roman"/>
+        </w:rPr>
+      </w:pPr>
+      <w:r>
+        <w:rPr>
+          <w:rFonts w:ascii="Times New Roman" w:hAnsi="Times New Roman" w:cs="Times New Roman"/>
+        </w:rPr>
+        <w:t>Rating: E</w:t>
+      </w:r>
+    </w:p>
+    <w:p>
+      <w:pPr>
+        <w:pStyle w:val="Body"/>
+        <w:numPr>
+          <w:ilvl w:val="0"/>
+          <w:numId w:val="28"/>
+        </w:numPr>
+        <w:spacing w:line="240" w:lineRule="auto"/>
+        <w:rPr>
+          <w:rFonts w:ascii="Times New Roman" w:hAnsi="Times New Roman" w:cs="Times New Roman"/>
+        </w:rPr>
+      </w:pPr>
+      <w:r>
+        <w:rPr>
+          <w:rFonts w:ascii="Times New Roman" w:hAnsi="Times New Roman" w:cs="Times New Roman"/>
+        </w:rPr>
+        <w:t>Severity: High (2):</w:t>
+      </w:r>
+    </w:p>
+    <w:p>
+      <w:pPr>
+        <w:pStyle w:val="Body"/>
+        <w:numPr>
+          <w:ilvl w:val="1"/>
+          <w:numId w:val="28"/>
+        </w:numPr>
+        <w:spacing w:line="240" w:lineRule="auto"/>
+        <w:rPr>
+          <w:rFonts w:ascii="Times New Roman" w:hAnsi="Times New Roman" w:cs="Times New Roman"/>
+        </w:rPr>
+      </w:pPr>
+      <w:r>
+        <w:rPr>
+          <w:rFonts w:ascii="Times New Roman" w:hAnsi="Times New Roman" w:cs="Times New Roman"/>
+        </w:rPr>
+        <w:t>Backend (MongoDB - 2): The recommendation to change and remove database passwords from the code is critical for security. These exposed passwords could lead to security breaches and unauthorized access to the database.</w:t>
+      </w:r>
+    </w:p>
+    <w:p>
+      <w:pPr>
+        <w:pStyle w:val="Body"/>
+        <w:spacing w:line="240" w:lineRule="auto"/>
+        <w:rPr>
+          <w:rFonts w:ascii="Times New Roman" w:hAnsi="Times New Roman" w:cs="Times New Roman"/>
+        </w:rPr>
+      </w:pPr>
+    </w:p>
+    <w:p>
+      <w:pPr>
+        <w:pStyle w:val="Body"/>
+        <w:numPr>
+          <w:ilvl w:val="1"/>
+          <w:numId w:val="8"/>
+        </w:numPr>
+        <w:spacing w:line="240" w:lineRule="auto"/>
+        <w:rPr>
+          <w:rFonts w:ascii="Times New Roman" w:hAnsi="Times New Roman" w:cs="Times New Roman"/>
+          <w:b/>
+          <w:bCs/>
+          <w:sz w:val="28"/>
+          <w:szCs w:val="28"/>
+        </w:rPr>
+      </w:pPr>
+      <w:r>
+        <w:rPr>
+          <w:rFonts w:ascii="Times New Roman" w:hAnsi="Times New Roman" w:cs="Times New Roman"/>
+          <w:b/>
+          <w:bCs/>
+          <w:sz w:val="28"/>
+          <w:szCs w:val="28"/>
+        </w:rPr>
+        <w:t>Security Review:</w:t>
+      </w:r>
+    </w:p>
+    <w:p>
+      <w:pPr>
+        <w:pStyle w:val="Body"/>
+        <w:numPr>
+          <w:ilvl w:val="0"/>
+          <w:numId w:val="29"/>
+        </w:numPr>
+        <w:spacing w:line="240" w:lineRule="auto"/>
+        <w:rPr>
+          <w:rFonts w:ascii="Times New Roman" w:hAnsi="Times New Roman" w:cs="Times New Roman"/>
+        </w:rPr>
+      </w:pPr>
+      <w:r>
+        <w:rPr>
+          <w:rFonts w:ascii="Times New Roman" w:hAnsi="Times New Roman" w:cs="Times New Roman"/>
+        </w:rPr>
+        <w:t>Rating: E</w:t>
+      </w:r>
+    </w:p>
+    <w:p>
+      <w:pPr>
+        <w:pStyle w:val="Body"/>
+        <w:numPr>
+          <w:ilvl w:val="0"/>
+          <w:numId w:val="29"/>
+        </w:numPr>
+        <w:spacing w:line="240" w:lineRule="auto"/>
+        <w:rPr>
+          <w:rFonts w:ascii="Times New Roman" w:hAnsi="Times New Roman" w:cs="Times New Roman"/>
+        </w:rPr>
+      </w:pPr>
+      <w:r>
+        <w:rPr>
+          <w:rFonts w:ascii="Times New Roman" w:hAnsi="Times New Roman" w:cs="Times New Roman"/>
+        </w:rPr>
+        <w:t>Security Hotspots (40):</w:t>
+      </w:r>
+    </w:p>
+    <w:p>
+      <w:pPr>
+        <w:pStyle w:val="Body"/>
+        <w:numPr>
+          <w:ilvl w:val="1"/>
+          <w:numId w:val="29"/>
+        </w:numPr>
+        <w:spacing w:line="240" w:lineRule="auto"/>
+        <w:rPr>
+          <w:rFonts w:ascii="Times New Roman" w:hAnsi="Times New Roman" w:cs="Times New Roman"/>
+        </w:rPr>
+      </w:pPr>
+      <w:r>
+        <w:rPr>
+          <w:rFonts w:ascii="Times New Roman" w:hAnsi="Times New Roman" w:cs="Times New Roman"/>
+        </w:rPr>
+        <w:t>Backend (37 Security Hotspots): This might indicate specific areas in the backend code requiring immediate attention due to potential security vulnerabilities.</w:t>
+      </w:r>
+    </w:p>
+    <w:p>
+      <w:pPr>
+        <w:pStyle w:val="Body"/>
+        <w:numPr>
+          <w:ilvl w:val="1"/>
+          <w:numId w:val="29"/>
+        </w:numPr>
+        <w:spacing w:line="240" w:lineRule="auto"/>
+        <w:rPr>
+          <w:rFonts w:ascii="Times New Roman" w:hAnsi="Times New Roman" w:cs="Times New Roman"/>
+        </w:rPr>
+      </w:pPr>
+      <w:r>
+        <w:rPr>
+          <w:rFonts w:ascii="Times New Roman" w:hAnsi="Times New Roman" w:cs="Times New Roman"/>
+        </w:rPr>
+        <w:t>Frontend (3 Security Hotspots): Additionally, there are three security hotspots identified in the frontend code that also demand immediate attention due to potential security vulnerabilities.</w:t>
+      </w:r>
+    </w:p>
+    <w:p>
+      <w:pPr>
+        <w:pStyle w:val="Body"/>
+        <w:spacing w:line="240" w:lineRule="auto"/>
+        <w:ind w:left="432"/>
+        <w:rPr>
+          <w:rFonts w:ascii="Times New Roman" w:hAnsi="Times New Roman" w:cs="Times New Roman"/>
+          <w:b/>
+          <w:bCs/>
+          <w:sz w:val="28"/>
+          <w:szCs w:val="28"/>
+        </w:rPr>
+      </w:pPr>
+    </w:p>
+    <w:p>
+      <w:pPr>
+        <w:pStyle w:val="Body"/>
+        <w:numPr>
+          <w:ilvl w:val="1"/>
+          <w:numId w:val="8"/>
+        </w:numPr>
+        <w:spacing w:line="240" w:lineRule="auto"/>
+        <w:rPr>
+          <w:rFonts w:ascii="Times New Roman" w:hAnsi="Times New Roman" w:cs="Times New Roman"/>
+          <w:b/>
+          <w:bCs/>
+          <w:sz w:val="28"/>
+          <w:szCs w:val="28"/>
+        </w:rPr>
+      </w:pPr>
+      <w:r>
+        <w:rPr>
+          <w:rFonts w:ascii="Times New Roman" w:hAnsi="Times New Roman" w:cs="Times New Roman"/>
+          <w:b/>
+          <w:bCs/>
+          <w:sz w:val="28"/>
+          <w:szCs w:val="28"/>
+        </w:rPr>
+        <w:t>Duplications:</w:t>
+      </w:r>
+    </w:p>
+    <w:p>
+      <w:pPr>
+        <w:pStyle w:val="Body"/>
+        <w:numPr>
+          <w:ilvl w:val="0"/>
+          <w:numId w:val="30"/>
+        </w:numPr>
+        <w:spacing w:line="240" w:lineRule="auto"/>
+        <w:rPr>
+          <w:rFonts w:ascii="Times New Roman" w:hAnsi="Times New Roman" w:cs="Times New Roman"/>
+        </w:rPr>
+      </w:pPr>
+      <w:r>
+        <w:rPr>
+          <w:rFonts w:ascii="Times New Roman" w:hAnsi="Times New Roman" w:cs="Times New Roman"/>
+        </w:rPr>
+        <w:t>Backend (3.2%); Frontend (1.7%):</w:t>
+      </w:r>
+    </w:p>
+    <w:p>
+      <w:pPr>
+        <w:pStyle w:val="Body"/>
+        <w:numPr>
+          <w:ilvl w:val="1"/>
+          <w:numId w:val="30"/>
+        </w:numPr>
+        <w:spacing w:line="240" w:lineRule="auto"/>
+        <w:rPr>
+          <w:rFonts w:ascii="Times New Roman" w:hAnsi="Times New Roman" w:cs="Times New Roman"/>
+        </w:rPr>
+      </w:pPr>
+      <w:r>
+        <w:rPr>
+          <w:rFonts w:ascii="Times New Roman" w:hAnsi="Times New Roman" w:cs="Times New Roman"/>
+        </w:rPr>
+        <w:t>Duplications: Despite relatively low percentages, code duplications can lead to unnecessary complexity, making maintenance difficult and introducing more opportunities for errors.</w:t>
+      </w:r>
+    </w:p>
+    <w:p>
+      <w:pPr>
+        <w:pStyle w:val="Body"/>
+        <w:spacing w:line="240" w:lineRule="auto"/>
+        <w:rPr>
+          <w:rFonts w:ascii="Times New Roman" w:hAnsi="Times New Roman" w:cs="Times New Roman"/>
+        </w:rPr>
+      </w:pPr>
+    </w:p>
+    <w:p>
+      <w:pPr>
+        <w:pStyle w:val="Body"/>
+        <w:spacing w:line="240" w:lineRule="auto"/>
+        <w:rPr>
+          <w:rFonts w:ascii="Times New Roman" w:hAnsi="Times New Roman" w:cs="Times New Roman"/>
+        </w:rPr>
+      </w:pPr>
+    </w:p>
+    <w:p>
+      <w:pPr>
+        <w:pStyle w:val="Body"/>
+      </w:pPr>
+      <w:r>
+        <w:rPr>
+          <w:rFonts w:ascii="Times New Roman" w:hAnsi="Times New Roman" w:cs="Times New Roman"/>
+        </w:rPr>
+        <w:t xml:space="preserve">In conclusion, while the project shows strengths in Maintainability, there are critical areas requiring immediate attention in Reliability and Security. Resolving bugs, addressing code smells, handling security vulnerabilities, reducing duplications, and focusing on critical security points are vital steps toward enhancing the overall quality of project. These actions are essential for ensuring a more reliable, maintainable, and secure codebase, ultimately improving the user </w:t>
+      </w:r>
+      <w:r>
+        <w:rPr>
+          <w:rFonts w:ascii="Times New Roman" w:hAnsi="Times New Roman" w:cs="Times New Roman"/>
+        </w:rPr>
+        <w:t>experience,</w:t>
+      </w:r>
+      <w:r>
+        <w:rPr>
+          <w:rFonts w:ascii="Times New Roman" w:hAnsi="Times New Roman" w:cs="Times New Roman"/>
+        </w:rPr>
+        <w:t xml:space="preserve"> and fortifying the system against potential threats.</w:t>
+      </w:r>
+    </w:p>
+    <w:p>
+      <w:pPr>
+        <w:pStyle w:val="Ttulo1"/>
+        <w:numPr>
+          <w:ilvl w:val="0"/>
+          <w:numId w:val="8"/>
+        </w:numPr>
+        <w:rPr>
+          <w:rFonts w:ascii="Times New Roman" w:hAnsi="Times New Roman" w:cs="Times New Roman"/>
+        </w:rPr>
+      </w:pPr>
+      <w:r>
+        <w:rPr>
+          <w:rFonts w:ascii="Times New Roman" w:hAnsi="Times New Roman" w:cs="Times New Roman"/>
+        </w:rPr>
+        <w:lastRenderedPageBreak/>
         <w:t>Referenced Materials</w:t>
       </w:r>
     </w:p>
@@ -31760,10 +31279,10 @@
             <v:path o:extrusionok="f" gradientshapeok="t" o:connecttype="rect"/>
             <o:lock v:ext="edit" aspectratio="t"/>
           </v:shapetype>
-          <v:shape id="_x0000_i1025" type="#_x0000_t75" alt="" style="width:316.4pt;height:173.7pt;mso-width-percent:0;mso-height-percent:0;mso-width-percent:0;mso-height-percent:0" o:ole="" fillcolor="window">
+          <v:shape id="_x0000_i1025" type="#_x0000_t75" alt="" style="width:316.5pt;height:174pt;mso-width-percent:0;mso-height-percent:0;mso-width-percent:0;mso-height-percent:0" o:ole="" fillcolor="window">
             <v:imagedata r:id="rId29" o:title=""/>
           </v:shape>
-          <o:OLEObject Type="Embed" ProgID="Word.Picture.8" ShapeID="_x0000_i1025" DrawAspect="Content" ObjectID="_1762511617" r:id="rId30"/>
+          <o:OLEObject Type="Embed" ProgID="Word.Picture.8" ShapeID="_x0000_i1025" DrawAspect="Content" ObjectID="_1762517222" r:id="rId30"/>
         </w:object>
       </w:r>
     </w:p>
@@ -33139,7 +32658,7 @@
             </wp:anchor>
           </w:drawing>
         </mc:Choice>
-        <mc:Fallback xmlns:sl="http://schemas.openxmlformats.org/schemaLibrary/2006/main" xmlns:a="http://schemas.openxmlformats.org/drawingml/2006/main" xmlns:pic="http://schemas.openxmlformats.org/drawingml/2006/picture" xmlns:c="http://schemas.openxmlformats.org/drawingml/2006/chart" xmlns:lc="http://schemas.openxmlformats.org/drawingml/2006/lockedCanvas" xmlns:dgm="http://schemas.openxmlformats.org/drawingml/2006/diagram">
+        <mc:Fallback xmlns:dgm="http://schemas.openxmlformats.org/drawingml/2006/diagram" xmlns:lc="http://schemas.openxmlformats.org/drawingml/2006/lockedCanvas" xmlns:c="http://schemas.openxmlformats.org/drawingml/2006/chart" xmlns:pic="http://schemas.openxmlformats.org/drawingml/2006/picture" xmlns:a="http://schemas.openxmlformats.org/drawingml/2006/main" xmlns:sl="http://schemas.openxmlformats.org/schemaLibrary/2006/main">
           <w:drawing>
             <wp:anchor allowOverlap="1" behindDoc="0" distB="0" distT="0" distL="114300" distR="114300" hidden="0" layoutInCell="1" locked="0" relativeHeight="0" simplePos="0">
               <wp:simplePos x="0" y="0"/>
@@ -33336,7 +32855,7 @@
             </wp:anchor>
           </w:drawing>
         </mc:Choice>
-        <mc:Fallback xmlns:sl="http://schemas.openxmlformats.org/schemaLibrary/2006/main" xmlns:a="http://schemas.openxmlformats.org/drawingml/2006/main" xmlns:pic="http://schemas.openxmlformats.org/drawingml/2006/picture" xmlns:c="http://schemas.openxmlformats.org/drawingml/2006/chart" xmlns:lc="http://schemas.openxmlformats.org/drawingml/2006/lockedCanvas" xmlns:dgm="http://schemas.openxmlformats.org/drawingml/2006/diagram">
+        <mc:Fallback xmlns:dgm="http://schemas.openxmlformats.org/drawingml/2006/diagram" xmlns:lc="http://schemas.openxmlformats.org/drawingml/2006/lockedCanvas" xmlns:c="http://schemas.openxmlformats.org/drawingml/2006/chart" xmlns:pic="http://schemas.openxmlformats.org/drawingml/2006/picture" xmlns:a="http://schemas.openxmlformats.org/drawingml/2006/main" xmlns:sl="http://schemas.openxmlformats.org/schemaLibrary/2006/main">
           <w:drawing>
             <wp:anchor allowOverlap="1" behindDoc="0" distB="0" distT="0" distL="114300" distR="114300" hidden="0" layoutInCell="1" locked="0" relativeHeight="0" simplePos="0">
               <wp:simplePos x="0" y="0"/>
@@ -33523,7 +33042,7 @@
             </wp:anchor>
           </w:drawing>
         </mc:Choice>
-        <mc:Fallback xmlns:sl="http://schemas.openxmlformats.org/schemaLibrary/2006/main" xmlns:a="http://schemas.openxmlformats.org/drawingml/2006/main" xmlns:pic="http://schemas.openxmlformats.org/drawingml/2006/picture" xmlns:c="http://schemas.openxmlformats.org/drawingml/2006/chart" xmlns:lc="http://schemas.openxmlformats.org/drawingml/2006/lockedCanvas" xmlns:dgm="http://schemas.openxmlformats.org/drawingml/2006/diagram">
+        <mc:Fallback xmlns:dgm="http://schemas.openxmlformats.org/drawingml/2006/diagram" xmlns:lc="http://schemas.openxmlformats.org/drawingml/2006/lockedCanvas" xmlns:c="http://schemas.openxmlformats.org/drawingml/2006/chart" xmlns:pic="http://schemas.openxmlformats.org/drawingml/2006/picture" xmlns:a="http://schemas.openxmlformats.org/drawingml/2006/main" xmlns:sl="http://schemas.openxmlformats.org/schemaLibrary/2006/main">
           <w:drawing>
             <wp:anchor allowOverlap="1" behindDoc="0" distB="0" distT="0" distL="114300" distR="114300" hidden="0" layoutInCell="1" locked="0" relativeHeight="0" simplePos="0">
               <wp:simplePos x="0" y="0"/>
@@ -33602,7 +33121,43 @@
         <w:sz w:val="18"/>
         <w:szCs w:val="18"/>
       </w:rPr>
-      <w:t xml:space="preserve"> last saved: Friday, November 24, 2023</w:t>
+      <w:t xml:space="preserve"> last saved: </w:t>
+    </w:r>
+    <w:r>
+      <w:rPr>
+        <w:rFonts w:ascii="Arial" w:eastAsia="Arial" w:hAnsi="Arial" w:cs="Arial"/>
+        <w:color w:val="000000"/>
+        <w:sz w:val="18"/>
+        <w:szCs w:val="18"/>
+      </w:rPr>
+      <w:t>Sunday</w:t>
+    </w:r>
+    <w:r>
+      <w:rPr>
+        <w:rFonts w:ascii="Arial" w:eastAsia="Arial" w:hAnsi="Arial" w:cs="Arial"/>
+        <w:color w:val="000000"/>
+        <w:sz w:val="18"/>
+        <w:szCs w:val="18"/>
+      </w:rPr>
+      <w:t>, November 2</w:t>
+    </w:r>
+    <w:r>
+      <w:rPr>
+        <w:rFonts w:ascii="Arial" w:eastAsia="Arial" w:hAnsi="Arial" w:cs="Arial"/>
+        <w:color w:val="000000"/>
+        <w:sz w:val="18"/>
+        <w:szCs w:val="18"/>
+      </w:rPr>
+      <w:t>6</w:t>
+    </w:r>
+    <w:r>
+      <w:rPr>
+        <w:rFonts w:ascii="Arial" w:eastAsia="Arial" w:hAnsi="Arial" w:cs="Arial"/>
+        <w:color w:val="000000"/>
+        <w:sz w:val="18"/>
+        <w:szCs w:val="18"/>
+      </w:rPr>
+      <w:t>, 2023</w:t>
     </w:r>
     <w:r>
       <w:rPr>
@@ -33718,7 +33273,7 @@
             </wp:anchor>
           </w:drawing>
         </mc:Choice>
-        <mc:Fallback xmlns:sl="http://schemas.openxmlformats.org/schemaLibrary/2006/main" xmlns:a="http://schemas.openxmlformats.org/drawingml/2006/main" xmlns:pic="http://schemas.openxmlformats.org/drawingml/2006/picture" xmlns:c="http://schemas.openxmlformats.org/drawingml/2006/chart" xmlns:lc="http://schemas.openxmlformats.org/drawingml/2006/lockedCanvas" xmlns:dgm="http://schemas.openxmlformats.org/drawingml/2006/diagram">
+        <mc:Fallback xmlns:dgm="http://schemas.openxmlformats.org/drawingml/2006/diagram" xmlns:lc="http://schemas.openxmlformats.org/drawingml/2006/lockedCanvas" xmlns:c="http://schemas.openxmlformats.org/drawingml/2006/chart" xmlns:pic="http://schemas.openxmlformats.org/drawingml/2006/picture" xmlns:a="http://schemas.openxmlformats.org/drawingml/2006/main" xmlns:sl="http://schemas.openxmlformats.org/schemaLibrary/2006/main">
           <w:drawing>
             <wp:anchor allowOverlap="1" behindDoc="0" distB="0" distT="0" distL="114300" distR="114300" hidden="0" layoutInCell="1" locked="0" relativeHeight="0" simplePos="0">
               <wp:simplePos x="0" y="0"/>
@@ -34451,6 +34006,119 @@
     </w:lvl>
   </w:abstractNum>
   <w:abstractNum w:abstractNumId="4" w15:restartNumberingAfterBreak="0">
+    <w:nsid w:val="10373694"/>
+    <w:multiLevelType w:val="hybridMultilevel"/>
+    <w:tmpl w:val="AD588096"/>
+    <w:lvl w:ilvl="0" w:tplc="08160001">
+      <w:start w:val="1"/>
+      <w:numFmt w:val="bullet"/>
+      <w:lvlText w:val=""/>
+      <w:lvlJc w:val="left"/>
+      <w:pPr>
+        <w:ind w:left="720" w:hanging="360"/>
+      </w:pPr>
+      <w:rPr>
+        <w:rFonts w:ascii="Symbol" w:hAnsi="Symbol" w:hint="default"/>
+      </w:rPr>
+    </w:lvl>
+    <w:lvl w:ilvl="1" w:tplc="08160003">
+      <w:start w:val="1"/>
+      <w:numFmt w:val="bullet"/>
+      <w:lvlText w:val="o"/>
+      <w:lvlJc w:val="left"/>
+      <w:pPr>
+        <w:ind w:left="1440" w:hanging="360"/>
+      </w:pPr>
+      <w:rPr>
+        <w:rFonts w:ascii="Courier New" w:hAnsi="Courier New" w:cs="Courier New" w:hint="default"/>
+      </w:rPr>
+    </w:lvl>
+    <w:lvl w:ilvl="2" w:tplc="08160005" w:tentative="1">
+      <w:start w:val="1"/>
+      <w:numFmt w:val="bullet"/>
+      <w:lvlText w:val=""/>
+      <w:lvlJc w:val="left"/>
+      <w:pPr>
+        <w:ind w:left="2160" w:hanging="360"/>
+      </w:pPr>
+      <w:rPr>
+        <w:rFonts w:ascii="Wingdings" w:hAnsi="Wingdings" w:hint="default"/>
+      </w:rPr>
+    </w:lvl>
+    <w:lvl w:ilvl="3" w:tplc="08160001" w:tentative="1">
+      <w:start w:val="1"/>
+      <w:numFmt w:val="bullet"/>
+      <w:lvlText w:val=""/>
+      <w:lvlJc w:val="left"/>
+      <w:pPr>
+        <w:ind w:left="2880" w:hanging="360"/>
+      </w:pPr>
+      <w:rPr>
+        <w:rFonts w:ascii="Symbol" w:hAnsi="Symbol" w:hint="default"/>
+      </w:rPr>
+    </w:lvl>
+    <w:lvl w:ilvl="4" w:tplc="08160003" w:tentative="1">
+      <w:start w:val="1"/>
+      <w:numFmt w:val="bullet"/>
+      <w:lvlText w:val="o"/>
+      <w:lvlJc w:val="left"/>
+      <w:pPr>
+        <w:ind w:left="3600" w:hanging="360"/>
+      </w:pPr>
+      <w:rPr>
+        <w:rFonts w:ascii="Courier New" w:hAnsi="Courier New" w:cs="Courier New" w:hint="default"/>
+      </w:rPr>
+    </w:lvl>
+    <w:lvl w:ilvl="5" w:tplc="08160005" w:tentative="1">
+      <w:start w:val="1"/>
+      <w:numFmt w:val="bullet"/>
+      <w:lvlText w:val=""/>
+      <w:lvlJc w:val="left"/>
+      <w:pPr>
+        <w:ind w:left="4320" w:hanging="360"/>
+      </w:pPr>
+      <w:rPr>
+        <w:rFonts w:ascii="Wingdings" w:hAnsi="Wingdings" w:hint="default"/>
+      </w:rPr>
+    </w:lvl>
+    <w:lvl w:ilvl="6" w:tplc="08160001" w:tentative="1">
+      <w:start w:val="1"/>
+      <w:numFmt w:val="bullet"/>
+      <w:lvlText w:val=""/>
+      <w:lvlJc w:val="left"/>
+      <w:pPr>
+        <w:ind w:left="5040" w:hanging="360"/>
+      </w:pPr>
+      <w:rPr>
+        <w:rFonts w:ascii="Symbol" w:hAnsi="Symbol" w:hint="default"/>
+      </w:rPr>
+    </w:lvl>
+    <w:lvl w:ilvl="7" w:tplc="08160003" w:tentative="1">
+      <w:start w:val="1"/>
+      <w:numFmt w:val="bullet"/>
+      <w:lvlText w:val="o"/>
+      <w:lvlJc w:val="left"/>
+      <w:pPr>
+        <w:ind w:left="5760" w:hanging="360"/>
+      </w:pPr>
+      <w:rPr>
+        <w:rFonts w:ascii="Courier New" w:hAnsi="Courier New" w:cs="Courier New" w:hint="default"/>
+      </w:rPr>
+    </w:lvl>
+    <w:lvl w:ilvl="8" w:tplc="08160005" w:tentative="1">
+      <w:start w:val="1"/>
+      <w:numFmt w:val="bullet"/>
+      <w:lvlText w:val=""/>
+      <w:lvlJc w:val="left"/>
+      <w:pPr>
+        <w:ind w:left="6480" w:hanging="360"/>
+      </w:pPr>
+      <w:rPr>
+        <w:rFonts w:ascii="Wingdings" w:hAnsi="Wingdings" w:hint="default"/>
+      </w:rPr>
+    </w:lvl>
+  </w:abstractNum>
+  <w:abstractNum w:abstractNumId="5" w15:restartNumberingAfterBreak="0">
     <w:nsid w:val="109A0893"/>
     <w:multiLevelType w:val="hybridMultilevel"/>
     <w:tmpl w:val="3D6239CC"/>
@@ -34563,7 +34231,7 @@
       </w:rPr>
     </w:lvl>
   </w:abstractNum>
-  <w:abstractNum w:abstractNumId="5" w15:restartNumberingAfterBreak="0">
+  <w:abstractNum w:abstractNumId="6" w15:restartNumberingAfterBreak="0">
     <w:nsid w:val="19D3796E"/>
     <w:multiLevelType w:val="multilevel"/>
     <w:tmpl w:val="7F5E9D60"/>
@@ -34676,7 +34344,7 @@
       </w:rPr>
     </w:lvl>
   </w:abstractNum>
-  <w:abstractNum w:abstractNumId="6" w15:restartNumberingAfterBreak="0">
+  <w:abstractNum w:abstractNumId="7" w15:restartNumberingAfterBreak="0">
     <w:nsid w:val="23BE7565"/>
     <w:multiLevelType w:val="multilevel"/>
     <w:tmpl w:val="F7506624"/>
@@ -34789,7 +34457,7 @@
       </w:rPr>
     </w:lvl>
   </w:abstractNum>
-  <w:abstractNum w:abstractNumId="7" w15:restartNumberingAfterBreak="0">
+  <w:abstractNum w:abstractNumId="8" w15:restartNumberingAfterBreak="0">
     <w:nsid w:val="250201F1"/>
     <w:multiLevelType w:val="multilevel"/>
     <w:tmpl w:val="2DD49866"/>
@@ -34902,7 +34570,319 @@
       </w:rPr>
     </w:lvl>
   </w:abstractNum>
-  <w:abstractNum w:abstractNumId="8" w15:restartNumberingAfterBreak="0">
+  <w:abstractNum w:abstractNumId="9" w15:restartNumberingAfterBreak="0">
+    <w:nsid w:val="26C50162"/>
+    <w:multiLevelType w:val="hybridMultilevel"/>
+    <w:tmpl w:val="691CD10E"/>
+    <w:lvl w:ilvl="0" w:tplc="08160001">
+      <w:start w:val="1"/>
+      <w:numFmt w:val="bullet"/>
+      <w:lvlText w:val=""/>
+      <w:lvlJc w:val="left"/>
+      <w:pPr>
+        <w:ind w:left="720" w:hanging="360"/>
+      </w:pPr>
+      <w:rPr>
+        <w:rFonts w:ascii="Symbol" w:hAnsi="Symbol" w:hint="default"/>
+      </w:rPr>
+    </w:lvl>
+    <w:lvl w:ilvl="1" w:tplc="08160003">
+      <w:start w:val="1"/>
+      <w:numFmt w:val="bullet"/>
+      <w:lvlText w:val="o"/>
+      <w:lvlJc w:val="left"/>
+      <w:pPr>
+        <w:ind w:left="1440" w:hanging="360"/>
+      </w:pPr>
+      <w:rPr>
+        <w:rFonts w:ascii="Courier New" w:hAnsi="Courier New" w:cs="Courier New" w:hint="default"/>
+      </w:rPr>
+    </w:lvl>
+    <w:lvl w:ilvl="2" w:tplc="08160005" w:tentative="1">
+      <w:start w:val="1"/>
+      <w:numFmt w:val="bullet"/>
+      <w:lvlText w:val=""/>
+      <w:lvlJc w:val="left"/>
+      <w:pPr>
+        <w:ind w:left="2160" w:hanging="360"/>
+      </w:pPr>
+      <w:rPr>
+        <w:rFonts w:ascii="Wingdings" w:hAnsi="Wingdings" w:hint="default"/>
+      </w:rPr>
+    </w:lvl>
+    <w:lvl w:ilvl="3" w:tplc="08160001" w:tentative="1">
+      <w:start w:val="1"/>
+      <w:numFmt w:val="bullet"/>
+      <w:lvlText w:val=""/>
+      <w:lvlJc w:val="left"/>
+      <w:pPr>
+        <w:ind w:left="2880" w:hanging="360"/>
+      </w:pPr>
+      <w:rPr>
+        <w:rFonts w:ascii="Symbol" w:hAnsi="Symbol" w:hint="default"/>
+      </w:rPr>
+    </w:lvl>
+    <w:lvl w:ilvl="4" w:tplc="08160003" w:tentative="1">
+      <w:start w:val="1"/>
+      <w:numFmt w:val="bullet"/>
+      <w:lvlText w:val="o"/>
+      <w:lvlJc w:val="left"/>
+      <w:pPr>
+        <w:ind w:left="3600" w:hanging="360"/>
+      </w:pPr>
+      <w:rPr>
+        <w:rFonts w:ascii="Courier New" w:hAnsi="Courier New" w:cs="Courier New" w:hint="default"/>
+      </w:rPr>
+    </w:lvl>
+    <w:lvl w:ilvl="5" w:tplc="08160005" w:tentative="1">
+      <w:start w:val="1"/>
+      <w:numFmt w:val="bullet"/>
+      <w:lvlText w:val=""/>
+      <w:lvlJc w:val="left"/>
+      <w:pPr>
+        <w:ind w:left="4320" w:hanging="360"/>
+      </w:pPr>
+      <w:rPr>
+        <w:rFonts w:ascii="Wingdings" w:hAnsi="Wingdings" w:hint="default"/>
+      </w:rPr>
+    </w:lvl>
+    <w:lvl w:ilvl="6" w:tplc="08160001" w:tentative="1">
+      <w:start w:val="1"/>
+      <w:numFmt w:val="bullet"/>
+      <w:lvlText w:val=""/>
+      <w:lvlJc w:val="left"/>
+      <w:pPr>
+        <w:ind w:left="5040" w:hanging="360"/>
+      </w:pPr>
+      <w:rPr>
+        <w:rFonts w:ascii="Symbol" w:hAnsi="Symbol" w:hint="default"/>
+      </w:rPr>
+    </w:lvl>
+    <w:lvl w:ilvl="7" w:tplc="08160003" w:tentative="1">
+      <w:start w:val="1"/>
+      <w:numFmt w:val="bullet"/>
+      <w:lvlText w:val="o"/>
+      <w:lvlJc w:val="left"/>
+      <w:pPr>
+        <w:ind w:left="5760" w:hanging="360"/>
+      </w:pPr>
+      <w:rPr>
+        <w:rFonts w:ascii="Courier New" w:hAnsi="Courier New" w:cs="Courier New" w:hint="default"/>
+      </w:rPr>
+    </w:lvl>
+    <w:lvl w:ilvl="8" w:tplc="08160005" w:tentative="1">
+      <w:start w:val="1"/>
+      <w:numFmt w:val="bullet"/>
+      <w:lvlText w:val=""/>
+      <w:lvlJc w:val="left"/>
+      <w:pPr>
+        <w:ind w:left="6480" w:hanging="360"/>
+      </w:pPr>
+      <w:rPr>
+        <w:rFonts w:ascii="Wingdings" w:hAnsi="Wingdings" w:hint="default"/>
+      </w:rPr>
+    </w:lvl>
+  </w:abstractNum>
+  <w:abstractNum w:abstractNumId="10" w15:restartNumberingAfterBreak="0">
+    <w:nsid w:val="3D134DCA"/>
+    <w:multiLevelType w:val="hybridMultilevel"/>
+    <w:tmpl w:val="8DACA36E"/>
+    <w:lvl w:ilvl="0" w:tplc="08160001">
+      <w:start w:val="1"/>
+      <w:numFmt w:val="bullet"/>
+      <w:lvlText w:val=""/>
+      <w:lvlJc w:val="left"/>
+      <w:pPr>
+        <w:ind w:left="936" w:hanging="360"/>
+      </w:pPr>
+      <w:rPr>
+        <w:rFonts w:ascii="Symbol" w:hAnsi="Symbol" w:hint="default"/>
+      </w:rPr>
+    </w:lvl>
+    <w:lvl w:ilvl="1" w:tplc="08160003">
+      <w:start w:val="1"/>
+      <w:numFmt w:val="bullet"/>
+      <w:lvlText w:val="o"/>
+      <w:lvlJc w:val="left"/>
+      <w:pPr>
+        <w:ind w:left="1656" w:hanging="360"/>
+      </w:pPr>
+      <w:rPr>
+        <w:rFonts w:ascii="Courier New" w:hAnsi="Courier New" w:cs="Courier New" w:hint="default"/>
+      </w:rPr>
+    </w:lvl>
+    <w:lvl w:ilvl="2" w:tplc="08160005" w:tentative="1">
+      <w:start w:val="1"/>
+      <w:numFmt w:val="bullet"/>
+      <w:lvlText w:val=""/>
+      <w:lvlJc w:val="left"/>
+      <w:pPr>
+        <w:ind w:left="2376" w:hanging="360"/>
+      </w:pPr>
+      <w:rPr>
+        <w:rFonts w:ascii="Wingdings" w:hAnsi="Wingdings" w:hint="default"/>
+      </w:rPr>
+    </w:lvl>
+    <w:lvl w:ilvl="3" w:tplc="08160001" w:tentative="1">
+      <w:start w:val="1"/>
+      <w:numFmt w:val="bullet"/>
+      <w:lvlText w:val=""/>
+      <w:lvlJc w:val="left"/>
+      <w:pPr>
+        <w:ind w:left="3096" w:hanging="360"/>
+      </w:pPr>
+      <w:rPr>
+        <w:rFonts w:ascii="Symbol" w:hAnsi="Symbol" w:hint="default"/>
+      </w:rPr>
+    </w:lvl>
+    <w:lvl w:ilvl="4" w:tplc="08160003" w:tentative="1">
+      <w:start w:val="1"/>
+      <w:numFmt w:val="bullet"/>
+      <w:lvlText w:val="o"/>
+      <w:lvlJc w:val="left"/>
+      <w:pPr>
+        <w:ind w:left="3816" w:hanging="360"/>
+      </w:pPr>
+      <w:rPr>
+        <w:rFonts w:ascii="Courier New" w:hAnsi="Courier New" w:cs="Courier New" w:hint="default"/>
+      </w:rPr>
+    </w:lvl>
+    <w:lvl w:ilvl="5" w:tplc="08160005" w:tentative="1">
+      <w:start w:val="1"/>
+      <w:numFmt w:val="bullet"/>
+      <w:lvlText w:val=""/>
+      <w:lvlJc w:val="left"/>
+      <w:pPr>
+        <w:ind w:left="4536" w:hanging="360"/>
+      </w:pPr>
+      <w:rPr>
+        <w:rFonts w:ascii="Wingdings" w:hAnsi="Wingdings" w:hint="default"/>
+      </w:rPr>
+    </w:lvl>
+    <w:lvl w:ilvl="6" w:tplc="08160001" w:tentative="1">
+      <w:start w:val="1"/>
+      <w:numFmt w:val="bullet"/>
+      <w:lvlText w:val=""/>
+      <w:lvlJc w:val="left"/>
+      <w:pPr>
+        <w:ind w:left="5256" w:hanging="360"/>
+      </w:pPr>
+      <w:rPr>
+        <w:rFonts w:ascii="Symbol" w:hAnsi="Symbol" w:hint="default"/>
+      </w:rPr>
+    </w:lvl>
+    <w:lvl w:ilvl="7" w:tplc="08160003" w:tentative="1">
+      <w:start w:val="1"/>
+      <w:numFmt w:val="bullet"/>
+      <w:lvlText w:val="o"/>
+      <w:lvlJc w:val="left"/>
+      <w:pPr>
+        <w:ind w:left="5976" w:hanging="360"/>
+      </w:pPr>
+      <w:rPr>
+        <w:rFonts w:ascii="Courier New" w:hAnsi="Courier New" w:cs="Courier New" w:hint="default"/>
+      </w:rPr>
+    </w:lvl>
+    <w:lvl w:ilvl="8" w:tplc="08160005" w:tentative="1">
+      <w:start w:val="1"/>
+      <w:numFmt w:val="bullet"/>
+      <w:lvlText w:val=""/>
+      <w:lvlJc w:val="left"/>
+      <w:pPr>
+        <w:ind w:left="6696" w:hanging="360"/>
+      </w:pPr>
+      <w:rPr>
+        <w:rFonts w:ascii="Wingdings" w:hAnsi="Wingdings" w:hint="default"/>
+      </w:rPr>
+    </w:lvl>
+  </w:abstractNum>
+  <w:abstractNum w:abstractNumId="11" w15:restartNumberingAfterBreak="0">
+    <w:nsid w:val="3DBA587C"/>
+    <w:multiLevelType w:val="hybridMultilevel"/>
+    <w:tmpl w:val="C736FBBE"/>
+    <w:lvl w:ilvl="0" w:tplc="0816000F">
+      <w:start w:val="1"/>
+      <w:numFmt w:val="decimal"/>
+      <w:lvlText w:val="%1."/>
+      <w:lvlJc w:val="left"/>
+      <w:pPr>
+        <w:ind w:left="360" w:hanging="360"/>
+      </w:pPr>
+    </w:lvl>
+    <w:lvl w:ilvl="1" w:tplc="08160019" w:tentative="1">
+      <w:start w:val="1"/>
+      <w:numFmt w:val="lowerLetter"/>
+      <w:lvlText w:val="%2."/>
+      <w:lvlJc w:val="left"/>
+      <w:pPr>
+        <w:ind w:left="1080" w:hanging="360"/>
+      </w:pPr>
+    </w:lvl>
+    <w:lvl w:ilvl="2" w:tplc="0816001B" w:tentative="1">
+      <w:start w:val="1"/>
+      <w:numFmt w:val="lowerRoman"/>
+      <w:lvlText w:val="%3."/>
+      <w:lvlJc w:val="right"/>
+      <w:pPr>
+        <w:ind w:left="1800" w:hanging="180"/>
+      </w:pPr>
+    </w:lvl>
+    <w:lvl w:ilvl="3" w:tplc="0816000F" w:tentative="1">
+      <w:start w:val="1"/>
+      <w:numFmt w:val="decimal"/>
+      <w:lvlText w:val="%4."/>
+      <w:lvlJc w:val="left"/>
+      <w:pPr>
+        <w:ind w:left="2520" w:hanging="360"/>
+      </w:pPr>
+    </w:lvl>
+    <w:lvl w:ilvl="4" w:tplc="08160019" w:tentative="1">
+      <w:start w:val="1"/>
+      <w:numFmt w:val="lowerLetter"/>
+      <w:lvlText w:val="%5."/>
+      <w:lvlJc w:val="left"/>
+      <w:pPr>
+        <w:ind w:left="3240" w:hanging="360"/>
+      </w:pPr>
+    </w:lvl>
+    <w:lvl w:ilvl="5" w:tplc="0816001B" w:tentative="1">
+      <w:start w:val="1"/>
+      <w:numFmt w:val="lowerRoman"/>
+      <w:lvlText w:val="%6."/>
+      <w:lvlJc w:val="right"/>
+      <w:pPr>
+        <w:ind w:left="3960" w:hanging="180"/>
+      </w:pPr>
+    </w:lvl>
+    <w:lvl w:ilvl="6" w:tplc="0816000F" w:tentative="1">
+      <w:start w:val="1"/>
+      <w:numFmt w:val="decimal"/>
+      <w:lvlText w:val="%7."/>
+      <w:lvlJc w:val="left"/>
+      <w:pPr>
+        <w:ind w:left="4680" w:hanging="360"/>
+      </w:pPr>
+    </w:lvl>
+    <w:lvl w:ilvl="7" w:tplc="08160019" w:tentative="1">
+      <w:start w:val="1"/>
+      <w:numFmt w:val="lowerLetter"/>
+      <w:lvlText w:val="%8."/>
+      <w:lvlJc w:val="left"/>
+      <w:pPr>
+        <w:ind w:left="5400" w:hanging="360"/>
+      </w:pPr>
+    </w:lvl>
+    <w:lvl w:ilvl="8" w:tplc="0816001B" w:tentative="1">
+      <w:start w:val="1"/>
+      <w:numFmt w:val="lowerRoman"/>
+      <w:lvlText w:val="%9."/>
+      <w:lvlJc w:val="right"/>
+      <w:pPr>
+        <w:ind w:left="6120" w:hanging="180"/>
+      </w:pPr>
+    </w:lvl>
+  </w:abstractNum>
+  <w:abstractNum w:abstractNumId="12" w15:restartNumberingAfterBreak="0">
     <w:nsid w:val="42C65E2E"/>
     <w:multiLevelType w:val="hybridMultilevel"/>
     <w:tmpl w:val="A9F24C3C"/>
@@ -35015,7 +34995,7 @@
       </w:rPr>
     </w:lvl>
   </w:abstractNum>
-  <w:abstractNum w:abstractNumId="9" w15:restartNumberingAfterBreak="0">
+  <w:abstractNum w:abstractNumId="13" w15:restartNumberingAfterBreak="0">
     <w:nsid w:val="43793803"/>
     <w:multiLevelType w:val="multilevel"/>
     <w:tmpl w:val="35568A58"/>
@@ -35129,7 +35109,7 @@
       </w:rPr>
     </w:lvl>
   </w:abstractNum>
-  <w:abstractNum w:abstractNumId="10" w15:restartNumberingAfterBreak="0">
+  <w:abstractNum w:abstractNumId="14" w15:restartNumberingAfterBreak="0">
     <w:nsid w:val="47A007F6"/>
     <w:multiLevelType w:val="multilevel"/>
     <w:tmpl w:val="1FCE9474"/>
@@ -35242,7 +35222,7 @@
       </w:rPr>
     </w:lvl>
   </w:abstractNum>
-  <w:abstractNum w:abstractNumId="11" w15:restartNumberingAfterBreak="0">
+  <w:abstractNum w:abstractNumId="15" w15:restartNumberingAfterBreak="0">
     <w:nsid w:val="498110CC"/>
     <w:multiLevelType w:val="multilevel"/>
     <w:tmpl w:val="36C8DDE0"/>
@@ -35331,7 +35311,7 @@
       </w:pPr>
     </w:lvl>
   </w:abstractNum>
-  <w:abstractNum w:abstractNumId="12" w15:restartNumberingAfterBreak="0">
+  <w:abstractNum w:abstractNumId="16" w15:restartNumberingAfterBreak="0">
     <w:nsid w:val="53621593"/>
     <w:multiLevelType w:val="multilevel"/>
     <w:tmpl w:val="DCBE2584"/>
@@ -35462,7 +35442,7 @@
       </w:rPr>
     </w:lvl>
   </w:abstractNum>
-  <w:abstractNum w:abstractNumId="13" w15:restartNumberingAfterBreak="0">
+  <w:abstractNum w:abstractNumId="17" w15:restartNumberingAfterBreak="0">
     <w:nsid w:val="58A45B8B"/>
     <w:multiLevelType w:val="multilevel"/>
     <w:tmpl w:val="5CFCBBCE"/>
@@ -35575,7 +35555,120 @@
       </w:rPr>
     </w:lvl>
   </w:abstractNum>
-  <w:abstractNum w:abstractNumId="14" w15:restartNumberingAfterBreak="0">
+  <w:abstractNum w:abstractNumId="18" w15:restartNumberingAfterBreak="0">
+    <w:nsid w:val="58FA38CB"/>
+    <w:multiLevelType w:val="hybridMultilevel"/>
+    <w:tmpl w:val="03402EBC"/>
+    <w:lvl w:ilvl="0" w:tplc="08160001">
+      <w:start w:val="1"/>
+      <w:numFmt w:val="bullet"/>
+      <w:lvlText w:val=""/>
+      <w:lvlJc w:val="left"/>
+      <w:pPr>
+        <w:ind w:left="720" w:hanging="360"/>
+      </w:pPr>
+      <w:rPr>
+        <w:rFonts w:ascii="Symbol" w:hAnsi="Symbol" w:hint="default"/>
+      </w:rPr>
+    </w:lvl>
+    <w:lvl w:ilvl="1" w:tplc="08160003">
+      <w:start w:val="1"/>
+      <w:numFmt w:val="bullet"/>
+      <w:lvlText w:val="o"/>
+      <w:lvlJc w:val="left"/>
+      <w:pPr>
+        <w:ind w:left="1440" w:hanging="360"/>
+      </w:pPr>
+      <w:rPr>
+        <w:rFonts w:ascii="Courier New" w:hAnsi="Courier New" w:cs="Courier New" w:hint="default"/>
+      </w:rPr>
+    </w:lvl>
+    <w:lvl w:ilvl="2" w:tplc="08160005" w:tentative="1">
+      <w:start w:val="1"/>
+      <w:numFmt w:val="bullet"/>
+      <w:lvlText w:val=""/>
+      <w:lvlJc w:val="left"/>
+      <w:pPr>
+        <w:ind w:left="2160" w:hanging="360"/>
+      </w:pPr>
+      <w:rPr>
+        <w:rFonts w:ascii="Wingdings" w:hAnsi="Wingdings" w:hint="default"/>
+      </w:rPr>
+    </w:lvl>
+    <w:lvl w:ilvl="3" w:tplc="08160001" w:tentative="1">
+      <w:start w:val="1"/>
+      <w:numFmt w:val="bullet"/>
+      <w:lvlText w:val=""/>
+      <w:lvlJc w:val="left"/>
+      <w:pPr>
+        <w:ind w:left="2880" w:hanging="360"/>
+      </w:pPr>
+      <w:rPr>
+        <w:rFonts w:ascii="Symbol" w:hAnsi="Symbol" w:hint="default"/>
+      </w:rPr>
+    </w:lvl>
+    <w:lvl w:ilvl="4" w:tplc="08160003" w:tentative="1">
+      <w:start w:val="1"/>
+      <w:numFmt w:val="bullet"/>
+      <w:lvlText w:val="o"/>
+      <w:lvlJc w:val="left"/>
+      <w:pPr>
+        <w:ind w:left="3600" w:hanging="360"/>
+      </w:pPr>
+      <w:rPr>
+        <w:rFonts w:ascii="Courier New" w:hAnsi="Courier New" w:cs="Courier New" w:hint="default"/>
+      </w:rPr>
+    </w:lvl>
+    <w:lvl w:ilvl="5" w:tplc="08160005" w:tentative="1">
+      <w:start w:val="1"/>
+      <w:numFmt w:val="bullet"/>
+      <w:lvlText w:val=""/>
+      <w:lvlJc w:val="left"/>
+      <w:pPr>
+        <w:ind w:left="4320" w:hanging="360"/>
+      </w:pPr>
+      <w:rPr>
+        <w:rFonts w:ascii="Wingdings" w:hAnsi="Wingdings" w:hint="default"/>
+      </w:rPr>
+    </w:lvl>
+    <w:lvl w:ilvl="6" w:tplc="08160001" w:tentative="1">
+      <w:start w:val="1"/>
+      <w:numFmt w:val="bullet"/>
+      <w:lvlText w:val=""/>
+      <w:lvlJc w:val="left"/>
+      <w:pPr>
+        <w:ind w:left="5040" w:hanging="360"/>
+      </w:pPr>
+      <w:rPr>
+        <w:rFonts w:ascii="Symbol" w:hAnsi="Symbol" w:hint="default"/>
+      </w:rPr>
+    </w:lvl>
+    <w:lvl w:ilvl="7" w:tplc="08160003" w:tentative="1">
+      <w:start w:val="1"/>
+      <w:numFmt w:val="bullet"/>
+      <w:lvlText w:val="o"/>
+      <w:lvlJc w:val="left"/>
+      <w:pPr>
+        <w:ind w:left="5760" w:hanging="360"/>
+      </w:pPr>
+      <w:rPr>
+        <w:rFonts w:ascii="Courier New" w:hAnsi="Courier New" w:cs="Courier New" w:hint="default"/>
+      </w:rPr>
+    </w:lvl>
+    <w:lvl w:ilvl="8" w:tplc="08160005" w:tentative="1">
+      <w:start w:val="1"/>
+      <w:numFmt w:val="bullet"/>
+      <w:lvlText w:val=""/>
+      <w:lvlJc w:val="left"/>
+      <w:pPr>
+        <w:ind w:left="6480" w:hanging="360"/>
+      </w:pPr>
+      <w:rPr>
+        <w:rFonts w:ascii="Wingdings" w:hAnsi="Wingdings" w:hint="default"/>
+      </w:rPr>
+    </w:lvl>
+  </w:abstractNum>
+  <w:abstractNum w:abstractNumId="19" w15:restartNumberingAfterBreak="0">
     <w:nsid w:val="59875B70"/>
     <w:multiLevelType w:val="multilevel"/>
     <w:tmpl w:val="60EE23BA"/>
@@ -35688,7 +35781,120 @@
       </w:rPr>
     </w:lvl>
   </w:abstractNum>
-  <w:abstractNum w:abstractNumId="15" w15:restartNumberingAfterBreak="0">
+  <w:abstractNum w:abstractNumId="20" w15:restartNumberingAfterBreak="0">
+    <w:nsid w:val="60810088"/>
+    <w:multiLevelType w:val="hybridMultilevel"/>
+    <w:tmpl w:val="D83AB644"/>
+    <w:lvl w:ilvl="0" w:tplc="08160001">
+      <w:start w:val="1"/>
+      <w:numFmt w:val="bullet"/>
+      <w:lvlText w:val=""/>
+      <w:lvlJc w:val="left"/>
+      <w:pPr>
+        <w:ind w:left="720" w:hanging="360"/>
+      </w:pPr>
+      <w:rPr>
+        <w:rFonts w:ascii="Symbol" w:hAnsi="Symbol" w:hint="default"/>
+      </w:rPr>
+    </w:lvl>
+    <w:lvl w:ilvl="1" w:tplc="08160003">
+      <w:start w:val="1"/>
+      <w:numFmt w:val="bullet"/>
+      <w:lvlText w:val="o"/>
+      <w:lvlJc w:val="left"/>
+      <w:pPr>
+        <w:ind w:left="1440" w:hanging="360"/>
+      </w:pPr>
+      <w:rPr>
+        <w:rFonts w:ascii="Courier New" w:hAnsi="Courier New" w:cs="Courier New" w:hint="default"/>
+      </w:rPr>
+    </w:lvl>
+    <w:lvl w:ilvl="2" w:tplc="08160005" w:tentative="1">
+      <w:start w:val="1"/>
+      <w:numFmt w:val="bullet"/>
+      <w:lvlText w:val=""/>
+      <w:lvlJc w:val="left"/>
+      <w:pPr>
+        <w:ind w:left="2160" w:hanging="360"/>
+      </w:pPr>
+      <w:rPr>
+        <w:rFonts w:ascii="Wingdings" w:hAnsi="Wingdings" w:hint="default"/>
+      </w:rPr>
+    </w:lvl>
+    <w:lvl w:ilvl="3" w:tplc="08160001" w:tentative="1">
+      <w:start w:val="1"/>
+      <w:numFmt w:val="bullet"/>
+      <w:lvlText w:val=""/>
+      <w:lvlJc w:val="left"/>
+      <w:pPr>
+        <w:ind w:left="2880" w:hanging="360"/>
+      </w:pPr>
+      <w:rPr>
+        <w:rFonts w:ascii="Symbol" w:hAnsi="Symbol" w:hint="default"/>
+      </w:rPr>
+    </w:lvl>
+    <w:lvl w:ilvl="4" w:tplc="08160003" w:tentative="1">
+      <w:start w:val="1"/>
+      <w:numFmt w:val="bullet"/>
+      <w:lvlText w:val="o"/>
+      <w:lvlJc w:val="left"/>
+      <w:pPr>
+        <w:ind w:left="3600" w:hanging="360"/>
+      </w:pPr>
+      <w:rPr>
+        <w:rFonts w:ascii="Courier New" w:hAnsi="Courier New" w:cs="Courier New" w:hint="default"/>
+      </w:rPr>
+    </w:lvl>
+    <w:lvl w:ilvl="5" w:tplc="08160005" w:tentative="1">
+      <w:start w:val="1"/>
+      <w:numFmt w:val="bullet"/>
+      <w:lvlText w:val=""/>
+      <w:lvlJc w:val="left"/>
+      <w:pPr>
+        <w:ind w:left="4320" w:hanging="360"/>
+      </w:pPr>
+      <w:rPr>
+        <w:rFonts w:ascii="Wingdings" w:hAnsi="Wingdings" w:hint="default"/>
+      </w:rPr>
+    </w:lvl>
+    <w:lvl w:ilvl="6" w:tplc="08160001" w:tentative="1">
+      <w:start w:val="1"/>
+      <w:numFmt w:val="bullet"/>
+      <w:lvlText w:val=""/>
+      <w:lvlJc w:val="left"/>
+      <w:pPr>
+        <w:ind w:left="5040" w:hanging="360"/>
+      </w:pPr>
+      <w:rPr>
+        <w:rFonts w:ascii="Symbol" w:hAnsi="Symbol" w:hint="default"/>
+      </w:rPr>
+    </w:lvl>
+    <w:lvl w:ilvl="7" w:tplc="08160003" w:tentative="1">
+      <w:start w:val="1"/>
+      <w:numFmt w:val="bullet"/>
+      <w:lvlText w:val="o"/>
+      <w:lvlJc w:val="left"/>
+      <w:pPr>
+        <w:ind w:left="5760" w:hanging="360"/>
+      </w:pPr>
+      <w:rPr>
+        <w:rFonts w:ascii="Courier New" w:hAnsi="Courier New" w:cs="Courier New" w:hint="default"/>
+      </w:rPr>
+    </w:lvl>
+    <w:lvl w:ilvl="8" w:tplc="08160005" w:tentative="1">
+      <w:start w:val="1"/>
+      <w:numFmt w:val="bullet"/>
+      <w:lvlText w:val=""/>
+      <w:lvlJc w:val="left"/>
+      <w:pPr>
+        <w:ind w:left="6480" w:hanging="360"/>
+      </w:pPr>
+      <w:rPr>
+        <w:rFonts w:ascii="Wingdings" w:hAnsi="Wingdings" w:hint="default"/>
+      </w:rPr>
+    </w:lvl>
+  </w:abstractNum>
+  <w:abstractNum w:abstractNumId="21" w15:restartNumberingAfterBreak="0">
     <w:nsid w:val="6123397C"/>
     <w:multiLevelType w:val="multilevel"/>
     <w:tmpl w:val="0BC8669C"/>
@@ -35777,7 +35983,7 @@
       </w:pPr>
     </w:lvl>
   </w:abstractNum>
-  <w:abstractNum w:abstractNumId="16" w15:restartNumberingAfterBreak="0">
+  <w:abstractNum w:abstractNumId="22" w15:restartNumberingAfterBreak="0">
     <w:nsid w:val="65430A66"/>
     <w:multiLevelType w:val="multilevel"/>
     <w:tmpl w:val="24D094F2"/>
@@ -35890,7 +36096,7 @@
       </w:rPr>
     </w:lvl>
   </w:abstractNum>
-  <w:abstractNum w:abstractNumId="17" w15:restartNumberingAfterBreak="0">
+  <w:abstractNum w:abstractNumId="23" w15:restartNumberingAfterBreak="0">
     <w:nsid w:val="68183CED"/>
     <w:multiLevelType w:val="multilevel"/>
     <w:tmpl w:val="3D30BC5E"/>
@@ -36004,7 +36210,7 @@
       </w:rPr>
     </w:lvl>
   </w:abstractNum>
-  <w:abstractNum w:abstractNumId="18" w15:restartNumberingAfterBreak="0">
+  <w:abstractNum w:abstractNumId="24" w15:restartNumberingAfterBreak="0">
     <w:nsid w:val="6DB20E96"/>
     <w:multiLevelType w:val="multilevel"/>
     <w:tmpl w:val="62306176"/>
@@ -36118,7 +36324,7 @@
       </w:rPr>
     </w:lvl>
   </w:abstractNum>
-  <w:abstractNum w:abstractNumId="19" w15:restartNumberingAfterBreak="0">
+  <w:abstractNum w:abstractNumId="25" w15:restartNumberingAfterBreak="0">
     <w:nsid w:val="6E934578"/>
     <w:multiLevelType w:val="multilevel"/>
     <w:tmpl w:val="7C6CE2B2"/>
@@ -36204,7 +36410,7 @@
       </w:pPr>
     </w:lvl>
   </w:abstractNum>
-  <w:abstractNum w:abstractNumId="20" w15:restartNumberingAfterBreak="0">
+  <w:abstractNum w:abstractNumId="26" w15:restartNumberingAfterBreak="0">
     <w:nsid w:val="6FE43EC0"/>
     <w:multiLevelType w:val="multilevel"/>
     <w:tmpl w:val="36860D78"/>
@@ -36326,7 +36532,7 @@
       </w:rPr>
     </w:lvl>
   </w:abstractNum>
-  <w:abstractNum w:abstractNumId="21" w15:restartNumberingAfterBreak="0">
+  <w:abstractNum w:abstractNumId="27" w15:restartNumberingAfterBreak="0">
     <w:nsid w:val="786762B5"/>
     <w:multiLevelType w:val="multilevel"/>
     <w:tmpl w:val="F2900922"/>
@@ -36440,7 +36646,7 @@
       </w:rPr>
     </w:lvl>
   </w:abstractNum>
-  <w:abstractNum w:abstractNumId="22" w15:restartNumberingAfterBreak="0">
+  <w:abstractNum w:abstractNumId="28" w15:restartNumberingAfterBreak="0">
     <w:nsid w:val="7DDF18D5"/>
     <w:multiLevelType w:val="multilevel"/>
     <w:tmpl w:val="901AADB2"/>
@@ -36526,7 +36732,7 @@
       </w:pPr>
     </w:lvl>
   </w:abstractNum>
-  <w:abstractNum w:abstractNumId="23" w15:restartNumberingAfterBreak="0">
+  <w:abstractNum w:abstractNumId="29" w15:restartNumberingAfterBreak="0">
     <w:nsid w:val="7EB65E35"/>
     <w:multiLevelType w:val="multilevel"/>
     <w:tmpl w:val="ABD47902"/>
@@ -36640,76 +36846,94 @@
     </w:lvl>
   </w:abstractNum>
   <w:num w:numId="1" w16cid:durableId="1565721899">
-    <w:abstractNumId w:val="17"/>
+    <w:abstractNumId w:val="23"/>
   </w:num>
   <w:num w:numId="2" w16cid:durableId="1073621650">
-    <w:abstractNumId w:val="21"/>
+    <w:abstractNumId w:val="27"/>
   </w:num>
   <w:num w:numId="3" w16cid:durableId="1691444256">
-    <w:abstractNumId w:val="20"/>
+    <w:abstractNumId w:val="26"/>
   </w:num>
   <w:num w:numId="4" w16cid:durableId="1590315075">
-    <w:abstractNumId w:val="18"/>
+    <w:abstractNumId w:val="24"/>
   </w:num>
   <w:num w:numId="5" w16cid:durableId="2092697522">
-    <w:abstractNumId w:val="9"/>
+    <w:abstractNumId w:val="13"/>
   </w:num>
   <w:num w:numId="6" w16cid:durableId="602035158">
-    <w:abstractNumId w:val="11"/>
+    <w:abstractNumId w:val="15"/>
   </w:num>
   <w:num w:numId="7" w16cid:durableId="1039941012">
-    <w:abstractNumId w:val="15"/>
+    <w:abstractNumId w:val="21"/>
   </w:num>
   <w:num w:numId="8" w16cid:durableId="908079388">
     <w:abstractNumId w:val="0"/>
   </w:num>
   <w:num w:numId="9" w16cid:durableId="1572352975">
-    <w:abstractNumId w:val="13"/>
+    <w:abstractNumId w:val="17"/>
   </w:num>
   <w:num w:numId="10" w16cid:durableId="1163551357">
-    <w:abstractNumId w:val="19"/>
+    <w:abstractNumId w:val="25"/>
   </w:num>
   <w:num w:numId="11" w16cid:durableId="2065254946">
-    <w:abstractNumId w:val="22"/>
+    <w:abstractNumId w:val="28"/>
   </w:num>
   <w:num w:numId="12" w16cid:durableId="174732197">
-    <w:abstractNumId w:val="12"/>
+    <w:abstractNumId w:val="16"/>
   </w:num>
   <w:num w:numId="13" w16cid:durableId="2027053796">
-    <w:abstractNumId w:val="14"/>
+    <w:abstractNumId w:val="19"/>
   </w:num>
   <w:num w:numId="14" w16cid:durableId="1413116706">
     <w:abstractNumId w:val="1"/>
   </w:num>
   <w:num w:numId="15" w16cid:durableId="456874502">
-    <w:abstractNumId w:val="5"/>
+    <w:abstractNumId w:val="6"/>
   </w:num>
   <w:num w:numId="16" w16cid:durableId="1586457012">
-    <w:abstractNumId w:val="7"/>
+    <w:abstractNumId w:val="8"/>
   </w:num>
   <w:num w:numId="17" w16cid:durableId="1750497951">
-    <w:abstractNumId w:val="10"/>
+    <w:abstractNumId w:val="14"/>
   </w:num>
   <w:num w:numId="18" w16cid:durableId="728849172">
-    <w:abstractNumId w:val="16"/>
+    <w:abstractNumId w:val="22"/>
   </w:num>
   <w:num w:numId="19" w16cid:durableId="1951013017">
-    <w:abstractNumId w:val="23"/>
+    <w:abstractNumId w:val="29"/>
   </w:num>
   <w:num w:numId="20" w16cid:durableId="1607225328">
-    <w:abstractNumId w:val="6"/>
+    <w:abstractNumId w:val="7"/>
   </w:num>
   <w:num w:numId="21" w16cid:durableId="1470320645">
     <w:abstractNumId w:val="2"/>
   </w:num>
   <w:num w:numId="22" w16cid:durableId="1125545725">
-    <w:abstractNumId w:val="4"/>
+    <w:abstractNumId w:val="5"/>
   </w:num>
   <w:num w:numId="23" w16cid:durableId="2051881120">
     <w:abstractNumId w:val="3"/>
   </w:num>
   <w:num w:numId="24" w16cid:durableId="909189533">
-    <w:abstractNumId w:val="8"/>
+    <w:abstractNumId w:val="12"/>
+  </w:num>
+  <w:num w:numId="25" w16cid:durableId="134832449">
+    <w:abstractNumId w:val="11"/>
+  </w:num>
+  <w:num w:numId="26" w16cid:durableId="650015789">
+    <w:abstractNumId w:val="9"/>
+  </w:num>
+  <w:num w:numId="27" w16cid:durableId="1180318270">
+    <w:abstractNumId w:val="4"/>
+  </w:num>
+  <w:num w:numId="28" w16cid:durableId="1663316203">
+    <w:abstractNumId w:val="18"/>
+  </w:num>
+  <w:num w:numId="29" w16cid:durableId="1932396902">
+    <w:abstractNumId w:val="10"/>
+  </w:num>
+  <w:num w:numId="30" w16cid:durableId="635993318">
+    <w:abstractNumId w:val="20"/>
   </w:num>
 </w:numbering>
 </file>

--- a/project_D1126H1347.docx
+++ b/project_D1126H1347.docx
@@ -175,7 +175,18 @@
           <w:szCs w:val="30"/>
           <w:lang w:val="pt-PT"/>
         </w:rPr>
-        <w:t xml:space="preserve"> fc56...</w:t>
+        <w:t xml:space="preserve"> fc56</w:t>
+      </w:r>
+      <w:r>
+        <w:rPr>
+          <w:rFonts w:ascii="Times New Roman" w:eastAsia="Arial" w:hAnsi="Times New Roman" w:cs="Times New Roman"/>
+          <w:b/>
+          <w:color w:val="000000"/>
+          <w:sz w:val="30"/>
+          <w:szCs w:val="30"/>
+          <w:lang w:val="pt-PT"/>
+        </w:rPr>
+        <w:t>311</w:t>
       </w:r>
     </w:p>
     <w:p>
@@ -980,7 +991,27 @@
                   <w:szCs w:val="16"/>
                   <w:u w:val="single"/>
                 </w:rPr>
-                <w:t>free download</w:t>
+                <w:t xml:space="preserve">free </w:t>
+              </w:r>
+              <w:r>
+                <w:rPr>
+                  <w:rFonts w:ascii="Times New Roman" w:eastAsia="Arial" w:hAnsi="Times New Roman" w:cs="Times New Roman"/>
+                  <w:color w:val="0000FF"/>
+                  <w:sz w:val="16"/>
+                  <w:szCs w:val="16"/>
+                  <w:u w:val="single"/>
+                </w:rPr>
+                <w:t>d</w:t>
+              </w:r>
+              <w:r>
+                <w:rPr>
+                  <w:rFonts w:ascii="Times New Roman" w:eastAsia="Arial" w:hAnsi="Times New Roman" w:cs="Times New Roman"/>
+                  <w:color w:val="0000FF"/>
+                  <w:sz w:val="16"/>
+                  <w:szCs w:val="16"/>
+                  <w:u w:val="single"/>
+                </w:rPr>
+                <w:t>ownload</w:t>
               </w:r>
             </w:hyperlink>
             <w:r>
@@ -8047,7 +8078,27 @@
           <w:sz w:val="22"/>
           <w:szCs w:val="22"/>
         </w:rPr>
-        <w:t xml:space="preserve"> is the structure or structures of that system, which comprise software elements, the externally-visible properties of those elements, and the relationships among them [Bass 2003].  "Externally visible” properties refers to those assumptions other elements can make of an element, such as its provided services, performance characteristics, fault handling, shared resource usage, and so on.   This definition provides the basic litmus test for what information is included in this SAD, and what information is relegated to downstream documentation.</w:t>
+        <w:t xml:space="preserve"> is the structure or structures of that system, which comprise software elements, the externally-visible properties of those elements, and the relationships among them [Bass 2003].  "Externally visible” properties </w:t>
+      </w:r>
+      <w:proofErr w:type="gramStart"/>
+      <w:r>
+        <w:rPr>
+          <w:rFonts w:ascii="Times New Roman" w:eastAsia="Times New Roman" w:hAnsi="Times New Roman" w:cs="Times New Roman"/>
+          <w:color w:val="000000"/>
+          <w:sz w:val="22"/>
+          <w:szCs w:val="22"/>
+        </w:rPr>
+        <w:t>refers</w:t>
+      </w:r>
+      <w:proofErr w:type="gramEnd"/>
+      <w:r>
+        <w:rPr>
+          <w:rFonts w:ascii="Times New Roman" w:eastAsia="Times New Roman" w:hAnsi="Times New Roman" w:cs="Times New Roman"/>
+          <w:color w:val="000000"/>
+          <w:sz w:val="22"/>
+          <w:szCs w:val="22"/>
+        </w:rPr>
+        <w:t xml:space="preserve"> to those assumptions other elements can make of an element, such as its provided services, performance characteristics, fault handling, shared resource usage, and so on.   This definition provides the basic litmus test for what information is included in this SAD, and what information is relegated to downstream documentation.</w:t>
       </w:r>
     </w:p>
     <w:p>
@@ -8148,7 +8199,27 @@
           <w:sz w:val="22"/>
           <w:szCs w:val="22"/>
         </w:rPr>
-        <w:t xml:space="preserve"> The definition of software architecture makes it clear that systems can and do comprise more than one structure and that no one structure holds the irrefutable claim to being the architecture. The neurologist, the orthopedist, the hematologist, and the dermatologist all take a different perspective on the structure of a human body. Ophthalmologists, cardiologists, and podiatrists concentrate on subsystems. And the kinesiologist and psychiatrist are concerned with different aspects of the entire arrangement’s behavior. Although these perspectives are pictured differently and have very different properties, all are inherently related; together they describe the architecture of the human body.  So it is with software. Modern systems are more than complex enough to make it difficult to grasp them all at once. Instead, we restrict our attention at any one moment to one (or a small number) of the software system’s structures. To communicate meaningfully about an architecture, we must make clear which structure or structures we are discussing at the moment—which </w:t>
+        <w:t xml:space="preserve"> The definition of software architecture makes it clear that systems can and do comprise more than one structure and that no one structure holds the irrefutable claim to being the architecture. The neurologist, the orthopedist, the hematologist, and the dermatologist all take a different perspective on the structure of a human body. Ophthalmologists, cardiologists, and podiatrists concentrate on subsystems. And the kinesiologist and psychiatrist are concerned with different aspects of the entire arrangement’s behavior. Although these perspectives are pictured differently and have very different properties, all are inherently related; together they describe the architecture of the human body.  </w:t>
+      </w:r>
+      <w:proofErr w:type="gramStart"/>
+      <w:r>
+        <w:rPr>
+          <w:rFonts w:ascii="Times New Roman" w:eastAsia="Times New Roman" w:hAnsi="Times New Roman" w:cs="Times New Roman"/>
+          <w:color w:val="000000"/>
+          <w:sz w:val="22"/>
+          <w:szCs w:val="22"/>
+        </w:rPr>
+        <w:t>So</w:t>
+      </w:r>
+      <w:proofErr w:type="gramEnd"/>
+      <w:r>
+        <w:rPr>
+          <w:rFonts w:ascii="Times New Roman" w:eastAsia="Times New Roman" w:hAnsi="Times New Roman" w:cs="Times New Roman"/>
+          <w:color w:val="000000"/>
+          <w:sz w:val="22"/>
+          <w:szCs w:val="22"/>
+        </w:rPr>
+        <w:t xml:space="preserve"> it is with software. Modern systems are more than complex enough to make it difficult to grasp them all at once. Instead, we restrict our attention at any one moment to one (or a small number) of the software system’s structures. To communicate meaningfully about an architecture, we must make clear which structure or structures we are discussing at the moment—which </w:t>
       </w:r>
       <w:r>
         <w:rPr>
@@ -8198,7 +8269,27 @@
           <w:sz w:val="22"/>
           <w:szCs w:val="22"/>
         </w:rPr>
-        <w:t xml:space="preserve">For example, all non-trivial software systems are partitioned into implementation units; these units are given specific responsibilities, and are the basis of work assignments for programming teams. This kind of element will comprise programs and data that software in other implementation units can call or access, and programs and data that are private. In large projects, the elements will almost certainly be subdivided for assignment to sub-teams. This is one kind of structure often used to describe a system. It is a very static structure, in that it focuses on the way the system’s functionality is divided up and assigned to implementation teams. </w:t>
+        <w:t xml:space="preserve">For example, all non-trivial software systems are partitioned into implementation units; these units are given specific responsibilities, and are the basis of work assignments for programming teams. This kind of element will comprise programs and data that software in other implementation units can call or access, and programs and data that are private. In large projects, the elements will almost certainly be subdivided for assignment to sub-teams. This is one kind of structure often used to describe a system. It is a very static </w:t>
+      </w:r>
+      <w:proofErr w:type="gramStart"/>
+      <w:r>
+        <w:rPr>
+          <w:rFonts w:ascii="Times New Roman" w:eastAsia="Times New Roman" w:hAnsi="Times New Roman" w:cs="Times New Roman"/>
+          <w:color w:val="000000"/>
+          <w:sz w:val="22"/>
+          <w:szCs w:val="22"/>
+        </w:rPr>
+        <w:t>structure,</w:t>
+      </w:r>
+      <w:proofErr w:type="gramEnd"/>
+      <w:r>
+        <w:rPr>
+          <w:rFonts w:ascii="Times New Roman" w:eastAsia="Times New Roman" w:hAnsi="Times New Roman" w:cs="Times New Roman"/>
+          <w:color w:val="000000"/>
+          <w:sz w:val="22"/>
+          <w:szCs w:val="22"/>
+        </w:rPr>
+        <w:t xml:space="preserve"> in that it focuses on the way the system’s functionality is divided up and assigned to implementation teams. </w:t>
       </w:r>
     </w:p>
     <w:p>
@@ -8796,7 +8887,6 @@
           <w:sz w:val="22"/>
           <w:szCs w:val="22"/>
           <w:vertAlign w:val="subscript"/>
-          <w:lang w:val="pt-PT"/>
         </w:rPr>
       </w:pPr>
       <w:r>
@@ -8859,7 +8949,6 @@
                 <w:color w:val="000000"/>
                 <w:sz w:val="22"/>
                 <w:szCs w:val="22"/>
-                <w:lang w:val="pt-PT"/>
               </w:rPr>
             </w:pPr>
           </w:p>
@@ -11555,849 +11644,6 @@
         </w:rPr>
       </w:pPr>
     </w:p>
-    <w:tbl>
-      <w:tblPr>
-        <w:tblStyle w:val="afffff"/>
-        <w:tblW w:w="8630" w:type="dxa"/>
-        <w:tblInd w:w="0" w:type="dxa"/>
-        <w:tblBorders>
-          <w:top w:val="single" w:sz="6" w:space="0" w:color="000000"/>
-          <w:left w:val="single" w:sz="6" w:space="0" w:color="000000"/>
-          <w:bottom w:val="single" w:sz="6" w:space="0" w:color="000000"/>
-          <w:right w:val="single" w:sz="6" w:space="0" w:color="000000"/>
-          <w:insideH w:val="single" w:sz="6" w:space="0" w:color="000000"/>
-          <w:insideV w:val="single" w:sz="6" w:space="0" w:color="000000"/>
-        </w:tblBorders>
-        <w:tblLayout w:type="fixed"/>
-        <w:tblLook w:val="0000" w:firstRow="0" w:lastRow="0" w:firstColumn="0" w:lastColumn="0" w:noHBand="0" w:noVBand="0"/>
-      </w:tblPr>
-      <w:tblGrid>
-        <w:gridCol w:w="2872"/>
-        <w:gridCol w:w="2886"/>
-        <w:gridCol w:w="2872"/>
-      </w:tblGrid>
-      <w:tr>
-        <w:trPr>
-          <w:cantSplit/>
-        </w:trPr>
-        <w:tc>
-          <w:tcPr>
-            <w:tcW w:w="8630" w:type="dxa"/>
-            <w:gridSpan w:val="3"/>
-            <w:tcBorders>
-              <w:top w:val="single" w:sz="4" w:space="0" w:color="C0C0C0"/>
-              <w:left w:val="single" w:sz="4" w:space="0" w:color="C0C0C0"/>
-              <w:bottom w:val="single" w:sz="4" w:space="0" w:color="C0C0C0"/>
-              <w:right w:val="single" w:sz="4" w:space="0" w:color="C0C0C0"/>
-            </w:tcBorders>
-            <w:shd w:val="clear" w:color="auto" w:fill="E6E6E6"/>
-          </w:tcPr>
-          <w:p>
-            <w:pPr>
-              <w:keepNext/>
-              <w:pBdr>
-                <w:top w:val="nil"/>
-                <w:left w:val="nil"/>
-                <w:bottom w:val="nil"/>
-                <w:right w:val="nil"/>
-                <w:between w:val="nil"/>
-              </w:pBdr>
-              <w:tabs>
-                <w:tab w:val="left" w:pos="1008"/>
-                <w:tab w:val="right" w:pos="8280"/>
-              </w:tabs>
-              <w:spacing w:before="100" w:after="100" w:line="240" w:lineRule="auto"/>
-              <w:rPr>
-                <w:rFonts w:ascii="Times New Roman" w:eastAsia="Arial" w:hAnsi="Times New Roman" w:cs="Times New Roman"/>
-                <w:color w:val="000000"/>
-                <w:sz w:val="16"/>
-                <w:szCs w:val="16"/>
-              </w:rPr>
-            </w:pPr>
-            <w:r>
-              <w:rPr>
-                <w:rFonts w:ascii="Times New Roman" w:eastAsia="Arial" w:hAnsi="Times New Roman" w:cs="Times New Roman"/>
-                <w:b/>
-                <w:color w:val="000000"/>
-                <w:sz w:val="16"/>
-                <w:szCs w:val="16"/>
-              </w:rPr>
-              <w:lastRenderedPageBreak/>
-              <w:t>CONTENTS OF THIS SECTION</w:t>
-            </w:r>
-            <w:r>
-              <w:rPr>
-                <w:rFonts w:ascii="Times New Roman" w:eastAsia="Arial" w:hAnsi="Times New Roman" w:cs="Times New Roman"/>
-                <w:color w:val="000000"/>
-                <w:sz w:val="16"/>
-                <w:szCs w:val="16"/>
-              </w:rPr>
-              <w:t xml:space="preserve">: The list of stakeholders will be unique for each organization that is developing a SAD. ANSI/IEEE 1471-2000 requires that at least the following stakeholders be considered:  </w:t>
-            </w:r>
-          </w:p>
-          <w:p>
-            <w:pPr>
-              <w:keepNext/>
-              <w:numPr>
-                <w:ilvl w:val="0"/>
-                <w:numId w:val="3"/>
-              </w:numPr>
-              <w:pBdr>
-                <w:top w:val="nil"/>
-                <w:left w:val="nil"/>
-                <w:bottom w:val="nil"/>
-                <w:right w:val="nil"/>
-                <w:between w:val="nil"/>
-              </w:pBdr>
-              <w:tabs>
-                <w:tab w:val="left" w:pos="1008"/>
-                <w:tab w:val="right" w:pos="8280"/>
-              </w:tabs>
-              <w:spacing w:before="100" w:after="100" w:line="240" w:lineRule="auto"/>
-              <w:rPr>
-                <w:rFonts w:ascii="Times New Roman" w:hAnsi="Times New Roman" w:cs="Times New Roman"/>
-              </w:rPr>
-            </w:pPr>
-            <w:r>
-              <w:rPr>
-                <w:rFonts w:ascii="Times New Roman" w:eastAsia="Arial" w:hAnsi="Times New Roman" w:cs="Times New Roman"/>
-                <w:color w:val="000000"/>
-                <w:sz w:val="16"/>
-                <w:szCs w:val="16"/>
-              </w:rPr>
-              <w:t>Users</w:t>
-            </w:r>
-          </w:p>
-          <w:p>
-            <w:pPr>
-              <w:keepNext/>
-              <w:numPr>
-                <w:ilvl w:val="0"/>
-                <w:numId w:val="3"/>
-              </w:numPr>
-              <w:pBdr>
-                <w:top w:val="nil"/>
-                <w:left w:val="nil"/>
-                <w:bottom w:val="nil"/>
-                <w:right w:val="nil"/>
-                <w:between w:val="nil"/>
-              </w:pBdr>
-              <w:tabs>
-                <w:tab w:val="left" w:pos="1008"/>
-                <w:tab w:val="right" w:pos="8280"/>
-              </w:tabs>
-              <w:spacing w:before="100" w:after="100" w:line="240" w:lineRule="auto"/>
-              <w:rPr>
-                <w:rFonts w:ascii="Times New Roman" w:hAnsi="Times New Roman" w:cs="Times New Roman"/>
-              </w:rPr>
-            </w:pPr>
-            <w:r>
-              <w:rPr>
-                <w:rFonts w:ascii="Times New Roman" w:eastAsia="Arial" w:hAnsi="Times New Roman" w:cs="Times New Roman"/>
-                <w:color w:val="000000"/>
-                <w:sz w:val="16"/>
-                <w:szCs w:val="16"/>
-              </w:rPr>
-              <w:t>Acquirers</w:t>
-            </w:r>
-          </w:p>
-          <w:p>
-            <w:pPr>
-              <w:keepNext/>
-              <w:numPr>
-                <w:ilvl w:val="0"/>
-                <w:numId w:val="3"/>
-              </w:numPr>
-              <w:pBdr>
-                <w:top w:val="nil"/>
-                <w:left w:val="nil"/>
-                <w:bottom w:val="nil"/>
-                <w:right w:val="nil"/>
-                <w:between w:val="nil"/>
-              </w:pBdr>
-              <w:tabs>
-                <w:tab w:val="left" w:pos="1008"/>
-                <w:tab w:val="right" w:pos="8280"/>
-              </w:tabs>
-              <w:spacing w:before="100" w:after="100" w:line="240" w:lineRule="auto"/>
-              <w:rPr>
-                <w:rFonts w:ascii="Times New Roman" w:hAnsi="Times New Roman" w:cs="Times New Roman"/>
-              </w:rPr>
-            </w:pPr>
-            <w:r>
-              <w:rPr>
-                <w:rFonts w:ascii="Times New Roman" w:eastAsia="Arial" w:hAnsi="Times New Roman" w:cs="Times New Roman"/>
-                <w:color w:val="000000"/>
-                <w:sz w:val="16"/>
-                <w:szCs w:val="16"/>
-              </w:rPr>
-              <w:t>Developers</w:t>
-            </w:r>
-          </w:p>
-          <w:p>
-            <w:pPr>
-              <w:keepNext/>
-              <w:numPr>
-                <w:ilvl w:val="0"/>
-                <w:numId w:val="3"/>
-              </w:numPr>
-              <w:pBdr>
-                <w:top w:val="nil"/>
-                <w:left w:val="nil"/>
-                <w:bottom w:val="nil"/>
-                <w:right w:val="nil"/>
-                <w:between w:val="nil"/>
-              </w:pBdr>
-              <w:tabs>
-                <w:tab w:val="left" w:pos="1008"/>
-                <w:tab w:val="right" w:pos="8280"/>
-              </w:tabs>
-              <w:spacing w:before="100" w:after="100" w:line="240" w:lineRule="auto"/>
-              <w:rPr>
-                <w:rFonts w:ascii="Times New Roman" w:hAnsi="Times New Roman" w:cs="Times New Roman"/>
-              </w:rPr>
-            </w:pPr>
-            <w:r>
-              <w:rPr>
-                <w:rFonts w:ascii="Times New Roman" w:eastAsia="Arial" w:hAnsi="Times New Roman" w:cs="Times New Roman"/>
-                <w:color w:val="000000"/>
-                <w:sz w:val="16"/>
-                <w:szCs w:val="16"/>
-              </w:rPr>
-              <w:t>Maintainers.</w:t>
-            </w:r>
-          </w:p>
-          <w:p>
-            <w:pPr>
-              <w:keepNext/>
-              <w:pBdr>
-                <w:top w:val="nil"/>
-                <w:left w:val="nil"/>
-                <w:bottom w:val="nil"/>
-                <w:right w:val="nil"/>
-                <w:between w:val="nil"/>
-              </w:pBdr>
-              <w:tabs>
-                <w:tab w:val="left" w:pos="1008"/>
-                <w:tab w:val="right" w:pos="8280"/>
-              </w:tabs>
-              <w:spacing w:before="100" w:after="100" w:line="240" w:lineRule="auto"/>
-              <w:rPr>
-                <w:rFonts w:ascii="Times New Roman" w:eastAsia="Arial" w:hAnsi="Times New Roman" w:cs="Times New Roman"/>
-                <w:color w:val="000000"/>
-                <w:sz w:val="16"/>
-                <w:szCs w:val="16"/>
-              </w:rPr>
-            </w:pPr>
-            <w:r>
-              <w:rPr>
-                <w:rFonts w:ascii="Times New Roman" w:eastAsia="Arial" w:hAnsi="Times New Roman" w:cs="Times New Roman"/>
-                <w:color w:val="000000"/>
-                <w:sz w:val="16"/>
-                <w:szCs w:val="16"/>
-              </w:rPr>
-              <w:t>You may wish to consider the following additional stakeholders.</w:t>
-            </w:r>
-          </w:p>
-        </w:tc>
-      </w:tr>
-      <w:tr>
-        <w:tc>
-          <w:tcPr>
-            <w:tcW w:w="2872" w:type="dxa"/>
-            <w:tcBorders>
-              <w:top w:val="single" w:sz="4" w:space="0" w:color="C0C0C0"/>
-              <w:left w:val="single" w:sz="4" w:space="0" w:color="C0C0C0"/>
-              <w:bottom w:val="single" w:sz="4" w:space="0" w:color="C0C0C0"/>
-              <w:right w:val="single" w:sz="4" w:space="0" w:color="C0C0C0"/>
-            </w:tcBorders>
-            <w:shd w:val="clear" w:color="auto" w:fill="E6E6E6"/>
-          </w:tcPr>
-          <w:p>
-            <w:pPr>
-              <w:numPr>
-                <w:ilvl w:val="0"/>
-                <w:numId w:val="7"/>
-              </w:numPr>
-              <w:pBdr>
-                <w:top w:val="nil"/>
-                <w:left w:val="nil"/>
-                <w:bottom w:val="nil"/>
-                <w:right w:val="nil"/>
-                <w:between w:val="nil"/>
-              </w:pBdr>
-              <w:tabs>
-                <w:tab w:val="left" w:pos="432"/>
-              </w:tabs>
-              <w:spacing w:after="40" w:line="240" w:lineRule="auto"/>
-              <w:rPr>
-                <w:rFonts w:ascii="Times New Roman" w:hAnsi="Times New Roman" w:cs="Times New Roman"/>
-              </w:rPr>
-            </w:pPr>
-            <w:r>
-              <w:rPr>
-                <w:rFonts w:ascii="Times New Roman" w:eastAsia="Arial" w:hAnsi="Times New Roman" w:cs="Times New Roman"/>
-                <w:color w:val="000000"/>
-                <w:sz w:val="16"/>
-                <w:szCs w:val="16"/>
-              </w:rPr>
-              <w:t>Customer</w:t>
-            </w:r>
-          </w:p>
-          <w:p>
-            <w:pPr>
-              <w:numPr>
-                <w:ilvl w:val="0"/>
-                <w:numId w:val="7"/>
-              </w:numPr>
-              <w:pBdr>
-                <w:top w:val="nil"/>
-                <w:left w:val="nil"/>
-                <w:bottom w:val="nil"/>
-                <w:right w:val="nil"/>
-                <w:between w:val="nil"/>
-              </w:pBdr>
-              <w:tabs>
-                <w:tab w:val="left" w:pos="432"/>
-              </w:tabs>
-              <w:spacing w:after="40" w:line="240" w:lineRule="auto"/>
-              <w:rPr>
-                <w:rFonts w:ascii="Times New Roman" w:hAnsi="Times New Roman" w:cs="Times New Roman"/>
-              </w:rPr>
-            </w:pPr>
-            <w:r>
-              <w:rPr>
-                <w:rFonts w:ascii="Times New Roman" w:eastAsia="Arial" w:hAnsi="Times New Roman" w:cs="Times New Roman"/>
-                <w:color w:val="000000"/>
-                <w:sz w:val="16"/>
-                <w:szCs w:val="16"/>
-              </w:rPr>
-              <w:t>Application software developers</w:t>
-            </w:r>
-          </w:p>
-          <w:p>
-            <w:pPr>
-              <w:numPr>
-                <w:ilvl w:val="0"/>
-                <w:numId w:val="7"/>
-              </w:numPr>
-              <w:pBdr>
-                <w:top w:val="nil"/>
-                <w:left w:val="nil"/>
-                <w:bottom w:val="nil"/>
-                <w:right w:val="nil"/>
-                <w:between w:val="nil"/>
-              </w:pBdr>
-              <w:tabs>
-                <w:tab w:val="left" w:pos="432"/>
-              </w:tabs>
-              <w:spacing w:after="40" w:line="240" w:lineRule="auto"/>
-              <w:rPr>
-                <w:rFonts w:ascii="Times New Roman" w:hAnsi="Times New Roman" w:cs="Times New Roman"/>
-              </w:rPr>
-            </w:pPr>
-            <w:r>
-              <w:rPr>
-                <w:rFonts w:ascii="Times New Roman" w:eastAsia="Arial" w:hAnsi="Times New Roman" w:cs="Times New Roman"/>
-                <w:color w:val="000000"/>
-                <w:sz w:val="16"/>
-                <w:szCs w:val="16"/>
-              </w:rPr>
-              <w:t>Infrastructure software developers</w:t>
-            </w:r>
-          </w:p>
-          <w:p>
-            <w:pPr>
-              <w:numPr>
-                <w:ilvl w:val="0"/>
-                <w:numId w:val="7"/>
-              </w:numPr>
-              <w:pBdr>
-                <w:top w:val="nil"/>
-                <w:left w:val="nil"/>
-                <w:bottom w:val="nil"/>
-                <w:right w:val="nil"/>
-                <w:between w:val="nil"/>
-              </w:pBdr>
-              <w:tabs>
-                <w:tab w:val="left" w:pos="432"/>
-              </w:tabs>
-              <w:spacing w:after="40" w:line="240" w:lineRule="auto"/>
-              <w:rPr>
-                <w:rFonts w:ascii="Times New Roman" w:hAnsi="Times New Roman" w:cs="Times New Roman"/>
-              </w:rPr>
-            </w:pPr>
-            <w:r>
-              <w:rPr>
-                <w:rFonts w:ascii="Times New Roman" w:eastAsia="Arial" w:hAnsi="Times New Roman" w:cs="Times New Roman"/>
-                <w:color w:val="000000"/>
-                <w:sz w:val="16"/>
-                <w:szCs w:val="16"/>
-              </w:rPr>
-              <w:t>End users</w:t>
-            </w:r>
-          </w:p>
-          <w:p>
-            <w:pPr>
-              <w:numPr>
-                <w:ilvl w:val="0"/>
-                <w:numId w:val="7"/>
-              </w:numPr>
-              <w:pBdr>
-                <w:top w:val="nil"/>
-                <w:left w:val="nil"/>
-                <w:bottom w:val="nil"/>
-                <w:right w:val="nil"/>
-                <w:between w:val="nil"/>
-              </w:pBdr>
-              <w:tabs>
-                <w:tab w:val="left" w:pos="432"/>
-              </w:tabs>
-              <w:spacing w:after="40" w:line="240" w:lineRule="auto"/>
-              <w:rPr>
-                <w:rFonts w:ascii="Times New Roman" w:hAnsi="Times New Roman" w:cs="Times New Roman"/>
-              </w:rPr>
-            </w:pPr>
-            <w:r>
-              <w:rPr>
-                <w:rFonts w:ascii="Times New Roman" w:eastAsia="Arial" w:hAnsi="Times New Roman" w:cs="Times New Roman"/>
-                <w:color w:val="000000"/>
-                <w:sz w:val="16"/>
-                <w:szCs w:val="16"/>
-              </w:rPr>
-              <w:t>Application system engineers</w:t>
-            </w:r>
-          </w:p>
-          <w:p>
-            <w:pPr>
-              <w:numPr>
-                <w:ilvl w:val="0"/>
-                <w:numId w:val="7"/>
-              </w:numPr>
-              <w:pBdr>
-                <w:top w:val="nil"/>
-                <w:left w:val="nil"/>
-                <w:bottom w:val="nil"/>
-                <w:right w:val="nil"/>
-                <w:between w:val="nil"/>
-              </w:pBdr>
-              <w:tabs>
-                <w:tab w:val="left" w:pos="432"/>
-              </w:tabs>
-              <w:spacing w:after="40" w:line="240" w:lineRule="auto"/>
-              <w:rPr>
-                <w:rFonts w:ascii="Times New Roman" w:hAnsi="Times New Roman" w:cs="Times New Roman"/>
-              </w:rPr>
-            </w:pPr>
-            <w:r>
-              <w:rPr>
-                <w:rFonts w:ascii="Times New Roman" w:eastAsia="Arial" w:hAnsi="Times New Roman" w:cs="Times New Roman"/>
-                <w:color w:val="000000"/>
-                <w:sz w:val="16"/>
-                <w:szCs w:val="16"/>
-              </w:rPr>
-              <w:t>Application hardware engineers</w:t>
-            </w:r>
-          </w:p>
-        </w:tc>
-        <w:tc>
-          <w:tcPr>
-            <w:tcW w:w="2886" w:type="dxa"/>
-            <w:tcBorders>
-              <w:top w:val="single" w:sz="4" w:space="0" w:color="C0C0C0"/>
-              <w:left w:val="single" w:sz="4" w:space="0" w:color="C0C0C0"/>
-              <w:bottom w:val="single" w:sz="4" w:space="0" w:color="C0C0C0"/>
-              <w:right w:val="single" w:sz="4" w:space="0" w:color="C0C0C0"/>
-            </w:tcBorders>
-            <w:shd w:val="clear" w:color="auto" w:fill="E6E6E6"/>
-          </w:tcPr>
-          <w:p>
-            <w:pPr>
-              <w:numPr>
-                <w:ilvl w:val="0"/>
-                <w:numId w:val="7"/>
-              </w:numPr>
-              <w:pBdr>
-                <w:top w:val="nil"/>
-                <w:left w:val="nil"/>
-                <w:bottom w:val="nil"/>
-                <w:right w:val="nil"/>
-                <w:between w:val="nil"/>
-              </w:pBdr>
-              <w:tabs>
-                <w:tab w:val="left" w:pos="432"/>
-              </w:tabs>
-              <w:spacing w:after="40" w:line="240" w:lineRule="auto"/>
-              <w:rPr>
-                <w:rFonts w:ascii="Times New Roman" w:hAnsi="Times New Roman" w:cs="Times New Roman"/>
-              </w:rPr>
-            </w:pPr>
-            <w:r>
-              <w:rPr>
-                <w:rFonts w:ascii="Times New Roman" w:eastAsia="Arial" w:hAnsi="Times New Roman" w:cs="Times New Roman"/>
-                <w:color w:val="000000"/>
-                <w:sz w:val="16"/>
-                <w:szCs w:val="16"/>
-              </w:rPr>
-              <w:t>Project manager</w:t>
-            </w:r>
-          </w:p>
-          <w:p>
-            <w:pPr>
-              <w:numPr>
-                <w:ilvl w:val="0"/>
-                <w:numId w:val="7"/>
-              </w:numPr>
-              <w:pBdr>
-                <w:top w:val="nil"/>
-                <w:left w:val="nil"/>
-                <w:bottom w:val="nil"/>
-                <w:right w:val="nil"/>
-                <w:between w:val="nil"/>
-              </w:pBdr>
-              <w:tabs>
-                <w:tab w:val="left" w:pos="432"/>
-              </w:tabs>
-              <w:spacing w:after="40" w:line="240" w:lineRule="auto"/>
-              <w:rPr>
-                <w:rFonts w:ascii="Times New Roman" w:hAnsi="Times New Roman" w:cs="Times New Roman"/>
-              </w:rPr>
-            </w:pPr>
-            <w:r>
-              <w:rPr>
-                <w:rFonts w:ascii="Times New Roman" w:eastAsia="Arial" w:hAnsi="Times New Roman" w:cs="Times New Roman"/>
-                <w:color w:val="000000"/>
-                <w:sz w:val="16"/>
-                <w:szCs w:val="16"/>
-              </w:rPr>
-              <w:t>Communications engineers</w:t>
-            </w:r>
-          </w:p>
-          <w:p>
-            <w:pPr>
-              <w:numPr>
-                <w:ilvl w:val="0"/>
-                <w:numId w:val="7"/>
-              </w:numPr>
-              <w:pBdr>
-                <w:top w:val="nil"/>
-                <w:left w:val="nil"/>
-                <w:bottom w:val="nil"/>
-                <w:right w:val="nil"/>
-                <w:between w:val="nil"/>
-              </w:pBdr>
-              <w:tabs>
-                <w:tab w:val="left" w:pos="432"/>
-              </w:tabs>
-              <w:spacing w:after="40" w:line="240" w:lineRule="auto"/>
-              <w:rPr>
-                <w:rFonts w:ascii="Times New Roman" w:hAnsi="Times New Roman" w:cs="Times New Roman"/>
-              </w:rPr>
-            </w:pPr>
-            <w:r>
-              <w:rPr>
-                <w:rFonts w:ascii="Times New Roman" w:eastAsia="Arial" w:hAnsi="Times New Roman" w:cs="Times New Roman"/>
-                <w:color w:val="000000"/>
-                <w:sz w:val="16"/>
-                <w:szCs w:val="16"/>
-              </w:rPr>
-              <w:t>Chief Engineer/Chief Scientist</w:t>
-            </w:r>
-          </w:p>
-          <w:p>
-            <w:pPr>
-              <w:numPr>
-                <w:ilvl w:val="0"/>
-                <w:numId w:val="7"/>
-              </w:numPr>
-              <w:pBdr>
-                <w:top w:val="nil"/>
-                <w:left w:val="nil"/>
-                <w:bottom w:val="nil"/>
-                <w:right w:val="nil"/>
-                <w:between w:val="nil"/>
-              </w:pBdr>
-              <w:tabs>
-                <w:tab w:val="left" w:pos="432"/>
-              </w:tabs>
-              <w:spacing w:after="40" w:line="240" w:lineRule="auto"/>
-              <w:rPr>
-                <w:rFonts w:ascii="Times New Roman" w:hAnsi="Times New Roman" w:cs="Times New Roman"/>
-              </w:rPr>
-            </w:pPr>
-            <w:r>
-              <w:rPr>
-                <w:rFonts w:ascii="Times New Roman" w:eastAsia="Arial" w:hAnsi="Times New Roman" w:cs="Times New Roman"/>
-                <w:color w:val="000000"/>
-                <w:sz w:val="16"/>
-                <w:szCs w:val="16"/>
-              </w:rPr>
-              <w:t>Program management</w:t>
-            </w:r>
-          </w:p>
-          <w:p>
-            <w:pPr>
-              <w:numPr>
-                <w:ilvl w:val="0"/>
-                <w:numId w:val="7"/>
-              </w:numPr>
-              <w:pBdr>
-                <w:top w:val="nil"/>
-                <w:left w:val="nil"/>
-                <w:bottom w:val="nil"/>
-                <w:right w:val="nil"/>
-                <w:between w:val="nil"/>
-              </w:pBdr>
-              <w:tabs>
-                <w:tab w:val="left" w:pos="432"/>
-              </w:tabs>
-              <w:spacing w:after="40" w:line="240" w:lineRule="auto"/>
-              <w:rPr>
-                <w:rFonts w:ascii="Times New Roman" w:hAnsi="Times New Roman" w:cs="Times New Roman"/>
-              </w:rPr>
-            </w:pPr>
-            <w:r>
-              <w:rPr>
-                <w:rFonts w:ascii="Times New Roman" w:eastAsia="Arial" w:hAnsi="Times New Roman" w:cs="Times New Roman"/>
-                <w:color w:val="000000"/>
-                <w:sz w:val="16"/>
-                <w:szCs w:val="16"/>
-              </w:rPr>
-              <w:t>System and software integration and test engineers</w:t>
-            </w:r>
-          </w:p>
-          <w:p>
-            <w:pPr>
-              <w:numPr>
-                <w:ilvl w:val="0"/>
-                <w:numId w:val="7"/>
-              </w:numPr>
-              <w:pBdr>
-                <w:top w:val="nil"/>
-                <w:left w:val="nil"/>
-                <w:bottom w:val="nil"/>
-                <w:right w:val="nil"/>
-                <w:between w:val="nil"/>
-              </w:pBdr>
-              <w:tabs>
-                <w:tab w:val="left" w:pos="432"/>
-              </w:tabs>
-              <w:spacing w:after="40" w:line="240" w:lineRule="auto"/>
-              <w:rPr>
-                <w:rFonts w:ascii="Times New Roman" w:hAnsi="Times New Roman" w:cs="Times New Roman"/>
-              </w:rPr>
-            </w:pPr>
-            <w:r>
-              <w:rPr>
-                <w:rFonts w:ascii="Times New Roman" w:eastAsia="Arial" w:hAnsi="Times New Roman" w:cs="Times New Roman"/>
-                <w:color w:val="000000"/>
-                <w:sz w:val="16"/>
-                <w:szCs w:val="16"/>
-              </w:rPr>
-              <w:t>Safety engineers and certifiers</w:t>
-            </w:r>
-          </w:p>
-        </w:tc>
-        <w:tc>
-          <w:tcPr>
-            <w:tcW w:w="2872" w:type="dxa"/>
-            <w:tcBorders>
-              <w:top w:val="single" w:sz="4" w:space="0" w:color="C0C0C0"/>
-              <w:left w:val="single" w:sz="4" w:space="0" w:color="C0C0C0"/>
-              <w:bottom w:val="single" w:sz="4" w:space="0" w:color="C0C0C0"/>
-              <w:right w:val="single" w:sz="4" w:space="0" w:color="C0C0C0"/>
-            </w:tcBorders>
-            <w:shd w:val="clear" w:color="auto" w:fill="E6E6E6"/>
-          </w:tcPr>
-          <w:p>
-            <w:pPr>
-              <w:numPr>
-                <w:ilvl w:val="0"/>
-                <w:numId w:val="7"/>
-              </w:numPr>
-              <w:pBdr>
-                <w:top w:val="nil"/>
-                <w:left w:val="nil"/>
-                <w:bottom w:val="nil"/>
-                <w:right w:val="nil"/>
-                <w:between w:val="nil"/>
-              </w:pBdr>
-              <w:tabs>
-                <w:tab w:val="left" w:pos="432"/>
-              </w:tabs>
-              <w:spacing w:after="40" w:line="240" w:lineRule="auto"/>
-              <w:rPr>
-                <w:rFonts w:ascii="Times New Roman" w:hAnsi="Times New Roman" w:cs="Times New Roman"/>
-              </w:rPr>
-            </w:pPr>
-            <w:r>
-              <w:rPr>
-                <w:rFonts w:ascii="Times New Roman" w:eastAsia="Arial" w:hAnsi="Times New Roman" w:cs="Times New Roman"/>
-                <w:color w:val="000000"/>
-                <w:sz w:val="16"/>
-                <w:szCs w:val="16"/>
-              </w:rPr>
-              <w:t>External  organizations</w:t>
-            </w:r>
-          </w:p>
-          <w:p>
-            <w:pPr>
-              <w:numPr>
-                <w:ilvl w:val="0"/>
-                <w:numId w:val="7"/>
-              </w:numPr>
-              <w:pBdr>
-                <w:top w:val="nil"/>
-                <w:left w:val="nil"/>
-                <w:bottom w:val="nil"/>
-                <w:right w:val="nil"/>
-                <w:between w:val="nil"/>
-              </w:pBdr>
-              <w:tabs>
-                <w:tab w:val="left" w:pos="432"/>
-              </w:tabs>
-              <w:spacing w:after="40" w:line="240" w:lineRule="auto"/>
-              <w:rPr>
-                <w:rFonts w:ascii="Times New Roman" w:hAnsi="Times New Roman" w:cs="Times New Roman"/>
-              </w:rPr>
-            </w:pPr>
-            <w:r>
-              <w:rPr>
-                <w:rFonts w:ascii="Times New Roman" w:eastAsia="Arial" w:hAnsi="Times New Roman" w:cs="Times New Roman"/>
-                <w:color w:val="000000"/>
-                <w:sz w:val="16"/>
-                <w:szCs w:val="16"/>
-              </w:rPr>
-              <w:t>Operational system managers</w:t>
-            </w:r>
-          </w:p>
-          <w:p>
-            <w:pPr>
-              <w:numPr>
-                <w:ilvl w:val="0"/>
-                <w:numId w:val="7"/>
-              </w:numPr>
-              <w:pBdr>
-                <w:top w:val="nil"/>
-                <w:left w:val="nil"/>
-                <w:bottom w:val="nil"/>
-                <w:right w:val="nil"/>
-                <w:between w:val="nil"/>
-              </w:pBdr>
-              <w:tabs>
-                <w:tab w:val="left" w:pos="432"/>
-              </w:tabs>
-              <w:spacing w:after="40" w:line="240" w:lineRule="auto"/>
-              <w:rPr>
-                <w:rFonts w:ascii="Times New Roman" w:hAnsi="Times New Roman" w:cs="Times New Roman"/>
-              </w:rPr>
-            </w:pPr>
-            <w:r>
-              <w:rPr>
-                <w:rFonts w:ascii="Times New Roman" w:eastAsia="Arial" w:hAnsi="Times New Roman" w:cs="Times New Roman"/>
-                <w:color w:val="000000"/>
-                <w:sz w:val="16"/>
-                <w:szCs w:val="16"/>
-              </w:rPr>
-              <w:t>Trainers</w:t>
-            </w:r>
-          </w:p>
-          <w:p>
-            <w:pPr>
-              <w:numPr>
-                <w:ilvl w:val="0"/>
-                <w:numId w:val="7"/>
-              </w:numPr>
-              <w:pBdr>
-                <w:top w:val="nil"/>
-                <w:left w:val="nil"/>
-                <w:bottom w:val="nil"/>
-                <w:right w:val="nil"/>
-                <w:between w:val="nil"/>
-              </w:pBdr>
-              <w:tabs>
-                <w:tab w:val="left" w:pos="432"/>
-              </w:tabs>
-              <w:spacing w:after="40" w:line="240" w:lineRule="auto"/>
-              <w:rPr>
-                <w:rFonts w:ascii="Times New Roman" w:hAnsi="Times New Roman" w:cs="Times New Roman"/>
-              </w:rPr>
-            </w:pPr>
-            <w:r>
-              <w:rPr>
-                <w:rFonts w:ascii="Times New Roman" w:eastAsia="Arial" w:hAnsi="Times New Roman" w:cs="Times New Roman"/>
-                <w:color w:val="000000"/>
-                <w:sz w:val="16"/>
-                <w:szCs w:val="16"/>
-              </w:rPr>
-              <w:t>Maintainers</w:t>
-            </w:r>
-          </w:p>
-          <w:p>
-            <w:pPr>
-              <w:numPr>
-                <w:ilvl w:val="0"/>
-                <w:numId w:val="7"/>
-              </w:numPr>
-              <w:pBdr>
-                <w:top w:val="nil"/>
-                <w:left w:val="nil"/>
-                <w:bottom w:val="nil"/>
-                <w:right w:val="nil"/>
-                <w:between w:val="nil"/>
-              </w:pBdr>
-              <w:tabs>
-                <w:tab w:val="left" w:pos="432"/>
-              </w:tabs>
-              <w:spacing w:after="40" w:line="240" w:lineRule="auto"/>
-              <w:rPr>
-                <w:rFonts w:ascii="Times New Roman" w:hAnsi="Times New Roman" w:cs="Times New Roman"/>
-              </w:rPr>
-            </w:pPr>
-            <w:r>
-              <w:rPr>
-                <w:rFonts w:ascii="Times New Roman" w:eastAsia="Arial" w:hAnsi="Times New Roman" w:cs="Times New Roman"/>
-                <w:color w:val="000000"/>
-                <w:sz w:val="16"/>
-                <w:szCs w:val="16"/>
-              </w:rPr>
-              <w:t xml:space="preserve">Auditors </w:t>
-            </w:r>
-          </w:p>
-          <w:p>
-            <w:pPr>
-              <w:numPr>
-                <w:ilvl w:val="0"/>
-                <w:numId w:val="7"/>
-              </w:numPr>
-              <w:pBdr>
-                <w:top w:val="nil"/>
-                <w:left w:val="nil"/>
-                <w:bottom w:val="nil"/>
-                <w:right w:val="nil"/>
-                <w:between w:val="nil"/>
-              </w:pBdr>
-              <w:tabs>
-                <w:tab w:val="left" w:pos="432"/>
-              </w:tabs>
-              <w:spacing w:after="40" w:line="240" w:lineRule="auto"/>
-              <w:rPr>
-                <w:rFonts w:ascii="Times New Roman" w:hAnsi="Times New Roman" w:cs="Times New Roman"/>
-              </w:rPr>
-            </w:pPr>
-            <w:r>
-              <w:rPr>
-                <w:rFonts w:ascii="Times New Roman" w:eastAsia="Arial" w:hAnsi="Times New Roman" w:cs="Times New Roman"/>
-                <w:color w:val="000000"/>
-                <w:sz w:val="16"/>
-                <w:szCs w:val="16"/>
-              </w:rPr>
-              <w:t>Security engineers and certifiers</w:t>
-            </w:r>
-          </w:p>
-        </w:tc>
-      </w:tr>
-    </w:tbl>
     <w:p>
       <w:pPr>
         <w:pStyle w:val="Ttulo2"/>
@@ -12415,85 +11661,10 @@
         <w:rPr>
           <w:rFonts w:ascii="Times New Roman" w:hAnsi="Times New Roman" w:cs="Times New Roman"/>
         </w:rPr>
+        <w:lastRenderedPageBreak/>
         <w:t>Viewpoint Definitions</w:t>
       </w:r>
     </w:p>
-    <w:tbl>
-      <w:tblPr>
-        <w:tblStyle w:val="afffff0"/>
-        <w:tblW w:w="8630" w:type="dxa"/>
-        <w:tblInd w:w="0" w:type="dxa"/>
-        <w:tblBorders>
-          <w:top w:val="single" w:sz="6" w:space="0" w:color="000000"/>
-          <w:left w:val="single" w:sz="6" w:space="0" w:color="000000"/>
-          <w:bottom w:val="single" w:sz="6" w:space="0" w:color="000000"/>
-          <w:right w:val="single" w:sz="6" w:space="0" w:color="000000"/>
-          <w:insideH w:val="single" w:sz="6" w:space="0" w:color="000000"/>
-          <w:insideV w:val="single" w:sz="6" w:space="0" w:color="000000"/>
-        </w:tblBorders>
-        <w:tblLayout w:type="fixed"/>
-        <w:tblLook w:val="0000" w:firstRow="0" w:lastRow="0" w:firstColumn="0" w:lastColumn="0" w:noHBand="0" w:noVBand="0"/>
-      </w:tblPr>
-      <w:tblGrid>
-        <w:gridCol w:w="8630"/>
-      </w:tblGrid>
-      <w:tr>
-        <w:tc>
-          <w:tcPr>
-            <w:tcW w:w="8630" w:type="dxa"/>
-            <w:tcBorders>
-              <w:top w:val="single" w:sz="4" w:space="0" w:color="C0C0C0"/>
-              <w:left w:val="single" w:sz="4" w:space="0" w:color="C0C0C0"/>
-              <w:bottom w:val="single" w:sz="4" w:space="0" w:color="C0C0C0"/>
-              <w:right w:val="single" w:sz="4" w:space="0" w:color="C0C0C0"/>
-            </w:tcBorders>
-            <w:shd w:val="clear" w:color="auto" w:fill="E6E6E6"/>
-          </w:tcPr>
-          <w:p>
-            <w:pPr>
-              <w:keepNext/>
-              <w:pBdr>
-                <w:top w:val="nil"/>
-                <w:left w:val="nil"/>
-                <w:bottom w:val="nil"/>
-                <w:right w:val="nil"/>
-                <w:between w:val="nil"/>
-              </w:pBdr>
-              <w:tabs>
-                <w:tab w:val="left" w:pos="1008"/>
-                <w:tab w:val="right" w:pos="8280"/>
-              </w:tabs>
-              <w:spacing w:before="100" w:after="100" w:line="240" w:lineRule="auto"/>
-              <w:rPr>
-                <w:rFonts w:ascii="Times New Roman" w:eastAsia="Arial" w:hAnsi="Times New Roman" w:cs="Times New Roman"/>
-                <w:color w:val="000000"/>
-                <w:sz w:val="16"/>
-                <w:szCs w:val="16"/>
-              </w:rPr>
-            </w:pPr>
-            <w:r>
-              <w:rPr>
-                <w:rFonts w:ascii="Times New Roman" w:eastAsia="Arial" w:hAnsi="Times New Roman" w:cs="Times New Roman"/>
-                <w:b/>
-                <w:color w:val="000000"/>
-                <w:sz w:val="16"/>
-                <w:szCs w:val="16"/>
-              </w:rPr>
-              <w:t>CONTENTS OF THIS SECTION</w:t>
-            </w:r>
-            <w:r>
-              <w:rPr>
-                <w:rFonts w:ascii="Times New Roman" w:eastAsia="Arial" w:hAnsi="Times New Roman" w:cs="Times New Roman"/>
-                <w:color w:val="000000"/>
-                <w:sz w:val="16"/>
-                <w:szCs w:val="16"/>
-              </w:rPr>
-              <w:t xml:space="preserve">: This section provides a short textual definition of a viewpoint and how the concept is used in this SAD.   The section describes viewpoints that may be used in the SAD. The specific viewpoints will be tailored by the organization. </w:t>
-            </w:r>
-          </w:p>
-        </w:tc>
-      </w:tr>
-    </w:tbl>
     <w:p>
       <w:pPr>
         <w:pBdr>
@@ -12670,7 +11841,6 @@
           <w:sz w:val="22"/>
           <w:szCs w:val="22"/>
         </w:rPr>
-        <w:lastRenderedPageBreak/>
         <w:t>Table 1:</w:t>
       </w:r>
       <w:r>
@@ -13445,6 +12615,7 @@
         <w:rPr>
           <w:rFonts w:ascii="Times New Roman" w:hAnsi="Times New Roman" w:cs="Times New Roman"/>
         </w:rPr>
+        <w:lastRenderedPageBreak/>
         <w:t>Module View</w:t>
       </w:r>
     </w:p>
@@ -13603,29 +12774,28 @@
           <w:sz w:val="22"/>
           <w:szCs w:val="22"/>
         </w:rPr>
-        <w:t xml:space="preserve"> Security engineers, in particular, find value in this style as it helps in understanding how different modules interact and the potential security implications associated with each module. This understanding is vital for </w:t>
-      </w:r>
-      <w:r>
-        <w:rPr>
-          <w:rFonts w:ascii="Times New Roman" w:eastAsia="Times New Roman" w:hAnsi="Times New Roman" w:cs="Times New Roman"/>
-          <w:color w:val="000000"/>
-          <w:sz w:val="22"/>
-          <w:szCs w:val="22"/>
-        </w:rPr>
-        <w:lastRenderedPageBreak/>
-        <w:t xml:space="preserve">assessing and reinforcing security measures within the </w:t>
-      </w:r>
-      <w:proofErr w:type="spellStart"/>
-      <w:r>
-        <w:rPr>
-          <w:rFonts w:ascii="Times New Roman" w:eastAsia="Times New Roman" w:hAnsi="Times New Roman" w:cs="Times New Roman"/>
-          <w:color w:val="000000"/>
-          <w:sz w:val="22"/>
-          <w:szCs w:val="22"/>
-        </w:rPr>
-        <w:t>system.Application</w:t>
-      </w:r>
-      <w:proofErr w:type="spellEnd"/>
+        <w:t xml:space="preserve"> Security engineers, in particular, find value in this style as it helps in understanding how different modules interact and the potential security implications associated with each module. This understanding is vital for assessing and reinforcing security measures within the system.</w:t>
+      </w:r>
+      <w:r>
+        <w:rPr>
+          <w:rFonts w:ascii="Times New Roman" w:eastAsia="Times New Roman" w:hAnsi="Times New Roman" w:cs="Times New Roman"/>
+          <w:color w:val="000000"/>
+          <w:sz w:val="22"/>
+          <w:szCs w:val="22"/>
+        </w:rPr>
+        <w:t xml:space="preserve"> </w:t>
+      </w:r>
+      <w:proofErr w:type="gramStart"/>
+      <w:r>
+        <w:rPr>
+          <w:rFonts w:ascii="Times New Roman" w:eastAsia="Times New Roman" w:hAnsi="Times New Roman" w:cs="Times New Roman"/>
+          <w:color w:val="000000"/>
+          <w:sz w:val="22"/>
+          <w:szCs w:val="22"/>
+        </w:rPr>
+        <w:t>Application</w:t>
+      </w:r>
+      <w:proofErr w:type="gramEnd"/>
       <w:r>
         <w:rPr>
           <w:rFonts w:ascii="Times New Roman" w:eastAsia="Times New Roman" w:hAnsi="Times New Roman" w:cs="Times New Roman"/>
@@ -13803,7 +12973,22 @@
           <w:rFonts w:ascii="Times New Roman" w:eastAsia="Times New Roman" w:hAnsi="Times New Roman" w:cs="Times New Roman"/>
           <w:color w:val="000000"/>
         </w:rPr>
-        <w:t>Completeness/consistency criteria include (a) no element has more than one parent; (b) major functionality is provided for by exactly one element; (c) the union of all elements’ functionality covers the requirements for the system; (d) every piece of source code can be mapped to an element in the module decomposition view (if not, the view is not complete); (e) the selection of module aligns with current and proposed procurement decisions. Additional consistency/completeness criteria apply to the specifications of the elements’ interfaces.  Applicable evaluation/analysis techniques include (a) scenario-based evaluation techniques such as ATAM [Clements 2001] to assure that projected changes are supported economically by the decomposition; (b) disciplined and detailed mapping to requirements to assure coverage and non-overlapping functionality; (c) cost-based techniques that determine the number and composition of modules for efficient procurement. // TO DO</w:t>
+        <w:t xml:space="preserve">Completeness/consistency criteria include (a) no element has more than one parent; (b) major functionality is provided for by exactly one element; (c) the union of all elements’ functionality </w:t>
+      </w:r>
+      <w:r>
+        <w:rPr>
+          <w:rFonts w:ascii="Times New Roman" w:eastAsia="Times New Roman" w:hAnsi="Times New Roman" w:cs="Times New Roman"/>
+          <w:color w:val="000000"/>
+        </w:rPr>
+        <w:lastRenderedPageBreak/>
+        <w:t xml:space="preserve">covers the requirements for the system; (d) every piece of source code can be mapped to an element in the module decomposition view (if not, the view is not complete); (e) the selection of module aligns with current and proposed procurement decisions. Additional consistency/completeness criteria apply to the specifications of the elements’ interfaces.  Applicable evaluation/analysis techniques include (a) scenario-based evaluation techniques such as ATAM [Clements 2001] to assure that projected changes are supported economically by the decomposition; (b) disciplined and detailed mapping to requirements to assure coverage and non-overlapping functionality; (c) cost-based techniques that determine the number and composition of modules for efficient </w:t>
+      </w:r>
+      <w:r>
+        <w:rPr>
+          <w:rFonts w:ascii="Times New Roman" w:eastAsia="Times New Roman" w:hAnsi="Times New Roman" w:cs="Times New Roman"/>
+          <w:color w:val="000000"/>
+        </w:rPr>
+        <w:t>procurement. // TO DO</w:t>
       </w:r>
     </w:p>
     <w:p>
@@ -13828,20 +13013,191 @@
     </w:p>
     <w:p>
       <w:pPr>
-        <w:pBdr>
-          <w:top w:val="nil"/>
-          <w:left w:val="nil"/>
-          <w:bottom w:val="nil"/>
-          <w:right w:val="nil"/>
-          <w:between w:val="nil"/>
-        </w:pBdr>
-        <w:shd w:val="clear" w:color="auto" w:fill="FFFFFF"/>
-        <w:spacing w:line="240" w:lineRule="auto"/>
-        <w:rPr>
-          <w:rFonts w:ascii="Times New Roman" w:eastAsia="Times New Roman" w:hAnsi="Times New Roman" w:cs="Times New Roman"/>
-          <w:color w:val="000000"/>
-        </w:rPr>
-      </w:pPr>
+        <w:pStyle w:val="Body"/>
+        <w:rPr>
+          <w:rFonts w:ascii="Times New Roman" w:hAnsi="Times New Roman" w:cs="Times New Roman"/>
+          <w:lang w:val="pt-PT"/>
+        </w:rPr>
+      </w:pPr>
+      <w:proofErr w:type="spellStart"/>
+      <w:r>
+        <w:rPr>
+          <w:rFonts w:ascii="Times New Roman" w:hAnsi="Times New Roman" w:cs="Times New Roman"/>
+          <w:lang w:val="pt-PT"/>
+        </w:rPr>
+        <w:t>Theoretical</w:t>
+      </w:r>
+      <w:proofErr w:type="spellEnd"/>
+      <w:r>
+        <w:rPr>
+          <w:rFonts w:ascii="Times New Roman" w:hAnsi="Times New Roman" w:cs="Times New Roman"/>
+          <w:lang w:val="pt-PT"/>
+        </w:rPr>
+        <w:t xml:space="preserve"> Software Design Slides</w:t>
+      </w:r>
+      <w:r>
+        <w:rPr>
+          <w:rFonts w:ascii="Times New Roman" w:hAnsi="Times New Roman" w:cs="Times New Roman"/>
+          <w:lang w:val="pt-PT"/>
+        </w:rPr>
+        <w:t>, Faculdade de Ciências da Universidade de Lisboa.</w:t>
+      </w:r>
+    </w:p>
+    <w:p>
+      <w:pPr>
+        <w:pStyle w:val="Body"/>
+        <w:rPr>
+          <w:rFonts w:ascii="Times New Roman" w:hAnsi="Times New Roman" w:cs="Times New Roman"/>
+        </w:rPr>
+      </w:pPr>
+      <w:r>
+        <w:rPr>
+          <w:rFonts w:ascii="Times New Roman" w:hAnsi="Times New Roman" w:cs="Times New Roman"/>
+          <w:i/>
+          <w:iCs/>
+        </w:rPr>
+        <w:t xml:space="preserve">Documenting Software Architectures: Views and </w:t>
+      </w:r>
+      <w:proofErr w:type="gramStart"/>
+      <w:r>
+        <w:rPr>
+          <w:rFonts w:ascii="Times New Roman" w:hAnsi="Times New Roman" w:cs="Times New Roman"/>
+          <w:i/>
+          <w:iCs/>
+        </w:rPr>
+        <w:t>Beyond</w:t>
+      </w:r>
+      <w:proofErr w:type="gramEnd"/>
+      <w:r>
+        <w:rPr>
+          <w:rFonts w:ascii="Times New Roman" w:hAnsi="Times New Roman" w:cs="Times New Roman"/>
+        </w:rPr>
+        <w:t xml:space="preserve">. </w:t>
+      </w:r>
+      <w:r>
+        <w:rPr>
+          <w:rFonts w:ascii="Times New Roman" w:hAnsi="Times New Roman" w:cs="Times New Roman"/>
+        </w:rPr>
+        <w:t>Paul Clement</w:t>
+      </w:r>
+      <w:r>
+        <w:rPr>
+          <w:rFonts w:ascii="Times New Roman" w:hAnsi="Times New Roman" w:cs="Times New Roman"/>
+        </w:rPr>
+        <w:t xml:space="preserve">s, </w:t>
+      </w:r>
+      <w:r>
+        <w:rPr>
+          <w:rFonts w:ascii="Times New Roman" w:hAnsi="Times New Roman" w:cs="Times New Roman"/>
+        </w:rPr>
+        <w:t>Felix Bachma</w:t>
+      </w:r>
+      <w:r>
+        <w:rPr>
+          <w:rFonts w:ascii="Times New Roman" w:hAnsi="Times New Roman" w:cs="Times New Roman"/>
+        </w:rPr>
+        <w:t xml:space="preserve">n, </w:t>
+      </w:r>
+      <w:r>
+        <w:rPr>
+          <w:rFonts w:ascii="Times New Roman" w:hAnsi="Times New Roman" w:cs="Times New Roman"/>
+        </w:rPr>
+        <w:t>Len Bas</w:t>
+      </w:r>
+      <w:r>
+        <w:rPr>
+          <w:rFonts w:ascii="Times New Roman" w:hAnsi="Times New Roman" w:cs="Times New Roman"/>
+        </w:rPr>
+        <w:t xml:space="preserve">s, </w:t>
+      </w:r>
+      <w:r>
+        <w:rPr>
+          <w:rFonts w:ascii="Times New Roman" w:hAnsi="Times New Roman" w:cs="Times New Roman"/>
+        </w:rPr>
+        <w:t xml:space="preserve">David </w:t>
+      </w:r>
+      <w:proofErr w:type="spellStart"/>
+      <w:r>
+        <w:rPr>
+          <w:rFonts w:ascii="Times New Roman" w:hAnsi="Times New Roman" w:cs="Times New Roman"/>
+        </w:rPr>
+        <w:t>Garla</w:t>
+      </w:r>
+      <w:r>
+        <w:rPr>
+          <w:rFonts w:ascii="Times New Roman" w:hAnsi="Times New Roman" w:cs="Times New Roman"/>
+        </w:rPr>
+        <w:t>n</w:t>
+      </w:r>
+      <w:proofErr w:type="spellEnd"/>
+      <w:r>
+        <w:rPr>
+          <w:rFonts w:ascii="Times New Roman" w:hAnsi="Times New Roman" w:cs="Times New Roman"/>
+        </w:rPr>
+        <w:t xml:space="preserve">, </w:t>
+      </w:r>
+      <w:r>
+        <w:rPr>
+          <w:rFonts w:ascii="Times New Roman" w:hAnsi="Times New Roman" w:cs="Times New Roman"/>
+        </w:rPr>
+        <w:t xml:space="preserve">James </w:t>
+      </w:r>
+      <w:proofErr w:type="spellStart"/>
+      <w:r>
+        <w:rPr>
+          <w:rFonts w:ascii="Times New Roman" w:hAnsi="Times New Roman" w:cs="Times New Roman"/>
+        </w:rPr>
+        <w:t>Iver</w:t>
+      </w:r>
+      <w:r>
+        <w:rPr>
+          <w:rFonts w:ascii="Times New Roman" w:hAnsi="Times New Roman" w:cs="Times New Roman"/>
+        </w:rPr>
+        <w:t>s</w:t>
+      </w:r>
+      <w:proofErr w:type="spellEnd"/>
+      <w:r>
+        <w:rPr>
+          <w:rFonts w:ascii="Times New Roman" w:hAnsi="Times New Roman" w:cs="Times New Roman"/>
+        </w:rPr>
+        <w:t xml:space="preserve">, </w:t>
+      </w:r>
+      <w:r>
+        <w:rPr>
+          <w:rFonts w:ascii="Times New Roman" w:hAnsi="Times New Roman" w:cs="Times New Roman"/>
+        </w:rPr>
+        <w:t>Reed Littl</w:t>
+      </w:r>
+      <w:r>
+        <w:rPr>
+          <w:rFonts w:ascii="Times New Roman" w:hAnsi="Times New Roman" w:cs="Times New Roman"/>
+        </w:rPr>
+        <w:t xml:space="preserve">e, </w:t>
+      </w:r>
+      <w:r>
+        <w:rPr>
+          <w:rFonts w:ascii="Times New Roman" w:hAnsi="Times New Roman" w:cs="Times New Roman"/>
+        </w:rPr>
+        <w:t>Robert Nor</w:t>
+      </w:r>
+      <w:r>
+        <w:rPr>
+          <w:rFonts w:ascii="Times New Roman" w:hAnsi="Times New Roman" w:cs="Times New Roman"/>
+        </w:rPr>
+        <w:t>d, J</w:t>
+      </w:r>
+      <w:r>
+        <w:rPr>
+          <w:rFonts w:ascii="Times New Roman" w:hAnsi="Times New Roman" w:cs="Times New Roman"/>
+        </w:rPr>
+        <w:t>udith Stafford</w:t>
+      </w:r>
+      <w:r>
+        <w:rPr>
+          <w:rFonts w:ascii="Times New Roman" w:hAnsi="Times New Roman" w:cs="Times New Roman"/>
+        </w:rPr>
+        <w:t>, 2005.</w:t>
+      </w:r>
     </w:p>
     <w:p>
       <w:pPr>
@@ -13858,7 +13214,6 @@
         <w:rPr>
           <w:rFonts w:ascii="Times New Roman" w:hAnsi="Times New Roman" w:cs="Times New Roman"/>
         </w:rPr>
-        <w:lastRenderedPageBreak/>
         <w:t>Data Model View</w:t>
       </w:r>
     </w:p>
@@ -14114,7 +13469,16 @@
           <w:sz w:val="22"/>
           <w:szCs w:val="22"/>
         </w:rPr>
-        <w:t xml:space="preserve">The elements of the data model view are data entities which in this project are users, games, ratings and opinions (BUY TB É?). These entities represent real word objects within a system and encapsulates specific information for the application. </w:t>
+        <w:t xml:space="preserve">The elements of the data model view are data entities which in this project are users, games, ratings and opinions. These entities represent real word objects within a system and encapsulates specific information for the application. </w:t>
+      </w:r>
+      <w:r>
+        <w:rPr>
+          <w:rFonts w:ascii="Times New Roman" w:eastAsia="Times New Roman" w:hAnsi="Times New Roman" w:cs="Times New Roman"/>
+          <w:color w:val="000000"/>
+          <w:sz w:val="22"/>
+          <w:szCs w:val="22"/>
+        </w:rPr>
+        <w:t>The elements can have one-to-one, one-to-many, many-to-many or many-to-one relations with other elements.</w:t>
       </w:r>
     </w:p>
     <w:p>
@@ -14176,6 +13540,99 @@
         </w:rPr>
         <w:t>Viewpoint Source</w:t>
       </w:r>
+    </w:p>
+    <w:p>
+      <w:pPr>
+        <w:pStyle w:val="Body"/>
+        <w:ind w:left="432"/>
+        <w:rPr>
+          <w:rFonts w:ascii="Times New Roman" w:hAnsi="Times New Roman" w:cs="Times New Roman"/>
+          <w:lang w:val="pt-PT"/>
+        </w:rPr>
+      </w:pPr>
+      <w:proofErr w:type="spellStart"/>
+      <w:r>
+        <w:rPr>
+          <w:rFonts w:ascii="Times New Roman" w:hAnsi="Times New Roman" w:cs="Times New Roman"/>
+          <w:lang w:val="pt-PT"/>
+        </w:rPr>
+        <w:t>Theoretical</w:t>
+      </w:r>
+      <w:proofErr w:type="spellEnd"/>
+      <w:r>
+        <w:rPr>
+          <w:rFonts w:ascii="Times New Roman" w:hAnsi="Times New Roman" w:cs="Times New Roman"/>
+          <w:lang w:val="pt-PT"/>
+        </w:rPr>
+        <w:t xml:space="preserve"> Software Design Slides, Faculdade de Ciências da Universidade de Lisboa.</w:t>
+      </w:r>
+    </w:p>
+    <w:p>
+      <w:pPr>
+        <w:pStyle w:val="Body"/>
+        <w:ind w:left="432"/>
+        <w:rPr>
+          <w:rFonts w:ascii="Times New Roman" w:hAnsi="Times New Roman" w:cs="Times New Roman"/>
+        </w:rPr>
+      </w:pPr>
+      <w:r>
+        <w:rPr>
+          <w:rFonts w:ascii="Times New Roman" w:hAnsi="Times New Roman" w:cs="Times New Roman"/>
+          <w:i/>
+          <w:iCs/>
+        </w:rPr>
+        <w:lastRenderedPageBreak/>
+        <w:t xml:space="preserve">Documenting Software Architectures: Views and </w:t>
+      </w:r>
+      <w:proofErr w:type="gramStart"/>
+      <w:r>
+        <w:rPr>
+          <w:rFonts w:ascii="Times New Roman" w:hAnsi="Times New Roman" w:cs="Times New Roman"/>
+          <w:i/>
+          <w:iCs/>
+        </w:rPr>
+        <w:t>Beyond</w:t>
+      </w:r>
+      <w:proofErr w:type="gramEnd"/>
+      <w:r>
+        <w:rPr>
+          <w:rFonts w:ascii="Times New Roman" w:hAnsi="Times New Roman" w:cs="Times New Roman"/>
+        </w:rPr>
+        <w:t xml:space="preserve">. Paul Clements, Felix Bachman, Len Bass, David </w:t>
+      </w:r>
+      <w:proofErr w:type="spellStart"/>
+      <w:r>
+        <w:rPr>
+          <w:rFonts w:ascii="Times New Roman" w:hAnsi="Times New Roman" w:cs="Times New Roman"/>
+        </w:rPr>
+        <w:t>Garlan</w:t>
+      </w:r>
+      <w:proofErr w:type="spellEnd"/>
+      <w:r>
+        <w:rPr>
+          <w:rFonts w:ascii="Times New Roman" w:hAnsi="Times New Roman" w:cs="Times New Roman"/>
+        </w:rPr>
+        <w:t xml:space="preserve">, James </w:t>
+      </w:r>
+      <w:proofErr w:type="spellStart"/>
+      <w:r>
+        <w:rPr>
+          <w:rFonts w:ascii="Times New Roman" w:hAnsi="Times New Roman" w:cs="Times New Roman"/>
+        </w:rPr>
+        <w:t>Ivers</w:t>
+      </w:r>
+      <w:proofErr w:type="spellEnd"/>
+      <w:r>
+        <w:rPr>
+          <w:rFonts w:ascii="Times New Roman" w:hAnsi="Times New Roman" w:cs="Times New Roman"/>
+        </w:rPr>
+        <w:t>, Reed Little, Robert Nord, Judith Stafford, 2005.</w:t>
+      </w:r>
+    </w:p>
+    <w:p>
+      <w:pPr>
+        <w:pStyle w:val="Body"/>
+      </w:pPr>
     </w:p>
     <w:p>
       <w:pPr>
@@ -14441,7 +13898,6 @@
           <w:sz w:val="22"/>
           <w:szCs w:val="22"/>
         </w:rPr>
-        <w:lastRenderedPageBreak/>
         <w:t xml:space="preserve">Maintainers. </w:t>
       </w:r>
       <w:r>
@@ -14507,7 +13963,21 @@
         <w:rPr>
           <w:rFonts w:ascii="Times New Roman" w:eastAsia="Times New Roman" w:hAnsi="Times New Roman" w:cs="Times New Roman"/>
         </w:rPr>
-        <w:t>The elements of the uses viewpoint are the modules of the application. The modules have uses/ depends-on relations with other modules. There are no constraints associated with this view, but it is important to note that loops are undesirable.</w:t>
+        <w:t xml:space="preserve">The elements of the </w:t>
+      </w:r>
+      <w:proofErr w:type="gramStart"/>
+      <w:r>
+        <w:rPr>
+          <w:rFonts w:ascii="Times New Roman" w:eastAsia="Times New Roman" w:hAnsi="Times New Roman" w:cs="Times New Roman"/>
+        </w:rPr>
+        <w:t>uses</w:t>
+      </w:r>
+      <w:proofErr w:type="gramEnd"/>
+      <w:r>
+        <w:rPr>
+          <w:rFonts w:ascii="Times New Roman" w:eastAsia="Times New Roman" w:hAnsi="Times New Roman" w:cs="Times New Roman"/>
+        </w:rPr>
+        <w:t xml:space="preserve"> viewpoint are the modules of the application. The modules have uses/ depends-on relations with other modules. There are no constraints associated with this view, but it is important to note that loops are undesirable.</w:t>
       </w:r>
     </w:p>
     <w:p>
@@ -14591,6 +14061,93 @@
     </w:p>
     <w:p>
       <w:pPr>
+        <w:pStyle w:val="Body"/>
+        <w:ind w:left="432"/>
+        <w:rPr>
+          <w:rFonts w:ascii="Times New Roman" w:hAnsi="Times New Roman" w:cs="Times New Roman"/>
+          <w:lang w:val="pt-PT"/>
+        </w:rPr>
+      </w:pPr>
+      <w:proofErr w:type="spellStart"/>
+      <w:r>
+        <w:rPr>
+          <w:rFonts w:ascii="Times New Roman" w:hAnsi="Times New Roman" w:cs="Times New Roman"/>
+          <w:lang w:val="pt-PT"/>
+        </w:rPr>
+        <w:t>Theoretical</w:t>
+      </w:r>
+      <w:proofErr w:type="spellEnd"/>
+      <w:r>
+        <w:rPr>
+          <w:rFonts w:ascii="Times New Roman" w:hAnsi="Times New Roman" w:cs="Times New Roman"/>
+          <w:lang w:val="pt-PT"/>
+        </w:rPr>
+        <w:t xml:space="preserve"> Software Design Slides, Faculdade de Ciências da Universidade de Lisboa.</w:t>
+      </w:r>
+    </w:p>
+    <w:p>
+      <w:pPr>
+        <w:pStyle w:val="Body"/>
+        <w:ind w:left="432"/>
+        <w:rPr>
+          <w:rFonts w:ascii="Times New Roman" w:hAnsi="Times New Roman" w:cs="Times New Roman"/>
+        </w:rPr>
+      </w:pPr>
+      <w:r>
+        <w:rPr>
+          <w:rFonts w:ascii="Times New Roman" w:hAnsi="Times New Roman" w:cs="Times New Roman"/>
+          <w:i/>
+          <w:iCs/>
+        </w:rPr>
+        <w:t xml:space="preserve">Documenting Software Architectures: Views and </w:t>
+      </w:r>
+      <w:proofErr w:type="gramStart"/>
+      <w:r>
+        <w:rPr>
+          <w:rFonts w:ascii="Times New Roman" w:hAnsi="Times New Roman" w:cs="Times New Roman"/>
+          <w:i/>
+          <w:iCs/>
+        </w:rPr>
+        <w:t>Beyond</w:t>
+      </w:r>
+      <w:proofErr w:type="gramEnd"/>
+      <w:r>
+        <w:rPr>
+          <w:rFonts w:ascii="Times New Roman" w:hAnsi="Times New Roman" w:cs="Times New Roman"/>
+        </w:rPr>
+        <w:t xml:space="preserve">. Paul Clements, Felix Bachman, Len Bass, David </w:t>
+      </w:r>
+      <w:proofErr w:type="spellStart"/>
+      <w:r>
+        <w:rPr>
+          <w:rFonts w:ascii="Times New Roman" w:hAnsi="Times New Roman" w:cs="Times New Roman"/>
+        </w:rPr>
+        <w:t>Garlan</w:t>
+      </w:r>
+      <w:proofErr w:type="spellEnd"/>
+      <w:r>
+        <w:rPr>
+          <w:rFonts w:ascii="Times New Roman" w:hAnsi="Times New Roman" w:cs="Times New Roman"/>
+        </w:rPr>
+        <w:t xml:space="preserve">, James </w:t>
+      </w:r>
+      <w:proofErr w:type="spellStart"/>
+      <w:r>
+        <w:rPr>
+          <w:rFonts w:ascii="Times New Roman" w:hAnsi="Times New Roman" w:cs="Times New Roman"/>
+        </w:rPr>
+        <w:t>Ivers</w:t>
+      </w:r>
+      <w:proofErr w:type="spellEnd"/>
+      <w:r>
+        <w:rPr>
+          <w:rFonts w:ascii="Times New Roman" w:hAnsi="Times New Roman" w:cs="Times New Roman"/>
+        </w:rPr>
+        <w:t>, Reed Little, Robert Nord, Judith Stafford, 2005.</w:t>
+      </w:r>
+    </w:p>
+    <w:p>
+      <w:pPr>
         <w:pBdr>
           <w:top w:val="nil"/>
           <w:left w:val="nil"/>
@@ -14628,6 +14185,7 @@
         <w:rPr>
           <w:rFonts w:ascii="Times New Roman" w:hAnsi="Times New Roman" w:cs="Times New Roman"/>
         </w:rPr>
+        <w:lastRenderedPageBreak/>
         <w:t>C&amp;C View</w:t>
       </w:r>
     </w:p>
@@ -14879,6 +14437,136 @@
     </w:p>
     <w:p>
       <w:pPr>
+        <w:pStyle w:val="Body"/>
+        <w:rPr>
+          <w:rFonts w:ascii="Times New Roman" w:hAnsi="Times New Roman" w:cs="Times New Roman"/>
+        </w:rPr>
+      </w:pPr>
+      <w:r>
+        <w:rPr>
+          <w:rFonts w:ascii="Times New Roman" w:hAnsi="Times New Roman" w:cs="Times New Roman"/>
+          <w:szCs w:val="22"/>
+        </w:rPr>
+        <w:t xml:space="preserve">The elements of this view are the </w:t>
+      </w:r>
+      <w:r>
+        <w:rPr>
+          <w:rFonts w:ascii="Times New Roman" w:hAnsi="Times New Roman" w:cs="Times New Roman"/>
+          <w:b/>
+          <w:szCs w:val="22"/>
+        </w:rPr>
+        <w:t>clients</w:t>
+      </w:r>
+      <w:r>
+        <w:rPr>
+          <w:rFonts w:ascii="Times New Roman" w:hAnsi="Times New Roman" w:cs="Times New Roman"/>
+          <w:szCs w:val="22"/>
+        </w:rPr>
+        <w:t xml:space="preserve">, representing a component that invokes the server’s services, </w:t>
+      </w:r>
+      <w:r>
+        <w:rPr>
+          <w:rFonts w:ascii="Times New Roman" w:hAnsi="Times New Roman" w:cs="Times New Roman"/>
+          <w:b/>
+          <w:szCs w:val="22"/>
+        </w:rPr>
+        <w:t>servers</w:t>
+      </w:r>
+      <w:r>
+        <w:rPr>
+          <w:rFonts w:ascii="Times New Roman" w:hAnsi="Times New Roman" w:cs="Times New Roman"/>
+          <w:szCs w:val="22"/>
+        </w:rPr>
+        <w:t xml:space="preserve">, component that provides services to the clients and the </w:t>
+      </w:r>
+      <w:r>
+        <w:rPr>
+          <w:rFonts w:ascii="Times New Roman" w:hAnsi="Times New Roman" w:cs="Times New Roman"/>
+          <w:b/>
+          <w:szCs w:val="22"/>
+        </w:rPr>
+        <w:t xml:space="preserve">request/reply connectors </w:t>
+      </w:r>
+      <w:r>
+        <w:rPr>
+          <w:rFonts w:ascii="Times New Roman" w:hAnsi="Times New Roman" w:cs="Times New Roman"/>
+          <w:szCs w:val="22"/>
+        </w:rPr>
+        <w:t>that connects the client’s invocations to the server and the server’s responses to the client. The elements are connected through request/ reply connectors (</w:t>
+      </w:r>
+      <w:proofErr w:type="spellStart"/>
+      <w:r>
+        <w:rPr>
+          <w:rFonts w:ascii="Times New Roman" w:hAnsi="Times New Roman" w:cs="Times New Roman"/>
+          <w:szCs w:val="22"/>
+        </w:rPr>
+        <w:t>ver</w:t>
+      </w:r>
+      <w:proofErr w:type="spellEnd"/>
+      <w:r>
+        <w:rPr>
+          <w:rFonts w:ascii="Times New Roman" w:hAnsi="Times New Roman" w:cs="Times New Roman"/>
+          <w:szCs w:val="22"/>
+        </w:rPr>
+        <w:t xml:space="preserve"> se </w:t>
+      </w:r>
+      <w:proofErr w:type="spellStart"/>
+      <w:r>
+        <w:rPr>
+          <w:rFonts w:ascii="Times New Roman" w:hAnsi="Times New Roman" w:cs="Times New Roman"/>
+          <w:szCs w:val="22"/>
+        </w:rPr>
+        <w:t>tá</w:t>
+      </w:r>
+      <w:proofErr w:type="spellEnd"/>
+      <w:r>
+        <w:rPr>
+          <w:rFonts w:ascii="Times New Roman" w:hAnsi="Times New Roman" w:cs="Times New Roman"/>
+          <w:szCs w:val="22"/>
+        </w:rPr>
+        <w:t xml:space="preserve"> </w:t>
+      </w:r>
+      <w:proofErr w:type="spellStart"/>
+      <w:r>
+        <w:rPr>
+          <w:rFonts w:ascii="Times New Roman" w:hAnsi="Times New Roman" w:cs="Times New Roman"/>
+          <w:szCs w:val="22"/>
+        </w:rPr>
+        <w:t>certo</w:t>
+      </w:r>
+      <w:proofErr w:type="spellEnd"/>
+      <w:r>
+        <w:rPr>
+          <w:rFonts w:ascii="Times New Roman" w:hAnsi="Times New Roman" w:cs="Times New Roman"/>
+          <w:szCs w:val="22"/>
+        </w:rPr>
+        <w:t xml:space="preserve">). </w:t>
+      </w:r>
+      <w:r>
+        <w:rPr>
+          <w:rFonts w:ascii="Times New Roman" w:hAnsi="Times New Roman" w:cs="Times New Roman"/>
+          <w:szCs w:val="22"/>
+          <w:u w:val="single"/>
+        </w:rPr>
+        <w:t>PROPERTIES HERE</w:t>
+      </w:r>
+      <w:r>
+        <w:rPr>
+          <w:rFonts w:ascii="Times New Roman" w:hAnsi="Times New Roman" w:cs="Times New Roman"/>
+          <w:szCs w:val="22"/>
+        </w:rPr>
+        <w:t>. The constraints refeed to this view are: the client and the server are connected to request/reply connectors</w:t>
+      </w:r>
+      <w:r>
+        <w:rPr>
+          <w:rFonts w:ascii="Times New Roman" w:hAnsi="Times New Roman" w:cs="Times New Roman"/>
+          <w:szCs w:val="22"/>
+        </w:rPr>
+        <w:t xml:space="preserve"> and the server can be client to other servers.</w:t>
+      </w:r>
+    </w:p>
+    <w:p>
+      <w:pPr>
         <w:pBdr>
           <w:top w:val="nil"/>
           <w:left w:val="nil"/>
@@ -14898,151 +14586,6 @@
           <w:szCs w:val="22"/>
         </w:rPr>
       </w:pPr>
-      <w:r>
-        <w:rPr>
-          <w:rFonts w:ascii="Times New Roman" w:hAnsi="Times New Roman" w:cs="Times New Roman"/>
-          <w:color w:val="000000"/>
-          <w:sz w:val="22"/>
-          <w:szCs w:val="22"/>
-        </w:rPr>
-        <w:t xml:space="preserve">The elements of this view are the </w:t>
-      </w:r>
-      <w:r>
-        <w:rPr>
-          <w:rFonts w:ascii="Times New Roman" w:hAnsi="Times New Roman" w:cs="Times New Roman"/>
-          <w:b/>
-          <w:color w:val="000000"/>
-          <w:sz w:val="22"/>
-          <w:szCs w:val="22"/>
-        </w:rPr>
-        <w:t>clients</w:t>
-      </w:r>
-      <w:r>
-        <w:rPr>
-          <w:rFonts w:ascii="Times New Roman" w:hAnsi="Times New Roman" w:cs="Times New Roman"/>
-          <w:color w:val="000000"/>
-          <w:sz w:val="22"/>
-          <w:szCs w:val="22"/>
-        </w:rPr>
-        <w:t xml:space="preserve">, representing a component that invokes the server’s services, </w:t>
-      </w:r>
-      <w:r>
-        <w:rPr>
-          <w:rFonts w:ascii="Times New Roman" w:hAnsi="Times New Roman" w:cs="Times New Roman"/>
-          <w:b/>
-          <w:color w:val="000000"/>
-          <w:sz w:val="22"/>
-          <w:szCs w:val="22"/>
-        </w:rPr>
-        <w:t>servers</w:t>
-      </w:r>
-      <w:r>
-        <w:rPr>
-          <w:rFonts w:ascii="Times New Roman" w:hAnsi="Times New Roman" w:cs="Times New Roman"/>
-          <w:color w:val="000000"/>
-          <w:sz w:val="22"/>
-          <w:szCs w:val="22"/>
-        </w:rPr>
-        <w:t xml:space="preserve">, component that provides services to the clients and the </w:t>
-      </w:r>
-      <w:r>
-        <w:rPr>
-          <w:rFonts w:ascii="Times New Roman" w:hAnsi="Times New Roman" w:cs="Times New Roman"/>
-          <w:b/>
-          <w:color w:val="000000"/>
-          <w:sz w:val="22"/>
-          <w:szCs w:val="22"/>
-        </w:rPr>
-        <w:t xml:space="preserve">request/reply connectors </w:t>
-      </w:r>
-      <w:r>
-        <w:rPr>
-          <w:rFonts w:ascii="Times New Roman" w:hAnsi="Times New Roman" w:cs="Times New Roman"/>
-          <w:color w:val="000000"/>
-          <w:sz w:val="22"/>
-          <w:szCs w:val="22"/>
-        </w:rPr>
-        <w:t>that connects the client’s invocations to the server and the server’s responses to the client. The elements are connected through request/ reply connectors (</w:t>
-      </w:r>
-      <w:proofErr w:type="spellStart"/>
-      <w:r>
-        <w:rPr>
-          <w:rFonts w:ascii="Times New Roman" w:hAnsi="Times New Roman" w:cs="Times New Roman"/>
-          <w:color w:val="000000"/>
-          <w:sz w:val="22"/>
-          <w:szCs w:val="22"/>
-        </w:rPr>
-        <w:t>ver</w:t>
-      </w:r>
-      <w:proofErr w:type="spellEnd"/>
-      <w:r>
-        <w:rPr>
-          <w:rFonts w:ascii="Times New Roman" w:hAnsi="Times New Roman" w:cs="Times New Roman"/>
-          <w:color w:val="000000"/>
-          <w:sz w:val="22"/>
-          <w:szCs w:val="22"/>
-        </w:rPr>
-        <w:t xml:space="preserve"> se </w:t>
-      </w:r>
-      <w:proofErr w:type="spellStart"/>
-      <w:r>
-        <w:rPr>
-          <w:rFonts w:ascii="Times New Roman" w:hAnsi="Times New Roman" w:cs="Times New Roman"/>
-          <w:color w:val="000000"/>
-          <w:sz w:val="22"/>
-          <w:szCs w:val="22"/>
-        </w:rPr>
-        <w:t>tá</w:t>
-      </w:r>
-      <w:proofErr w:type="spellEnd"/>
-      <w:r>
-        <w:rPr>
-          <w:rFonts w:ascii="Times New Roman" w:hAnsi="Times New Roman" w:cs="Times New Roman"/>
-          <w:color w:val="000000"/>
-          <w:sz w:val="22"/>
-          <w:szCs w:val="22"/>
-        </w:rPr>
-        <w:t xml:space="preserve"> </w:t>
-      </w:r>
-      <w:proofErr w:type="spellStart"/>
-      <w:r>
-        <w:rPr>
-          <w:rFonts w:ascii="Times New Roman" w:hAnsi="Times New Roman" w:cs="Times New Roman"/>
-          <w:color w:val="000000"/>
-          <w:sz w:val="22"/>
-          <w:szCs w:val="22"/>
-        </w:rPr>
-        <w:t>certo</w:t>
-      </w:r>
-      <w:proofErr w:type="spellEnd"/>
-      <w:r>
-        <w:rPr>
-          <w:rFonts w:ascii="Times New Roman" w:hAnsi="Times New Roman" w:cs="Times New Roman"/>
-          <w:color w:val="000000"/>
-          <w:sz w:val="22"/>
-          <w:szCs w:val="22"/>
-        </w:rPr>
-        <w:t xml:space="preserve">). </w:t>
-      </w:r>
-      <w:r>
-        <w:rPr>
-          <w:rFonts w:ascii="Times New Roman" w:hAnsi="Times New Roman" w:cs="Times New Roman"/>
-          <w:color w:val="000000"/>
-          <w:sz w:val="22"/>
-          <w:szCs w:val="22"/>
-          <w:u w:val="single"/>
-        </w:rPr>
-        <w:t>PROPERTIES HERE</w:t>
-      </w:r>
-      <w:r>
-        <w:rPr>
-          <w:rFonts w:ascii="Times New Roman" w:hAnsi="Times New Roman" w:cs="Times New Roman"/>
-          <w:color w:val="000000"/>
-          <w:sz w:val="22"/>
-          <w:szCs w:val="22"/>
-        </w:rPr>
-        <w:t>. The constraints refeed to this view are: the client and the server are connected to request/reply connectors.</w:t>
-      </w:r>
     </w:p>
     <w:p>
       <w:pPr>
@@ -15063,7 +14606,6 @@
           <w:rFonts w:ascii="Times New Roman" w:hAnsi="Times New Roman" w:cs="Times New Roman"/>
           <w:b/>
         </w:rPr>
-        <w:lastRenderedPageBreak/>
         <w:t>Language(s) to Model/Represent Conforming Views</w:t>
       </w:r>
     </w:p>
@@ -15109,6 +14651,93 @@
           <w:b/>
         </w:rPr>
         <w:t>Viewpoint Source</w:t>
+      </w:r>
+    </w:p>
+    <w:p>
+      <w:pPr>
+        <w:pStyle w:val="Body"/>
+        <w:ind w:left="432"/>
+        <w:rPr>
+          <w:rFonts w:ascii="Times New Roman" w:hAnsi="Times New Roman" w:cs="Times New Roman"/>
+          <w:lang w:val="pt-PT"/>
+        </w:rPr>
+      </w:pPr>
+      <w:proofErr w:type="spellStart"/>
+      <w:r>
+        <w:rPr>
+          <w:rFonts w:ascii="Times New Roman" w:hAnsi="Times New Roman" w:cs="Times New Roman"/>
+          <w:lang w:val="pt-PT"/>
+        </w:rPr>
+        <w:t>Theoretical</w:t>
+      </w:r>
+      <w:proofErr w:type="spellEnd"/>
+      <w:r>
+        <w:rPr>
+          <w:rFonts w:ascii="Times New Roman" w:hAnsi="Times New Roman" w:cs="Times New Roman"/>
+          <w:lang w:val="pt-PT"/>
+        </w:rPr>
+        <w:t xml:space="preserve"> Software Design Slides, Faculdade de Ciências da Universidade de Lisboa.</w:t>
+      </w:r>
+    </w:p>
+    <w:p>
+      <w:pPr>
+        <w:pStyle w:val="Body"/>
+        <w:ind w:left="432"/>
+        <w:rPr>
+          <w:rFonts w:ascii="Times New Roman" w:hAnsi="Times New Roman" w:cs="Times New Roman"/>
+        </w:rPr>
+      </w:pPr>
+      <w:r>
+        <w:rPr>
+          <w:rFonts w:ascii="Times New Roman" w:hAnsi="Times New Roman" w:cs="Times New Roman"/>
+          <w:i/>
+          <w:iCs/>
+        </w:rPr>
+        <w:t xml:space="preserve">Documenting Software Architectures: Views and </w:t>
+      </w:r>
+      <w:proofErr w:type="gramStart"/>
+      <w:r>
+        <w:rPr>
+          <w:rFonts w:ascii="Times New Roman" w:hAnsi="Times New Roman" w:cs="Times New Roman"/>
+          <w:i/>
+          <w:iCs/>
+        </w:rPr>
+        <w:t>Beyond</w:t>
+      </w:r>
+      <w:proofErr w:type="gramEnd"/>
+      <w:r>
+        <w:rPr>
+          <w:rFonts w:ascii="Times New Roman" w:hAnsi="Times New Roman" w:cs="Times New Roman"/>
+        </w:rPr>
+        <w:t xml:space="preserve">. Paul Clements, Felix Bachman, Len Bass, David </w:t>
+      </w:r>
+      <w:proofErr w:type="spellStart"/>
+      <w:r>
+        <w:rPr>
+          <w:rFonts w:ascii="Times New Roman" w:hAnsi="Times New Roman" w:cs="Times New Roman"/>
+        </w:rPr>
+        <w:t>Garlan</w:t>
+      </w:r>
+      <w:proofErr w:type="spellEnd"/>
+      <w:r>
+        <w:rPr>
+          <w:rFonts w:ascii="Times New Roman" w:hAnsi="Times New Roman" w:cs="Times New Roman"/>
+        </w:rPr>
+        <w:t xml:space="preserve">, James </w:t>
+      </w:r>
+      <w:proofErr w:type="spellStart"/>
+      <w:r>
+        <w:rPr>
+          <w:rFonts w:ascii="Times New Roman" w:hAnsi="Times New Roman" w:cs="Times New Roman"/>
+        </w:rPr>
+        <w:t>Ivers</w:t>
+      </w:r>
+      <w:proofErr w:type="spellEnd"/>
+      <w:r>
+        <w:rPr>
+          <w:rFonts w:ascii="Times New Roman" w:hAnsi="Times New Roman" w:cs="Times New Roman"/>
+        </w:rPr>
+        <w:t>, Reed Little, Robert Nord, Judith Stafford, 2005.</w:t>
       </w:r>
     </w:p>
     <w:p>
@@ -15148,6 +14777,7 @@
         <w:rPr>
           <w:rFonts w:ascii="Times New Roman" w:hAnsi="Times New Roman" w:cs="Times New Roman"/>
         </w:rPr>
+        <w:lastRenderedPageBreak/>
         <w:t>Allocation View</w:t>
       </w:r>
     </w:p>
@@ -15166,13 +14796,19 @@
         <w:rPr>
           <w:rFonts w:ascii="Times New Roman" w:hAnsi="Times New Roman" w:cs="Times New Roman"/>
         </w:rPr>
-        <w:t xml:space="preserve">Decomposition </w:t>
-      </w:r>
-      <w:r>
-        <w:rPr>
-          <w:rFonts w:ascii="Times New Roman" w:hAnsi="Times New Roman" w:cs="Times New Roman"/>
-        </w:rPr>
-        <w:t>Viewpoint Definition</w:t>
+        <w:t>De</w:t>
+      </w:r>
+      <w:r>
+        <w:rPr>
+          <w:rFonts w:ascii="Times New Roman" w:hAnsi="Times New Roman" w:cs="Times New Roman"/>
+        </w:rPr>
+        <w:t>ployment</w:t>
+      </w:r>
+      <w:r>
+        <w:rPr>
+          <w:rFonts w:ascii="Times New Roman" w:hAnsi="Times New Roman" w:cs="Times New Roman"/>
+        </w:rPr>
+        <w:t xml:space="preserve"> Viewpoint Definition</w:t>
       </w:r>
     </w:p>
     <w:p>
@@ -15575,6 +15211,93 @@
     </w:p>
     <w:p>
       <w:pPr>
+        <w:pStyle w:val="Body"/>
+        <w:ind w:left="432"/>
+        <w:rPr>
+          <w:rFonts w:ascii="Times New Roman" w:hAnsi="Times New Roman" w:cs="Times New Roman"/>
+          <w:lang w:val="pt-PT"/>
+        </w:rPr>
+      </w:pPr>
+      <w:proofErr w:type="spellStart"/>
+      <w:r>
+        <w:rPr>
+          <w:rFonts w:ascii="Times New Roman" w:hAnsi="Times New Roman" w:cs="Times New Roman"/>
+          <w:lang w:val="pt-PT"/>
+        </w:rPr>
+        <w:t>Theoretical</w:t>
+      </w:r>
+      <w:proofErr w:type="spellEnd"/>
+      <w:r>
+        <w:rPr>
+          <w:rFonts w:ascii="Times New Roman" w:hAnsi="Times New Roman" w:cs="Times New Roman"/>
+          <w:lang w:val="pt-PT"/>
+        </w:rPr>
+        <w:t xml:space="preserve"> Software Design Slides, Faculdade de Ciências da Universidade de Lisboa.</w:t>
+      </w:r>
+    </w:p>
+    <w:p>
+      <w:pPr>
+        <w:pStyle w:val="Body"/>
+        <w:ind w:left="432"/>
+        <w:rPr>
+          <w:rFonts w:ascii="Times New Roman" w:hAnsi="Times New Roman" w:cs="Times New Roman"/>
+        </w:rPr>
+      </w:pPr>
+      <w:r>
+        <w:rPr>
+          <w:rFonts w:ascii="Times New Roman" w:hAnsi="Times New Roman" w:cs="Times New Roman"/>
+          <w:i/>
+          <w:iCs/>
+        </w:rPr>
+        <w:t xml:space="preserve">Documenting Software Architectures: Views and </w:t>
+      </w:r>
+      <w:proofErr w:type="gramStart"/>
+      <w:r>
+        <w:rPr>
+          <w:rFonts w:ascii="Times New Roman" w:hAnsi="Times New Roman" w:cs="Times New Roman"/>
+          <w:i/>
+          <w:iCs/>
+        </w:rPr>
+        <w:t>Beyond</w:t>
+      </w:r>
+      <w:proofErr w:type="gramEnd"/>
+      <w:r>
+        <w:rPr>
+          <w:rFonts w:ascii="Times New Roman" w:hAnsi="Times New Roman" w:cs="Times New Roman"/>
+        </w:rPr>
+        <w:t xml:space="preserve">. Paul Clements, Felix Bachman, Len Bass, David </w:t>
+      </w:r>
+      <w:proofErr w:type="spellStart"/>
+      <w:r>
+        <w:rPr>
+          <w:rFonts w:ascii="Times New Roman" w:hAnsi="Times New Roman" w:cs="Times New Roman"/>
+        </w:rPr>
+        <w:t>Garlan</w:t>
+      </w:r>
+      <w:proofErr w:type="spellEnd"/>
+      <w:r>
+        <w:rPr>
+          <w:rFonts w:ascii="Times New Roman" w:hAnsi="Times New Roman" w:cs="Times New Roman"/>
+        </w:rPr>
+        <w:t xml:space="preserve">, James </w:t>
+      </w:r>
+      <w:proofErr w:type="spellStart"/>
+      <w:r>
+        <w:rPr>
+          <w:rFonts w:ascii="Times New Roman" w:hAnsi="Times New Roman" w:cs="Times New Roman"/>
+        </w:rPr>
+        <w:t>Ivers</w:t>
+      </w:r>
+      <w:proofErr w:type="spellEnd"/>
+      <w:r>
+        <w:rPr>
+          <w:rFonts w:ascii="Times New Roman" w:hAnsi="Times New Roman" w:cs="Times New Roman"/>
+        </w:rPr>
+        <w:t>, Reed Little, Robert Nord, Judith Stafford, 2005.</w:t>
+      </w:r>
+    </w:p>
+    <w:p>
+      <w:pPr>
         <w:pBdr>
           <w:top w:val="nil"/>
           <w:left w:val="nil"/>
@@ -15612,371 +15335,9 @@
         <w:rPr>
           <w:rFonts w:ascii="Times New Roman" w:hAnsi="Times New Roman" w:cs="Times New Roman"/>
         </w:rPr>
-        <w:lastRenderedPageBreak/>
         <w:t>How a View is Documented</w:t>
       </w:r>
     </w:p>
-    <w:tbl>
-      <w:tblPr>
-        <w:tblStyle w:val="afffff3"/>
-        <w:tblW w:w="8630" w:type="dxa"/>
-        <w:tblInd w:w="0" w:type="dxa"/>
-        <w:tblBorders>
-          <w:top w:val="single" w:sz="6" w:space="0" w:color="000000"/>
-          <w:left w:val="single" w:sz="6" w:space="0" w:color="000000"/>
-          <w:bottom w:val="single" w:sz="6" w:space="0" w:color="000000"/>
-          <w:right w:val="single" w:sz="6" w:space="0" w:color="000000"/>
-          <w:insideH w:val="single" w:sz="6" w:space="0" w:color="000000"/>
-          <w:insideV w:val="single" w:sz="6" w:space="0" w:color="000000"/>
-        </w:tblBorders>
-        <w:tblLayout w:type="fixed"/>
-        <w:tblLook w:val="0000" w:firstRow="0" w:lastRow="0" w:firstColumn="0" w:lastColumn="0" w:noHBand="0" w:noVBand="0"/>
-      </w:tblPr>
-      <w:tblGrid>
-        <w:gridCol w:w="8630"/>
-      </w:tblGrid>
-      <w:tr>
-        <w:trPr>
-          <w:cantSplit/>
-        </w:trPr>
-        <w:tc>
-          <w:tcPr>
-            <w:tcW w:w="8630" w:type="dxa"/>
-            <w:tcBorders>
-              <w:top w:val="single" w:sz="4" w:space="0" w:color="C0C0C0"/>
-              <w:left w:val="single" w:sz="4" w:space="0" w:color="C0C0C0"/>
-              <w:bottom w:val="single" w:sz="4" w:space="0" w:color="C0C0C0"/>
-              <w:right w:val="single" w:sz="4" w:space="0" w:color="C0C0C0"/>
-            </w:tcBorders>
-            <w:shd w:val="clear" w:color="auto" w:fill="E6E6E6"/>
-          </w:tcPr>
-          <w:p>
-            <w:pPr>
-              <w:keepNext/>
-              <w:pBdr>
-                <w:top w:val="nil"/>
-                <w:left w:val="nil"/>
-                <w:bottom w:val="nil"/>
-                <w:right w:val="nil"/>
-                <w:between w:val="nil"/>
-              </w:pBdr>
-              <w:tabs>
-                <w:tab w:val="left" w:pos="1008"/>
-                <w:tab w:val="right" w:pos="8280"/>
-              </w:tabs>
-              <w:spacing w:before="100" w:after="100" w:line="240" w:lineRule="auto"/>
-              <w:rPr>
-                <w:rFonts w:ascii="Times New Roman" w:eastAsia="Arial" w:hAnsi="Times New Roman" w:cs="Times New Roman"/>
-                <w:color w:val="000000"/>
-                <w:sz w:val="16"/>
-                <w:szCs w:val="16"/>
-              </w:rPr>
-            </w:pPr>
-            <w:r>
-              <w:rPr>
-                <w:rFonts w:ascii="Times New Roman" w:eastAsia="Arial" w:hAnsi="Times New Roman" w:cs="Times New Roman"/>
-                <w:b/>
-                <w:color w:val="000000"/>
-                <w:sz w:val="16"/>
-                <w:szCs w:val="16"/>
-              </w:rPr>
-              <w:t>CONTENTS OF THIS SECTION</w:t>
-            </w:r>
-            <w:r>
-              <w:rPr>
-                <w:rFonts w:ascii="Times New Roman" w:eastAsia="Arial" w:hAnsi="Times New Roman" w:cs="Times New Roman"/>
-                <w:color w:val="000000"/>
-                <w:sz w:val="16"/>
-                <w:szCs w:val="16"/>
-              </w:rPr>
-              <w:t xml:space="preserve">: This section describes how the documentation for a view is structured and organized.  If you change the </w:t>
-            </w:r>
-            <w:r>
-              <w:rPr>
-                <w:rFonts w:ascii="Times New Roman" w:eastAsia="Arial" w:hAnsi="Times New Roman" w:cs="Times New Roman"/>
-                <w:i/>
-                <w:color w:val="000000"/>
-                <w:sz w:val="16"/>
-                <w:szCs w:val="16"/>
-              </w:rPr>
-              <w:t>organization</w:t>
-            </w:r>
-            <w:r>
-              <w:rPr>
-                <w:rFonts w:ascii="Times New Roman" w:eastAsia="Arial" w:hAnsi="Times New Roman" w:cs="Times New Roman"/>
-                <w:color w:val="000000"/>
-                <w:sz w:val="16"/>
-                <w:szCs w:val="16"/>
-              </w:rPr>
-              <w:t xml:space="preserve"> of information in Section 3, then you should also change its description in here.  Otherwise, this section is all boilerplate.  </w:t>
-            </w:r>
-          </w:p>
-          <w:p>
-            <w:pPr>
-              <w:keepNext/>
-              <w:pBdr>
-                <w:top w:val="nil"/>
-                <w:left w:val="nil"/>
-                <w:bottom w:val="nil"/>
-                <w:right w:val="nil"/>
-                <w:between w:val="nil"/>
-              </w:pBdr>
-              <w:tabs>
-                <w:tab w:val="left" w:pos="1008"/>
-                <w:tab w:val="right" w:pos="8280"/>
-              </w:tabs>
-              <w:spacing w:before="100" w:after="100" w:line="240" w:lineRule="auto"/>
-              <w:rPr>
-                <w:rFonts w:ascii="Times New Roman" w:eastAsia="Arial" w:hAnsi="Times New Roman" w:cs="Times New Roman"/>
-                <w:color w:val="000000"/>
-                <w:sz w:val="16"/>
-                <w:szCs w:val="16"/>
-              </w:rPr>
-            </w:pPr>
-            <w:r>
-              <w:rPr>
-                <w:rFonts w:ascii="Times New Roman" w:eastAsia="Arial" w:hAnsi="Times New Roman" w:cs="Times New Roman"/>
-                <w:color w:val="000000"/>
-                <w:sz w:val="16"/>
-                <w:szCs w:val="16"/>
-              </w:rPr>
-              <w:t>If you choose to document all information in a view in a single presentation, then you will not need view packets.  In that case, the template is as follows:</w:t>
-            </w:r>
-          </w:p>
-          <w:p>
-            <w:pPr>
-              <w:keepNext/>
-              <w:numPr>
-                <w:ilvl w:val="0"/>
-                <w:numId w:val="5"/>
-              </w:numPr>
-              <w:pBdr>
-                <w:top w:val="nil"/>
-                <w:left w:val="nil"/>
-                <w:bottom w:val="nil"/>
-                <w:right w:val="nil"/>
-                <w:between w:val="nil"/>
-              </w:pBdr>
-              <w:tabs>
-                <w:tab w:val="left" w:pos="1008"/>
-                <w:tab w:val="right" w:pos="8280"/>
-              </w:tabs>
-              <w:spacing w:before="100" w:after="100" w:line="240" w:lineRule="auto"/>
-              <w:rPr>
-                <w:rFonts w:ascii="Times New Roman" w:hAnsi="Times New Roman" w:cs="Times New Roman"/>
-              </w:rPr>
-            </w:pPr>
-            <w:r>
-              <w:rPr>
-                <w:rFonts w:ascii="Times New Roman" w:eastAsia="Arial" w:hAnsi="Times New Roman" w:cs="Times New Roman"/>
-                <w:color w:val="000000"/>
-                <w:sz w:val="16"/>
-                <w:szCs w:val="16"/>
-              </w:rPr>
-              <w:t>Section 3.i: Name of view</w:t>
-            </w:r>
-          </w:p>
-          <w:p>
-            <w:pPr>
-              <w:keepNext/>
-              <w:numPr>
-                <w:ilvl w:val="0"/>
-                <w:numId w:val="5"/>
-              </w:numPr>
-              <w:pBdr>
-                <w:top w:val="nil"/>
-                <w:left w:val="nil"/>
-                <w:bottom w:val="nil"/>
-                <w:right w:val="nil"/>
-                <w:between w:val="nil"/>
-              </w:pBdr>
-              <w:tabs>
-                <w:tab w:val="left" w:pos="1008"/>
-                <w:tab w:val="right" w:pos="8280"/>
-              </w:tabs>
-              <w:spacing w:before="100" w:after="100" w:line="240" w:lineRule="auto"/>
-              <w:rPr>
-                <w:rFonts w:ascii="Times New Roman" w:hAnsi="Times New Roman" w:cs="Times New Roman"/>
-              </w:rPr>
-            </w:pPr>
-            <w:r>
-              <w:rPr>
-                <w:rFonts w:ascii="Times New Roman" w:eastAsia="Arial" w:hAnsi="Times New Roman" w:cs="Times New Roman"/>
-                <w:color w:val="000000"/>
-                <w:sz w:val="16"/>
-                <w:szCs w:val="16"/>
-              </w:rPr>
-              <w:t>Section 3.i.1: View description</w:t>
-            </w:r>
-          </w:p>
-          <w:p>
-            <w:pPr>
-              <w:keepNext/>
-              <w:numPr>
-                <w:ilvl w:val="0"/>
-                <w:numId w:val="5"/>
-              </w:numPr>
-              <w:pBdr>
-                <w:top w:val="nil"/>
-                <w:left w:val="nil"/>
-                <w:bottom w:val="nil"/>
-                <w:right w:val="nil"/>
-                <w:between w:val="nil"/>
-              </w:pBdr>
-              <w:tabs>
-                <w:tab w:val="left" w:pos="1008"/>
-                <w:tab w:val="right" w:pos="8280"/>
-              </w:tabs>
-              <w:spacing w:before="100" w:after="100" w:line="240" w:lineRule="auto"/>
-              <w:rPr>
-                <w:rFonts w:ascii="Times New Roman" w:hAnsi="Times New Roman" w:cs="Times New Roman"/>
-              </w:rPr>
-            </w:pPr>
-            <w:r>
-              <w:rPr>
-                <w:rFonts w:ascii="Times New Roman" w:eastAsia="Arial" w:hAnsi="Times New Roman" w:cs="Times New Roman"/>
-                <w:color w:val="000000"/>
-                <w:sz w:val="16"/>
-                <w:szCs w:val="16"/>
-              </w:rPr>
-              <w:t>Section 3.i.2: Primary presentation.  This section presents the elements and the relations among them that populate this view packet, using an appropriate language, languages, notation, or tool-based representation.</w:t>
-            </w:r>
-          </w:p>
-          <w:p>
-            <w:pPr>
-              <w:keepNext/>
-              <w:numPr>
-                <w:ilvl w:val="0"/>
-                <w:numId w:val="5"/>
-              </w:numPr>
-              <w:pBdr>
-                <w:top w:val="nil"/>
-                <w:left w:val="nil"/>
-                <w:bottom w:val="nil"/>
-                <w:right w:val="nil"/>
-                <w:between w:val="nil"/>
-              </w:pBdr>
-              <w:tabs>
-                <w:tab w:val="left" w:pos="1008"/>
-                <w:tab w:val="right" w:pos="8280"/>
-              </w:tabs>
-              <w:spacing w:before="100" w:after="100" w:line="240" w:lineRule="auto"/>
-              <w:rPr>
-                <w:rFonts w:ascii="Times New Roman" w:hAnsi="Times New Roman" w:cs="Times New Roman"/>
-              </w:rPr>
-            </w:pPr>
-            <w:r>
-              <w:rPr>
-                <w:rFonts w:ascii="Times New Roman" w:eastAsia="Arial" w:hAnsi="Times New Roman" w:cs="Times New Roman"/>
-                <w:color w:val="000000"/>
-                <w:sz w:val="16"/>
-                <w:szCs w:val="16"/>
-              </w:rPr>
-              <w:t>Section 3.i.3: Element catalog.  Whereas the primary presentation shows the important elements and relations of the view packet, this section provides additional information needed to complete the architectural picture.   It consists of subsections for (respectively) elements, relations, interfaces, behavior, and constraints.</w:t>
-            </w:r>
-          </w:p>
-          <w:p>
-            <w:pPr>
-              <w:keepNext/>
-              <w:numPr>
-                <w:ilvl w:val="0"/>
-                <w:numId w:val="5"/>
-              </w:numPr>
-              <w:pBdr>
-                <w:top w:val="nil"/>
-                <w:left w:val="nil"/>
-                <w:bottom w:val="nil"/>
-                <w:right w:val="nil"/>
-                <w:between w:val="nil"/>
-              </w:pBdr>
-              <w:tabs>
-                <w:tab w:val="left" w:pos="1008"/>
-                <w:tab w:val="right" w:pos="8280"/>
-              </w:tabs>
-              <w:spacing w:before="100" w:after="100" w:line="240" w:lineRule="auto"/>
-              <w:rPr>
-                <w:rFonts w:ascii="Times New Roman" w:hAnsi="Times New Roman" w:cs="Times New Roman"/>
-              </w:rPr>
-            </w:pPr>
-            <w:r>
-              <w:rPr>
-                <w:rFonts w:ascii="Times New Roman" w:eastAsia="Arial" w:hAnsi="Times New Roman" w:cs="Times New Roman"/>
-                <w:color w:val="000000"/>
-                <w:sz w:val="16"/>
-                <w:szCs w:val="16"/>
-              </w:rPr>
-              <w:t>Section 3.i.4: Context diagram. This section provides a context diagram showing the context of the part of the system represented by this view packet. It also designates the view packet’s scope with a distinguished symbol, and shows interactions with external entities in the vocabulary of the view.</w:t>
-            </w:r>
-          </w:p>
-          <w:p>
-            <w:pPr>
-              <w:keepNext/>
-              <w:numPr>
-                <w:ilvl w:val="0"/>
-                <w:numId w:val="5"/>
-              </w:numPr>
-              <w:pBdr>
-                <w:top w:val="nil"/>
-                <w:left w:val="nil"/>
-                <w:bottom w:val="nil"/>
-                <w:right w:val="nil"/>
-                <w:between w:val="nil"/>
-              </w:pBdr>
-              <w:tabs>
-                <w:tab w:val="left" w:pos="1008"/>
-                <w:tab w:val="right" w:pos="8280"/>
-              </w:tabs>
-              <w:spacing w:before="100" w:after="100" w:line="240" w:lineRule="auto"/>
-              <w:rPr>
-                <w:rFonts w:ascii="Times New Roman" w:hAnsi="Times New Roman" w:cs="Times New Roman"/>
-              </w:rPr>
-            </w:pPr>
-            <w:r>
-              <w:rPr>
-                <w:rFonts w:ascii="Times New Roman" w:eastAsia="Arial" w:hAnsi="Times New Roman" w:cs="Times New Roman"/>
-                <w:color w:val="000000"/>
-                <w:sz w:val="16"/>
-                <w:szCs w:val="16"/>
-              </w:rPr>
-              <w:t>Section 3.i.5: Variability mechanisms.   This section describes any variabilities that are available in the portion of the system shown in the view packet, along with how and when those mechanisms may be exercised.</w:t>
-            </w:r>
-          </w:p>
-          <w:p>
-            <w:pPr>
-              <w:keepNext/>
-              <w:numPr>
-                <w:ilvl w:val="0"/>
-                <w:numId w:val="5"/>
-              </w:numPr>
-              <w:pBdr>
-                <w:top w:val="nil"/>
-                <w:left w:val="nil"/>
-                <w:bottom w:val="nil"/>
-                <w:right w:val="nil"/>
-                <w:between w:val="nil"/>
-              </w:pBdr>
-              <w:tabs>
-                <w:tab w:val="left" w:pos="1008"/>
-                <w:tab w:val="right" w:pos="8280"/>
-              </w:tabs>
-              <w:spacing w:before="100" w:after="100" w:line="240" w:lineRule="auto"/>
-              <w:rPr>
-                <w:rFonts w:ascii="Times New Roman" w:hAnsi="Times New Roman" w:cs="Times New Roman"/>
-              </w:rPr>
-            </w:pPr>
-            <w:r>
-              <w:rPr>
-                <w:rFonts w:ascii="Times New Roman" w:eastAsia="Arial" w:hAnsi="Times New Roman" w:cs="Times New Roman"/>
-                <w:color w:val="000000"/>
-                <w:sz w:val="16"/>
-                <w:szCs w:val="16"/>
-              </w:rPr>
-              <w:t>Section 3.i.6: Architecture background.  This section provides rationale for any significant design decisions whose scope is limited to this view packet.</w:t>
-            </w:r>
-          </w:p>
-        </w:tc>
-      </w:tr>
-    </w:tbl>
     <w:p>
       <w:pPr>
         <w:pBdr>
@@ -16175,7 +15536,17 @@
           <w:sz w:val="22"/>
           <w:szCs w:val="22"/>
         </w:rPr>
-        <w:t xml:space="preserve">  This section shows the set of view packets in this view, and provides rationale that explains why the chosen set is complete and non-duplicative.  The set of view packets may be listed textually, or shown graphically in terms of how they partition the entire architecture being shown in the view.</w:t>
+        <w:t xml:space="preserve">  This section shows the set of view packets in this view, and provides rationale that explains why the chosen set is complete and non-duplicative.  The set of view </w:t>
+      </w:r>
+      <w:r>
+        <w:rPr>
+          <w:rFonts w:ascii="Times New Roman" w:eastAsia="Times New Roman" w:hAnsi="Times New Roman" w:cs="Times New Roman"/>
+          <w:color w:val="000000"/>
+          <w:sz w:val="22"/>
+          <w:szCs w:val="22"/>
+        </w:rPr>
+        <w:lastRenderedPageBreak/>
+        <w:t>packets may be listed textually, or shown graphically in terms of how they partition the entire architecture being shown in the view.</w:t>
       </w:r>
     </w:p>
     <w:p>
@@ -16387,7 +15758,6 @@
           <w:szCs w:val="22"/>
           <w:u w:val="single"/>
         </w:rPr>
-        <w:lastRenderedPageBreak/>
         <w:t>Section 3.i.5.j.1: Primary presentation.</w:t>
       </w:r>
       <w:r>
@@ -16867,6 +16237,7 @@
         <w:rPr>
           <w:rFonts w:ascii="Times New Roman" w:hAnsi="Times New Roman" w:cs="Times New Roman"/>
         </w:rPr>
+        <w:lastRenderedPageBreak/>
         <w:t>Relationship to Other SADs</w:t>
       </w:r>
     </w:p>
@@ -17039,7 +16410,6 @@
         <w:rPr>
           <w:rFonts w:ascii="Times New Roman" w:hAnsi="Times New Roman" w:cs="Times New Roman"/>
         </w:rPr>
-        <w:lastRenderedPageBreak/>
         <w:t>Process for Updating this SAD</w:t>
       </w:r>
     </w:p>
@@ -17299,7 +16669,25 @@
           <w:sz w:val="22"/>
           <w:szCs w:val="22"/>
         </w:rPr>
-        <w:t xml:space="preserve"> de Lisboa”. </w:t>
+        <w:t xml:space="preserve"> de </w:t>
+      </w:r>
+      <w:proofErr w:type="spellStart"/>
+      <w:r>
+        <w:rPr>
+          <w:rFonts w:ascii="Times New Roman" w:eastAsia="Arial" w:hAnsi="Times New Roman" w:cs="Times New Roman"/>
+          <w:sz w:val="22"/>
+          <w:szCs w:val="22"/>
+        </w:rPr>
+        <w:t>Lisboa</w:t>
+      </w:r>
+      <w:proofErr w:type="spellEnd"/>
+      <w:r>
+        <w:rPr>
+          <w:rFonts w:ascii="Times New Roman" w:eastAsia="Arial" w:hAnsi="Times New Roman" w:cs="Times New Roman"/>
+          <w:sz w:val="22"/>
+          <w:szCs w:val="22"/>
+        </w:rPr>
+        <w:t xml:space="preserve">”. </w:t>
       </w:r>
     </w:p>
     <w:p>
@@ -18716,13 +18104,23 @@
         <w:t>To illustrate this, let's consider the frontend. We can observe the presence of a class called "</w:t>
       </w:r>
       <w:proofErr w:type="spellStart"/>
+      <w:proofErr w:type="gramStart"/>
       <w:r>
         <w:rPr>
           <w:rFonts w:ascii="Times New Roman" w:eastAsia="Arial" w:hAnsi="Times New Roman" w:cs="Times New Roman"/>
           <w:sz w:val="22"/>
           <w:szCs w:val="22"/>
         </w:rPr>
-        <w:t>app.module.ts</w:t>
+        <w:t>app.module</w:t>
+      </w:r>
+      <w:proofErr w:type="gramEnd"/>
+      <w:r>
+        <w:rPr>
+          <w:rFonts w:ascii="Times New Roman" w:eastAsia="Arial" w:hAnsi="Times New Roman" w:cs="Times New Roman"/>
+          <w:sz w:val="22"/>
+          <w:szCs w:val="22"/>
+        </w:rPr>
+        <w:t>.ts</w:t>
       </w:r>
       <w:proofErr w:type="spellEnd"/>
       <w:r>
@@ -18847,7 +18245,27 @@
                 <w:sz w:val="16"/>
                 <w:szCs w:val="16"/>
               </w:rPr>
-              <w:t>: For versions of the SAD after the original release, this section summarizes the actions, decisions, decision drivers, analysis and trade study results that became decision drivers, requirements changes that became decision drivers, and how these decisions have caused the architecture to evolve or change.</w:t>
+              <w:t xml:space="preserve">: For versions of the SAD after the original release, this section summarizes the actions, decisions, decision drivers, analysis and trade study results that became decision drivers, requirements </w:t>
+            </w:r>
+            <w:proofErr w:type="gramStart"/>
+            <w:r>
+              <w:rPr>
+                <w:rFonts w:ascii="Times New Roman" w:eastAsia="Arial" w:hAnsi="Times New Roman" w:cs="Times New Roman"/>
+                <w:color w:val="000000"/>
+                <w:sz w:val="16"/>
+                <w:szCs w:val="16"/>
+              </w:rPr>
+              <w:t>changes</w:t>
+            </w:r>
+            <w:proofErr w:type="gramEnd"/>
+            <w:r>
+              <w:rPr>
+                <w:rFonts w:ascii="Times New Roman" w:eastAsia="Arial" w:hAnsi="Times New Roman" w:cs="Times New Roman"/>
+                <w:color w:val="000000"/>
+                <w:sz w:val="16"/>
+                <w:szCs w:val="16"/>
+              </w:rPr>
+              <w:t xml:space="preserve"> that became decision drivers, and how these decisions have caused the architecture to evolve or change.</w:t>
             </w:r>
           </w:p>
         </w:tc>
@@ -18959,7 +18377,27 @@
                 <w:sz w:val="16"/>
                 <w:szCs w:val="16"/>
               </w:rPr>
-              <w:t>: When a software product line is being developed, this section details how the software covered by this SAD is planned or expected to be reused in order to support the product line vision. In particular, this section includes a complete list of the variations that are planned to be produced and supported. "Variation" refers to a variant of the software produced through the use of pre-planned variation mechanisms made available in the software architecture. It may refer to a variant of one of the modules identified in this SAD, or a collection of modules, or the entire system or subsystem covered by this SAD. For each variation, the section identifies the increment(s) of the  software build in which (a) the variation will be available; and (b) the variation will be used. Finally, this section describes any additional potential that exists to reuse one or more of the modules or their identified variations, even if this reuse is not currently planned for any increment.</w:t>
+              <w:t xml:space="preserve">: When a software product line is being developed, this section details how the software covered by this SAD is planned or expected to be reused in order to support the product line vision. In particular, this section includes a complete list of the variations that are planned to be produced and supported. "Variation" refers to a variant of the software produced through the use of pre-planned variation mechanisms made available in the software architecture. It may refer to a variant of one of the modules identified in this SAD, or a collection of modules, or the entire system or subsystem covered by this SAD. For each variation, the section identifies the increment(s) of </w:t>
+            </w:r>
+            <w:proofErr w:type="gramStart"/>
+            <w:r>
+              <w:rPr>
+                <w:rFonts w:ascii="Times New Roman" w:eastAsia="Arial" w:hAnsi="Times New Roman" w:cs="Times New Roman"/>
+                <w:color w:val="000000"/>
+                <w:sz w:val="16"/>
+                <w:szCs w:val="16"/>
+              </w:rPr>
+              <w:t>the  software</w:t>
+            </w:r>
+            <w:proofErr w:type="gramEnd"/>
+            <w:r>
+              <w:rPr>
+                <w:rFonts w:ascii="Times New Roman" w:eastAsia="Arial" w:hAnsi="Times New Roman" w:cs="Times New Roman"/>
+                <w:color w:val="000000"/>
+                <w:sz w:val="16"/>
+                <w:szCs w:val="16"/>
+              </w:rPr>
+              <w:t xml:space="preserve"> build in which (a) the variation will be available; and (b) the variation will be used. Finally, this section describes any additional potential that exists to reuse one or more of the modules or their identified variations, even if this reuse is not currently planned for any increment.</w:t>
             </w:r>
           </w:p>
         </w:tc>
@@ -18986,85 +18424,6 @@
         <w:t>Views</w:t>
       </w:r>
     </w:p>
-    <w:tbl>
-      <w:tblPr>
-        <w:tblStyle w:val="affffff0"/>
-        <w:tblW w:w="8630" w:type="dxa"/>
-        <w:tblInd w:w="0" w:type="dxa"/>
-        <w:tblBorders>
-          <w:top w:val="single" w:sz="6" w:space="0" w:color="000000"/>
-          <w:left w:val="single" w:sz="6" w:space="0" w:color="000000"/>
-          <w:bottom w:val="single" w:sz="6" w:space="0" w:color="000000"/>
-          <w:right w:val="single" w:sz="6" w:space="0" w:color="000000"/>
-          <w:insideH w:val="single" w:sz="6" w:space="0" w:color="000000"/>
-          <w:insideV w:val="single" w:sz="6" w:space="0" w:color="000000"/>
-        </w:tblBorders>
-        <w:tblLayout w:type="fixed"/>
-        <w:tblLook w:val="0000" w:firstRow="0" w:lastRow="0" w:firstColumn="0" w:lastColumn="0" w:noHBand="0" w:noVBand="0"/>
-      </w:tblPr>
-      <w:tblGrid>
-        <w:gridCol w:w="8630"/>
-      </w:tblGrid>
-      <w:tr>
-        <w:trPr>
-          <w:cantSplit/>
-        </w:trPr>
-        <w:tc>
-          <w:tcPr>
-            <w:tcW w:w="8630" w:type="dxa"/>
-            <w:tcBorders>
-              <w:top w:val="single" w:sz="4" w:space="0" w:color="C0C0C0"/>
-              <w:left w:val="single" w:sz="4" w:space="0" w:color="C0C0C0"/>
-              <w:bottom w:val="single" w:sz="4" w:space="0" w:color="C0C0C0"/>
-              <w:right w:val="single" w:sz="4" w:space="0" w:color="C0C0C0"/>
-            </w:tcBorders>
-            <w:shd w:val="clear" w:color="auto" w:fill="E6E6E6"/>
-          </w:tcPr>
-          <w:p>
-            <w:pPr>
-              <w:keepNext/>
-              <w:pBdr>
-                <w:top w:val="nil"/>
-                <w:left w:val="nil"/>
-                <w:bottom w:val="nil"/>
-                <w:right w:val="nil"/>
-                <w:between w:val="nil"/>
-              </w:pBdr>
-              <w:tabs>
-                <w:tab w:val="left" w:pos="1008"/>
-                <w:tab w:val="right" w:pos="8280"/>
-              </w:tabs>
-              <w:spacing w:before="100" w:after="100" w:line="240" w:lineRule="auto"/>
-              <w:rPr>
-                <w:rFonts w:ascii="Times New Roman" w:eastAsia="Arial" w:hAnsi="Times New Roman" w:cs="Times New Roman"/>
-                <w:color w:val="000000"/>
-                <w:sz w:val="16"/>
-                <w:szCs w:val="16"/>
-              </w:rPr>
-            </w:pPr>
-            <w:r>
-              <w:rPr>
-                <w:rFonts w:ascii="Times New Roman" w:eastAsia="Arial" w:hAnsi="Times New Roman" w:cs="Times New Roman"/>
-                <w:b/>
-                <w:color w:val="000000"/>
-                <w:sz w:val="16"/>
-                <w:szCs w:val="16"/>
-              </w:rPr>
-              <w:t>CONTENTS OF THIS SECTION</w:t>
-            </w:r>
-            <w:r>
-              <w:rPr>
-                <w:rFonts w:ascii="Times New Roman" w:eastAsia="Arial" w:hAnsi="Times New Roman" w:cs="Times New Roman"/>
-                <w:color w:val="000000"/>
-                <w:sz w:val="16"/>
-                <w:szCs w:val="16"/>
-              </w:rPr>
-              <w:t xml:space="preserve">: The sub-parts of Section 3 specify the views corresponding to the viewpoints listed in Section 1.5.   </w:t>
-            </w:r>
-          </w:p>
-        </w:tc>
-      </w:tr>
-    </w:tbl>
     <w:p>
       <w:pPr>
         <w:pBdr>
@@ -19317,8 +18676,19 @@
           <w:sz w:val="22"/>
           <w:szCs w:val="22"/>
         </w:rPr>
-        <w:t>How is the system to be structured as a set of elements that have run-time behavior (components) and interactions (connectors) ?</w:t>
-      </w:r>
+        <w:t>How is the system to be structured as a set of elements that have run-time behavior (components) and interactions (connectors</w:t>
+      </w:r>
+      <w:proofErr w:type="gramStart"/>
+      <w:r>
+        <w:rPr>
+          <w:rFonts w:ascii="Times New Roman" w:eastAsia="Times New Roman" w:hAnsi="Times New Roman" w:cs="Times New Roman"/>
+          <w:color w:val="000000"/>
+          <w:sz w:val="22"/>
+          <w:szCs w:val="22"/>
+        </w:rPr>
+        <w:t>) ?</w:t>
+      </w:r>
+      <w:proofErr w:type="gramEnd"/>
     </w:p>
     <w:p>
       <w:pPr>
@@ -19413,6 +18783,28 @@
         </w:rPr>
         <w:t>The views presented in this SAD are the following:</w:t>
       </w:r>
+    </w:p>
+    <w:p>
+      <w:pPr>
+        <w:pBdr>
+          <w:top w:val="nil"/>
+          <w:left w:val="nil"/>
+          <w:bottom w:val="nil"/>
+          <w:right w:val="nil"/>
+          <w:between w:val="nil"/>
+        </w:pBdr>
+        <w:tabs>
+          <w:tab w:val="left" w:pos="1008"/>
+          <w:tab w:val="right" w:pos="8280"/>
+        </w:tabs>
+        <w:spacing w:before="160" w:after="160" w:line="240" w:lineRule="auto"/>
+        <w:rPr>
+          <w:rFonts w:ascii="Times New Roman" w:eastAsia="Times New Roman" w:hAnsi="Times New Roman" w:cs="Times New Roman"/>
+          <w:color w:val="000000"/>
+          <w:sz w:val="22"/>
+          <w:szCs w:val="22"/>
+        </w:rPr>
+      </w:pPr>
     </w:p>
     <w:tbl>
       <w:tblPr>
@@ -20618,7 +20010,7 @@
                 <w:sz w:val="22"/>
                 <w:szCs w:val="22"/>
               </w:rPr>
-              <w:t>One-to-one, one-to-many</w:t>
+              <w:t>one-to-one, one-to-many, many-to-many or many-to-one</w:t>
             </w:r>
           </w:p>
         </w:tc>
@@ -21079,7 +20471,27 @@
           <w:sz w:val="22"/>
           <w:szCs w:val="22"/>
         </w:rPr>
-        <w:t>This application is divided in frontend and backend packages. The frontend package has a component package which has all of the components/ modules in the frontend application, and the backend package has a models package with all the models/ modules of the backend application.</w:t>
+        <w:t xml:space="preserve">This application is divided in frontend and backend packages. The frontend package has a component package which has all of the components/ modules in the frontend application, and the backend package has a </w:t>
+      </w:r>
+      <w:proofErr w:type="gramStart"/>
+      <w:r>
+        <w:rPr>
+          <w:rFonts w:ascii="Times New Roman" w:eastAsia="Times New Roman" w:hAnsi="Times New Roman" w:cs="Times New Roman"/>
+          <w:color w:val="000000"/>
+          <w:sz w:val="22"/>
+          <w:szCs w:val="22"/>
+        </w:rPr>
+        <w:t>models</w:t>
+      </w:r>
+      <w:proofErr w:type="gramEnd"/>
+      <w:r>
+        <w:rPr>
+          <w:rFonts w:ascii="Times New Roman" w:eastAsia="Times New Roman" w:hAnsi="Times New Roman" w:cs="Times New Roman"/>
+          <w:color w:val="000000"/>
+          <w:sz w:val="22"/>
+          <w:szCs w:val="22"/>
+        </w:rPr>
+        <w:t xml:space="preserve"> package with all the models/ modules of the backend application.</w:t>
       </w:r>
     </w:p>
     <w:p>
@@ -21870,7 +21282,25 @@
           <w:sz w:val="22"/>
           <w:szCs w:val="22"/>
         </w:rPr>
-        <w:t xml:space="preserve">A user need to put he’s credential to access the system or may do a new login if he’s new to the application.  </w:t>
+        <w:t xml:space="preserve">A user </w:t>
+      </w:r>
+      <w:r>
+        <w:rPr>
+          <w:rFonts w:ascii="Times New Roman" w:eastAsia="Times New Roman" w:hAnsi="Times New Roman" w:cs="Times New Roman"/>
+          <w:color w:val="000000"/>
+          <w:sz w:val="22"/>
+          <w:szCs w:val="22"/>
+        </w:rPr>
+        <w:t>needs</w:t>
+      </w:r>
+      <w:r>
+        <w:rPr>
+          <w:rFonts w:ascii="Times New Roman" w:eastAsia="Times New Roman" w:hAnsi="Times New Roman" w:cs="Times New Roman"/>
+          <w:color w:val="000000"/>
+          <w:sz w:val="22"/>
+          <w:szCs w:val="22"/>
+        </w:rPr>
+        <w:t xml:space="preserve"> to put he’s credential to access the system or may do a new login if he’s new to the application.  </w:t>
       </w:r>
     </w:p>
     <w:p>
@@ -21917,47 +21347,25 @@
           <w:sz w:val="22"/>
           <w:szCs w:val="22"/>
         </w:rPr>
-        <w:t>used to the users have a chat with the user he follows (</w:t>
-      </w:r>
-      <w:proofErr w:type="spellStart"/>
-      <w:r>
-        <w:rPr>
-          <w:rFonts w:ascii="Times New Roman" w:eastAsia="Times New Roman" w:hAnsi="Times New Roman" w:cs="Times New Roman"/>
-          <w:color w:val="000000"/>
-          <w:sz w:val="22"/>
-          <w:szCs w:val="22"/>
-        </w:rPr>
-        <w:t>ver</w:t>
-      </w:r>
-      <w:proofErr w:type="spellEnd"/>
-      <w:r>
-        <w:rPr>
-          <w:rFonts w:ascii="Times New Roman" w:eastAsia="Times New Roman" w:hAnsi="Times New Roman" w:cs="Times New Roman"/>
-          <w:color w:val="000000"/>
-          <w:sz w:val="22"/>
-          <w:szCs w:val="22"/>
-        </w:rPr>
-        <w:t xml:space="preserve"> no </w:t>
-      </w:r>
-      <w:proofErr w:type="spellStart"/>
-      <w:r>
-        <w:rPr>
-          <w:rFonts w:ascii="Times New Roman" w:eastAsia="Times New Roman" w:hAnsi="Times New Roman" w:cs="Times New Roman"/>
-          <w:color w:val="000000"/>
-          <w:sz w:val="22"/>
-          <w:szCs w:val="22"/>
-        </w:rPr>
-        <w:t>enuncaido</w:t>
-      </w:r>
-      <w:proofErr w:type="spellEnd"/>
-      <w:r>
-        <w:rPr>
-          <w:rFonts w:ascii="Times New Roman" w:eastAsia="Times New Roman" w:hAnsi="Times New Roman" w:cs="Times New Roman"/>
-          <w:color w:val="000000"/>
-          <w:sz w:val="22"/>
-          <w:szCs w:val="22"/>
-        </w:rPr>
-        <w:t xml:space="preserve"> de PSI) about the games on the application.</w:t>
+        <w:t xml:space="preserve">used to </w:t>
+      </w:r>
+      <w:r>
+        <w:rPr>
+          <w:rFonts w:ascii="Times New Roman" w:eastAsia="Times New Roman" w:hAnsi="Times New Roman" w:cs="Times New Roman"/>
+          <w:color w:val="000000"/>
+          <w:sz w:val="22"/>
+          <w:szCs w:val="22"/>
+        </w:rPr>
+        <w:t>check users’ details</w:t>
+      </w:r>
+      <w:r>
+        <w:rPr>
+          <w:rFonts w:ascii="Times New Roman" w:eastAsia="Times New Roman" w:hAnsi="Times New Roman" w:cs="Times New Roman"/>
+          <w:color w:val="000000"/>
+          <w:sz w:val="22"/>
+          <w:szCs w:val="22"/>
+        </w:rPr>
+        <w:t>.</w:t>
       </w:r>
     </w:p>
     <w:p>
@@ -22329,14 +21737,59 @@
           <w:sz w:val="22"/>
           <w:szCs w:val="22"/>
         </w:rPr>
-        <w:t>The modules have several “uses” relations between each other:</w:t>
+        <w:t>The modules have several “uses” relations between each other</w:t>
+      </w:r>
+      <w:r>
+        <w:rPr>
+          <w:rFonts w:ascii="Times New Roman" w:hAnsi="Times New Roman" w:cs="Times New Roman"/>
+          <w:color w:val="000000"/>
+          <w:sz w:val="22"/>
+          <w:szCs w:val="22"/>
+        </w:rPr>
+        <w:t>.</w:t>
+      </w:r>
+    </w:p>
+    <w:p>
+      <w:pPr>
+        <w:pStyle w:val="Ttulo6"/>
+        <w:numPr>
+          <w:ilvl w:val="5"/>
+          <w:numId w:val="8"/>
+        </w:numPr>
+        <w:rPr>
+          <w:rFonts w:ascii="Times New Roman" w:hAnsi="Times New Roman" w:cs="Times New Roman"/>
+        </w:rPr>
+      </w:pPr>
+      <w:r>
+        <w:rPr>
+          <w:rFonts w:ascii="Times New Roman" w:hAnsi="Times New Roman" w:cs="Times New Roman"/>
+        </w:rPr>
+        <w:t>Interfaces</w:t>
+      </w:r>
+    </w:p>
+    <w:p>
+      <w:pPr>
+        <w:pStyle w:val="Ttulo6"/>
+        <w:numPr>
+          <w:ilvl w:val="5"/>
+          <w:numId w:val="8"/>
+        </w:numPr>
+        <w:rPr>
+          <w:rFonts w:ascii="Times New Roman" w:hAnsi="Times New Roman" w:cs="Times New Roman"/>
+        </w:rPr>
+      </w:pPr>
+      <w:r>
+        <w:rPr>
+          <w:rFonts w:ascii="Times New Roman" w:hAnsi="Times New Roman" w:cs="Times New Roman"/>
+        </w:rPr>
+        <w:t>Behavior</w:t>
       </w:r>
     </w:p>
     <w:p>
       <w:pPr>
         <w:numPr>
           <w:ilvl w:val="0"/>
-          <w:numId w:val="18"/>
+          <w:numId w:val="31"/>
         </w:numPr>
         <w:pBdr>
           <w:top w:val="nil"/>
@@ -22447,7 +21900,7 @@
       <w:pPr>
         <w:numPr>
           <w:ilvl w:val="0"/>
-          <w:numId w:val="18"/>
+          <w:numId w:val="31"/>
         </w:numPr>
         <w:pBdr>
           <w:top w:val="nil"/>
@@ -22492,14 +21945,34 @@
           <w:sz w:val="22"/>
           <w:szCs w:val="22"/>
         </w:rPr>
-        <w:t>uses the news component, the highlights component, the social component and the all games component.</w:t>
+        <w:t xml:space="preserve">uses the news component, the highlights component, the social component and the </w:t>
+      </w:r>
+      <w:proofErr w:type="gramStart"/>
+      <w:r>
+        <w:rPr>
+          <w:rFonts w:ascii="Times New Roman" w:hAnsi="Times New Roman" w:cs="Times New Roman"/>
+          <w:color w:val="000000"/>
+          <w:sz w:val="22"/>
+          <w:szCs w:val="22"/>
+        </w:rPr>
+        <w:t>all games</w:t>
+      </w:r>
+      <w:proofErr w:type="gramEnd"/>
+      <w:r>
+        <w:rPr>
+          <w:rFonts w:ascii="Times New Roman" w:hAnsi="Times New Roman" w:cs="Times New Roman"/>
+          <w:color w:val="000000"/>
+          <w:sz w:val="22"/>
+          <w:szCs w:val="22"/>
+        </w:rPr>
+        <w:t xml:space="preserve"> component.</w:t>
       </w:r>
     </w:p>
     <w:p>
       <w:pPr>
         <w:numPr>
           <w:ilvl w:val="0"/>
-          <w:numId w:val="18"/>
+          <w:numId w:val="31"/>
         </w:numPr>
         <w:pBdr>
           <w:top w:val="nil"/>
@@ -22551,7 +22024,7 @@
       <w:pPr>
         <w:numPr>
           <w:ilvl w:val="0"/>
-          <w:numId w:val="18"/>
+          <w:numId w:val="31"/>
         </w:numPr>
         <w:pBdr>
           <w:top w:val="nil"/>
@@ -22598,6 +22071,7 @@
         </w:rPr>
         <w:t xml:space="preserve">and the </w:t>
       </w:r>
+      <w:proofErr w:type="gramStart"/>
       <w:r>
         <w:rPr>
           <w:rFonts w:ascii="Times New Roman" w:hAnsi="Times New Roman" w:cs="Times New Roman"/>
@@ -22606,7 +22080,18 @@
           <w:sz w:val="22"/>
           <w:szCs w:val="22"/>
         </w:rPr>
-        <w:t xml:space="preserve">all games component </w:t>
+        <w:t>all games</w:t>
+      </w:r>
+      <w:proofErr w:type="gramEnd"/>
+      <w:r>
+        <w:rPr>
+          <w:rFonts w:ascii="Times New Roman" w:hAnsi="Times New Roman" w:cs="Times New Roman"/>
+          <w:b/>
+          <w:color w:val="000000"/>
+          <w:sz w:val="22"/>
+          <w:szCs w:val="22"/>
+        </w:rPr>
+        <w:t xml:space="preserve"> component </w:t>
       </w:r>
       <w:r>
         <w:rPr>
@@ -22622,7 +22107,7 @@
       <w:pPr>
         <w:numPr>
           <w:ilvl w:val="0"/>
-          <w:numId w:val="18"/>
+          <w:numId w:val="31"/>
         </w:numPr>
         <w:pBdr>
           <w:top w:val="nil"/>
@@ -22694,7 +22179,7 @@
       <w:pPr>
         <w:numPr>
           <w:ilvl w:val="0"/>
-          <w:numId w:val="18"/>
+          <w:numId w:val="31"/>
         </w:numPr>
         <w:pBdr>
           <w:top w:val="nil"/>
@@ -22746,7 +22231,7 @@
       <w:pPr>
         <w:numPr>
           <w:ilvl w:val="0"/>
-          <w:numId w:val="18"/>
+          <w:numId w:val="31"/>
         </w:numPr>
         <w:pBdr>
           <w:top w:val="nil"/>
@@ -22798,7 +22283,7 @@
       <w:pPr>
         <w:numPr>
           <w:ilvl w:val="0"/>
-          <w:numId w:val="18"/>
+          <w:numId w:val="31"/>
         </w:numPr>
         <w:pBdr>
           <w:top w:val="nil"/>
@@ -22824,6 +22309,7 @@
           <w:sz w:val="22"/>
           <w:szCs w:val="22"/>
         </w:rPr>
+        <w:lastRenderedPageBreak/>
         <w:t xml:space="preserve">The </w:t>
       </w:r>
       <w:r>
@@ -22883,7 +22369,27 @@
           <w:sz w:val="22"/>
           <w:szCs w:val="22"/>
         </w:rPr>
-        <w:t xml:space="preserve"> a ultima </w:t>
+        <w:t xml:space="preserve"> </w:t>
+      </w:r>
+      <w:proofErr w:type="gramStart"/>
+      <w:r>
+        <w:rPr>
+          <w:rFonts w:ascii="Times New Roman" w:hAnsi="Times New Roman" w:cs="Times New Roman"/>
+          <w:color w:val="000000"/>
+          <w:sz w:val="22"/>
+          <w:szCs w:val="22"/>
+        </w:rPr>
+        <w:t>a</w:t>
+      </w:r>
+      <w:proofErr w:type="gramEnd"/>
+      <w:r>
+        <w:rPr>
+          <w:rFonts w:ascii="Times New Roman" w:hAnsi="Times New Roman" w:cs="Times New Roman"/>
+          <w:color w:val="000000"/>
+          <w:sz w:val="22"/>
+          <w:szCs w:val="22"/>
+        </w:rPr>
+        <w:t xml:space="preserve"> ultima </w:t>
       </w:r>
       <w:proofErr w:type="spellStart"/>
       <w:r>
@@ -22910,7 +22416,7 @@
       <w:pPr>
         <w:numPr>
           <w:ilvl w:val="0"/>
-          <w:numId w:val="18"/>
+          <w:numId w:val="31"/>
         </w:numPr>
         <w:pBdr>
           <w:top w:val="nil"/>
@@ -22964,43 +22470,6 @@
         <w:rPr>
           <w:rFonts w:ascii="Times New Roman" w:hAnsi="Times New Roman" w:cs="Times New Roman"/>
         </w:rPr>
-        <w:lastRenderedPageBreak/>
-        <w:t>Interfaces</w:t>
-      </w:r>
-    </w:p>
-    <w:p>
-      <w:pPr>
-        <w:pStyle w:val="Ttulo6"/>
-        <w:numPr>
-          <w:ilvl w:val="5"/>
-          <w:numId w:val="8"/>
-        </w:numPr>
-        <w:rPr>
-          <w:rFonts w:ascii="Times New Roman" w:hAnsi="Times New Roman" w:cs="Times New Roman"/>
-        </w:rPr>
-      </w:pPr>
-      <w:r>
-        <w:rPr>
-          <w:rFonts w:ascii="Times New Roman" w:hAnsi="Times New Roman" w:cs="Times New Roman"/>
-        </w:rPr>
-        <w:t>Behavior</w:t>
-      </w:r>
-    </w:p>
-    <w:p>
-      <w:pPr>
-        <w:pStyle w:val="Ttulo6"/>
-        <w:numPr>
-          <w:ilvl w:val="5"/>
-          <w:numId w:val="8"/>
-        </w:numPr>
-        <w:rPr>
-          <w:rFonts w:ascii="Times New Roman" w:hAnsi="Times New Roman" w:cs="Times New Roman"/>
-        </w:rPr>
-      </w:pPr>
-      <w:r>
-        <w:rPr>
-          <w:rFonts w:ascii="Times New Roman" w:hAnsi="Times New Roman" w:cs="Times New Roman"/>
-        </w:rPr>
         <w:t>Constraints</w:t>
       </w:r>
     </w:p>
@@ -23033,7 +22502,27 @@
           <w:sz w:val="22"/>
           <w:szCs w:val="22"/>
         </w:rPr>
-        <w:t>The uses view has no constraints related to it. However, loops are unwished in the application.</w:t>
+        <w:t xml:space="preserve">The </w:t>
+      </w:r>
+      <w:proofErr w:type="gramStart"/>
+      <w:r>
+        <w:rPr>
+          <w:rFonts w:ascii="Times New Roman" w:hAnsi="Times New Roman" w:cs="Times New Roman"/>
+          <w:color w:val="000000"/>
+          <w:sz w:val="22"/>
+          <w:szCs w:val="22"/>
+        </w:rPr>
+        <w:t>uses</w:t>
+      </w:r>
+      <w:proofErr w:type="gramEnd"/>
+      <w:r>
+        <w:rPr>
+          <w:rFonts w:ascii="Times New Roman" w:hAnsi="Times New Roman" w:cs="Times New Roman"/>
+          <w:color w:val="000000"/>
+          <w:sz w:val="22"/>
+          <w:szCs w:val="22"/>
+        </w:rPr>
+        <w:t xml:space="preserve"> view has no constraints related to it. However, loops are unwished in the application.</w:t>
       </w:r>
     </w:p>
     <w:p>
@@ -23048,73 +22537,10 @@
         </w:rPr>
       </w:pPr>
       <w:bookmarkStart w:id="35" w:name="_heading=h.vx1227" w:colFirst="0" w:colLast="0"/>
+      <w:bookmarkStart w:id="36" w:name="_heading=h.3fwokq0" w:colFirst="0" w:colLast="0"/>
+      <w:bookmarkStart w:id="37" w:name="_heading=h.1v1yuxt" w:colFirst="0" w:colLast="0"/>
       <w:bookmarkEnd w:id="35"/>
-      <w:r>
-        <w:rPr>
-          <w:rFonts w:ascii="Times New Roman" w:hAnsi="Times New Roman" w:cs="Times New Roman"/>
-        </w:rPr>
-        <w:t>Context Diagram</w:t>
-      </w:r>
-    </w:p>
-    <w:p>
-      <w:pPr>
-        <w:pStyle w:val="Ttulo5"/>
-        <w:numPr>
-          <w:ilvl w:val="4"/>
-          <w:numId w:val="8"/>
-        </w:numPr>
-        <w:rPr>
-          <w:rFonts w:ascii="Times New Roman" w:hAnsi="Times New Roman" w:cs="Times New Roman"/>
-          <w:lang w:val="pt-PT"/>
-        </w:rPr>
-      </w:pPr>
-      <w:bookmarkStart w:id="36" w:name="_heading=h.3fwokq0" w:colFirst="0" w:colLast="0"/>
       <w:bookmarkEnd w:id="36"/>
-      <w:proofErr w:type="spellStart"/>
-      <w:r>
-        <w:rPr>
-          <w:rFonts w:ascii="Times New Roman" w:hAnsi="Times New Roman" w:cs="Times New Roman"/>
-          <w:lang w:val="pt-PT"/>
-        </w:rPr>
-        <w:t>Variability</w:t>
-      </w:r>
-      <w:proofErr w:type="spellEnd"/>
-      <w:r>
-        <w:rPr>
-          <w:rFonts w:ascii="Times New Roman" w:hAnsi="Times New Roman" w:cs="Times New Roman"/>
-          <w:lang w:val="pt-PT"/>
-        </w:rPr>
-        <w:t xml:space="preserve"> </w:t>
-      </w:r>
-      <w:proofErr w:type="spellStart"/>
-      <w:r>
-        <w:rPr>
-          <w:rFonts w:ascii="Times New Roman" w:hAnsi="Times New Roman" w:cs="Times New Roman"/>
-          <w:lang w:val="pt-PT"/>
-        </w:rPr>
-        <w:t>Mechanisms</w:t>
-      </w:r>
-      <w:proofErr w:type="spellEnd"/>
-      <w:r>
-        <w:rPr>
-          <w:rFonts w:ascii="Times New Roman" w:hAnsi="Times New Roman" w:cs="Times New Roman"/>
-          <w:lang w:val="pt-PT"/>
-        </w:rPr>
-        <w:t xml:space="preserve"> (acho que não há aqui)</w:t>
-      </w:r>
-    </w:p>
-    <w:p>
-      <w:pPr>
-        <w:pStyle w:val="Ttulo5"/>
-        <w:numPr>
-          <w:ilvl w:val="4"/>
-          <w:numId w:val="8"/>
-        </w:numPr>
-        <w:rPr>
-          <w:rFonts w:ascii="Times New Roman" w:hAnsi="Times New Roman" w:cs="Times New Roman"/>
-        </w:rPr>
-      </w:pPr>
-      <w:bookmarkStart w:id="37" w:name="_heading=h.1v1yuxt" w:colFirst="0" w:colLast="0"/>
       <w:bookmarkEnd w:id="37"/>
       <w:r>
         <w:rPr>
@@ -23151,7 +22577,27 @@
           <w:sz w:val="22"/>
           <w:szCs w:val="22"/>
         </w:rPr>
-        <w:t xml:space="preserve">This application is a game site that allows the logged users to see the available games in the site and buy them. The games are stored in a database, so the application is divided in two big modules: frontend and backend. The uses view and the diagram in 3.1.1.1.1. shows the general use of this application and the uses relations among the modules. The backend package has circularities because </w:t>
+        <w:t xml:space="preserve">This application is a game site that allows the logged users to see the available games in the site and buy them. The games are stored in a database, so the application is divided in two big modules: frontend and backend. The </w:t>
+      </w:r>
+      <w:proofErr w:type="gramStart"/>
+      <w:r>
+        <w:rPr>
+          <w:rFonts w:ascii="Times New Roman" w:hAnsi="Times New Roman" w:cs="Times New Roman"/>
+          <w:color w:val="000000"/>
+          <w:sz w:val="22"/>
+          <w:szCs w:val="22"/>
+        </w:rPr>
+        <w:t>uses</w:t>
+      </w:r>
+      <w:proofErr w:type="gramEnd"/>
+      <w:r>
+        <w:rPr>
+          <w:rFonts w:ascii="Times New Roman" w:hAnsi="Times New Roman" w:cs="Times New Roman"/>
+          <w:color w:val="000000"/>
+          <w:sz w:val="22"/>
+          <w:szCs w:val="22"/>
+        </w:rPr>
+        <w:t xml:space="preserve"> view and the diagram in 3.1.1.1.1. shows the general use of this application and the uses relations among the modules. The backend package has circularities because </w:t>
       </w:r>
     </w:p>
     <w:p>
@@ -24471,7 +23917,17 @@
           <w:sz w:val="22"/>
           <w:szCs w:val="22"/>
         </w:rPr>
-        <w:t>Login_page</w:t>
+        <w:t>Login_</w:t>
+      </w:r>
+      <w:proofErr w:type="gramStart"/>
+      <w:r>
+        <w:rPr>
+          <w:rFonts w:ascii="Times New Roman" w:eastAsia="Times New Roman" w:hAnsi="Times New Roman" w:cs="Times New Roman"/>
+          <w:color w:val="000000"/>
+          <w:sz w:val="22"/>
+          <w:szCs w:val="22"/>
+        </w:rPr>
+        <w:t>page</w:t>
       </w:r>
       <w:proofErr w:type="spellEnd"/>
       <w:r>
@@ -24481,7 +23937,37 @@
           <w:sz w:val="22"/>
           <w:szCs w:val="22"/>
         </w:rPr>
-        <w:t xml:space="preserve"> . The Wishlist, Cart , Search and user share a relation of is-part-</w:t>
+        <w:t xml:space="preserve"> .</w:t>
+      </w:r>
+      <w:proofErr w:type="gramEnd"/>
+      <w:r>
+        <w:rPr>
+          <w:rFonts w:ascii="Times New Roman" w:eastAsia="Times New Roman" w:hAnsi="Times New Roman" w:cs="Times New Roman"/>
+          <w:color w:val="000000"/>
+          <w:sz w:val="22"/>
+          <w:szCs w:val="22"/>
+        </w:rPr>
+        <w:t xml:space="preserve"> The Wishlist, </w:t>
+      </w:r>
+      <w:proofErr w:type="gramStart"/>
+      <w:r>
+        <w:rPr>
+          <w:rFonts w:ascii="Times New Roman" w:eastAsia="Times New Roman" w:hAnsi="Times New Roman" w:cs="Times New Roman"/>
+          <w:color w:val="000000"/>
+          <w:sz w:val="22"/>
+          <w:szCs w:val="22"/>
+        </w:rPr>
+        <w:t>Cart ,</w:t>
+      </w:r>
+      <w:proofErr w:type="gramEnd"/>
+      <w:r>
+        <w:rPr>
+          <w:rFonts w:ascii="Times New Roman" w:eastAsia="Times New Roman" w:hAnsi="Times New Roman" w:cs="Times New Roman"/>
+          <w:color w:val="000000"/>
+          <w:sz w:val="22"/>
+          <w:szCs w:val="22"/>
+        </w:rPr>
+        <w:t xml:space="preserve"> Search and user share a relation of is-part-</w:t>
       </w:r>
       <w:proofErr w:type="spellStart"/>
       <w:r>
@@ -24641,7 +24127,27 @@
           <w:sz w:val="22"/>
           <w:szCs w:val="22"/>
         </w:rPr>
-        <w:t xml:space="preserve"> with the Dashboard The Controllers and the Models share a relation of is-part-</w:t>
+        <w:t xml:space="preserve"> with the Dashboard </w:t>
+      </w:r>
+      <w:proofErr w:type="gramStart"/>
+      <w:r>
+        <w:rPr>
+          <w:rFonts w:ascii="Times New Roman" w:eastAsia="Times New Roman" w:hAnsi="Times New Roman" w:cs="Times New Roman"/>
+          <w:color w:val="000000"/>
+          <w:sz w:val="22"/>
+          <w:szCs w:val="22"/>
+        </w:rPr>
+        <w:t>The</w:t>
+      </w:r>
+      <w:proofErr w:type="gramEnd"/>
+      <w:r>
+        <w:rPr>
+          <w:rFonts w:ascii="Times New Roman" w:eastAsia="Times New Roman" w:hAnsi="Times New Roman" w:cs="Times New Roman"/>
+          <w:color w:val="000000"/>
+          <w:sz w:val="22"/>
+          <w:szCs w:val="22"/>
+        </w:rPr>
+        <w:t xml:space="preserve"> Controllers and the Models share a relation of is-part-</w:t>
       </w:r>
       <w:proofErr w:type="spellStart"/>
       <w:r>
@@ -24842,51 +24348,6 @@
           <w:iCs/>
         </w:rPr>
         <w:t>The decomposition relation must adhere to the following constraints: Firstly, loops are strictly prohibited within the relation. Secondly, each module is limited to being a part of only one module and cannot be simultaneously involved in multiple modules</w:t>
-      </w:r>
-    </w:p>
-    <w:p>
-      <w:pPr>
-        <w:pStyle w:val="Body"/>
-        <w:rPr>
-          <w:rFonts w:ascii="Times New Roman" w:hAnsi="Times New Roman" w:cs="Times New Roman"/>
-        </w:rPr>
-      </w:pPr>
-    </w:p>
-    <w:p>
-      <w:pPr>
-        <w:pStyle w:val="Ttulo5"/>
-        <w:numPr>
-          <w:ilvl w:val="5"/>
-          <w:numId w:val="8"/>
-        </w:numPr>
-        <w:rPr>
-          <w:rFonts w:ascii="Times New Roman" w:hAnsi="Times New Roman" w:cs="Times New Roman"/>
-        </w:rPr>
-      </w:pPr>
-      <w:r>
-        <w:rPr>
-          <w:rFonts w:ascii="Times New Roman" w:hAnsi="Times New Roman" w:cs="Times New Roman"/>
-        </w:rPr>
-        <w:lastRenderedPageBreak/>
-        <w:t>Context Diagram</w:t>
-      </w:r>
-    </w:p>
-    <w:p>
-      <w:pPr>
-        <w:pStyle w:val="Ttulo5"/>
-        <w:numPr>
-          <w:ilvl w:val="5"/>
-          <w:numId w:val="8"/>
-        </w:numPr>
-        <w:rPr>
-          <w:rFonts w:ascii="Times New Roman" w:hAnsi="Times New Roman" w:cs="Times New Roman"/>
-        </w:rPr>
-      </w:pPr>
-      <w:r>
-        <w:rPr>
-          <w:rFonts w:ascii="Times New Roman" w:hAnsi="Times New Roman" w:cs="Times New Roman"/>
-        </w:rPr>
-        <w:t>Variability Mechanisms</w:t>
       </w:r>
     </w:p>
     <w:p>
@@ -24991,7 +24452,27 @@
           <w:sz w:val="22"/>
           <w:szCs w:val="22"/>
         </w:rPr>
-        <w:t xml:space="preserve"> the models package.</w:t>
+        <w:t xml:space="preserve"> the </w:t>
+      </w:r>
+      <w:proofErr w:type="gramStart"/>
+      <w:r>
+        <w:rPr>
+          <w:rFonts w:ascii="Times New Roman" w:eastAsia="Times New Roman" w:hAnsi="Times New Roman" w:cs="Times New Roman"/>
+          <w:color w:val="000000"/>
+          <w:sz w:val="22"/>
+          <w:szCs w:val="22"/>
+        </w:rPr>
+        <w:t>models</w:t>
+      </w:r>
+      <w:proofErr w:type="gramEnd"/>
+      <w:r>
+        <w:rPr>
+          <w:rFonts w:ascii="Times New Roman" w:eastAsia="Times New Roman" w:hAnsi="Times New Roman" w:cs="Times New Roman"/>
+          <w:color w:val="000000"/>
+          <w:sz w:val="22"/>
+          <w:szCs w:val="22"/>
+        </w:rPr>
+        <w:t xml:space="preserve"> package.</w:t>
       </w:r>
     </w:p>
     <w:p>
@@ -25009,6 +24490,7 @@
         <w:rPr>
           <w:rFonts w:ascii="Times New Roman" w:hAnsi="Times New Roman" w:cs="Times New Roman"/>
         </w:rPr>
+        <w:lastRenderedPageBreak/>
         <w:t>Primary Presentation</w:t>
       </w:r>
     </w:p>
@@ -25320,7 +24802,6 @@
           <w:sz w:val="22"/>
           <w:szCs w:val="22"/>
         </w:rPr>
-        <w:lastRenderedPageBreak/>
         <w:drawing>
           <wp:inline distT="0" distB="0" distL="0" distR="0" wp14:anchorId="2F48D5CE" wp14:editId="183F0539">
             <wp:extent cx="1703963" cy="387264"/>
@@ -25364,7 +24845,27 @@
           <w:sz w:val="22"/>
           <w:szCs w:val="22"/>
         </w:rPr>
-        <w:t xml:space="preserve">   Entity A has a relation 1 to many (optional) relation with Entity B</w:t>
+        <w:t xml:space="preserve">   Entity A has a relation 1 to many (optional) </w:t>
+      </w:r>
+      <w:proofErr w:type="gramStart"/>
+      <w:r>
+        <w:rPr>
+          <w:rFonts w:ascii="Times New Roman" w:hAnsi="Times New Roman" w:cs="Times New Roman"/>
+          <w:color w:val="000000"/>
+          <w:sz w:val="22"/>
+          <w:szCs w:val="22"/>
+        </w:rPr>
+        <w:t>relation</w:t>
+      </w:r>
+      <w:proofErr w:type="gramEnd"/>
+      <w:r>
+        <w:rPr>
+          <w:rFonts w:ascii="Times New Roman" w:hAnsi="Times New Roman" w:cs="Times New Roman"/>
+          <w:color w:val="000000"/>
+          <w:sz w:val="22"/>
+          <w:szCs w:val="22"/>
+        </w:rPr>
+        <w:t xml:space="preserve"> with Entity B</w:t>
       </w:r>
     </w:p>
     <w:p>
@@ -25538,6 +25039,7 @@
           <w:sz w:val="22"/>
           <w:szCs w:val="22"/>
         </w:rPr>
+        <w:lastRenderedPageBreak/>
         <w:t xml:space="preserve">Ratings: </w:t>
       </w:r>
       <w:r>
@@ -25708,6 +25210,57 @@
     </w:p>
     <w:p>
       <w:pPr>
+        <w:pStyle w:val="Body"/>
+        <w:rPr>
+          <w:rFonts w:ascii="Times New Roman" w:hAnsi="Times New Roman" w:cs="Times New Roman"/>
+        </w:rPr>
+      </w:pPr>
+      <w:r>
+        <w:rPr>
+          <w:rFonts w:ascii="Times New Roman" w:eastAsia="Times New Roman" w:hAnsi="Times New Roman" w:cs="Times New Roman"/>
+          <w:szCs w:val="22"/>
+        </w:rPr>
+        <w:t>The elements can have one-to-one, one-to-many, many-to-many or many-to-one relations with other elements.</w:t>
+      </w:r>
+    </w:p>
+    <w:p>
+      <w:pPr>
+        <w:pStyle w:val="Ttulo6"/>
+        <w:numPr>
+          <w:ilvl w:val="5"/>
+          <w:numId w:val="8"/>
+        </w:numPr>
+        <w:rPr>
+          <w:rFonts w:ascii="Times New Roman" w:hAnsi="Times New Roman" w:cs="Times New Roman"/>
+        </w:rPr>
+      </w:pPr>
+      <w:r>
+        <w:rPr>
+          <w:rFonts w:ascii="Times New Roman" w:hAnsi="Times New Roman" w:cs="Times New Roman"/>
+        </w:rPr>
+        <w:t>Interfaces</w:t>
+      </w:r>
+    </w:p>
+    <w:p>
+      <w:pPr>
+        <w:pStyle w:val="Ttulo6"/>
+        <w:numPr>
+          <w:ilvl w:val="5"/>
+          <w:numId w:val="8"/>
+        </w:numPr>
+        <w:rPr>
+          <w:rFonts w:ascii="Times New Roman" w:hAnsi="Times New Roman" w:cs="Times New Roman"/>
+        </w:rPr>
+      </w:pPr>
+      <w:r>
+        <w:rPr>
+          <w:rFonts w:ascii="Times New Roman" w:hAnsi="Times New Roman" w:cs="Times New Roman"/>
+        </w:rPr>
+        <w:t>Behavior</w:t>
+      </w:r>
+    </w:p>
+    <w:p>
+      <w:pPr>
         <w:pBdr>
           <w:top w:val="nil"/>
           <w:left w:val="nil"/>
@@ -25921,42 +25474,6 @@
         <w:rPr>
           <w:rFonts w:ascii="Times New Roman" w:hAnsi="Times New Roman" w:cs="Times New Roman"/>
         </w:rPr>
-        <w:t>Interfaces</w:t>
-      </w:r>
-    </w:p>
-    <w:p>
-      <w:pPr>
-        <w:pStyle w:val="Ttulo6"/>
-        <w:numPr>
-          <w:ilvl w:val="5"/>
-          <w:numId w:val="8"/>
-        </w:numPr>
-        <w:rPr>
-          <w:rFonts w:ascii="Times New Roman" w:hAnsi="Times New Roman" w:cs="Times New Roman"/>
-        </w:rPr>
-      </w:pPr>
-      <w:r>
-        <w:rPr>
-          <w:rFonts w:ascii="Times New Roman" w:hAnsi="Times New Roman" w:cs="Times New Roman"/>
-        </w:rPr>
-        <w:t>Behavior</w:t>
-      </w:r>
-    </w:p>
-    <w:p>
-      <w:pPr>
-        <w:pStyle w:val="Ttulo6"/>
-        <w:numPr>
-          <w:ilvl w:val="5"/>
-          <w:numId w:val="8"/>
-        </w:numPr>
-        <w:rPr>
-          <w:rFonts w:ascii="Times New Roman" w:hAnsi="Times New Roman" w:cs="Times New Roman"/>
-        </w:rPr>
-      </w:pPr>
-      <w:r>
-        <w:rPr>
-          <w:rFonts w:ascii="Times New Roman" w:hAnsi="Times New Roman" w:cs="Times New Roman"/>
-        </w:rPr>
         <w:t>Constraints</w:t>
       </w:r>
     </w:p>
@@ -26007,69 +25524,6 @@
         <w:rPr>
           <w:rFonts w:ascii="Times New Roman" w:hAnsi="Times New Roman" w:cs="Times New Roman"/>
         </w:rPr>
-        <w:t>Context Diagram</w:t>
-      </w:r>
-    </w:p>
-    <w:p>
-      <w:pPr>
-        <w:pStyle w:val="Ttulo5"/>
-        <w:numPr>
-          <w:ilvl w:val="4"/>
-          <w:numId w:val="8"/>
-        </w:numPr>
-        <w:rPr>
-          <w:rFonts w:ascii="Times New Roman" w:hAnsi="Times New Roman" w:cs="Times New Roman"/>
-          <w:lang w:val="pt-PT"/>
-        </w:rPr>
-      </w:pPr>
-      <w:proofErr w:type="spellStart"/>
-      <w:r>
-        <w:rPr>
-          <w:rFonts w:ascii="Times New Roman" w:hAnsi="Times New Roman" w:cs="Times New Roman"/>
-          <w:lang w:val="pt-PT"/>
-        </w:rPr>
-        <w:t>Variability</w:t>
-      </w:r>
-      <w:proofErr w:type="spellEnd"/>
-      <w:r>
-        <w:rPr>
-          <w:rFonts w:ascii="Times New Roman" w:hAnsi="Times New Roman" w:cs="Times New Roman"/>
-          <w:lang w:val="pt-PT"/>
-        </w:rPr>
-        <w:t xml:space="preserve"> </w:t>
-      </w:r>
-      <w:proofErr w:type="spellStart"/>
-      <w:r>
-        <w:rPr>
-          <w:rFonts w:ascii="Times New Roman" w:hAnsi="Times New Roman" w:cs="Times New Roman"/>
-          <w:lang w:val="pt-PT"/>
-        </w:rPr>
-        <w:t>Mechanisms</w:t>
-      </w:r>
-      <w:proofErr w:type="spellEnd"/>
-      <w:r>
-        <w:rPr>
-          <w:rFonts w:ascii="Times New Roman" w:hAnsi="Times New Roman" w:cs="Times New Roman"/>
-          <w:lang w:val="pt-PT"/>
-        </w:rPr>
-        <w:t xml:space="preserve"> (acho que não há aqui)</w:t>
-      </w:r>
-    </w:p>
-    <w:p>
-      <w:pPr>
-        <w:pStyle w:val="Ttulo5"/>
-        <w:numPr>
-          <w:ilvl w:val="4"/>
-          <w:numId w:val="8"/>
-        </w:numPr>
-        <w:rPr>
-          <w:rFonts w:ascii="Times New Roman" w:hAnsi="Times New Roman" w:cs="Times New Roman"/>
-        </w:rPr>
-      </w:pPr>
-      <w:r>
-        <w:rPr>
-          <w:rFonts w:ascii="Times New Roman" w:hAnsi="Times New Roman" w:cs="Times New Roman"/>
-        </w:rPr>
         <w:t>Architecture Background</w:t>
       </w:r>
     </w:p>
@@ -26101,17 +25555,7 @@
           <w:sz w:val="22"/>
           <w:szCs w:val="22"/>
         </w:rPr>
-        <w:t xml:space="preserve">This application is a game site that allows the logged users to see the available games in the site and buy them. The games are stored in a database, so the application is divided in two big modules: frontend and </w:t>
-      </w:r>
-      <w:r>
-        <w:rPr>
-          <w:rFonts w:ascii="Times New Roman" w:hAnsi="Times New Roman" w:cs="Times New Roman"/>
-          <w:color w:val="000000"/>
-          <w:sz w:val="22"/>
-          <w:szCs w:val="22"/>
-        </w:rPr>
-        <w:lastRenderedPageBreak/>
-        <w:t>backend. The data model view and the diagram in 3.3.1.1.1. shows the relation between the entities of the application, which are the models of the backend.</w:t>
+        <w:t>This application is a game site that allows the logged users to see the available games in the site and buy them. The games are stored in a database, so the application is divided in two big modules: frontend and backend. The data model view and the diagram in 3.3.1.1.1. shows the relation between the entities of the application, which are the models of the backend.</w:t>
       </w:r>
     </w:p>
     <w:p>
@@ -26154,73 +25598,17 @@
     </w:p>
     <w:p>
       <w:pPr>
-        <w:pBdr>
-          <w:top w:val="nil"/>
-          <w:left w:val="nil"/>
-          <w:bottom w:val="nil"/>
-          <w:right w:val="nil"/>
-          <w:between w:val="nil"/>
-        </w:pBdr>
-        <w:tabs>
-          <w:tab w:val="left" w:pos="1008"/>
-          <w:tab w:val="right" w:pos="8280"/>
-        </w:tabs>
-        <w:spacing w:before="160" w:after="160" w:line="240" w:lineRule="auto"/>
-        <w:rPr>
-          <w:rFonts w:ascii="Times New Roman" w:eastAsia="Times New Roman" w:hAnsi="Times New Roman" w:cs="Times New Roman"/>
-          <w:color w:val="000000"/>
-          <w:sz w:val="22"/>
-          <w:szCs w:val="22"/>
-        </w:rPr>
-      </w:pPr>
-      <w:r>
-        <w:rPr>
-          <w:rFonts w:ascii="Times New Roman" w:eastAsia="Times New Roman" w:hAnsi="Times New Roman" w:cs="Times New Roman"/>
-          <w:color w:val="000000"/>
-          <w:sz w:val="22"/>
-          <w:szCs w:val="22"/>
-        </w:rPr>
-        <w:t xml:space="preserve">This view shows a visual representation of the relations of the entities of the application. These entities are part of the backend package, contained </w:t>
-      </w:r>
-      <w:r>
-        <w:rPr>
-          <w:rFonts w:ascii="Times New Roman" w:eastAsia="Times New Roman" w:hAnsi="Times New Roman" w:cs="Times New Roman"/>
-          <w:sz w:val="22"/>
-          <w:szCs w:val="22"/>
-        </w:rPr>
-        <w:t>within</w:t>
-      </w:r>
-      <w:r>
-        <w:rPr>
-          <w:rFonts w:ascii="Times New Roman" w:eastAsia="Times New Roman" w:hAnsi="Times New Roman" w:cs="Times New Roman"/>
-          <w:color w:val="000000"/>
-          <w:sz w:val="22"/>
-          <w:szCs w:val="22"/>
-        </w:rPr>
-        <w:t xml:space="preserve"> the models package.</w:t>
-      </w:r>
-    </w:p>
-    <w:p>
-      <w:pPr>
-        <w:pBdr>
-          <w:top w:val="nil"/>
-          <w:left w:val="nil"/>
-          <w:bottom w:val="nil"/>
-          <w:right w:val="nil"/>
-          <w:between w:val="nil"/>
-        </w:pBdr>
-        <w:tabs>
-          <w:tab w:val="left" w:pos="1008"/>
-          <w:tab w:val="right" w:pos="8280"/>
-        </w:tabs>
-        <w:spacing w:before="160" w:after="160" w:line="240" w:lineRule="auto"/>
-        <w:rPr>
-          <w:rFonts w:ascii="Times New Roman" w:eastAsia="Times New Roman" w:hAnsi="Times New Roman" w:cs="Times New Roman"/>
-          <w:color w:val="000000"/>
-          <w:sz w:val="22"/>
-          <w:szCs w:val="22"/>
-        </w:rPr>
-      </w:pPr>
+        <w:pStyle w:val="Body"/>
+        <w:rPr>
+          <w:rFonts w:ascii="Times New Roman" w:hAnsi="Times New Roman" w:cs="Times New Roman"/>
+        </w:rPr>
+      </w:pPr>
+      <w:r>
+        <w:rPr>
+          <w:rFonts w:ascii="Times New Roman" w:hAnsi="Times New Roman" w:cs="Times New Roman"/>
+        </w:rPr>
+        <w:t>The Client-Server view shows a representation of the interaction among the client and the server of the application.</w:t>
+      </w:r>
     </w:p>
     <w:p>
       <w:pPr>
@@ -26243,7 +25631,37 @@
     <w:p>
       <w:pPr>
         <w:pStyle w:val="Body"/>
-      </w:pPr>
+        <w:rPr>
+          <w:rFonts w:ascii="Times New Roman" w:hAnsi="Times New Roman" w:cs="Times New Roman"/>
+        </w:rPr>
+      </w:pPr>
+    </w:p>
+    <w:p>
+      <w:pPr>
+        <w:pStyle w:val="Body"/>
+        <w:rPr>
+          <w:rFonts w:ascii="Times New Roman" w:hAnsi="Times New Roman" w:cs="Times New Roman"/>
+        </w:rPr>
+      </w:pPr>
+      <w:r>
+        <w:rPr>
+          <w:rFonts w:ascii="Times New Roman" w:hAnsi="Times New Roman" w:cs="Times New Roman"/>
+        </w:rPr>
+        <w:lastRenderedPageBreak/>
+        <w:t xml:space="preserve">   </w:t>
+      </w:r>
+      <w:r>
+        <w:rPr>
+          <w:rFonts w:ascii="Times New Roman" w:hAnsi="Times New Roman" w:cs="Times New Roman"/>
+        </w:rPr>
+        <w:t xml:space="preserve">                            </w:t>
+      </w:r>
+      <w:r>
+        <w:rPr>
+          <w:rFonts w:ascii="Times New Roman" w:hAnsi="Times New Roman" w:cs="Times New Roman"/>
+        </w:rPr>
+        <w:t xml:space="preserve">      </w:t>
+      </w:r>
       <w:r>
         <w:rPr>
           <w:rFonts w:ascii="Times New Roman" w:hAnsi="Times New Roman" w:cs="Times New Roman"/>
@@ -26301,180 +25719,7 @@
         <w:rPr>
           <w:rFonts w:ascii="Times New Roman" w:hAnsi="Times New Roman" w:cs="Times New Roman"/>
         </w:rPr>
-        <w:lastRenderedPageBreak/>
         <w:t>Element Catalog</w:t>
-      </w:r>
-    </w:p>
-    <w:p>
-      <w:pPr>
-        <w:pStyle w:val="Ttulo6"/>
-        <w:numPr>
-          <w:ilvl w:val="5"/>
-          <w:numId w:val="8"/>
-        </w:numPr>
-        <w:rPr>
-          <w:rFonts w:ascii="Times New Roman" w:hAnsi="Times New Roman" w:cs="Times New Roman"/>
-        </w:rPr>
-      </w:pPr>
-      <w:r>
-        <w:rPr>
-          <w:rFonts w:ascii="Times New Roman" w:hAnsi="Times New Roman" w:cs="Times New Roman"/>
-        </w:rPr>
-        <w:t>Elements</w:t>
-      </w:r>
-    </w:p>
-    <w:p>
-      <w:pPr>
-        <w:pStyle w:val="Ttulo6"/>
-        <w:numPr>
-          <w:ilvl w:val="5"/>
-          <w:numId w:val="8"/>
-        </w:numPr>
-        <w:jc w:val="both"/>
-        <w:rPr>
-          <w:rFonts w:ascii="Times New Roman" w:hAnsi="Times New Roman" w:cs="Times New Roman"/>
-        </w:rPr>
-      </w:pPr>
-      <w:r>
-        <w:rPr>
-          <w:rFonts w:ascii="Times New Roman" w:hAnsi="Times New Roman" w:cs="Times New Roman"/>
-        </w:rPr>
-        <w:t>Relations</w:t>
-      </w:r>
-    </w:p>
-    <w:p>
-      <w:pPr>
-        <w:pStyle w:val="Ttulo6"/>
-        <w:numPr>
-          <w:ilvl w:val="5"/>
-          <w:numId w:val="8"/>
-        </w:numPr>
-        <w:rPr>
-          <w:rFonts w:ascii="Times New Roman" w:hAnsi="Times New Roman" w:cs="Times New Roman"/>
-        </w:rPr>
-      </w:pPr>
-      <w:r>
-        <w:rPr>
-          <w:rFonts w:ascii="Times New Roman" w:hAnsi="Times New Roman" w:cs="Times New Roman"/>
-        </w:rPr>
-        <w:t>Interfaces</w:t>
-      </w:r>
-    </w:p>
-    <w:p>
-      <w:pPr>
-        <w:pStyle w:val="Ttulo6"/>
-        <w:numPr>
-          <w:ilvl w:val="5"/>
-          <w:numId w:val="8"/>
-        </w:numPr>
-        <w:rPr>
-          <w:rFonts w:ascii="Times New Roman" w:hAnsi="Times New Roman" w:cs="Times New Roman"/>
-        </w:rPr>
-      </w:pPr>
-      <w:r>
-        <w:rPr>
-          <w:rFonts w:ascii="Times New Roman" w:hAnsi="Times New Roman" w:cs="Times New Roman"/>
-        </w:rPr>
-        <w:t>Behavior</w:t>
-      </w:r>
-    </w:p>
-    <w:p>
-      <w:pPr>
-        <w:pStyle w:val="Ttulo6"/>
-        <w:numPr>
-          <w:ilvl w:val="5"/>
-          <w:numId w:val="8"/>
-        </w:numPr>
-        <w:rPr>
-          <w:rFonts w:ascii="Times New Roman" w:hAnsi="Times New Roman" w:cs="Times New Roman"/>
-        </w:rPr>
-      </w:pPr>
-      <w:r>
-        <w:rPr>
-          <w:rFonts w:ascii="Times New Roman" w:hAnsi="Times New Roman" w:cs="Times New Roman"/>
-        </w:rPr>
-        <w:t>Constraints</w:t>
-      </w:r>
-    </w:p>
-    <w:p>
-      <w:pPr>
-        <w:pStyle w:val="Ttulo5"/>
-        <w:numPr>
-          <w:ilvl w:val="4"/>
-          <w:numId w:val="8"/>
-        </w:numPr>
-        <w:rPr>
-          <w:rFonts w:ascii="Times New Roman" w:hAnsi="Times New Roman" w:cs="Times New Roman"/>
-        </w:rPr>
-      </w:pPr>
-      <w:r>
-        <w:rPr>
-          <w:rFonts w:ascii="Times New Roman" w:hAnsi="Times New Roman" w:cs="Times New Roman"/>
-        </w:rPr>
-        <w:t>Context Diagram</w:t>
-      </w:r>
-    </w:p>
-    <w:p>
-      <w:pPr>
-        <w:pStyle w:val="Ttulo5"/>
-        <w:numPr>
-          <w:ilvl w:val="4"/>
-          <w:numId w:val="8"/>
-        </w:numPr>
-        <w:rPr>
-          <w:rFonts w:ascii="Times New Roman" w:hAnsi="Times New Roman" w:cs="Times New Roman"/>
-          <w:lang w:val="pt-PT"/>
-        </w:rPr>
-      </w:pPr>
-      <w:proofErr w:type="spellStart"/>
-      <w:r>
-        <w:rPr>
-          <w:rFonts w:ascii="Times New Roman" w:hAnsi="Times New Roman" w:cs="Times New Roman"/>
-          <w:lang w:val="pt-PT"/>
-        </w:rPr>
-        <w:t>Variability</w:t>
-      </w:r>
-      <w:proofErr w:type="spellEnd"/>
-      <w:r>
-        <w:rPr>
-          <w:rFonts w:ascii="Times New Roman" w:hAnsi="Times New Roman" w:cs="Times New Roman"/>
-          <w:lang w:val="pt-PT"/>
-        </w:rPr>
-        <w:t xml:space="preserve"> </w:t>
-      </w:r>
-      <w:proofErr w:type="spellStart"/>
-      <w:r>
-        <w:rPr>
-          <w:rFonts w:ascii="Times New Roman" w:hAnsi="Times New Roman" w:cs="Times New Roman"/>
-          <w:lang w:val="pt-PT"/>
-        </w:rPr>
-        <w:t>Mechanisms</w:t>
-      </w:r>
-      <w:proofErr w:type="spellEnd"/>
-      <w:r>
-        <w:rPr>
-          <w:rFonts w:ascii="Times New Roman" w:hAnsi="Times New Roman" w:cs="Times New Roman"/>
-          <w:lang w:val="pt-PT"/>
-        </w:rPr>
-        <w:t xml:space="preserve"> (acho que não há aqui)</w:t>
-      </w:r>
-    </w:p>
-    <w:p>
-      <w:pPr>
-        <w:pStyle w:val="Ttulo5"/>
-        <w:numPr>
-          <w:ilvl w:val="4"/>
-          <w:numId w:val="8"/>
-        </w:numPr>
-        <w:rPr>
-          <w:rFonts w:ascii="Times New Roman" w:hAnsi="Times New Roman" w:cs="Times New Roman"/>
-        </w:rPr>
-      </w:pPr>
-      <w:r>
-        <w:rPr>
-          <w:rFonts w:ascii="Times New Roman" w:hAnsi="Times New Roman" w:cs="Times New Roman"/>
-        </w:rPr>
-        <w:t>Architecture Background</w:t>
       </w:r>
     </w:p>
     <w:p>
@@ -26491,13 +25736,500 @@
           <w:tab w:val="right" w:pos="8280"/>
         </w:tabs>
         <w:spacing w:before="160" w:after="160" w:line="240" w:lineRule="auto"/>
-        <w:rPr>
-          <w:rFonts w:ascii="Times New Roman" w:eastAsia="Times New Roman" w:hAnsi="Times New Roman" w:cs="Times New Roman"/>
-          <w:color w:val="000000"/>
-          <w:sz w:val="22"/>
-          <w:szCs w:val="22"/>
-        </w:rPr>
-      </w:pPr>
+        <w:jc w:val="both"/>
+        <w:rPr>
+          <w:rFonts w:ascii="Times New Roman" w:hAnsi="Times New Roman" w:cs="Times New Roman"/>
+          <w:color w:val="000000"/>
+          <w:sz w:val="22"/>
+          <w:szCs w:val="22"/>
+        </w:rPr>
+      </w:pPr>
+      <w:r>
+        <w:rPr>
+          <w:rFonts w:ascii="Times New Roman" w:hAnsi="Times New Roman" w:cs="Times New Roman"/>
+          <w:color w:val="000000"/>
+          <w:sz w:val="22"/>
+          <w:szCs w:val="22"/>
+        </w:rPr>
+        <w:t xml:space="preserve">The elements of this view are the </w:t>
+      </w:r>
+      <w:r>
+        <w:rPr>
+          <w:rFonts w:ascii="Times New Roman" w:hAnsi="Times New Roman" w:cs="Times New Roman"/>
+          <w:b/>
+          <w:color w:val="000000"/>
+          <w:sz w:val="22"/>
+          <w:szCs w:val="22"/>
+        </w:rPr>
+        <w:t>clients</w:t>
+      </w:r>
+      <w:r>
+        <w:rPr>
+          <w:rFonts w:ascii="Times New Roman" w:hAnsi="Times New Roman" w:cs="Times New Roman"/>
+          <w:color w:val="000000"/>
+          <w:sz w:val="22"/>
+          <w:szCs w:val="22"/>
+        </w:rPr>
+        <w:t xml:space="preserve">, representing a component that invokes the server’s services, </w:t>
+      </w:r>
+      <w:r>
+        <w:rPr>
+          <w:rFonts w:ascii="Times New Roman" w:hAnsi="Times New Roman" w:cs="Times New Roman"/>
+          <w:b/>
+          <w:color w:val="000000"/>
+          <w:sz w:val="22"/>
+          <w:szCs w:val="22"/>
+        </w:rPr>
+        <w:t>servers</w:t>
+      </w:r>
+      <w:r>
+        <w:rPr>
+          <w:rFonts w:ascii="Times New Roman" w:hAnsi="Times New Roman" w:cs="Times New Roman"/>
+          <w:color w:val="000000"/>
+          <w:sz w:val="22"/>
+          <w:szCs w:val="22"/>
+        </w:rPr>
+        <w:t xml:space="preserve">, component that provides services to the clients and the </w:t>
+      </w:r>
+      <w:r>
+        <w:rPr>
+          <w:rFonts w:ascii="Times New Roman" w:hAnsi="Times New Roman" w:cs="Times New Roman"/>
+          <w:b/>
+          <w:color w:val="000000"/>
+          <w:sz w:val="22"/>
+          <w:szCs w:val="22"/>
+        </w:rPr>
+        <w:t xml:space="preserve">request/reply connectors </w:t>
+      </w:r>
+      <w:r>
+        <w:rPr>
+          <w:rFonts w:ascii="Times New Roman" w:hAnsi="Times New Roman" w:cs="Times New Roman"/>
+          <w:color w:val="000000"/>
+          <w:sz w:val="22"/>
+          <w:szCs w:val="22"/>
+        </w:rPr>
+        <w:t>that connects the client’s invocations to the server and the server’s responses to the client. The elements are connected through request/ reply connectors (</w:t>
+      </w:r>
+      <w:proofErr w:type="spellStart"/>
+      <w:r>
+        <w:rPr>
+          <w:rFonts w:ascii="Times New Roman" w:hAnsi="Times New Roman" w:cs="Times New Roman"/>
+          <w:color w:val="000000"/>
+          <w:sz w:val="22"/>
+          <w:szCs w:val="22"/>
+        </w:rPr>
+        <w:t>ver</w:t>
+      </w:r>
+      <w:proofErr w:type="spellEnd"/>
+      <w:r>
+        <w:rPr>
+          <w:rFonts w:ascii="Times New Roman" w:hAnsi="Times New Roman" w:cs="Times New Roman"/>
+          <w:color w:val="000000"/>
+          <w:sz w:val="22"/>
+          <w:szCs w:val="22"/>
+        </w:rPr>
+        <w:t xml:space="preserve"> se </w:t>
+      </w:r>
+      <w:proofErr w:type="spellStart"/>
+      <w:r>
+        <w:rPr>
+          <w:rFonts w:ascii="Times New Roman" w:hAnsi="Times New Roman" w:cs="Times New Roman"/>
+          <w:color w:val="000000"/>
+          <w:sz w:val="22"/>
+          <w:szCs w:val="22"/>
+        </w:rPr>
+        <w:t>tá</w:t>
+      </w:r>
+      <w:proofErr w:type="spellEnd"/>
+      <w:r>
+        <w:rPr>
+          <w:rFonts w:ascii="Times New Roman" w:hAnsi="Times New Roman" w:cs="Times New Roman"/>
+          <w:color w:val="000000"/>
+          <w:sz w:val="22"/>
+          <w:szCs w:val="22"/>
+        </w:rPr>
+        <w:t xml:space="preserve"> </w:t>
+      </w:r>
+      <w:proofErr w:type="spellStart"/>
+      <w:r>
+        <w:rPr>
+          <w:rFonts w:ascii="Times New Roman" w:hAnsi="Times New Roman" w:cs="Times New Roman"/>
+          <w:color w:val="000000"/>
+          <w:sz w:val="22"/>
+          <w:szCs w:val="22"/>
+        </w:rPr>
+        <w:t>certo</w:t>
+      </w:r>
+      <w:proofErr w:type="spellEnd"/>
+      <w:r>
+        <w:rPr>
+          <w:rFonts w:ascii="Times New Roman" w:hAnsi="Times New Roman" w:cs="Times New Roman"/>
+          <w:color w:val="000000"/>
+          <w:sz w:val="22"/>
+          <w:szCs w:val="22"/>
+        </w:rPr>
+        <w:t xml:space="preserve">). </w:t>
+      </w:r>
+      <w:r>
+        <w:rPr>
+          <w:rFonts w:ascii="Times New Roman" w:hAnsi="Times New Roman" w:cs="Times New Roman"/>
+          <w:color w:val="000000"/>
+          <w:sz w:val="22"/>
+          <w:szCs w:val="22"/>
+          <w:u w:val="single"/>
+        </w:rPr>
+        <w:t>PROPERTIES HERE</w:t>
+      </w:r>
+      <w:r>
+        <w:rPr>
+          <w:rFonts w:ascii="Times New Roman" w:hAnsi="Times New Roman" w:cs="Times New Roman"/>
+          <w:color w:val="000000"/>
+          <w:sz w:val="22"/>
+          <w:szCs w:val="22"/>
+        </w:rPr>
+        <w:t>. The constraints refeed to this view are: the client and the server are connected to request/reply connectors.</w:t>
+      </w:r>
+    </w:p>
+    <w:p>
+      <w:pPr>
+        <w:pStyle w:val="Ttulo6"/>
+        <w:numPr>
+          <w:ilvl w:val="5"/>
+          <w:numId w:val="8"/>
+        </w:numPr>
+        <w:rPr>
+          <w:rFonts w:ascii="Times New Roman" w:hAnsi="Times New Roman" w:cs="Times New Roman"/>
+        </w:rPr>
+      </w:pPr>
+      <w:r>
+        <w:rPr>
+          <w:rFonts w:ascii="Times New Roman" w:hAnsi="Times New Roman" w:cs="Times New Roman"/>
+        </w:rPr>
+        <w:t>Elements</w:t>
+      </w:r>
+    </w:p>
+    <w:p>
+      <w:pPr>
+        <w:pStyle w:val="Body"/>
+        <w:rPr>
+          <w:rFonts w:ascii="Times New Roman" w:hAnsi="Times New Roman" w:cs="Times New Roman"/>
+        </w:rPr>
+      </w:pPr>
+      <w:r>
+        <w:rPr>
+          <w:rFonts w:ascii="Times New Roman" w:hAnsi="Times New Roman" w:cs="Times New Roman"/>
+        </w:rPr>
+        <w:t>The elements of the client-server view are:</w:t>
+      </w:r>
+    </w:p>
+    <w:p>
+      <w:pPr>
+        <w:pStyle w:val="Body"/>
+        <w:numPr>
+          <w:ilvl w:val="0"/>
+          <w:numId w:val="32"/>
+        </w:numPr>
+        <w:ind w:left="426"/>
+        <w:rPr>
+          <w:rFonts w:ascii="Times New Roman" w:hAnsi="Times New Roman" w:cs="Times New Roman"/>
+        </w:rPr>
+      </w:pPr>
+      <w:r>
+        <w:rPr>
+          <w:rFonts w:ascii="Times New Roman" w:hAnsi="Times New Roman" w:cs="Times New Roman"/>
+        </w:rPr>
+        <w:t>Client: in this application the client corresponds to the Angular frontend.</w:t>
+      </w:r>
+    </w:p>
+    <w:p>
+      <w:pPr>
+        <w:pStyle w:val="Body"/>
+        <w:numPr>
+          <w:ilvl w:val="0"/>
+          <w:numId w:val="32"/>
+        </w:numPr>
+        <w:ind w:left="426"/>
+        <w:rPr>
+          <w:rFonts w:ascii="Times New Roman" w:hAnsi="Times New Roman" w:cs="Times New Roman"/>
+        </w:rPr>
+      </w:pPr>
+      <w:r>
+        <w:rPr>
+          <w:rFonts w:ascii="Times New Roman" w:hAnsi="Times New Roman" w:cs="Times New Roman"/>
+        </w:rPr>
+        <w:t>Server: corresponds to the backend of the application, in this case the express and node.js.</w:t>
+      </w:r>
+    </w:p>
+    <w:p>
+      <w:pPr>
+        <w:pStyle w:val="Body"/>
+        <w:numPr>
+          <w:ilvl w:val="0"/>
+          <w:numId w:val="32"/>
+        </w:numPr>
+        <w:ind w:left="426"/>
+        <w:rPr>
+          <w:rFonts w:ascii="Times New Roman" w:hAnsi="Times New Roman" w:cs="Times New Roman"/>
+          <w:lang w:val="pt-PT"/>
+        </w:rPr>
+      </w:pPr>
+      <w:r>
+        <w:rPr>
+          <w:rFonts w:ascii="Times New Roman" w:hAnsi="Times New Roman" w:cs="Times New Roman"/>
+          <w:lang w:val="pt-PT"/>
+        </w:rPr>
+        <w:t xml:space="preserve">Aqui falta o </w:t>
+      </w:r>
+      <w:proofErr w:type="spellStart"/>
+      <w:r>
+        <w:rPr>
+          <w:rFonts w:ascii="Times New Roman" w:hAnsi="Times New Roman" w:cs="Times New Roman"/>
+          <w:b/>
+          <w:szCs w:val="22"/>
+          <w:lang w:val="pt-PT"/>
+        </w:rPr>
+        <w:t>request</w:t>
+      </w:r>
+      <w:proofErr w:type="spellEnd"/>
+      <w:r>
+        <w:rPr>
+          <w:rFonts w:ascii="Times New Roman" w:hAnsi="Times New Roman" w:cs="Times New Roman"/>
+          <w:b/>
+          <w:szCs w:val="22"/>
+          <w:lang w:val="pt-PT"/>
+        </w:rPr>
+        <w:t>/</w:t>
+      </w:r>
+      <w:proofErr w:type="spellStart"/>
+      <w:r>
+        <w:rPr>
+          <w:rFonts w:ascii="Times New Roman" w:hAnsi="Times New Roman" w:cs="Times New Roman"/>
+          <w:b/>
+          <w:szCs w:val="22"/>
+          <w:lang w:val="pt-PT"/>
+        </w:rPr>
+        <w:t>reply</w:t>
+      </w:r>
+      <w:proofErr w:type="spellEnd"/>
+      <w:r>
+        <w:rPr>
+          <w:rFonts w:ascii="Times New Roman" w:hAnsi="Times New Roman" w:cs="Times New Roman"/>
+          <w:b/>
+          <w:szCs w:val="22"/>
+          <w:lang w:val="pt-PT"/>
+        </w:rPr>
+        <w:t xml:space="preserve"> </w:t>
+      </w:r>
+      <w:proofErr w:type="spellStart"/>
+      <w:r>
+        <w:rPr>
+          <w:rFonts w:ascii="Times New Roman" w:hAnsi="Times New Roman" w:cs="Times New Roman"/>
+          <w:b/>
+          <w:szCs w:val="22"/>
+          <w:lang w:val="pt-PT"/>
+        </w:rPr>
+        <w:t>connectors</w:t>
+      </w:r>
+      <w:proofErr w:type="spellEnd"/>
+      <w:r>
+        <w:rPr>
+          <w:rFonts w:ascii="Times New Roman" w:hAnsi="Times New Roman" w:cs="Times New Roman"/>
+          <w:b/>
+          <w:szCs w:val="22"/>
+          <w:lang w:val="pt-PT"/>
+        </w:rPr>
+        <w:t xml:space="preserve">? Nos slides diz que isso são </w:t>
+      </w:r>
+      <w:proofErr w:type="spellStart"/>
+      <w:proofErr w:type="gramStart"/>
+      <w:r>
+        <w:rPr>
+          <w:rFonts w:ascii="Times New Roman" w:hAnsi="Times New Roman" w:cs="Times New Roman"/>
+          <w:b/>
+          <w:szCs w:val="22"/>
+          <w:lang w:val="pt-PT"/>
+        </w:rPr>
+        <w:t>elements</w:t>
+      </w:r>
+      <w:proofErr w:type="spellEnd"/>
+      <w:proofErr w:type="gramEnd"/>
+      <w:r>
+        <w:rPr>
+          <w:rFonts w:ascii="Times New Roman" w:hAnsi="Times New Roman" w:cs="Times New Roman"/>
+          <w:b/>
+          <w:szCs w:val="22"/>
+          <w:lang w:val="pt-PT"/>
+        </w:rPr>
+        <w:t xml:space="preserve"> mas não são as </w:t>
+      </w:r>
+      <w:proofErr w:type="spellStart"/>
+      <w:r>
+        <w:rPr>
+          <w:rFonts w:ascii="Times New Roman" w:hAnsi="Times New Roman" w:cs="Times New Roman"/>
+          <w:b/>
+          <w:szCs w:val="22"/>
+          <w:lang w:val="pt-PT"/>
+        </w:rPr>
+        <w:t>relations</w:t>
+      </w:r>
+      <w:proofErr w:type="spellEnd"/>
+      <w:r>
+        <w:rPr>
+          <w:rFonts w:ascii="Times New Roman" w:hAnsi="Times New Roman" w:cs="Times New Roman"/>
+          <w:b/>
+          <w:szCs w:val="22"/>
+          <w:lang w:val="pt-PT"/>
+        </w:rPr>
+        <w:t>?</w:t>
+      </w:r>
+    </w:p>
+    <w:p>
+      <w:pPr>
+        <w:pStyle w:val="Ttulo6"/>
+        <w:numPr>
+          <w:ilvl w:val="5"/>
+          <w:numId w:val="8"/>
+        </w:numPr>
+        <w:jc w:val="both"/>
+        <w:rPr>
+          <w:rFonts w:ascii="Times New Roman" w:hAnsi="Times New Roman" w:cs="Times New Roman"/>
+        </w:rPr>
+      </w:pPr>
+      <w:r>
+        <w:rPr>
+          <w:rFonts w:ascii="Times New Roman" w:hAnsi="Times New Roman" w:cs="Times New Roman"/>
+        </w:rPr>
+        <w:t>Relations</w:t>
+      </w:r>
+    </w:p>
+    <w:p>
+      <w:pPr>
+        <w:pStyle w:val="Body"/>
+        <w:rPr>
+          <w:rFonts w:ascii="Times New Roman" w:hAnsi="Times New Roman" w:cs="Times New Roman"/>
+        </w:rPr>
+      </w:pPr>
+      <w:r>
+        <w:rPr>
+          <w:rFonts w:ascii="Times New Roman" w:hAnsi="Times New Roman" w:cs="Times New Roman"/>
+        </w:rPr>
+        <w:t>The client server elements are connected through request/reply connectors.</w:t>
+      </w:r>
+    </w:p>
+    <w:p>
+      <w:pPr>
+        <w:pStyle w:val="Ttulo6"/>
+        <w:numPr>
+          <w:ilvl w:val="5"/>
+          <w:numId w:val="8"/>
+        </w:numPr>
+        <w:rPr>
+          <w:rFonts w:ascii="Times New Roman" w:hAnsi="Times New Roman" w:cs="Times New Roman"/>
+        </w:rPr>
+      </w:pPr>
+      <w:r>
+        <w:rPr>
+          <w:rFonts w:ascii="Times New Roman" w:hAnsi="Times New Roman" w:cs="Times New Roman"/>
+        </w:rPr>
+        <w:lastRenderedPageBreak/>
+        <w:t>Interfaces</w:t>
+      </w:r>
+    </w:p>
+    <w:p>
+      <w:pPr>
+        <w:pStyle w:val="Ttulo6"/>
+        <w:numPr>
+          <w:ilvl w:val="5"/>
+          <w:numId w:val="8"/>
+        </w:numPr>
+        <w:rPr>
+          <w:rFonts w:ascii="Times New Roman" w:hAnsi="Times New Roman" w:cs="Times New Roman"/>
+        </w:rPr>
+      </w:pPr>
+      <w:r>
+        <w:rPr>
+          <w:rFonts w:ascii="Times New Roman" w:hAnsi="Times New Roman" w:cs="Times New Roman"/>
+        </w:rPr>
+        <w:t>Behavior</w:t>
+      </w:r>
+    </w:p>
+    <w:p>
+      <w:pPr>
+        <w:pStyle w:val="Body"/>
+        <w:rPr>
+          <w:rFonts w:ascii="Times New Roman" w:hAnsi="Times New Roman" w:cs="Times New Roman"/>
+        </w:rPr>
+      </w:pPr>
+      <w:r>
+        <w:rPr>
+          <w:rFonts w:ascii="Times New Roman" w:hAnsi="Times New Roman" w:cs="Times New Roman"/>
+        </w:rPr>
+        <w:t>The frontend and the backend communicate through HTTP calls, so the frontend makes a request and the backend gets its response. The server is connected to the Mongo database to get the information of the application’s games in order to serve/respond to the frontend</w:t>
+      </w:r>
+    </w:p>
+    <w:p>
+      <w:pPr>
+        <w:pStyle w:val="Ttulo6"/>
+        <w:numPr>
+          <w:ilvl w:val="5"/>
+          <w:numId w:val="8"/>
+        </w:numPr>
+        <w:rPr>
+          <w:rFonts w:ascii="Times New Roman" w:hAnsi="Times New Roman" w:cs="Times New Roman"/>
+        </w:rPr>
+      </w:pPr>
+      <w:r>
+        <w:rPr>
+          <w:rFonts w:ascii="Times New Roman" w:hAnsi="Times New Roman" w:cs="Times New Roman"/>
+        </w:rPr>
+        <w:t>Constraints</w:t>
+      </w:r>
+    </w:p>
+    <w:p>
+      <w:pPr>
+        <w:pStyle w:val="Body"/>
+        <w:rPr>
+          <w:rFonts w:ascii="Times New Roman" w:hAnsi="Times New Roman" w:cs="Times New Roman"/>
+        </w:rPr>
+      </w:pPr>
+      <w:r>
+        <w:rPr>
+          <w:rFonts w:ascii="Times New Roman" w:hAnsi="Times New Roman" w:cs="Times New Roman"/>
+        </w:rPr>
+        <w:t>The frontend and the backend are related through reply/request connectors.</w:t>
+      </w:r>
+    </w:p>
+    <w:p>
+      <w:pPr>
+        <w:pStyle w:val="Ttulo5"/>
+        <w:numPr>
+          <w:ilvl w:val="4"/>
+          <w:numId w:val="8"/>
+        </w:numPr>
+        <w:rPr>
+          <w:rFonts w:ascii="Times New Roman" w:hAnsi="Times New Roman" w:cs="Times New Roman"/>
+        </w:rPr>
+      </w:pPr>
+      <w:r>
+        <w:rPr>
+          <w:rFonts w:ascii="Times New Roman" w:hAnsi="Times New Roman" w:cs="Times New Roman"/>
+        </w:rPr>
+        <w:t>Architecture Background</w:t>
+      </w:r>
+    </w:p>
+    <w:p>
+      <w:pPr>
+        <w:pStyle w:val="Body"/>
+        <w:rPr>
+          <w:rFonts w:ascii="Times New Roman" w:hAnsi="Times New Roman" w:cs="Times New Roman"/>
+        </w:rPr>
+      </w:pPr>
+      <w:r>
+        <w:rPr>
+          <w:rFonts w:ascii="Times New Roman" w:hAnsi="Times New Roman" w:cs="Times New Roman"/>
+        </w:rPr>
+        <w:t>This application has a client and a server that communicates through HTTP calls. The server communicates with the MongoDB, database where the game details are stored, to get the games information’s needed.</w:t>
+      </w:r>
     </w:p>
     <w:p>
       <w:pPr>
@@ -26616,10 +26348,10 @@
           <w:noProof/>
         </w:rPr>
         <w:drawing>
-          <wp:inline distT="0" distB="0" distL="0" distR="0" wp14:anchorId="737EEB60" wp14:editId="1D6173A7">
-            <wp:extent cx="4387442" cy="2313251"/>
-            <wp:effectExtent l="0" t="0" r="0" b="0"/>
-            <wp:docPr id="1564577406" name="Imagem 11"/>
+          <wp:inline distT="0" distB="0" distL="0" distR="0" wp14:anchorId="303647D7" wp14:editId="3093276E">
+            <wp:extent cx="6348680" cy="2495371"/>
+            <wp:effectExtent l="0" t="0" r="1905" b="0"/>
+            <wp:docPr id="258355995" name="Imagem 3"/>
             <wp:cNvGraphicFramePr>
               <a:graphicFrameLocks xmlns:a="http://schemas.openxmlformats.org/drawingml/2006/main" noChangeAspect="1"/>
             </wp:cNvGraphicFramePr>
@@ -26627,10 +26359,10 @@
               <a:graphicData uri="http://schemas.openxmlformats.org/drawingml/2006/picture">
                 <pic:pic xmlns:pic="http://schemas.openxmlformats.org/drawingml/2006/picture">
                   <pic:nvPicPr>
-                    <pic:cNvPr id="1564577406" name="Imagem 1564577406"/>
+                    <pic:cNvPr id="258355995" name="Imagem 258355995"/>
                     <pic:cNvPicPr/>
                   </pic:nvPicPr>
-                  <pic:blipFill>
+                  <pic:blipFill rotWithShape="1">
                     <a:blip r:embed="rId28" cstate="print">
                       <a:extLst>
                         <a:ext uri="{28A0092B-C50C-407E-A947-70E740481C1C}">
@@ -26638,18 +26370,25 @@
                         </a:ext>
                       </a:extLst>
                     </a:blip>
-                    <a:stretch>
-                      <a:fillRect/>
-                    </a:stretch>
+                    <a:srcRect l="2300" t="8939" b="5806"/>
+                    <a:stretch/>
                   </pic:blipFill>
-                  <pic:spPr>
+                  <pic:spPr bwMode="auto">
                     <a:xfrm>
                       <a:off x="0" y="0"/>
-                      <a:ext cx="4396912" cy="2318244"/>
+                      <a:ext cx="6386198" cy="2510118"/>
                     </a:xfrm>
                     <a:prstGeom prst="rect">
                       <a:avLst/>
                     </a:prstGeom>
+                    <a:ln>
+                      <a:noFill/>
+                    </a:ln>
+                    <a:extLst>
+                      <a:ext uri="{53640926-AAD7-44D8-BBD7-CCE9431645EC}">
+                        <a14:shadowObscured xmlns:a14="http://schemas.microsoft.com/office/drawing/2010/main"/>
+                      </a:ext>
+                    </a:extLst>
                   </pic:spPr>
                 </pic:pic>
               </a:graphicData>
@@ -26797,13 +26536,7 @@
         <w:rPr>
           <w:rFonts w:ascii="Times New Roman" w:hAnsi="Times New Roman" w:cs="Times New Roman"/>
         </w:rPr>
-        <w:t>MongoDB</w:t>
-      </w:r>
-      <w:r>
-        <w:rPr>
-          <w:rFonts w:ascii="Times New Roman" w:hAnsi="Times New Roman" w:cs="Times New Roman"/>
-        </w:rPr>
-        <w:t>: the database server that persists the games information.</w:t>
+        <w:t>MongoDB: the database server that persists the games information.</w:t>
       </w:r>
     </w:p>
     <w:p>
@@ -26827,19 +26560,6 @@
     </w:p>
     <w:p>
       <w:pPr>
-        <w:pStyle w:val="Body"/>
-        <w:numPr>
-          <w:ilvl w:val="0"/>
-          <w:numId w:val="23"/>
-        </w:numPr>
-        <w:ind w:left="1134"/>
-        <w:rPr>
-          <w:rFonts w:ascii="Times New Roman" w:hAnsi="Times New Roman" w:cs="Times New Roman"/>
-        </w:rPr>
-      </w:pPr>
-    </w:p>
-    <w:p>
-      <w:pPr>
         <w:pStyle w:val="Ttulo6"/>
         <w:numPr>
           <w:ilvl w:val="5"/>
@@ -26868,7 +26588,13 @@
         <w:rPr>
           <w:rFonts w:ascii="Times New Roman" w:hAnsi="Times New Roman" w:cs="Times New Roman"/>
         </w:rPr>
-        <w:t>The C&amp;C component have an “allocated-to” relation with the environments, meaning that the game’s details have an “allocated-to” relation with the MongoDB database and the Google Drive.</w:t>
+        <w:t>The C&amp;C component have an “allocated-to” relation with the environments</w:t>
+      </w:r>
+      <w:r>
+        <w:rPr>
+          <w:rFonts w:ascii="Times New Roman" w:hAnsi="Times New Roman" w:cs="Times New Roman"/>
+        </w:rPr>
+        <w:t>.</w:t>
       </w:r>
     </w:p>
     <w:p>
@@ -26909,6 +26635,40 @@
     </w:p>
     <w:p>
       <w:pPr>
+        <w:pStyle w:val="Body"/>
+        <w:rPr>
+          <w:rFonts w:ascii="Times New Roman" w:hAnsi="Times New Roman" w:cs="Times New Roman"/>
+        </w:rPr>
+      </w:pPr>
+      <w:r>
+        <w:rPr>
+          <w:rFonts w:ascii="Times New Roman" w:hAnsi="Times New Roman" w:cs="Times New Roman"/>
+        </w:rPr>
+        <w:t>The server’s component</w:t>
+      </w:r>
+      <w:r>
+        <w:rPr>
+          <w:rFonts w:ascii="Times New Roman" w:hAnsi="Times New Roman" w:cs="Times New Roman"/>
+        </w:rPr>
+        <w:t xml:space="preserve"> </w:t>
+      </w:r>
+      <w:proofErr w:type="gramStart"/>
+      <w:r>
+        <w:rPr>
+          <w:rFonts w:ascii="Times New Roman" w:hAnsi="Times New Roman" w:cs="Times New Roman"/>
+        </w:rPr>
+        <w:t>have</w:t>
+      </w:r>
+      <w:proofErr w:type="gramEnd"/>
+      <w:r>
+        <w:rPr>
+          <w:rFonts w:ascii="Times New Roman" w:hAnsi="Times New Roman" w:cs="Times New Roman"/>
+        </w:rPr>
+        <w:t xml:space="preserve"> an “allocated-to” relation with the MongoDB database and the Google Drive.</w:t>
+      </w:r>
+    </w:p>
+    <w:p>
+      <w:pPr>
         <w:pStyle w:val="Ttulo6"/>
         <w:numPr>
           <w:ilvl w:val="5"/>
@@ -26941,51 +26701,6 @@
           <w:rFonts w:ascii="Times New Roman" w:hAnsi="Times New Roman" w:cs="Times New Roman"/>
         </w:rPr>
         <w:t>Context Diagram</w:t>
-      </w:r>
-    </w:p>
-    <w:p>
-      <w:pPr>
-        <w:pStyle w:val="Ttulo5"/>
-        <w:numPr>
-          <w:ilvl w:val="4"/>
-          <w:numId w:val="8"/>
-        </w:numPr>
-        <w:rPr>
-          <w:rFonts w:ascii="Times New Roman" w:hAnsi="Times New Roman" w:cs="Times New Roman"/>
-          <w:lang w:val="pt-PT"/>
-        </w:rPr>
-      </w:pPr>
-      <w:proofErr w:type="spellStart"/>
-      <w:r>
-        <w:rPr>
-          <w:rFonts w:ascii="Times New Roman" w:hAnsi="Times New Roman" w:cs="Times New Roman"/>
-          <w:lang w:val="pt-PT"/>
-        </w:rPr>
-        <w:t>Variability</w:t>
-      </w:r>
-      <w:proofErr w:type="spellEnd"/>
-      <w:r>
-        <w:rPr>
-          <w:rFonts w:ascii="Times New Roman" w:hAnsi="Times New Roman" w:cs="Times New Roman"/>
-          <w:lang w:val="pt-PT"/>
-        </w:rPr>
-        <w:t xml:space="preserve"> </w:t>
-      </w:r>
-      <w:proofErr w:type="spellStart"/>
-      <w:r>
-        <w:rPr>
-          <w:rFonts w:ascii="Times New Roman" w:hAnsi="Times New Roman" w:cs="Times New Roman"/>
-          <w:lang w:val="pt-PT"/>
-        </w:rPr>
-        <w:t>Mechanisms</w:t>
-      </w:r>
-      <w:proofErr w:type="spellEnd"/>
-      <w:r>
-        <w:rPr>
-          <w:rFonts w:ascii="Times New Roman" w:hAnsi="Times New Roman" w:cs="Times New Roman"/>
-          <w:lang w:val="pt-PT"/>
-        </w:rPr>
-        <w:t xml:space="preserve"> (acho que não há aqui)</w:t>
       </w:r>
     </w:p>
     <w:p>
@@ -28061,24 +27776,15 @@
     <w:p>
       <w:pPr>
         <w:pStyle w:val="Body"/>
-      </w:pPr>
-      <w:r>
-        <w:rPr>
-          <w:rFonts w:ascii="Times New Roman" w:hAnsi="Times New Roman" w:cs="Times New Roman"/>
-        </w:rPr>
-        <w:t xml:space="preserve">In conclusion, while the project shows strengths in Maintainability, there are critical areas requiring immediate attention in Reliability and Security. Resolving bugs, addressing code smells, handling security vulnerabilities, reducing duplications, and focusing on critical security points are vital steps toward enhancing the overall quality of project. These actions are essential for ensuring a more reliable, maintainable, and secure codebase, ultimately improving the user </w:t>
-      </w:r>
-      <w:r>
-        <w:rPr>
-          <w:rFonts w:ascii="Times New Roman" w:hAnsi="Times New Roman" w:cs="Times New Roman"/>
-        </w:rPr>
-        <w:t>experience,</w:t>
-      </w:r>
-      <w:r>
-        <w:rPr>
-          <w:rFonts w:ascii="Times New Roman" w:hAnsi="Times New Roman" w:cs="Times New Roman"/>
-        </w:rPr>
-        <w:t xml:space="preserve"> and fortifying the system against potential threats.</w:t>
+        <w:rPr>
+          <w:rFonts w:ascii="Times New Roman" w:hAnsi="Times New Roman" w:cs="Times New Roman"/>
+        </w:rPr>
+      </w:pPr>
+      <w:r>
+        <w:rPr>
+          <w:rFonts w:ascii="Times New Roman" w:hAnsi="Times New Roman" w:cs="Times New Roman"/>
+        </w:rPr>
+        <w:t>In conclusion, while the project shows strengths in Maintainability, there are critical areas requiring immediate attention in Reliability and Security. Resolving bugs, addressing code smells, handling security vulnerabilities, reducing duplications, and focusing on critical security points are vital steps toward enhancing the overall quality of project. These actions are essential for ensuring a more reliable, maintainable, and secure codebase, ultimately improving the user experience, and fortifying the system against potential threats.</w:t>
       </w:r>
     </w:p>
     <w:p>
@@ -31259,7 +30965,7 @@
           <w:sz w:val="22"/>
           <w:szCs w:val="22"/>
         </w:rPr>
-        <w:object w:dxaOrig="6316" w:dyaOrig="3474" w14:anchorId="2DD97C3C">
+        <w:object w:dxaOrig="6316" w:dyaOrig="3474" w14:anchorId="361F501A">
           <v:shapetype id="_x0000_t75" coordsize="21600,21600" o:spt="75" o:preferrelative="t" path="m@4@5l@4@11@9@11@9@5xe" filled="f" stroked="f">
             <v:stroke joinstyle="miter"/>
             <v:formulas>
@@ -31279,10 +30985,10 @@
             <v:path o:extrusionok="f" gradientshapeok="t" o:connecttype="rect"/>
             <o:lock v:ext="edit" aspectratio="t"/>
           </v:shapetype>
-          <v:shape id="_x0000_i1025" type="#_x0000_t75" alt="" style="width:316.5pt;height:174pt;mso-width-percent:0;mso-height-percent:0;mso-width-percent:0;mso-height-percent:0" o:ole="" fillcolor="window">
+          <v:shape id="_x0000_i1025" type="#_x0000_t75" alt="" style="width:316.25pt;height:173.6pt;mso-width-percent:0;mso-height-percent:0;mso-width-percent:0;mso-height-percent:0" o:ole="" fillcolor="window">
             <v:imagedata r:id="rId29" o:title=""/>
           </v:shape>
-          <o:OLEObject Type="Embed" ProgID="Word.Picture.8" ShapeID="_x0000_i1025" DrawAspect="Content" ObjectID="_1762517222" r:id="rId30"/>
+          <o:OLEObject Type="Embed" ProgID="Word.Picture.8" ShapeID="_x0000_i1025" DrawAspect="Content" ObjectID="_1762523449" r:id="rId30"/>
         </w:object>
       </w:r>
     </w:p>
@@ -32658,7 +32364,7 @@
             </wp:anchor>
           </w:drawing>
         </mc:Choice>
-        <mc:Fallback xmlns:dgm="http://schemas.openxmlformats.org/drawingml/2006/diagram" xmlns:lc="http://schemas.openxmlformats.org/drawingml/2006/lockedCanvas" xmlns:c="http://schemas.openxmlformats.org/drawingml/2006/chart" xmlns:pic="http://schemas.openxmlformats.org/drawingml/2006/picture" xmlns:a="http://schemas.openxmlformats.org/drawingml/2006/main" xmlns:sl="http://schemas.openxmlformats.org/schemaLibrary/2006/main">
+        <mc:Fallback xmlns:sl="http://schemas.openxmlformats.org/schemaLibrary/2006/main" xmlns:a="http://schemas.openxmlformats.org/drawingml/2006/main" xmlns:pic="http://schemas.openxmlformats.org/drawingml/2006/picture" xmlns:c="http://schemas.openxmlformats.org/drawingml/2006/chart" xmlns:lc="http://schemas.openxmlformats.org/drawingml/2006/lockedCanvas" xmlns:dgm="http://schemas.openxmlformats.org/drawingml/2006/diagram">
           <w:drawing>
             <wp:anchor allowOverlap="1" behindDoc="0" distB="0" distT="0" distL="114300" distR="114300" hidden="0" layoutInCell="1" locked="0" relativeHeight="0" simplePos="0">
               <wp:simplePos x="0" y="0"/>
@@ -32855,7 +32561,7 @@
             </wp:anchor>
           </w:drawing>
         </mc:Choice>
-        <mc:Fallback xmlns:dgm="http://schemas.openxmlformats.org/drawingml/2006/diagram" xmlns:lc="http://schemas.openxmlformats.org/drawingml/2006/lockedCanvas" xmlns:c="http://schemas.openxmlformats.org/drawingml/2006/chart" xmlns:pic="http://schemas.openxmlformats.org/drawingml/2006/picture" xmlns:a="http://schemas.openxmlformats.org/drawingml/2006/main" xmlns:sl="http://schemas.openxmlformats.org/schemaLibrary/2006/main">
+        <mc:Fallback xmlns:sl="http://schemas.openxmlformats.org/schemaLibrary/2006/main" xmlns:a="http://schemas.openxmlformats.org/drawingml/2006/main" xmlns:pic="http://schemas.openxmlformats.org/drawingml/2006/picture" xmlns:c="http://schemas.openxmlformats.org/drawingml/2006/chart" xmlns:lc="http://schemas.openxmlformats.org/drawingml/2006/lockedCanvas" xmlns:dgm="http://schemas.openxmlformats.org/drawingml/2006/diagram">
           <w:drawing>
             <wp:anchor allowOverlap="1" behindDoc="0" distB="0" distT="0" distL="114300" distR="114300" hidden="0" layoutInCell="1" locked="0" relativeHeight="0" simplePos="0">
               <wp:simplePos x="0" y="0"/>
@@ -33042,7 +32748,7 @@
             </wp:anchor>
           </w:drawing>
         </mc:Choice>
-        <mc:Fallback xmlns:dgm="http://schemas.openxmlformats.org/drawingml/2006/diagram" xmlns:lc="http://schemas.openxmlformats.org/drawingml/2006/lockedCanvas" xmlns:c="http://schemas.openxmlformats.org/drawingml/2006/chart" xmlns:pic="http://schemas.openxmlformats.org/drawingml/2006/picture" xmlns:a="http://schemas.openxmlformats.org/drawingml/2006/main" xmlns:sl="http://schemas.openxmlformats.org/schemaLibrary/2006/main">
+        <mc:Fallback xmlns:sl="http://schemas.openxmlformats.org/schemaLibrary/2006/main" xmlns:a="http://schemas.openxmlformats.org/drawingml/2006/main" xmlns:pic="http://schemas.openxmlformats.org/drawingml/2006/picture" xmlns:c="http://schemas.openxmlformats.org/drawingml/2006/chart" xmlns:lc="http://schemas.openxmlformats.org/drawingml/2006/lockedCanvas" xmlns:dgm="http://schemas.openxmlformats.org/drawingml/2006/diagram">
           <w:drawing>
             <wp:anchor allowOverlap="1" behindDoc="0" distB="0" distT="0" distL="114300" distR="114300" hidden="0" layoutInCell="1" locked="0" relativeHeight="0" simplePos="0">
               <wp:simplePos x="0" y="0"/>
@@ -33273,7 +32979,7 @@
             </wp:anchor>
           </w:drawing>
         </mc:Choice>
-        <mc:Fallback xmlns:dgm="http://schemas.openxmlformats.org/drawingml/2006/diagram" xmlns:lc="http://schemas.openxmlformats.org/drawingml/2006/lockedCanvas" xmlns:c="http://schemas.openxmlformats.org/drawingml/2006/chart" xmlns:pic="http://schemas.openxmlformats.org/drawingml/2006/picture" xmlns:a="http://schemas.openxmlformats.org/drawingml/2006/main" xmlns:sl="http://schemas.openxmlformats.org/schemaLibrary/2006/main">
+        <mc:Fallback xmlns:sl="http://schemas.openxmlformats.org/schemaLibrary/2006/main" xmlns:a="http://schemas.openxmlformats.org/drawingml/2006/main" xmlns:pic="http://schemas.openxmlformats.org/drawingml/2006/picture" xmlns:c="http://schemas.openxmlformats.org/drawingml/2006/chart" xmlns:lc="http://schemas.openxmlformats.org/drawingml/2006/lockedCanvas" xmlns:dgm="http://schemas.openxmlformats.org/drawingml/2006/diagram">
           <w:drawing>
             <wp:anchor allowOverlap="1" behindDoc="0" distB="0" distT="0" distL="114300" distR="114300" hidden="0" layoutInCell="1" locked="0" relativeHeight="0" simplePos="0">
               <wp:simplePos x="0" y="0"/>
@@ -33780,6 +33486,98 @@
     </w:lvl>
   </w:abstractNum>
   <w:abstractNum w:abstractNumId="2" w15:restartNumberingAfterBreak="0">
+    <w:nsid w:val="0716078C"/>
+    <w:multiLevelType w:val="multilevel"/>
+    <w:tmpl w:val="B1A244D0"/>
+    <w:lvl w:ilvl="0">
+      <w:start w:val="1"/>
+      <w:numFmt w:val="bullet"/>
+      <w:lvlText w:val=""/>
+      <w:lvlJc w:val="left"/>
+      <w:pPr>
+        <w:ind w:left="360" w:hanging="360"/>
+      </w:pPr>
+      <w:rPr>
+        <w:rFonts w:ascii="Symbol" w:hAnsi="Symbol" w:hint="default"/>
+      </w:rPr>
+    </w:lvl>
+    <w:lvl w:ilvl="1">
+      <w:start w:val="1"/>
+      <w:numFmt w:val="decimal"/>
+      <w:lvlText w:val="%1.%2"/>
+      <w:lvlJc w:val="left"/>
+      <w:pPr>
+        <w:ind w:left="576" w:hanging="576"/>
+      </w:pPr>
+    </w:lvl>
+    <w:lvl w:ilvl="2">
+      <w:start w:val="1"/>
+      <w:numFmt w:val="decimal"/>
+      <w:lvlText w:val="%1.%2.%3"/>
+      <w:lvlJc w:val="left"/>
+      <w:pPr>
+        <w:ind w:left="720" w:hanging="720"/>
+      </w:pPr>
+    </w:lvl>
+    <w:lvl w:ilvl="3">
+      <w:start w:val="1"/>
+      <w:numFmt w:val="decimal"/>
+      <w:lvlText w:val="%1.%2.%3.%4"/>
+      <w:lvlJc w:val="left"/>
+      <w:pPr>
+        <w:ind w:left="864" w:hanging="864"/>
+      </w:pPr>
+    </w:lvl>
+    <w:lvl w:ilvl="4">
+      <w:start w:val="1"/>
+      <w:numFmt w:val="decimal"/>
+      <w:lvlText w:val="%1.%2.%3.%4.%5"/>
+      <w:lvlJc w:val="left"/>
+      <w:pPr>
+        <w:ind w:left="1008" w:hanging="1008"/>
+      </w:pPr>
+      <w:rPr>
+        <w:b/>
+      </w:rPr>
+    </w:lvl>
+    <w:lvl w:ilvl="5">
+      <w:start w:val="1"/>
+      <w:numFmt w:val="decimal"/>
+      <w:lvlText w:val="%1.%2.%3.%4.%5.%6"/>
+      <w:lvlJc w:val="left"/>
+      <w:pPr>
+        <w:ind w:left="1152" w:hanging="1152"/>
+      </w:pPr>
+    </w:lvl>
+    <w:lvl w:ilvl="6">
+      <w:start w:val="1"/>
+      <w:numFmt w:val="decimal"/>
+      <w:lvlText w:val="%1.%2.%3.%4.%5.%6.%7"/>
+      <w:lvlJc w:val="left"/>
+      <w:pPr>
+        <w:ind w:left="1296" w:hanging="1296"/>
+      </w:pPr>
+    </w:lvl>
+    <w:lvl w:ilvl="7">
+      <w:start w:val="1"/>
+      <w:numFmt w:val="decimal"/>
+      <w:lvlText w:val="%1.%2.%3.%4.%5.%6.%7.%8"/>
+      <w:lvlJc w:val="left"/>
+      <w:pPr>
+        <w:ind w:left="1440" w:hanging="1440"/>
+      </w:pPr>
+    </w:lvl>
+    <w:lvl w:ilvl="8">
+      <w:start w:val="1"/>
+      <w:numFmt w:val="decimal"/>
+      <w:lvlText w:val="%1.%2.%3.%4.%5.%6.%7.%8.%9"/>
+      <w:lvlJc w:val="left"/>
+      <w:pPr>
+        <w:ind w:left="1584" w:hanging="1584"/>
+      </w:pPr>
+    </w:lvl>
+  </w:abstractNum>
+  <w:abstractNum w:abstractNumId="3" w15:restartNumberingAfterBreak="0">
     <w:nsid w:val="0E212E78"/>
     <w:multiLevelType w:val="hybridMultilevel"/>
     <w:tmpl w:val="2F4A9D90"/>
@@ -33892,7 +33690,7 @@
       </w:rPr>
     </w:lvl>
   </w:abstractNum>
-  <w:abstractNum w:abstractNumId="3" w15:restartNumberingAfterBreak="0">
+  <w:abstractNum w:abstractNumId="4" w15:restartNumberingAfterBreak="0">
     <w:nsid w:val="10303FE0"/>
     <w:multiLevelType w:val="hybridMultilevel"/>
     <w:tmpl w:val="529CAFEE"/>
@@ -34005,7 +33803,7 @@
       </w:rPr>
     </w:lvl>
   </w:abstractNum>
-  <w:abstractNum w:abstractNumId="4" w15:restartNumberingAfterBreak="0">
+  <w:abstractNum w:abstractNumId="5" w15:restartNumberingAfterBreak="0">
     <w:nsid w:val="10373694"/>
     <w:multiLevelType w:val="hybridMultilevel"/>
     <w:tmpl w:val="AD588096"/>
@@ -34118,7 +33916,7 @@
       </w:rPr>
     </w:lvl>
   </w:abstractNum>
-  <w:abstractNum w:abstractNumId="5" w15:restartNumberingAfterBreak="0">
+  <w:abstractNum w:abstractNumId="6" w15:restartNumberingAfterBreak="0">
     <w:nsid w:val="109A0893"/>
     <w:multiLevelType w:val="hybridMultilevel"/>
     <w:tmpl w:val="3D6239CC"/>
@@ -34231,7 +34029,7 @@
       </w:rPr>
     </w:lvl>
   </w:abstractNum>
-  <w:abstractNum w:abstractNumId="6" w15:restartNumberingAfterBreak="0">
+  <w:abstractNum w:abstractNumId="7" w15:restartNumberingAfterBreak="0">
     <w:nsid w:val="19D3796E"/>
     <w:multiLevelType w:val="multilevel"/>
     <w:tmpl w:val="7F5E9D60"/>
@@ -34344,7 +34142,7 @@
       </w:rPr>
     </w:lvl>
   </w:abstractNum>
-  <w:abstractNum w:abstractNumId="7" w15:restartNumberingAfterBreak="0">
+  <w:abstractNum w:abstractNumId="8" w15:restartNumberingAfterBreak="0">
     <w:nsid w:val="23BE7565"/>
     <w:multiLevelType w:val="multilevel"/>
     <w:tmpl w:val="F7506624"/>
@@ -34457,7 +34255,7 @@
       </w:rPr>
     </w:lvl>
   </w:abstractNum>
-  <w:abstractNum w:abstractNumId="8" w15:restartNumberingAfterBreak="0">
+  <w:abstractNum w:abstractNumId="9" w15:restartNumberingAfterBreak="0">
     <w:nsid w:val="250201F1"/>
     <w:multiLevelType w:val="multilevel"/>
     <w:tmpl w:val="2DD49866"/>
@@ -34570,7 +34368,7 @@
       </w:rPr>
     </w:lvl>
   </w:abstractNum>
-  <w:abstractNum w:abstractNumId="9" w15:restartNumberingAfterBreak="0">
+  <w:abstractNum w:abstractNumId="10" w15:restartNumberingAfterBreak="0">
     <w:nsid w:val="26C50162"/>
     <w:multiLevelType w:val="hybridMultilevel"/>
     <w:tmpl w:val="691CD10E"/>
@@ -34683,7 +34481,7 @@
       </w:rPr>
     </w:lvl>
   </w:abstractNum>
-  <w:abstractNum w:abstractNumId="10" w15:restartNumberingAfterBreak="0">
+  <w:abstractNum w:abstractNumId="11" w15:restartNumberingAfterBreak="0">
     <w:nsid w:val="3D134DCA"/>
     <w:multiLevelType w:val="hybridMultilevel"/>
     <w:tmpl w:val="8DACA36E"/>
@@ -34796,7 +34594,7 @@
       </w:rPr>
     </w:lvl>
   </w:abstractNum>
-  <w:abstractNum w:abstractNumId="11" w15:restartNumberingAfterBreak="0">
+  <w:abstractNum w:abstractNumId="12" w15:restartNumberingAfterBreak="0">
     <w:nsid w:val="3DBA587C"/>
     <w:multiLevelType w:val="hybridMultilevel"/>
     <w:tmpl w:val="C736FBBE"/>
@@ -34882,7 +34680,7 @@
       </w:pPr>
     </w:lvl>
   </w:abstractNum>
-  <w:abstractNum w:abstractNumId="12" w15:restartNumberingAfterBreak="0">
+  <w:abstractNum w:abstractNumId="13" w15:restartNumberingAfterBreak="0">
     <w:nsid w:val="42C65E2E"/>
     <w:multiLevelType w:val="hybridMultilevel"/>
     <w:tmpl w:val="A9F24C3C"/>
@@ -34995,7 +34793,7 @@
       </w:rPr>
     </w:lvl>
   </w:abstractNum>
-  <w:abstractNum w:abstractNumId="13" w15:restartNumberingAfterBreak="0">
+  <w:abstractNum w:abstractNumId="14" w15:restartNumberingAfterBreak="0">
     <w:nsid w:val="43793803"/>
     <w:multiLevelType w:val="multilevel"/>
     <w:tmpl w:val="35568A58"/>
@@ -35109,7 +34907,7 @@
       </w:rPr>
     </w:lvl>
   </w:abstractNum>
-  <w:abstractNum w:abstractNumId="14" w15:restartNumberingAfterBreak="0">
+  <w:abstractNum w:abstractNumId="15" w15:restartNumberingAfterBreak="0">
     <w:nsid w:val="47A007F6"/>
     <w:multiLevelType w:val="multilevel"/>
     <w:tmpl w:val="1FCE9474"/>
@@ -35222,7 +35020,7 @@
       </w:rPr>
     </w:lvl>
   </w:abstractNum>
-  <w:abstractNum w:abstractNumId="15" w15:restartNumberingAfterBreak="0">
+  <w:abstractNum w:abstractNumId="16" w15:restartNumberingAfterBreak="0">
     <w:nsid w:val="498110CC"/>
     <w:multiLevelType w:val="multilevel"/>
     <w:tmpl w:val="36C8DDE0"/>
@@ -35311,7 +35109,7 @@
       </w:pPr>
     </w:lvl>
   </w:abstractNum>
-  <w:abstractNum w:abstractNumId="16" w15:restartNumberingAfterBreak="0">
+  <w:abstractNum w:abstractNumId="17" w15:restartNumberingAfterBreak="0">
     <w:nsid w:val="53621593"/>
     <w:multiLevelType w:val="multilevel"/>
     <w:tmpl w:val="DCBE2584"/>
@@ -35442,7 +35240,7 @@
       </w:rPr>
     </w:lvl>
   </w:abstractNum>
-  <w:abstractNum w:abstractNumId="17" w15:restartNumberingAfterBreak="0">
+  <w:abstractNum w:abstractNumId="18" w15:restartNumberingAfterBreak="0">
     <w:nsid w:val="58A45B8B"/>
     <w:multiLevelType w:val="multilevel"/>
     <w:tmpl w:val="5CFCBBCE"/>
@@ -35555,7 +35353,7 @@
       </w:rPr>
     </w:lvl>
   </w:abstractNum>
-  <w:abstractNum w:abstractNumId="18" w15:restartNumberingAfterBreak="0">
+  <w:abstractNum w:abstractNumId="19" w15:restartNumberingAfterBreak="0">
     <w:nsid w:val="58FA38CB"/>
     <w:multiLevelType w:val="hybridMultilevel"/>
     <w:tmpl w:val="03402EBC"/>
@@ -35668,7 +35466,7 @@
       </w:rPr>
     </w:lvl>
   </w:abstractNum>
-  <w:abstractNum w:abstractNumId="19" w15:restartNumberingAfterBreak="0">
+  <w:abstractNum w:abstractNumId="20" w15:restartNumberingAfterBreak="0">
     <w:nsid w:val="59875B70"/>
     <w:multiLevelType w:val="multilevel"/>
     <w:tmpl w:val="60EE23BA"/>
@@ -35781,7 +35579,99 @@
       </w:rPr>
     </w:lvl>
   </w:abstractNum>
-  <w:abstractNum w:abstractNumId="20" w15:restartNumberingAfterBreak="0">
+  <w:abstractNum w:abstractNumId="21" w15:restartNumberingAfterBreak="0">
+    <w:nsid w:val="5A164F53"/>
+    <w:multiLevelType w:val="multilevel"/>
+    <w:tmpl w:val="B1A244D0"/>
+    <w:lvl w:ilvl="0">
+      <w:start w:val="1"/>
+      <w:numFmt w:val="bullet"/>
+      <w:lvlText w:val=""/>
+      <w:lvlJc w:val="left"/>
+      <w:pPr>
+        <w:ind w:left="360" w:hanging="360"/>
+      </w:pPr>
+      <w:rPr>
+        <w:rFonts w:ascii="Symbol" w:hAnsi="Symbol" w:hint="default"/>
+      </w:rPr>
+    </w:lvl>
+    <w:lvl w:ilvl="1">
+      <w:start w:val="1"/>
+      <w:numFmt w:val="decimal"/>
+      <w:lvlText w:val="%1.%2"/>
+      <w:lvlJc w:val="left"/>
+      <w:pPr>
+        <w:ind w:left="576" w:hanging="576"/>
+      </w:pPr>
+    </w:lvl>
+    <w:lvl w:ilvl="2">
+      <w:start w:val="1"/>
+      <w:numFmt w:val="decimal"/>
+      <w:lvlText w:val="%1.%2.%3"/>
+      <w:lvlJc w:val="left"/>
+      <w:pPr>
+        <w:ind w:left="720" w:hanging="720"/>
+      </w:pPr>
+    </w:lvl>
+    <w:lvl w:ilvl="3">
+      <w:start w:val="1"/>
+      <w:numFmt w:val="decimal"/>
+      <w:lvlText w:val="%1.%2.%3.%4"/>
+      <w:lvlJc w:val="left"/>
+      <w:pPr>
+        <w:ind w:left="864" w:hanging="864"/>
+      </w:pPr>
+    </w:lvl>
+    <w:lvl w:ilvl="4">
+      <w:start w:val="1"/>
+      <w:numFmt w:val="decimal"/>
+      <w:lvlText w:val="%1.%2.%3.%4.%5"/>
+      <w:lvlJc w:val="left"/>
+      <w:pPr>
+        <w:ind w:left="1008" w:hanging="1008"/>
+      </w:pPr>
+      <w:rPr>
+        <w:b/>
+      </w:rPr>
+    </w:lvl>
+    <w:lvl w:ilvl="5">
+      <w:start w:val="1"/>
+      <w:numFmt w:val="decimal"/>
+      <w:lvlText w:val="%1.%2.%3.%4.%5.%6"/>
+      <w:lvlJc w:val="left"/>
+      <w:pPr>
+        <w:ind w:left="1152" w:hanging="1152"/>
+      </w:pPr>
+    </w:lvl>
+    <w:lvl w:ilvl="6">
+      <w:start w:val="1"/>
+      <w:numFmt w:val="decimal"/>
+      <w:lvlText w:val="%1.%2.%3.%4.%5.%6.%7"/>
+      <w:lvlJc w:val="left"/>
+      <w:pPr>
+        <w:ind w:left="1296" w:hanging="1296"/>
+      </w:pPr>
+    </w:lvl>
+    <w:lvl w:ilvl="7">
+      <w:start w:val="1"/>
+      <w:numFmt w:val="decimal"/>
+      <w:lvlText w:val="%1.%2.%3.%4.%5.%6.%7.%8"/>
+      <w:lvlJc w:val="left"/>
+      <w:pPr>
+        <w:ind w:left="1440" w:hanging="1440"/>
+      </w:pPr>
+    </w:lvl>
+    <w:lvl w:ilvl="8">
+      <w:start w:val="1"/>
+      <w:numFmt w:val="decimal"/>
+      <w:lvlText w:val="%1.%2.%3.%4.%5.%6.%7.%8.%9"/>
+      <w:lvlJc w:val="left"/>
+      <w:pPr>
+        <w:ind w:left="1584" w:hanging="1584"/>
+      </w:pPr>
+    </w:lvl>
+  </w:abstractNum>
+  <w:abstractNum w:abstractNumId="22" w15:restartNumberingAfterBreak="0">
     <w:nsid w:val="60810088"/>
     <w:multiLevelType w:val="hybridMultilevel"/>
     <w:tmpl w:val="D83AB644"/>
@@ -35894,7 +35784,7 @@
       </w:rPr>
     </w:lvl>
   </w:abstractNum>
-  <w:abstractNum w:abstractNumId="21" w15:restartNumberingAfterBreak="0">
+  <w:abstractNum w:abstractNumId="23" w15:restartNumberingAfterBreak="0">
     <w:nsid w:val="6123397C"/>
     <w:multiLevelType w:val="multilevel"/>
     <w:tmpl w:val="0BC8669C"/>
@@ -35983,7 +35873,7 @@
       </w:pPr>
     </w:lvl>
   </w:abstractNum>
-  <w:abstractNum w:abstractNumId="22" w15:restartNumberingAfterBreak="0">
+  <w:abstractNum w:abstractNumId="24" w15:restartNumberingAfterBreak="0">
     <w:nsid w:val="65430A66"/>
     <w:multiLevelType w:val="multilevel"/>
     <w:tmpl w:val="24D094F2"/>
@@ -36096,7 +35986,7 @@
       </w:rPr>
     </w:lvl>
   </w:abstractNum>
-  <w:abstractNum w:abstractNumId="23" w15:restartNumberingAfterBreak="0">
+  <w:abstractNum w:abstractNumId="25" w15:restartNumberingAfterBreak="0">
     <w:nsid w:val="68183CED"/>
     <w:multiLevelType w:val="multilevel"/>
     <w:tmpl w:val="3D30BC5E"/>
@@ -36210,7 +36100,7 @@
       </w:rPr>
     </w:lvl>
   </w:abstractNum>
-  <w:abstractNum w:abstractNumId="24" w15:restartNumberingAfterBreak="0">
+  <w:abstractNum w:abstractNumId="26" w15:restartNumberingAfterBreak="0">
     <w:nsid w:val="6DB20E96"/>
     <w:multiLevelType w:val="multilevel"/>
     <w:tmpl w:val="62306176"/>
@@ -36324,7 +36214,7 @@
       </w:rPr>
     </w:lvl>
   </w:abstractNum>
-  <w:abstractNum w:abstractNumId="25" w15:restartNumberingAfterBreak="0">
+  <w:abstractNum w:abstractNumId="27" w15:restartNumberingAfterBreak="0">
     <w:nsid w:val="6E934578"/>
     <w:multiLevelType w:val="multilevel"/>
     <w:tmpl w:val="7C6CE2B2"/>
@@ -36410,7 +36300,7 @@
       </w:pPr>
     </w:lvl>
   </w:abstractNum>
-  <w:abstractNum w:abstractNumId="26" w15:restartNumberingAfterBreak="0">
+  <w:abstractNum w:abstractNumId="28" w15:restartNumberingAfterBreak="0">
     <w:nsid w:val="6FE43EC0"/>
     <w:multiLevelType w:val="multilevel"/>
     <w:tmpl w:val="36860D78"/>
@@ -36532,7 +36422,7 @@
       </w:rPr>
     </w:lvl>
   </w:abstractNum>
-  <w:abstractNum w:abstractNumId="27" w15:restartNumberingAfterBreak="0">
+  <w:abstractNum w:abstractNumId="29" w15:restartNumberingAfterBreak="0">
     <w:nsid w:val="786762B5"/>
     <w:multiLevelType w:val="multilevel"/>
     <w:tmpl w:val="F2900922"/>
@@ -36646,7 +36536,7 @@
       </w:rPr>
     </w:lvl>
   </w:abstractNum>
-  <w:abstractNum w:abstractNumId="28" w15:restartNumberingAfterBreak="0">
+  <w:abstractNum w:abstractNumId="30" w15:restartNumberingAfterBreak="0">
     <w:nsid w:val="7DDF18D5"/>
     <w:multiLevelType w:val="multilevel"/>
     <w:tmpl w:val="901AADB2"/>
@@ -36732,7 +36622,7 @@
       </w:pPr>
     </w:lvl>
   </w:abstractNum>
-  <w:abstractNum w:abstractNumId="29" w15:restartNumberingAfterBreak="0">
+  <w:abstractNum w:abstractNumId="31" w15:restartNumberingAfterBreak="0">
     <w:nsid w:val="7EB65E35"/>
     <w:multiLevelType w:val="multilevel"/>
     <w:tmpl w:val="ABD47902"/>
@@ -36846,94 +36736,100 @@
     </w:lvl>
   </w:abstractNum>
   <w:num w:numId="1" w16cid:durableId="1565721899">
-    <w:abstractNumId w:val="23"/>
+    <w:abstractNumId w:val="25"/>
   </w:num>
   <w:num w:numId="2" w16cid:durableId="1073621650">
-    <w:abstractNumId w:val="27"/>
+    <w:abstractNumId w:val="29"/>
   </w:num>
   <w:num w:numId="3" w16cid:durableId="1691444256">
+    <w:abstractNumId w:val="28"/>
+  </w:num>
+  <w:num w:numId="4" w16cid:durableId="1590315075">
     <w:abstractNumId w:val="26"/>
   </w:num>
-  <w:num w:numId="4" w16cid:durableId="1590315075">
-    <w:abstractNumId w:val="24"/>
-  </w:num>
   <w:num w:numId="5" w16cid:durableId="2092697522">
-    <w:abstractNumId w:val="13"/>
+    <w:abstractNumId w:val="14"/>
   </w:num>
   <w:num w:numId="6" w16cid:durableId="602035158">
-    <w:abstractNumId w:val="15"/>
+    <w:abstractNumId w:val="16"/>
   </w:num>
   <w:num w:numId="7" w16cid:durableId="1039941012">
-    <w:abstractNumId w:val="21"/>
+    <w:abstractNumId w:val="23"/>
   </w:num>
   <w:num w:numId="8" w16cid:durableId="908079388">
     <w:abstractNumId w:val="0"/>
   </w:num>
   <w:num w:numId="9" w16cid:durableId="1572352975">
+    <w:abstractNumId w:val="18"/>
+  </w:num>
+  <w:num w:numId="10" w16cid:durableId="1163551357">
+    <w:abstractNumId w:val="27"/>
+  </w:num>
+  <w:num w:numId="11" w16cid:durableId="2065254946">
+    <w:abstractNumId w:val="30"/>
+  </w:num>
+  <w:num w:numId="12" w16cid:durableId="174732197">
     <w:abstractNumId w:val="17"/>
   </w:num>
-  <w:num w:numId="10" w16cid:durableId="1163551357">
-    <w:abstractNumId w:val="25"/>
-  </w:num>
-  <w:num w:numId="11" w16cid:durableId="2065254946">
-    <w:abstractNumId w:val="28"/>
-  </w:num>
-  <w:num w:numId="12" w16cid:durableId="174732197">
-    <w:abstractNumId w:val="16"/>
-  </w:num>
   <w:num w:numId="13" w16cid:durableId="2027053796">
-    <w:abstractNumId w:val="19"/>
+    <w:abstractNumId w:val="20"/>
   </w:num>
   <w:num w:numId="14" w16cid:durableId="1413116706">
     <w:abstractNumId w:val="1"/>
   </w:num>
   <w:num w:numId="15" w16cid:durableId="456874502">
+    <w:abstractNumId w:val="7"/>
+  </w:num>
+  <w:num w:numId="16" w16cid:durableId="1586457012">
+    <w:abstractNumId w:val="9"/>
+  </w:num>
+  <w:num w:numId="17" w16cid:durableId="1750497951">
+    <w:abstractNumId w:val="15"/>
+  </w:num>
+  <w:num w:numId="18" w16cid:durableId="728849172">
+    <w:abstractNumId w:val="24"/>
+  </w:num>
+  <w:num w:numId="19" w16cid:durableId="1951013017">
+    <w:abstractNumId w:val="31"/>
+  </w:num>
+  <w:num w:numId="20" w16cid:durableId="1607225328">
+    <w:abstractNumId w:val="8"/>
+  </w:num>
+  <w:num w:numId="21" w16cid:durableId="1470320645">
+    <w:abstractNumId w:val="3"/>
+  </w:num>
+  <w:num w:numId="22" w16cid:durableId="1125545725">
     <w:abstractNumId w:val="6"/>
   </w:num>
-  <w:num w:numId="16" w16cid:durableId="1586457012">
-    <w:abstractNumId w:val="8"/>
+  <w:num w:numId="23" w16cid:durableId="2051881120">
+    <w:abstractNumId w:val="4"/>
   </w:num>
-  <w:num w:numId="17" w16cid:durableId="1750497951">
-    <w:abstractNumId w:val="14"/>
+  <w:num w:numId="24" w16cid:durableId="909189533">
+    <w:abstractNumId w:val="13"/>
   </w:num>
-  <w:num w:numId="18" w16cid:durableId="728849172">
+  <w:num w:numId="25" w16cid:durableId="134832449">
+    <w:abstractNumId w:val="12"/>
+  </w:num>
+  <w:num w:numId="26" w16cid:durableId="650015789">
+    <w:abstractNumId w:val="10"/>
+  </w:num>
+  <w:num w:numId="27" w16cid:durableId="1180318270">
+    <w:abstractNumId w:val="5"/>
+  </w:num>
+  <w:num w:numId="28" w16cid:durableId="1663316203">
+    <w:abstractNumId w:val="19"/>
+  </w:num>
+  <w:num w:numId="29" w16cid:durableId="1932396902">
+    <w:abstractNumId w:val="11"/>
+  </w:num>
+  <w:num w:numId="30" w16cid:durableId="635993318">
     <w:abstractNumId w:val="22"/>
   </w:num>
-  <w:num w:numId="19" w16cid:durableId="1951013017">
-    <w:abstractNumId w:val="29"/>
+  <w:num w:numId="31" w16cid:durableId="1661079481">
+    <w:abstractNumId w:val="21"/>
   </w:num>
-  <w:num w:numId="20" w16cid:durableId="1607225328">
-    <w:abstractNumId w:val="7"/>
-  </w:num>
-  <w:num w:numId="21" w16cid:durableId="1470320645">
+  <w:num w:numId="32" w16cid:durableId="1896312989">
     <w:abstractNumId w:val="2"/>
-  </w:num>
-  <w:num w:numId="22" w16cid:durableId="1125545725">
-    <w:abstractNumId w:val="5"/>
-  </w:num>
-  <w:num w:numId="23" w16cid:durableId="2051881120">
-    <w:abstractNumId w:val="3"/>
-  </w:num>
-  <w:num w:numId="24" w16cid:durableId="909189533">
-    <w:abstractNumId w:val="12"/>
-  </w:num>
-  <w:num w:numId="25" w16cid:durableId="134832449">
-    <w:abstractNumId w:val="11"/>
-  </w:num>
-  <w:num w:numId="26" w16cid:durableId="650015789">
-    <w:abstractNumId w:val="9"/>
-  </w:num>
-  <w:num w:numId="27" w16cid:durableId="1180318270">
-    <w:abstractNumId w:val="4"/>
-  </w:num>
-  <w:num w:numId="28" w16cid:durableId="1663316203">
-    <w:abstractNumId w:val="18"/>
-  </w:num>
-  <w:num w:numId="29" w16cid:durableId="1932396902">
-    <w:abstractNumId w:val="10"/>
-  </w:num>
-  <w:num w:numId="30" w16cid:durableId="635993318">
-    <w:abstractNumId w:val="20"/>
   </w:num>
 </w:numbering>
 </file>
@@ -40020,6 +39916,11 @@
       </w:tblCellMar>
     </w:tblPr>
   </w:style>
+  <w:style w:type="character" w:customStyle="1" w:styleId="apple-converted-space">
+    <w:name w:val="apple-converted-space"/>
+    <w:basedOn w:val="Tipodeletrapredefinidodopargrafo"/>
+    <w:rsid w:val="00556AEA"/>
+  </w:style>
 </w:styles>
 </file>
 

--- a/project_D1126H1347.docx
+++ b/project_D1126H1347.docx
@@ -8494,82 +8494,6 @@
         <w:t>How the SAD Is Organized</w:t>
       </w:r>
     </w:p>
-    <w:tbl>
-      <w:tblPr>
-        <w:tblStyle w:val="affffd"/>
-        <w:tblW w:w="8630" w:type="dxa"/>
-        <w:tblInd w:w="0" w:type="dxa"/>
-        <w:tblBorders>
-          <w:top w:val="single" w:sz="6" w:space="0" w:color="000000"/>
-          <w:left w:val="single" w:sz="6" w:space="0" w:color="000000"/>
-          <w:bottom w:val="single" w:sz="6" w:space="0" w:color="000000"/>
-          <w:right w:val="single" w:sz="6" w:space="0" w:color="000000"/>
-          <w:insideH w:val="single" w:sz="6" w:space="0" w:color="000000"/>
-          <w:insideV w:val="single" w:sz="6" w:space="0" w:color="000000"/>
-        </w:tblBorders>
-        <w:tblLayout w:type="fixed"/>
-        <w:tblLook w:val="0000" w:firstRow="0" w:lastRow="0" w:firstColumn="0" w:lastColumn="0" w:noHBand="0" w:noVBand="0"/>
-      </w:tblPr>
-      <w:tblGrid>
-        <w:gridCol w:w="8630"/>
-      </w:tblGrid>
-      <w:tr>
-        <w:tc>
-          <w:tcPr>
-            <w:tcW w:w="8630" w:type="dxa"/>
-            <w:tcBorders>
-              <w:top w:val="single" w:sz="4" w:space="0" w:color="C0C0C0"/>
-              <w:left w:val="single" w:sz="4" w:space="0" w:color="C0C0C0"/>
-              <w:bottom w:val="single" w:sz="4" w:space="0" w:color="C0C0C0"/>
-              <w:right w:val="single" w:sz="4" w:space="0" w:color="C0C0C0"/>
-            </w:tcBorders>
-            <w:shd w:val="clear" w:color="auto" w:fill="E6E6E6"/>
-          </w:tcPr>
-          <w:p>
-            <w:pPr>
-              <w:keepNext/>
-              <w:pBdr>
-                <w:top w:val="nil"/>
-                <w:left w:val="nil"/>
-                <w:bottom w:val="nil"/>
-                <w:right w:val="nil"/>
-                <w:between w:val="nil"/>
-              </w:pBdr>
-              <w:tabs>
-                <w:tab w:val="left" w:pos="1008"/>
-                <w:tab w:val="right" w:pos="8280"/>
-              </w:tabs>
-              <w:spacing w:before="100" w:after="100" w:line="240" w:lineRule="auto"/>
-              <w:rPr>
-                <w:rFonts w:ascii="Times New Roman" w:eastAsia="Arial" w:hAnsi="Times New Roman" w:cs="Times New Roman"/>
-                <w:color w:val="000000"/>
-                <w:sz w:val="16"/>
-                <w:szCs w:val="16"/>
-              </w:rPr>
-            </w:pPr>
-            <w:r>
-              <w:rPr>
-                <w:rFonts w:ascii="Times New Roman" w:eastAsia="Arial" w:hAnsi="Times New Roman" w:cs="Times New Roman"/>
-                <w:b/>
-                <w:color w:val="000000"/>
-                <w:sz w:val="16"/>
-                <w:szCs w:val="16"/>
-              </w:rPr>
-              <w:t>CONTENTS OF THIS SECTION</w:t>
-            </w:r>
-            <w:r>
-              <w:rPr>
-                <w:rFonts w:ascii="Times New Roman" w:eastAsia="Arial" w:hAnsi="Times New Roman" w:cs="Times New Roman"/>
-                <w:color w:val="000000"/>
-                <w:sz w:val="16"/>
-                <w:szCs w:val="16"/>
-              </w:rPr>
-              <w:t>: This section provides a narrative description of the major sections of the SAD and the overall contents of each.   Readers seeking specific information can use this section to help them locate it more quickly.</w:t>
-            </w:r>
-          </w:p>
-        </w:tc>
-      </w:tr>
-    </w:tbl>
     <w:p>
       <w:pPr>
         <w:pBdr>
@@ -12433,15 +12357,7 @@
                 <w:sz w:val="18"/>
                 <w:szCs w:val="18"/>
               </w:rPr>
-              <w:t xml:space="preserve">Decomposition, Uses, Client-Server, Data Model, </w:t>
-            </w:r>
-            <w:r>
-              <w:rPr>
-                <w:rFonts w:ascii="Times New Roman" w:hAnsi="Times New Roman" w:cs="Times New Roman"/>
-                <w:sz w:val="18"/>
-                <w:szCs w:val="18"/>
-              </w:rPr>
-              <w:t>Work Assignment</w:t>
+              <w:t>Decomposition, Uses, Client-Server, Data Model</w:t>
             </w:r>
           </w:p>
         </w:tc>
@@ -12586,15 +12502,7 @@
                 <w:sz w:val="18"/>
                 <w:szCs w:val="18"/>
               </w:rPr>
-              <w:t xml:space="preserve">Decomposition, Uses, Client-Server, </w:t>
-            </w:r>
-            <w:r>
-              <w:rPr>
-                <w:rFonts w:ascii="Times New Roman" w:hAnsi="Times New Roman" w:cs="Times New Roman"/>
-                <w:sz w:val="18"/>
-                <w:szCs w:val="18"/>
-              </w:rPr>
-              <w:t>Work Assignment</w:t>
+              <w:t>Decomposition, Uses, Client-Server</w:t>
             </w:r>
           </w:p>
         </w:tc>
@@ -12981,14 +12889,7 @@
           <w:color w:val="000000"/>
         </w:rPr>
         <w:lastRenderedPageBreak/>
-        <w:t xml:space="preserve">covers the requirements for the system; (d) every piece of source code can be mapped to an element in the module decomposition view (if not, the view is not complete); (e) the selection of module aligns with current and proposed procurement decisions. Additional consistency/completeness criteria apply to the specifications of the elements’ interfaces.  Applicable evaluation/analysis techniques include (a) scenario-based evaluation techniques such as ATAM [Clements 2001] to assure that projected changes are supported economically by the decomposition; (b) disciplined and detailed mapping to requirements to assure coverage and non-overlapping functionality; (c) cost-based techniques that determine the number and composition of modules for efficient </w:t>
-      </w:r>
-      <w:r>
-        <w:rPr>
-          <w:rFonts w:ascii="Times New Roman" w:eastAsia="Times New Roman" w:hAnsi="Times New Roman" w:cs="Times New Roman"/>
-          <w:color w:val="000000"/>
-        </w:rPr>
-        <w:t>procurement. // TO DO</w:t>
+        <w:t>covers the requirements for the system; (d) every piece of source code can be mapped to an element in the module decomposition view (if not, the view is not complete); (e) the selection of module aligns with current and proposed procurement decisions. Additional consistency/completeness criteria apply to the specifications of the elements’ interfaces.  Applicable evaluation/analysis techniques include (a) scenario-based evaluation techniques such as ATAM [Clements 2001] to assure that projected changes are supported economically by the decomposition; (b) disciplined and detailed mapping to requirements to assure coverage and non-overlapping functionality; (c) cost-based techniques that determine the number and composition of modules for efficient procurement. // TO DO</w:t>
       </w:r>
     </w:p>
     <w:p>
@@ -13632,6 +13533,9 @@
     <w:p>
       <w:pPr>
         <w:pStyle w:val="Body"/>
+        <w:rPr>
+          <w:rFonts w:ascii="Times New Roman" w:hAnsi="Times New Roman" w:cs="Times New Roman"/>
+        </w:rPr>
       </w:pPr>
     </w:p>
     <w:p>
@@ -13931,12 +13835,16 @@
         <w:rPr>
           <w:rFonts w:ascii="Times New Roman" w:eastAsia="Times New Roman" w:hAnsi="Times New Roman" w:cs="Times New Roman"/>
           <w:b/>
+          <w:sz w:val="22"/>
+          <w:szCs w:val="22"/>
         </w:rPr>
       </w:pPr>
       <w:r>
         <w:rPr>
           <w:rFonts w:ascii="Times New Roman" w:eastAsia="Times New Roman" w:hAnsi="Times New Roman" w:cs="Times New Roman"/>
           <w:b/>
+          <w:sz w:val="22"/>
+          <w:szCs w:val="22"/>
         </w:rPr>
         <w:t>Elements, Relations, Properties, and Constraints</w:t>
       </w:r>
@@ -13982,25 +13890,6 @@
     </w:p>
     <w:p>
       <w:pPr>
-        <w:pBdr>
-          <w:top w:val="nil"/>
-          <w:left w:val="nil"/>
-          <w:bottom w:val="nil"/>
-          <w:right w:val="nil"/>
-          <w:between w:val="nil"/>
-        </w:pBdr>
-        <w:tabs>
-          <w:tab w:val="left" w:pos="1008"/>
-          <w:tab w:val="right" w:pos="8280"/>
-        </w:tabs>
-        <w:spacing w:before="160" w:after="160" w:line="240" w:lineRule="auto"/>
-        <w:rPr>
-          <w:rFonts w:ascii="Times New Roman" w:eastAsia="Times New Roman" w:hAnsi="Times New Roman" w:cs="Times New Roman"/>
-        </w:rPr>
-      </w:pPr>
-    </w:p>
-    <w:p>
-      <w:pPr>
         <w:pStyle w:val="Ttulo5"/>
         <w:numPr>
           <w:ilvl w:val="4"/>
@@ -14017,6 +13906,20 @@
           <w:b/>
         </w:rPr>
         <w:t>Language(s) to Model/Represent Conforming Views</w:t>
+      </w:r>
+    </w:p>
+    <w:p>
+      <w:pPr>
+        <w:pStyle w:val="Body"/>
+        <w:rPr>
+          <w:rFonts w:ascii="Times New Roman" w:hAnsi="Times New Roman" w:cs="Times New Roman"/>
+        </w:rPr>
+      </w:pPr>
+      <w:r>
+        <w:rPr>
+          <w:rFonts w:ascii="Times New Roman" w:hAnsi="Times New Roman" w:cs="Times New Roman"/>
+        </w:rPr>
+        <w:t>The uses style is represented in UML notation.</w:t>
       </w:r>
     </w:p>
     <w:p>
@@ -14393,28 +14296,6 @@
     </w:p>
     <w:p>
       <w:pPr>
-        <w:pBdr>
-          <w:top w:val="nil"/>
-          <w:left w:val="nil"/>
-          <w:bottom w:val="nil"/>
-          <w:right w:val="nil"/>
-          <w:between w:val="nil"/>
-        </w:pBdr>
-        <w:tabs>
-          <w:tab w:val="left" w:pos="1008"/>
-          <w:tab w:val="right" w:pos="8280"/>
-        </w:tabs>
-        <w:spacing w:before="160" w:after="160" w:line="240" w:lineRule="auto"/>
-        <w:rPr>
-          <w:rFonts w:ascii="Times New Roman" w:eastAsia="Times New Roman" w:hAnsi="Times New Roman" w:cs="Times New Roman"/>
-          <w:color w:val="000000"/>
-          <w:sz w:val="22"/>
-          <w:szCs w:val="22"/>
-        </w:rPr>
-      </w:pPr>
-    </w:p>
-    <w:p>
-      <w:pPr>
         <w:pStyle w:val="Ttulo5"/>
         <w:numPr>
           <w:ilvl w:val="4"/>
@@ -14492,70 +14373,49 @@
           <w:rFonts w:ascii="Times New Roman" w:hAnsi="Times New Roman" w:cs="Times New Roman"/>
           <w:szCs w:val="22"/>
         </w:rPr>
-        <w:t>that connects the client’s invocations to the server and the server’s responses to the client. The elements are connected through request/ reply connectors (</w:t>
-      </w:r>
-      <w:proofErr w:type="spellStart"/>
-      <w:r>
-        <w:rPr>
-          <w:rFonts w:ascii="Times New Roman" w:hAnsi="Times New Roman" w:cs="Times New Roman"/>
-          <w:szCs w:val="22"/>
-        </w:rPr>
-        <w:t>ver</w:t>
-      </w:r>
-      <w:proofErr w:type="spellEnd"/>
-      <w:r>
-        <w:rPr>
-          <w:rFonts w:ascii="Times New Roman" w:hAnsi="Times New Roman" w:cs="Times New Roman"/>
-          <w:szCs w:val="22"/>
-        </w:rPr>
-        <w:t xml:space="preserve"> se </w:t>
-      </w:r>
-      <w:proofErr w:type="spellStart"/>
-      <w:r>
-        <w:rPr>
-          <w:rFonts w:ascii="Times New Roman" w:hAnsi="Times New Roman" w:cs="Times New Roman"/>
-          <w:szCs w:val="22"/>
-        </w:rPr>
-        <w:t>tá</w:t>
-      </w:r>
-      <w:proofErr w:type="spellEnd"/>
-      <w:r>
-        <w:rPr>
-          <w:rFonts w:ascii="Times New Roman" w:hAnsi="Times New Roman" w:cs="Times New Roman"/>
-          <w:szCs w:val="22"/>
-        </w:rPr>
-        <w:t xml:space="preserve"> </w:t>
-      </w:r>
-      <w:proofErr w:type="spellStart"/>
-      <w:r>
-        <w:rPr>
-          <w:rFonts w:ascii="Times New Roman" w:hAnsi="Times New Roman" w:cs="Times New Roman"/>
-          <w:szCs w:val="22"/>
-        </w:rPr>
-        <w:t>certo</w:t>
-      </w:r>
-      <w:proofErr w:type="spellEnd"/>
-      <w:r>
-        <w:rPr>
-          <w:rFonts w:ascii="Times New Roman" w:hAnsi="Times New Roman" w:cs="Times New Roman"/>
-          <w:szCs w:val="22"/>
-        </w:rPr>
-        <w:t xml:space="preserve">). </w:t>
-      </w:r>
-      <w:r>
-        <w:rPr>
-          <w:rFonts w:ascii="Times New Roman" w:hAnsi="Times New Roman" w:cs="Times New Roman"/>
-          <w:szCs w:val="22"/>
-          <w:u w:val="single"/>
-        </w:rPr>
-        <w:t>PROPERTIES HERE</w:t>
-      </w:r>
-      <w:r>
-        <w:rPr>
-          <w:rFonts w:ascii="Times New Roman" w:hAnsi="Times New Roman" w:cs="Times New Roman"/>
-          <w:szCs w:val="22"/>
-        </w:rPr>
-        <w:t>. The constraints refeed to this view are: the client and the server are connected to request/reply connectors</w:t>
+        <w:t>that connects the client’s invocations to the server and the server’s responses to the client. The elements are connected through request/reply connectors</w:t>
+      </w:r>
+      <w:r>
+        <w:rPr>
+          <w:rFonts w:ascii="Times New Roman" w:hAnsi="Times New Roman" w:cs="Times New Roman"/>
+          <w:szCs w:val="22"/>
+        </w:rPr>
+        <w:t xml:space="preserve">, so the client is attached to the server </w:t>
+      </w:r>
+      <w:r>
+        <w:rPr>
+          <w:rFonts w:ascii="Times New Roman" w:hAnsi="Times New Roman" w:cs="Times New Roman"/>
+          <w:szCs w:val="22"/>
+        </w:rPr>
+        <w:t>with the request role and the server is attached to the clint with thee reply role</w:t>
+      </w:r>
+      <w:r>
+        <w:rPr>
+          <w:rFonts w:ascii="Times New Roman" w:hAnsi="Times New Roman" w:cs="Times New Roman"/>
+          <w:szCs w:val="22"/>
+        </w:rPr>
+        <w:t xml:space="preserve">. </w:t>
+      </w:r>
+      <w:r>
+        <w:rPr>
+          <w:rFonts w:ascii="Times New Roman" w:hAnsi="Times New Roman" w:cs="Times New Roman"/>
+          <w:szCs w:val="22"/>
+        </w:rPr>
+        <w:t xml:space="preserve">The constraints </w:t>
+      </w:r>
+      <w:r>
+        <w:rPr>
+          <w:rFonts w:ascii="Times New Roman" w:hAnsi="Times New Roman" w:cs="Times New Roman"/>
+          <w:szCs w:val="22"/>
+        </w:rPr>
+        <w:t>referred</w:t>
+      </w:r>
+      <w:r>
+        <w:rPr>
+          <w:rFonts w:ascii="Times New Roman" w:hAnsi="Times New Roman" w:cs="Times New Roman"/>
+          <w:szCs w:val="22"/>
+        </w:rPr>
+        <w:t xml:space="preserve"> to this view are: the client and the server are connected to request/reply connectors</w:t>
       </w:r>
       <w:r>
         <w:rPr>
@@ -14564,28 +14424,6 @@
         </w:rPr>
         <w:t xml:space="preserve"> and the server can be client to other servers.</w:t>
       </w:r>
-    </w:p>
-    <w:p>
-      <w:pPr>
-        <w:pBdr>
-          <w:top w:val="nil"/>
-          <w:left w:val="nil"/>
-          <w:bottom w:val="nil"/>
-          <w:right w:val="nil"/>
-          <w:between w:val="nil"/>
-        </w:pBdr>
-        <w:tabs>
-          <w:tab w:val="left" w:pos="1008"/>
-          <w:tab w:val="right" w:pos="8280"/>
-        </w:tabs>
-        <w:spacing w:before="160" w:after="160" w:line="240" w:lineRule="auto"/>
-        <w:rPr>
-          <w:rFonts w:ascii="Times New Roman" w:hAnsi="Times New Roman" w:cs="Times New Roman"/>
-          <w:color w:val="000000"/>
-          <w:sz w:val="22"/>
-          <w:szCs w:val="22"/>
-        </w:rPr>
-      </w:pPr>
     </w:p>
     <w:p>
       <w:pPr>
@@ -14607,6 +14445,32 @@
           <w:b/>
         </w:rPr>
         <w:t>Language(s) to Model/Represent Conforming Views</w:t>
+      </w:r>
+    </w:p>
+    <w:p>
+      <w:pPr>
+        <w:pStyle w:val="Body"/>
+        <w:rPr>
+          <w:rFonts w:ascii="Times New Roman" w:hAnsi="Times New Roman" w:cs="Times New Roman"/>
+        </w:rPr>
+      </w:pPr>
+      <w:r>
+        <w:rPr>
+          <w:rFonts w:ascii="Times New Roman" w:hAnsi="Times New Roman" w:cs="Times New Roman"/>
+        </w:rPr>
+        <w:t xml:space="preserve">The </w:t>
+      </w:r>
+      <w:r>
+        <w:rPr>
+          <w:rFonts w:ascii="Times New Roman" w:hAnsi="Times New Roman" w:cs="Times New Roman"/>
+        </w:rPr>
+        <w:t>client-server</w:t>
+      </w:r>
+      <w:r>
+        <w:rPr>
+          <w:rFonts w:ascii="Times New Roman" w:hAnsi="Times New Roman" w:cs="Times New Roman"/>
+        </w:rPr>
+        <w:t xml:space="preserve"> style is represented in UML notation.</w:t>
       </w:r>
     </w:p>
     <w:p>
@@ -15148,6 +15012,18 @@
         </w:rPr>
         <w:t>the processes from the C&amp;C viewpoint and the environment elements: hardware elements.</w:t>
       </w:r>
+      <w:r>
+        <w:rPr>
+          <w:rFonts w:ascii="Times New Roman" w:hAnsi="Times New Roman" w:cs="Times New Roman"/>
+        </w:rPr>
+        <w:t xml:space="preserve"> </w:t>
+      </w:r>
+      <w:r>
+        <w:rPr>
+          <w:rFonts w:ascii="Times New Roman" w:hAnsi="Times New Roman" w:cs="Times New Roman"/>
+        </w:rPr>
+        <w:t>There are no constraints related to this viewpoint.</w:t>
+      </w:r>
     </w:p>
     <w:p>
       <w:pPr>
@@ -15167,6 +15043,32 @@
           <w:b/>
         </w:rPr>
         <w:t>Language(s) to Model/Represent Conforming Views</w:t>
+      </w:r>
+    </w:p>
+    <w:p>
+      <w:pPr>
+        <w:pStyle w:val="Body"/>
+        <w:rPr>
+          <w:rFonts w:ascii="Times New Roman" w:hAnsi="Times New Roman" w:cs="Times New Roman"/>
+        </w:rPr>
+      </w:pPr>
+      <w:r>
+        <w:rPr>
+          <w:rFonts w:ascii="Times New Roman" w:hAnsi="Times New Roman" w:cs="Times New Roman"/>
+        </w:rPr>
+        <w:t xml:space="preserve">The </w:t>
+      </w:r>
+      <w:r>
+        <w:rPr>
+          <w:rFonts w:ascii="Times New Roman" w:hAnsi="Times New Roman" w:cs="Times New Roman"/>
+        </w:rPr>
+        <w:t>deployment</w:t>
+      </w:r>
+      <w:r>
+        <w:rPr>
+          <w:rFonts w:ascii="Times New Roman" w:hAnsi="Times New Roman" w:cs="Times New Roman"/>
+        </w:rPr>
+        <w:t xml:space="preserve"> style is represented in UML notation.</w:t>
       </w:r>
     </w:p>
     <w:p>
@@ -15527,6 +15429,7 @@
           <w:szCs w:val="22"/>
           <w:u w:val="single"/>
         </w:rPr>
+        <w:lastRenderedPageBreak/>
         <w:t>Section 3.i.2: View packet overview.</w:t>
       </w:r>
       <w:r>
@@ -15536,17 +15439,7 @@
           <w:sz w:val="22"/>
           <w:szCs w:val="22"/>
         </w:rPr>
-        <w:t xml:space="preserve">  This section shows the set of view packets in this view, and provides rationale that explains why the chosen set is complete and non-duplicative.  The set of view </w:t>
-      </w:r>
-      <w:r>
-        <w:rPr>
-          <w:rFonts w:ascii="Times New Roman" w:eastAsia="Times New Roman" w:hAnsi="Times New Roman" w:cs="Times New Roman"/>
-          <w:color w:val="000000"/>
-          <w:sz w:val="22"/>
-          <w:szCs w:val="22"/>
-        </w:rPr>
-        <w:lastRenderedPageBreak/>
-        <w:t>packets may be listed textually, or shown graphically in terms of how they partition the entire architecture being shown in the view.</w:t>
+        <w:t xml:space="preserve">  This section shows the set of view packets in this view, and provides rationale that explains why the chosen set is complete and non-duplicative.  The set of view packets may be listed textually, or shown graphically in terms of how they partition the entire architecture being shown in the view.</w:t>
       </w:r>
     </w:p>
     <w:p>
@@ -17760,95 +17653,6 @@
         <w:t>Analysis Results</w:t>
       </w:r>
     </w:p>
-    <w:tbl>
-      <w:tblPr>
-        <w:tblStyle w:val="afffffc"/>
-        <w:tblW w:w="8630" w:type="dxa"/>
-        <w:tblInd w:w="0" w:type="dxa"/>
-        <w:tblBorders>
-          <w:top w:val="single" w:sz="6" w:space="0" w:color="000000"/>
-          <w:left w:val="single" w:sz="6" w:space="0" w:color="000000"/>
-          <w:bottom w:val="single" w:sz="6" w:space="0" w:color="000000"/>
-          <w:right w:val="single" w:sz="6" w:space="0" w:color="000000"/>
-          <w:insideH w:val="single" w:sz="6" w:space="0" w:color="000000"/>
-          <w:insideV w:val="single" w:sz="6" w:space="0" w:color="000000"/>
-        </w:tblBorders>
-        <w:tblLayout w:type="fixed"/>
-        <w:tblLook w:val="0000" w:firstRow="0" w:lastRow="0" w:firstColumn="0" w:lastColumn="0" w:noHBand="0" w:noVBand="0"/>
-      </w:tblPr>
-      <w:tblGrid>
-        <w:gridCol w:w="8630"/>
-      </w:tblGrid>
-      <w:tr>
-        <w:trPr>
-          <w:cantSplit/>
-        </w:trPr>
-        <w:tc>
-          <w:tcPr>
-            <w:tcW w:w="8630" w:type="dxa"/>
-            <w:tcBorders>
-              <w:top w:val="single" w:sz="4" w:space="0" w:color="C0C0C0"/>
-              <w:left w:val="single" w:sz="4" w:space="0" w:color="C0C0C0"/>
-              <w:bottom w:val="single" w:sz="4" w:space="0" w:color="C0C0C0"/>
-              <w:right w:val="single" w:sz="4" w:space="0" w:color="C0C0C0"/>
-            </w:tcBorders>
-            <w:shd w:val="clear" w:color="auto" w:fill="E6E6E6"/>
-          </w:tcPr>
-          <w:p>
-            <w:pPr>
-              <w:keepNext/>
-              <w:pBdr>
-                <w:top w:val="nil"/>
-                <w:left w:val="nil"/>
-                <w:bottom w:val="nil"/>
-                <w:right w:val="nil"/>
-                <w:between w:val="nil"/>
-              </w:pBdr>
-              <w:tabs>
-                <w:tab w:val="left" w:pos="1008"/>
-                <w:tab w:val="right" w:pos="8280"/>
-              </w:tabs>
-              <w:spacing w:before="100" w:after="100" w:line="240" w:lineRule="auto"/>
-              <w:rPr>
-                <w:rFonts w:ascii="Times New Roman" w:eastAsia="Arial" w:hAnsi="Times New Roman" w:cs="Times New Roman"/>
-                <w:color w:val="000000"/>
-                <w:sz w:val="16"/>
-                <w:szCs w:val="16"/>
-              </w:rPr>
-            </w:pPr>
-            <w:r>
-              <w:rPr>
-                <w:rFonts w:ascii="Times New Roman" w:eastAsia="Arial" w:hAnsi="Times New Roman" w:cs="Times New Roman"/>
-                <w:b/>
-                <w:color w:val="000000"/>
-                <w:sz w:val="16"/>
-                <w:szCs w:val="16"/>
-              </w:rPr>
-              <w:t>CONTENTS OF THIS SECTION</w:t>
-            </w:r>
-            <w:r>
-              <w:rPr>
-                <w:rFonts w:ascii="Times New Roman" w:eastAsia="Arial" w:hAnsi="Times New Roman" w:cs="Times New Roman"/>
-                <w:color w:val="000000"/>
-                <w:sz w:val="16"/>
-                <w:szCs w:val="16"/>
-              </w:rPr>
-              <w:t>: This section describes the results of any quantitative or qualitative analyses that have been performed that provide evidence that the software architecture is fit for purpose. If an Architecture Tradeoff Analysis Method evaluation has been performed, it is included in the analysis sections of its final report. This section refers to the results of any other relevant trade studies, quantitative modeling, or other analysis results.</w:t>
-            </w:r>
-          </w:p>
-        </w:tc>
-      </w:tr>
-    </w:tbl>
-    <w:p>
-      <w:pPr>
-        <w:spacing w:line="276" w:lineRule="auto"/>
-        <w:rPr>
-          <w:rFonts w:ascii="Times New Roman" w:eastAsia="Times New Roman" w:hAnsi="Times New Roman" w:cs="Times New Roman"/>
-          <w:sz w:val="22"/>
-          <w:szCs w:val="22"/>
-        </w:rPr>
-      </w:pPr>
-    </w:p>
     <w:p>
       <w:pPr>
         <w:spacing w:line="276" w:lineRule="auto"/>
@@ -17869,78 +17673,6 @@
         </w:rPr>
         <w:t>As highlighted in previous topics, no tests were conducted in terms of performance using different architectures.</w:t>
       </w:r>
-    </w:p>
-    <w:p>
-      <w:pPr>
-        <w:spacing w:line="276" w:lineRule="auto"/>
-        <w:ind w:firstLine="720"/>
-        <w:rPr>
-          <w:rFonts w:ascii="Times New Roman" w:eastAsia="Arial" w:hAnsi="Times New Roman" w:cs="Times New Roman"/>
-          <w:color w:val="0F0F0F"/>
-          <w:sz w:val="22"/>
-          <w:szCs w:val="22"/>
-        </w:rPr>
-      </w:pPr>
-    </w:p>
-    <w:p>
-      <w:pPr>
-        <w:spacing w:line="276" w:lineRule="auto"/>
-        <w:ind w:firstLine="720"/>
-        <w:rPr>
-          <w:rFonts w:ascii="Times New Roman" w:eastAsia="Arial" w:hAnsi="Times New Roman" w:cs="Times New Roman"/>
-          <w:color w:val="0F0F0F"/>
-          <w:sz w:val="22"/>
-          <w:szCs w:val="22"/>
-        </w:rPr>
-      </w:pPr>
-    </w:p>
-    <w:p>
-      <w:pPr>
-        <w:spacing w:line="276" w:lineRule="auto"/>
-        <w:ind w:firstLine="720"/>
-        <w:rPr>
-          <w:rFonts w:ascii="Times New Roman" w:eastAsia="Arial" w:hAnsi="Times New Roman" w:cs="Times New Roman"/>
-          <w:color w:val="0F0F0F"/>
-          <w:sz w:val="22"/>
-          <w:szCs w:val="22"/>
-        </w:rPr>
-      </w:pPr>
-    </w:p>
-    <w:p>
-      <w:pPr>
-        <w:spacing w:line="276" w:lineRule="auto"/>
-        <w:ind w:firstLine="720"/>
-        <w:rPr>
-          <w:rFonts w:ascii="Times New Roman" w:eastAsia="Arial" w:hAnsi="Times New Roman" w:cs="Times New Roman"/>
-          <w:color w:val="0F0F0F"/>
-          <w:sz w:val="22"/>
-          <w:szCs w:val="22"/>
-        </w:rPr>
-      </w:pPr>
-    </w:p>
-    <w:p>
-      <w:pPr>
-        <w:spacing w:line="276" w:lineRule="auto"/>
-        <w:ind w:firstLine="720"/>
-        <w:rPr>
-          <w:rFonts w:ascii="Times New Roman" w:eastAsia="Arial" w:hAnsi="Times New Roman" w:cs="Times New Roman"/>
-          <w:color w:val="0F0F0F"/>
-          <w:sz w:val="22"/>
-          <w:szCs w:val="22"/>
-        </w:rPr>
-      </w:pPr>
-    </w:p>
-    <w:p>
-      <w:pPr>
-        <w:spacing w:line="276" w:lineRule="auto"/>
-        <w:ind w:firstLine="720"/>
-        <w:rPr>
-          <w:rFonts w:ascii="Times New Roman" w:eastAsia="Arial" w:hAnsi="Times New Roman" w:cs="Times New Roman"/>
-          <w:color w:val="0F0F0F"/>
-          <w:sz w:val="22"/>
-          <w:szCs w:val="22"/>
-        </w:rPr>
-      </w:pPr>
     </w:p>
     <w:p>
       <w:pPr>
@@ -17959,98 +17691,8 @@
         <w:rPr>
           <w:rFonts w:ascii="Times New Roman" w:hAnsi="Times New Roman" w:cs="Times New Roman"/>
         </w:rPr>
-        <w:lastRenderedPageBreak/>
         <w:t>Requirements Coverage</w:t>
       </w:r>
-    </w:p>
-    <w:tbl>
-      <w:tblPr>
-        <w:tblStyle w:val="afffffd"/>
-        <w:tblW w:w="8630" w:type="dxa"/>
-        <w:tblInd w:w="0" w:type="dxa"/>
-        <w:tblBorders>
-          <w:top w:val="single" w:sz="6" w:space="0" w:color="000000"/>
-          <w:left w:val="single" w:sz="6" w:space="0" w:color="000000"/>
-          <w:bottom w:val="single" w:sz="6" w:space="0" w:color="000000"/>
-          <w:right w:val="single" w:sz="6" w:space="0" w:color="000000"/>
-          <w:insideH w:val="single" w:sz="6" w:space="0" w:color="000000"/>
-          <w:insideV w:val="single" w:sz="6" w:space="0" w:color="000000"/>
-        </w:tblBorders>
-        <w:tblLayout w:type="fixed"/>
-        <w:tblLook w:val="0000" w:firstRow="0" w:lastRow="0" w:firstColumn="0" w:lastColumn="0" w:noHBand="0" w:noVBand="0"/>
-      </w:tblPr>
-      <w:tblGrid>
-        <w:gridCol w:w="8630"/>
-      </w:tblGrid>
-      <w:tr>
-        <w:trPr>
-          <w:cantSplit/>
-        </w:trPr>
-        <w:tc>
-          <w:tcPr>
-            <w:tcW w:w="8630" w:type="dxa"/>
-            <w:tcBorders>
-              <w:top w:val="single" w:sz="4" w:space="0" w:color="C0C0C0"/>
-              <w:left w:val="single" w:sz="4" w:space="0" w:color="C0C0C0"/>
-              <w:bottom w:val="single" w:sz="4" w:space="0" w:color="C0C0C0"/>
-              <w:right w:val="single" w:sz="4" w:space="0" w:color="C0C0C0"/>
-            </w:tcBorders>
-            <w:shd w:val="clear" w:color="auto" w:fill="E6E6E6"/>
-          </w:tcPr>
-          <w:p>
-            <w:pPr>
-              <w:keepNext/>
-              <w:pBdr>
-                <w:top w:val="nil"/>
-                <w:left w:val="nil"/>
-                <w:bottom w:val="nil"/>
-                <w:right w:val="nil"/>
-                <w:between w:val="nil"/>
-              </w:pBdr>
-              <w:tabs>
-                <w:tab w:val="left" w:pos="1008"/>
-                <w:tab w:val="right" w:pos="8280"/>
-              </w:tabs>
-              <w:spacing w:before="100" w:after="100" w:line="240" w:lineRule="auto"/>
-              <w:rPr>
-                <w:rFonts w:ascii="Times New Roman" w:eastAsia="Arial" w:hAnsi="Times New Roman" w:cs="Times New Roman"/>
-                <w:color w:val="000000"/>
-                <w:sz w:val="16"/>
-                <w:szCs w:val="16"/>
-              </w:rPr>
-            </w:pPr>
-            <w:r>
-              <w:rPr>
-                <w:rFonts w:ascii="Times New Roman" w:eastAsia="Arial" w:hAnsi="Times New Roman" w:cs="Times New Roman"/>
-                <w:b/>
-                <w:color w:val="000000"/>
-                <w:sz w:val="16"/>
-                <w:szCs w:val="16"/>
-              </w:rPr>
-              <w:t>CONTENTS OF THIS SECTION</w:t>
-            </w:r>
-            <w:r>
-              <w:rPr>
-                <w:rFonts w:ascii="Times New Roman" w:eastAsia="Arial" w:hAnsi="Times New Roman" w:cs="Times New Roman"/>
-                <w:color w:val="000000"/>
-                <w:sz w:val="16"/>
-                <w:szCs w:val="16"/>
-              </w:rPr>
-              <w:t xml:space="preserve">: This section describes the requirements (original or derived) addressed by the software architecture, with a short statement about where in the architecture each requirement is addressed. </w:t>
-            </w:r>
-          </w:p>
-        </w:tc>
-      </w:tr>
-    </w:tbl>
-    <w:p>
-      <w:pPr>
-        <w:spacing w:line="276" w:lineRule="auto"/>
-        <w:rPr>
-          <w:rFonts w:ascii="Times New Roman" w:eastAsia="Arial" w:hAnsi="Times New Roman" w:cs="Times New Roman"/>
-          <w:sz w:val="22"/>
-          <w:szCs w:val="22"/>
-        </w:rPr>
-      </w:pPr>
     </w:p>
     <w:p>
       <w:pPr>
@@ -18175,6 +17817,7 @@
         <w:rPr>
           <w:rFonts w:ascii="Times New Roman" w:hAnsi="Times New Roman" w:cs="Times New Roman"/>
         </w:rPr>
+        <w:lastRenderedPageBreak/>
         <w:t>Summary of Background Changes Reflected in Current Version</w:t>
       </w:r>
     </w:p>
@@ -21764,24 +21407,6 @@
         <w:rPr>
           <w:rFonts w:ascii="Times New Roman" w:hAnsi="Times New Roman" w:cs="Times New Roman"/>
         </w:rPr>
-        <w:t>Interfaces</w:t>
-      </w:r>
-    </w:p>
-    <w:p>
-      <w:pPr>
-        <w:pStyle w:val="Ttulo6"/>
-        <w:numPr>
-          <w:ilvl w:val="5"/>
-          <w:numId w:val="8"/>
-        </w:numPr>
-        <w:rPr>
-          <w:rFonts w:ascii="Times New Roman" w:hAnsi="Times New Roman" w:cs="Times New Roman"/>
-        </w:rPr>
-      </w:pPr>
-      <w:r>
-        <w:rPr>
-          <w:rFonts w:ascii="Times New Roman" w:hAnsi="Times New Roman" w:cs="Times New Roman"/>
-        </w:rPr>
         <w:t>Behavior</w:t>
       </w:r>
     </w:p>
@@ -22309,7 +21934,6 @@
           <w:sz w:val="22"/>
           <w:szCs w:val="22"/>
         </w:rPr>
-        <w:lastRenderedPageBreak/>
         <w:t xml:space="preserve">The </w:t>
       </w:r>
       <w:r>
@@ -22329,7 +21953,17 @@
           <w:sz w:val="22"/>
           <w:szCs w:val="22"/>
         </w:rPr>
-        <w:t xml:space="preserve">uses the purchased games component to access the games that were bought at the moment and uses itself to have a list with the user’s follower and the users that he is following. (ns se é </w:t>
+        <w:t xml:space="preserve">uses the purchased games component to access the games that were bought at the moment and uses itself to have a list with the user’s follower and the users that he is following. </w:t>
+      </w:r>
+      <w:r>
+        <w:rPr>
+          <w:rFonts w:ascii="Times New Roman" w:hAnsi="Times New Roman" w:cs="Times New Roman"/>
+          <w:color w:val="000000"/>
+          <w:sz w:val="22"/>
+          <w:szCs w:val="22"/>
+          <w:highlight w:val="yellow"/>
+        </w:rPr>
+        <w:t xml:space="preserve">(ns se é </w:t>
       </w:r>
       <w:proofErr w:type="spellStart"/>
       <w:r>
@@ -22338,6 +21972,7 @@
           <w:color w:val="000000"/>
           <w:sz w:val="22"/>
           <w:szCs w:val="22"/>
+          <w:highlight w:val="yellow"/>
         </w:rPr>
         <w:t>suposto</w:t>
       </w:r>
@@ -22348,6 +21983,7 @@
           <w:color w:val="000000"/>
           <w:sz w:val="22"/>
           <w:szCs w:val="22"/>
+          <w:highlight w:val="yellow"/>
         </w:rPr>
         <w:t xml:space="preserve"> </w:t>
       </w:r>
@@ -22358,6 +21994,7 @@
           <w:color w:val="000000"/>
           <w:sz w:val="22"/>
           <w:szCs w:val="22"/>
+          <w:highlight w:val="yellow"/>
         </w:rPr>
         <w:t>por</w:t>
       </w:r>
@@ -22368,6 +22005,7 @@
           <w:color w:val="000000"/>
           <w:sz w:val="22"/>
           <w:szCs w:val="22"/>
+          <w:highlight w:val="yellow"/>
         </w:rPr>
         <w:t xml:space="preserve"> </w:t>
       </w:r>
@@ -22378,6 +22016,7 @@
           <w:color w:val="000000"/>
           <w:sz w:val="22"/>
           <w:szCs w:val="22"/>
+          <w:highlight w:val="yellow"/>
         </w:rPr>
         <w:t>a</w:t>
       </w:r>
@@ -22388,6 +22027,7 @@
           <w:color w:val="000000"/>
           <w:sz w:val="22"/>
           <w:szCs w:val="22"/>
+          <w:highlight w:val="yellow"/>
         </w:rPr>
         <w:t xml:space="preserve"> ultima </w:t>
       </w:r>
@@ -22398,6 +22038,7 @@
           <w:color w:val="000000"/>
           <w:sz w:val="22"/>
           <w:szCs w:val="22"/>
+          <w:highlight w:val="yellow"/>
         </w:rPr>
         <w:t>parte</w:t>
       </w:r>
@@ -22408,6 +22049,7 @@
           <w:color w:val="000000"/>
           <w:sz w:val="22"/>
           <w:szCs w:val="22"/>
+          <w:highlight w:val="yellow"/>
         </w:rPr>
         <w:t>)</w:t>
       </w:r>
@@ -22443,6 +22085,7 @@
           <w:sz w:val="22"/>
           <w:szCs w:val="22"/>
         </w:rPr>
+        <w:lastRenderedPageBreak/>
         <w:t xml:space="preserve">All components </w:t>
       </w:r>
       <w:r>
@@ -23817,24 +23460,6 @@
         <w:rPr>
           <w:rFonts w:ascii="Times New Roman" w:hAnsi="Times New Roman" w:cs="Times New Roman"/>
         </w:rPr>
-        <w:t>Interfaces</w:t>
-      </w:r>
-    </w:p>
-    <w:p>
-      <w:pPr>
-        <w:pStyle w:val="Ttulo6"/>
-        <w:numPr>
-          <w:ilvl w:val="5"/>
-          <w:numId w:val="8"/>
-        </w:numPr>
-        <w:rPr>
-          <w:rFonts w:ascii="Times New Roman" w:hAnsi="Times New Roman" w:cs="Times New Roman"/>
-        </w:rPr>
-      </w:pPr>
-      <w:r>
-        <w:rPr>
-          <w:rFonts w:ascii="Times New Roman" w:hAnsi="Times New Roman" w:cs="Times New Roman"/>
-        </w:rPr>
         <w:t>Behavior</w:t>
       </w:r>
     </w:p>
@@ -25238,24 +24863,6 @@
         <w:rPr>
           <w:rFonts w:ascii="Times New Roman" w:hAnsi="Times New Roman" w:cs="Times New Roman"/>
         </w:rPr>
-        <w:t>Interfaces</w:t>
-      </w:r>
-    </w:p>
-    <w:p>
-      <w:pPr>
-        <w:pStyle w:val="Ttulo6"/>
-        <w:numPr>
-          <w:ilvl w:val="5"/>
-          <w:numId w:val="8"/>
-        </w:numPr>
-        <w:rPr>
-          <w:rFonts w:ascii="Times New Roman" w:hAnsi="Times New Roman" w:cs="Times New Roman"/>
-        </w:rPr>
-      </w:pPr>
-      <w:r>
-        <w:rPr>
-          <w:rFonts w:ascii="Times New Roman" w:hAnsi="Times New Roman" w:cs="Times New Roman"/>
-        </w:rPr>
         <w:t>Behavior</w:t>
       </w:r>
     </w:p>
@@ -25724,174 +25331,6 @@
     </w:p>
     <w:p>
       <w:pPr>
-        <w:pBdr>
-          <w:top w:val="nil"/>
-          <w:left w:val="nil"/>
-          <w:bottom w:val="nil"/>
-          <w:right w:val="nil"/>
-          <w:between w:val="nil"/>
-        </w:pBdr>
-        <w:tabs>
-          <w:tab w:val="left" w:pos="1008"/>
-          <w:tab w:val="right" w:pos="8280"/>
-        </w:tabs>
-        <w:spacing w:before="160" w:after="160" w:line="240" w:lineRule="auto"/>
-        <w:jc w:val="both"/>
-        <w:rPr>
-          <w:rFonts w:ascii="Times New Roman" w:hAnsi="Times New Roman" w:cs="Times New Roman"/>
-          <w:color w:val="000000"/>
-          <w:sz w:val="22"/>
-          <w:szCs w:val="22"/>
-        </w:rPr>
-      </w:pPr>
-      <w:r>
-        <w:rPr>
-          <w:rFonts w:ascii="Times New Roman" w:hAnsi="Times New Roman" w:cs="Times New Roman"/>
-          <w:color w:val="000000"/>
-          <w:sz w:val="22"/>
-          <w:szCs w:val="22"/>
-        </w:rPr>
-        <w:t xml:space="preserve">The elements of this view are the </w:t>
-      </w:r>
-      <w:r>
-        <w:rPr>
-          <w:rFonts w:ascii="Times New Roman" w:hAnsi="Times New Roman" w:cs="Times New Roman"/>
-          <w:b/>
-          <w:color w:val="000000"/>
-          <w:sz w:val="22"/>
-          <w:szCs w:val="22"/>
-        </w:rPr>
-        <w:t>clients</w:t>
-      </w:r>
-      <w:r>
-        <w:rPr>
-          <w:rFonts w:ascii="Times New Roman" w:hAnsi="Times New Roman" w:cs="Times New Roman"/>
-          <w:color w:val="000000"/>
-          <w:sz w:val="22"/>
-          <w:szCs w:val="22"/>
-        </w:rPr>
-        <w:t xml:space="preserve">, representing a component that invokes the server’s services, </w:t>
-      </w:r>
-      <w:r>
-        <w:rPr>
-          <w:rFonts w:ascii="Times New Roman" w:hAnsi="Times New Roman" w:cs="Times New Roman"/>
-          <w:b/>
-          <w:color w:val="000000"/>
-          <w:sz w:val="22"/>
-          <w:szCs w:val="22"/>
-        </w:rPr>
-        <w:t>servers</w:t>
-      </w:r>
-      <w:r>
-        <w:rPr>
-          <w:rFonts w:ascii="Times New Roman" w:hAnsi="Times New Roman" w:cs="Times New Roman"/>
-          <w:color w:val="000000"/>
-          <w:sz w:val="22"/>
-          <w:szCs w:val="22"/>
-        </w:rPr>
-        <w:t xml:space="preserve">, component that provides services to the clients and the </w:t>
-      </w:r>
-      <w:r>
-        <w:rPr>
-          <w:rFonts w:ascii="Times New Roman" w:hAnsi="Times New Roman" w:cs="Times New Roman"/>
-          <w:b/>
-          <w:color w:val="000000"/>
-          <w:sz w:val="22"/>
-          <w:szCs w:val="22"/>
-        </w:rPr>
-        <w:t xml:space="preserve">request/reply connectors </w:t>
-      </w:r>
-      <w:r>
-        <w:rPr>
-          <w:rFonts w:ascii="Times New Roman" w:hAnsi="Times New Roman" w:cs="Times New Roman"/>
-          <w:color w:val="000000"/>
-          <w:sz w:val="22"/>
-          <w:szCs w:val="22"/>
-        </w:rPr>
-        <w:t>that connects the client’s invocations to the server and the server’s responses to the client. The elements are connected through request/ reply connectors (</w:t>
-      </w:r>
-      <w:proofErr w:type="spellStart"/>
-      <w:r>
-        <w:rPr>
-          <w:rFonts w:ascii="Times New Roman" w:hAnsi="Times New Roman" w:cs="Times New Roman"/>
-          <w:color w:val="000000"/>
-          <w:sz w:val="22"/>
-          <w:szCs w:val="22"/>
-        </w:rPr>
-        <w:t>ver</w:t>
-      </w:r>
-      <w:proofErr w:type="spellEnd"/>
-      <w:r>
-        <w:rPr>
-          <w:rFonts w:ascii="Times New Roman" w:hAnsi="Times New Roman" w:cs="Times New Roman"/>
-          <w:color w:val="000000"/>
-          <w:sz w:val="22"/>
-          <w:szCs w:val="22"/>
-        </w:rPr>
-        <w:t xml:space="preserve"> se </w:t>
-      </w:r>
-      <w:proofErr w:type="spellStart"/>
-      <w:r>
-        <w:rPr>
-          <w:rFonts w:ascii="Times New Roman" w:hAnsi="Times New Roman" w:cs="Times New Roman"/>
-          <w:color w:val="000000"/>
-          <w:sz w:val="22"/>
-          <w:szCs w:val="22"/>
-        </w:rPr>
-        <w:t>tá</w:t>
-      </w:r>
-      <w:proofErr w:type="spellEnd"/>
-      <w:r>
-        <w:rPr>
-          <w:rFonts w:ascii="Times New Roman" w:hAnsi="Times New Roman" w:cs="Times New Roman"/>
-          <w:color w:val="000000"/>
-          <w:sz w:val="22"/>
-          <w:szCs w:val="22"/>
-        </w:rPr>
-        <w:t xml:space="preserve"> </w:t>
-      </w:r>
-      <w:proofErr w:type="spellStart"/>
-      <w:r>
-        <w:rPr>
-          <w:rFonts w:ascii="Times New Roman" w:hAnsi="Times New Roman" w:cs="Times New Roman"/>
-          <w:color w:val="000000"/>
-          <w:sz w:val="22"/>
-          <w:szCs w:val="22"/>
-        </w:rPr>
-        <w:t>certo</w:t>
-      </w:r>
-      <w:proofErr w:type="spellEnd"/>
-      <w:r>
-        <w:rPr>
-          <w:rFonts w:ascii="Times New Roman" w:hAnsi="Times New Roman" w:cs="Times New Roman"/>
-          <w:color w:val="000000"/>
-          <w:sz w:val="22"/>
-          <w:szCs w:val="22"/>
-        </w:rPr>
-        <w:t xml:space="preserve">). </w:t>
-      </w:r>
-      <w:r>
-        <w:rPr>
-          <w:rFonts w:ascii="Times New Roman" w:hAnsi="Times New Roman" w:cs="Times New Roman"/>
-          <w:color w:val="000000"/>
-          <w:sz w:val="22"/>
-          <w:szCs w:val="22"/>
-          <w:u w:val="single"/>
-        </w:rPr>
-        <w:t>PROPERTIES HERE</w:t>
-      </w:r>
-      <w:r>
-        <w:rPr>
-          <w:rFonts w:ascii="Times New Roman" w:hAnsi="Times New Roman" w:cs="Times New Roman"/>
-          <w:color w:val="000000"/>
-          <w:sz w:val="22"/>
-          <w:szCs w:val="22"/>
-        </w:rPr>
-        <w:t>. The constraints refeed to this view are: the client and the server are connected to request/reply connectors.</w:t>
-      </w:r>
-    </w:p>
-    <w:p>
-      <w:pPr>
         <w:pStyle w:val="Ttulo6"/>
         <w:numPr>
           <w:ilvl w:val="5"/>
@@ -25970,117 +25409,19 @@
         <w:ind w:left="426"/>
         <w:rPr>
           <w:rFonts w:ascii="Times New Roman" w:hAnsi="Times New Roman" w:cs="Times New Roman"/>
-          <w:lang w:val="pt-PT"/>
-        </w:rPr>
-      </w:pPr>
-      <w:r>
-        <w:rPr>
-          <w:rFonts w:ascii="Times New Roman" w:hAnsi="Times New Roman" w:cs="Times New Roman"/>
-          <w:lang w:val="pt-PT"/>
-        </w:rPr>
-        <w:t xml:space="preserve">Aqui falta o </w:t>
-      </w:r>
-      <w:proofErr w:type="spellStart"/>
-      <w:r>
-        <w:rPr>
-          <w:rFonts w:ascii="Times New Roman" w:hAnsi="Times New Roman" w:cs="Times New Roman"/>
-          <w:b/>
-          <w:szCs w:val="22"/>
-          <w:lang w:val="pt-PT"/>
-        </w:rPr>
-        <w:t>request</w:t>
-      </w:r>
-      <w:proofErr w:type="spellEnd"/>
-      <w:r>
-        <w:rPr>
-          <w:rFonts w:ascii="Times New Roman" w:hAnsi="Times New Roman" w:cs="Times New Roman"/>
-          <w:b/>
-          <w:szCs w:val="22"/>
-          <w:lang w:val="pt-PT"/>
-        </w:rPr>
-        <w:t>/</w:t>
-      </w:r>
-      <w:proofErr w:type="spellStart"/>
-      <w:r>
-        <w:rPr>
-          <w:rFonts w:ascii="Times New Roman" w:hAnsi="Times New Roman" w:cs="Times New Roman"/>
-          <w:b/>
-          <w:szCs w:val="22"/>
-          <w:lang w:val="pt-PT"/>
-        </w:rPr>
-        <w:t>reply</w:t>
-      </w:r>
-      <w:proofErr w:type="spellEnd"/>
-      <w:r>
-        <w:rPr>
-          <w:rFonts w:ascii="Times New Roman" w:hAnsi="Times New Roman" w:cs="Times New Roman"/>
-          <w:b/>
-          <w:szCs w:val="22"/>
-          <w:lang w:val="pt-PT"/>
-        </w:rPr>
-        <w:t xml:space="preserve"> </w:t>
-      </w:r>
-      <w:proofErr w:type="spellStart"/>
-      <w:r>
-        <w:rPr>
-          <w:rFonts w:ascii="Times New Roman" w:hAnsi="Times New Roman" w:cs="Times New Roman"/>
-          <w:b/>
-          <w:szCs w:val="22"/>
-          <w:lang w:val="pt-PT"/>
-        </w:rPr>
-        <w:t>connectors</w:t>
-      </w:r>
-      <w:proofErr w:type="spellEnd"/>
-      <w:r>
-        <w:rPr>
-          <w:rFonts w:ascii="Times New Roman" w:hAnsi="Times New Roman" w:cs="Times New Roman"/>
-          <w:b/>
-          <w:szCs w:val="22"/>
-          <w:lang w:val="pt-PT"/>
-        </w:rPr>
-        <w:t xml:space="preserve">? Nos slides diz que isso são </w:t>
-      </w:r>
-      <w:proofErr w:type="spellStart"/>
-      <w:proofErr w:type="gramStart"/>
-      <w:r>
-        <w:rPr>
-          <w:rFonts w:ascii="Times New Roman" w:hAnsi="Times New Roman" w:cs="Times New Roman"/>
-          <w:b/>
-          <w:szCs w:val="22"/>
-          <w:lang w:val="pt-PT"/>
-        </w:rPr>
-        <w:t>elements</w:t>
-      </w:r>
-      <w:proofErr w:type="spellEnd"/>
-      <w:proofErr w:type="gramEnd"/>
-      <w:r>
-        <w:rPr>
-          <w:rFonts w:ascii="Times New Roman" w:hAnsi="Times New Roman" w:cs="Times New Roman"/>
-          <w:b/>
-          <w:szCs w:val="22"/>
-          <w:lang w:val="pt-PT"/>
-        </w:rPr>
-        <w:t xml:space="preserve"> mas não são as </w:t>
-      </w:r>
-      <w:proofErr w:type="spellStart"/>
-      <w:r>
-        <w:rPr>
-          <w:rFonts w:ascii="Times New Roman" w:hAnsi="Times New Roman" w:cs="Times New Roman"/>
-          <w:b/>
-          <w:szCs w:val="22"/>
-          <w:lang w:val="pt-PT"/>
-        </w:rPr>
-        <w:t>relations</w:t>
-      </w:r>
-      <w:proofErr w:type="spellEnd"/>
-      <w:r>
-        <w:rPr>
-          <w:rFonts w:ascii="Times New Roman" w:hAnsi="Times New Roman" w:cs="Times New Roman"/>
-          <w:b/>
-          <w:szCs w:val="22"/>
-          <w:lang w:val="pt-PT"/>
-        </w:rPr>
-        <w:t>?</w:t>
+        </w:rPr>
+      </w:pPr>
+      <w:r>
+        <w:rPr>
+          <w:rFonts w:ascii="Times New Roman" w:hAnsi="Times New Roman" w:cs="Times New Roman"/>
+        </w:rPr>
+        <w:t>Request/reply connectors</w:t>
+      </w:r>
+      <w:r>
+        <w:rPr>
+          <w:rFonts w:ascii="Times New Roman" w:hAnsi="Times New Roman" w:cs="Times New Roman"/>
+        </w:rPr>
+        <w:t>.</w:t>
       </w:r>
     </w:p>
     <w:p>
@@ -26131,8 +25472,21 @@
         <w:rPr>
           <w:rFonts w:ascii="Times New Roman" w:hAnsi="Times New Roman" w:cs="Times New Roman"/>
         </w:rPr>
-        <w:lastRenderedPageBreak/>
-        <w:t>Interfaces</w:t>
+        <w:t>Behavior</w:t>
+      </w:r>
+    </w:p>
+    <w:p>
+      <w:pPr>
+        <w:pStyle w:val="Body"/>
+        <w:rPr>
+          <w:rFonts w:ascii="Times New Roman" w:hAnsi="Times New Roman" w:cs="Times New Roman"/>
+        </w:rPr>
+      </w:pPr>
+      <w:r>
+        <w:rPr>
+          <w:rFonts w:ascii="Times New Roman" w:hAnsi="Times New Roman" w:cs="Times New Roman"/>
+        </w:rPr>
+        <w:t>The frontend and the backend communicate through HTTP calls, so the frontend makes a request and the backend gets its response. The server is connected to the Mongo database to get the information of the application’s games in order to serve/respond to the frontend</w:t>
       </w:r>
     </w:p>
     <w:p>
@@ -26150,38 +25504,6 @@
         <w:rPr>
           <w:rFonts w:ascii="Times New Roman" w:hAnsi="Times New Roman" w:cs="Times New Roman"/>
         </w:rPr>
-        <w:t>Behavior</w:t>
-      </w:r>
-    </w:p>
-    <w:p>
-      <w:pPr>
-        <w:pStyle w:val="Body"/>
-        <w:rPr>
-          <w:rFonts w:ascii="Times New Roman" w:hAnsi="Times New Roman" w:cs="Times New Roman"/>
-        </w:rPr>
-      </w:pPr>
-      <w:r>
-        <w:rPr>
-          <w:rFonts w:ascii="Times New Roman" w:hAnsi="Times New Roman" w:cs="Times New Roman"/>
-        </w:rPr>
-        <w:t>The frontend and the backend communicate through HTTP calls, so the frontend makes a request and the backend gets its response. The server is connected to the Mongo database to get the information of the application’s games in order to serve/respond to the frontend</w:t>
-      </w:r>
-    </w:p>
-    <w:p>
-      <w:pPr>
-        <w:pStyle w:val="Ttulo6"/>
-        <w:numPr>
-          <w:ilvl w:val="5"/>
-          <w:numId w:val="8"/>
-        </w:numPr>
-        <w:rPr>
-          <w:rFonts w:ascii="Times New Roman" w:hAnsi="Times New Roman" w:cs="Times New Roman"/>
-        </w:rPr>
-      </w:pPr>
-      <w:r>
-        <w:rPr>
-          <w:rFonts w:ascii="Times New Roman" w:hAnsi="Times New Roman" w:cs="Times New Roman"/>
-        </w:rPr>
         <w:t>Constraints</w:t>
       </w:r>
     </w:p>
@@ -26214,6 +25536,7 @@
         <w:rPr>
           <w:rFonts w:ascii="Times New Roman" w:hAnsi="Times New Roman" w:cs="Times New Roman"/>
         </w:rPr>
+        <w:lastRenderedPageBreak/>
         <w:t>Architecture Background</w:t>
       </w:r>
     </w:p>
@@ -26516,7 +25839,6 @@
         <w:rPr>
           <w:rFonts w:ascii="Times New Roman" w:hAnsi="Times New Roman" w:cs="Times New Roman"/>
         </w:rPr>
-        <w:lastRenderedPageBreak/>
         <w:t xml:space="preserve">Environment elements: </w:t>
       </w:r>
     </w:p>
@@ -26612,7 +25934,40 @@
         <w:rPr>
           <w:rFonts w:ascii="Times New Roman" w:hAnsi="Times New Roman" w:cs="Times New Roman"/>
         </w:rPr>
-        <w:t>Interfaces</w:t>
+        <w:lastRenderedPageBreak/>
+        <w:t>Behavior</w:t>
+      </w:r>
+    </w:p>
+    <w:p>
+      <w:pPr>
+        <w:pStyle w:val="Body"/>
+        <w:rPr>
+          <w:rFonts w:ascii="Times New Roman" w:hAnsi="Times New Roman" w:cs="Times New Roman"/>
+        </w:rPr>
+      </w:pPr>
+      <w:r>
+        <w:rPr>
+          <w:rFonts w:ascii="Times New Roman" w:hAnsi="Times New Roman" w:cs="Times New Roman"/>
+        </w:rPr>
+        <w:t>The server’s component</w:t>
+      </w:r>
+      <w:r>
+        <w:rPr>
+          <w:rFonts w:ascii="Times New Roman" w:hAnsi="Times New Roman" w:cs="Times New Roman"/>
+        </w:rPr>
+        <w:t xml:space="preserve"> </w:t>
+      </w:r>
+      <w:r>
+        <w:rPr>
+          <w:rFonts w:ascii="Times New Roman" w:hAnsi="Times New Roman" w:cs="Times New Roman"/>
+        </w:rPr>
+        <w:t>has</w:t>
+      </w:r>
+      <w:r>
+        <w:rPr>
+          <w:rFonts w:ascii="Times New Roman" w:hAnsi="Times New Roman" w:cs="Times New Roman"/>
+        </w:rPr>
+        <w:t xml:space="preserve"> an “allocated-to” relation with the MongoDB database and the Google Drive.</w:t>
       </w:r>
     </w:p>
     <w:p>
@@ -26630,7 +25985,7 @@
         <w:rPr>
           <w:rFonts w:ascii="Times New Roman" w:hAnsi="Times New Roman" w:cs="Times New Roman"/>
         </w:rPr>
-        <w:t>Behavior</w:t>
+        <w:t>Constraints</w:t>
       </w:r>
     </w:p>
     <w:p>
@@ -26644,63 +25999,7 @@
         <w:rPr>
           <w:rFonts w:ascii="Times New Roman" w:hAnsi="Times New Roman" w:cs="Times New Roman"/>
         </w:rPr>
-        <w:t>The server’s component</w:t>
-      </w:r>
-      <w:r>
-        <w:rPr>
-          <w:rFonts w:ascii="Times New Roman" w:hAnsi="Times New Roman" w:cs="Times New Roman"/>
-        </w:rPr>
-        <w:t xml:space="preserve"> </w:t>
-      </w:r>
-      <w:proofErr w:type="gramStart"/>
-      <w:r>
-        <w:rPr>
-          <w:rFonts w:ascii="Times New Roman" w:hAnsi="Times New Roman" w:cs="Times New Roman"/>
-        </w:rPr>
-        <w:t>have</w:t>
-      </w:r>
-      <w:proofErr w:type="gramEnd"/>
-      <w:r>
-        <w:rPr>
-          <w:rFonts w:ascii="Times New Roman" w:hAnsi="Times New Roman" w:cs="Times New Roman"/>
-        </w:rPr>
-        <w:t xml:space="preserve"> an “allocated-to” relation with the MongoDB database and the Google Drive.</w:t>
-      </w:r>
-    </w:p>
-    <w:p>
-      <w:pPr>
-        <w:pStyle w:val="Ttulo6"/>
-        <w:numPr>
-          <w:ilvl w:val="5"/>
-          <w:numId w:val="8"/>
-        </w:numPr>
-        <w:rPr>
-          <w:rFonts w:ascii="Times New Roman" w:hAnsi="Times New Roman" w:cs="Times New Roman"/>
-        </w:rPr>
-      </w:pPr>
-      <w:r>
-        <w:rPr>
-          <w:rFonts w:ascii="Times New Roman" w:hAnsi="Times New Roman" w:cs="Times New Roman"/>
-        </w:rPr>
-        <w:t>Constraints</w:t>
-      </w:r>
-    </w:p>
-    <w:p>
-      <w:pPr>
-        <w:pStyle w:val="Ttulo5"/>
-        <w:numPr>
-          <w:ilvl w:val="4"/>
-          <w:numId w:val="8"/>
-        </w:numPr>
-        <w:rPr>
-          <w:rFonts w:ascii="Times New Roman" w:hAnsi="Times New Roman" w:cs="Times New Roman"/>
-        </w:rPr>
-      </w:pPr>
-      <w:r>
-        <w:rPr>
-          <w:rFonts w:ascii="Times New Roman" w:hAnsi="Times New Roman" w:cs="Times New Roman"/>
-        </w:rPr>
-        <w:t>Context Diagram</w:t>
+        <w:t>There are no constraints related to this viewpoint.</w:t>
       </w:r>
     </w:p>
     <w:p>
@@ -30965,7 +30264,7 @@
           <w:sz w:val="22"/>
           <w:szCs w:val="22"/>
         </w:rPr>
-        <w:object w:dxaOrig="6316" w:dyaOrig="3474" w14:anchorId="361F501A">
+        <w:object w:dxaOrig="6316" w:dyaOrig="3474" w14:anchorId="79A5AE69">
           <v:shapetype id="_x0000_t75" coordsize="21600,21600" o:spt="75" o:preferrelative="t" path="m@4@5l@4@11@9@11@9@5xe" filled="f" stroked="f">
             <v:stroke joinstyle="miter"/>
             <v:formulas>
@@ -30988,7 +30287,7 @@
           <v:shape id="_x0000_i1025" type="#_x0000_t75" alt="" style="width:316.25pt;height:173.6pt;mso-width-percent:0;mso-height-percent:0;mso-width-percent:0;mso-height-percent:0" o:ole="" fillcolor="window">
             <v:imagedata r:id="rId29" o:title=""/>
           </v:shape>
-          <o:OLEObject Type="Embed" ProgID="Word.Picture.8" ShapeID="_x0000_i1025" DrawAspect="Content" ObjectID="_1762523449" r:id="rId30"/>
+          <o:OLEObject Type="Embed" ProgID="Word.Picture.8" ShapeID="_x0000_i1025" DrawAspect="Content" ObjectID="_1762525735" r:id="rId30"/>
         </w:object>
       </w:r>
     </w:p>

--- a/project_D1126H1347.docx
+++ b/project_D1126H1347.docx
@@ -10261,7 +10261,7 @@
           <w:footerReference w:type="default" r:id="rId15"/>
           <w:pgSz w:w="12240" w:h="15840"/>
           <w:pgMar w:top="1267" w:right="1627" w:bottom="1440" w:left="1627" w:header="720" w:footer="1008" w:gutter="0"/>
-          <w:pgNumType w:start="1"/>
+          <w:pgNumType w:start="2"/>
           <w:cols w:space="720"/>
         </w:sectPr>
       </w:pPr>
@@ -12379,13 +12379,29 @@
       </w:r>
       <w:r>
         <w:rPr>
+          <w:rFonts w:ascii="Times New Roman" w:hAnsi="Times New Roman" w:cs="Times New Roman"/>
+          <w:sz w:val="22"/>
+          <w:szCs w:val="22"/>
+        </w:rPr>
+        <w:t>Information Systems Project 2022-2023</w:t>
+      </w:r>
+      <w:r>
+        <w:rPr>
+          <w:rFonts w:ascii="Times New Roman" w:hAnsi="Times New Roman" w:cs="Times New Roman"/>
+          <w:sz w:val="22"/>
+          <w:szCs w:val="22"/>
+        </w:rPr>
+        <w:t xml:space="preserve"> (PSI2223)</w:t>
+      </w:r>
+      <w:r>
+        <w:rPr>
           <w:rFonts w:ascii="Times New Roman" w:eastAsia="Times New Roman" w:hAnsi="Times New Roman" w:cs="Times New Roman"/>
           <w:b/>
           <w:color w:val="000000"/>
           <w:sz w:val="22"/>
           <w:szCs w:val="22"/>
         </w:rPr>
-        <w:t>&lt;insert scope of SAD&gt;.</w:t>
+        <w:t>.</w:t>
       </w:r>
       <w:r>
         <w:rPr>
@@ -16185,7 +16201,17 @@
           <w:sz w:val="22"/>
           <w:szCs w:val="22"/>
         </w:rPr>
-        <w:t xml:space="preserve"> is the specification of one or more of these structures, and documenting a software architecture, then, is a matter of documenting the relevant views and then documenting information that applies to more than one view [Clements 2002].   </w:t>
+        <w:t xml:space="preserve"> is the specification of one or </w:t>
+      </w:r>
+      <w:r>
+        <w:rPr>
+          <w:rFonts w:ascii="Times New Roman" w:eastAsia="Times New Roman" w:hAnsi="Times New Roman" w:cs="Times New Roman"/>
+          <w:color w:val="000000"/>
+          <w:sz w:val="22"/>
+          <w:szCs w:val="22"/>
+        </w:rPr>
+        <w:lastRenderedPageBreak/>
+        <w:t xml:space="preserve">more of these structures, and documenting a software architecture, then, is a matter of documenting the relevant views and then documenting information that applies to more than one view [Clements 2002].   </w:t>
       </w:r>
     </w:p>
     <w:p>
@@ -16216,7 +16242,6 @@
           <w:sz w:val="22"/>
           <w:szCs w:val="22"/>
         </w:rPr>
-        <w:lastRenderedPageBreak/>
         <w:t xml:space="preserve">ANSI/IEEE 1471-2000 provides guidance for choosing the best set of views to document, by bringing stakeholder interests to bear.  It prescribes defining a set of viewpoints to satisfy the stakeholder community.  A viewpoint identifies the set of concerns to be addressed, and identifies the modeling techniques, evaluation techniques, consistency checking techniques, etc., used by any conforming view.  A view, then, is a viewpoint applied to a system.  It is a representation of a set of software elements, their properties, and the relationships among them that conform to a defining viewpoint.  Together, the chosen set of views show the entire architecture and </w:t>
       </w:r>
       <w:proofErr w:type="gramStart"/>
@@ -16827,7 +16852,34 @@
                 <w:sz w:val="18"/>
                 <w:szCs w:val="18"/>
               </w:rPr>
-              <w:t>, Deployment</w:t>
+              <w:t xml:space="preserve">, </w:t>
+            </w:r>
+            <w:r>
+              <w:rPr>
+                <w:rFonts w:ascii="Times New Roman" w:eastAsia="Times New Roman" w:hAnsi="Times New Roman" w:cs="Times New Roman"/>
+                <w:color w:val="000000"/>
+                <w:sz w:val="18"/>
+                <w:szCs w:val="18"/>
+              </w:rPr>
+              <w:t>Uses</w:t>
+            </w:r>
+            <w:r>
+              <w:rPr>
+                <w:rFonts w:ascii="Times New Roman" w:eastAsia="Times New Roman" w:hAnsi="Times New Roman" w:cs="Times New Roman"/>
+                <w:color w:val="000000"/>
+                <w:sz w:val="18"/>
+                <w:szCs w:val="18"/>
+              </w:rPr>
+              <w:t xml:space="preserve">, </w:t>
+            </w:r>
+            <w:r>
+              <w:rPr>
+                <w:rFonts w:ascii="Times New Roman" w:eastAsia="Times New Roman" w:hAnsi="Times New Roman" w:cs="Times New Roman"/>
+                <w:color w:val="000000"/>
+                <w:sz w:val="18"/>
+                <w:szCs w:val="18"/>
+              </w:rPr>
+              <w:t>Deployment</w:t>
             </w:r>
           </w:p>
         </w:tc>
@@ -16974,6 +17026,15 @@
                 <w:szCs w:val="18"/>
               </w:rPr>
             </w:pPr>
+            <w:r>
+              <w:rPr>
+                <w:rFonts w:ascii="Times New Roman" w:eastAsia="Times New Roman" w:hAnsi="Times New Roman" w:cs="Times New Roman"/>
+                <w:color w:val="000000"/>
+                <w:sz w:val="18"/>
+                <w:szCs w:val="18"/>
+              </w:rPr>
+              <w:t>Client-Server</w:t>
+            </w:r>
           </w:p>
         </w:tc>
       </w:tr>
@@ -17462,6 +17523,7 @@
           <w:rFonts w:ascii="Times New Roman" w:hAnsi="Times New Roman" w:cs="Times New Roman"/>
           <w:bCs/>
         </w:rPr>
+        <w:lastRenderedPageBreak/>
         <w:t>Applicable Evaluation/Analysis Techniques and Consistency/Completeness Criteria</w:t>
       </w:r>
       <w:bookmarkEnd w:id="15"/>
@@ -17491,14 +17553,7 @@
         <w:rPr>
           <w:rFonts w:ascii="Times New Roman" w:hAnsi="Times New Roman" w:cs="Times New Roman"/>
         </w:rPr>
-        <w:t xml:space="preserve"> the modifiability of the system by understanding how modules are decomposed into submodules and conducts the impact analysis to determine the potential effects of changes </w:t>
-      </w:r>
-      <w:r>
-        <w:rPr>
-          <w:rFonts w:ascii="Times New Roman" w:hAnsi="Times New Roman" w:cs="Times New Roman"/>
-        </w:rPr>
-        <w:lastRenderedPageBreak/>
-        <w:t>in one module on others. For consistency and completeness, this view confirms that the hierarchy of modules and submodules is clearly represented, allowing stakeholders to easily understand the structure of the system.</w:t>
+        <w:t xml:space="preserve"> the modifiability of the system by understanding how modules are decomposed into submodules and conducts the impact analysis to determine the potential effects of changes in one module on others. For consistency and completeness, this view confirms that the hierarchy of modules and submodules is clearly represented, allowing stakeholders to easily understand the structure of the system.</w:t>
       </w:r>
     </w:p>
     <w:p>
@@ -18043,7 +18098,6 @@
           <w:rFonts w:ascii="Times New Roman" w:hAnsi="Times New Roman" w:cs="Times New Roman"/>
           <w:bCs/>
         </w:rPr>
-        <w:lastRenderedPageBreak/>
         <w:t>Viewpoint Source</w:t>
       </w:r>
       <w:bookmarkEnd w:id="24"/>
@@ -18442,6 +18496,49 @@
     <w:p>
       <w:pPr>
         <w:numPr>
+          <w:ilvl w:val="0"/>
+          <w:numId w:val="16"/>
+        </w:numPr>
+        <w:pBdr>
+          <w:top w:val="nil"/>
+          <w:left w:val="nil"/>
+          <w:bottom w:val="nil"/>
+          <w:right w:val="nil"/>
+          <w:between w:val="nil"/>
+        </w:pBdr>
+        <w:tabs>
+          <w:tab w:val="left" w:pos="1008"/>
+          <w:tab w:val="right" w:pos="8280"/>
+        </w:tabs>
+        <w:spacing w:before="160" w:after="160" w:line="240" w:lineRule="auto"/>
+        <w:jc w:val="both"/>
+        <w:rPr>
+          <w:rFonts w:ascii="Times New Roman" w:hAnsi="Times New Roman" w:cs="Times New Roman"/>
+        </w:rPr>
+      </w:pPr>
+      <w:r>
+        <w:rPr>
+          <w:rFonts w:ascii="Times New Roman" w:eastAsia="Times New Roman" w:hAnsi="Times New Roman" w:cs="Times New Roman"/>
+          <w:b/>
+          <w:color w:val="000000"/>
+          <w:sz w:val="22"/>
+          <w:szCs w:val="22"/>
+        </w:rPr>
+        <w:t xml:space="preserve">Application system engineers </w:t>
+      </w:r>
+      <w:r>
+        <w:rPr>
+          <w:rFonts w:ascii="Times New Roman" w:eastAsia="Times New Roman" w:hAnsi="Times New Roman" w:cs="Times New Roman"/>
+          <w:color w:val="000000"/>
+          <w:sz w:val="22"/>
+          <w:szCs w:val="22"/>
+        </w:rPr>
+        <w:t>use the Uses viewpoint to have a general view of the system.</w:t>
+      </w:r>
+    </w:p>
+    <w:p>
+      <w:pPr>
+        <w:numPr>
           <w:ilvl w:val="5"/>
           <w:numId w:val="8"/>
         </w:numPr>
@@ -18619,6 +18716,7 @@
         <w:jc w:val="both"/>
       </w:pPr>
       <w:r>
+        <w:lastRenderedPageBreak/>
         <w:t>Project Planning Enhancement: Use this viewpoint to enhance project planning by providing insights into module relationships.</w:t>
       </w:r>
     </w:p>
@@ -18633,7 +18731,6 @@
         <w:jc w:val="both"/>
       </w:pPr>
       <w:r>
-        <w:lastRenderedPageBreak/>
         <w:t>Dependency Clarity: Verify that the dependencies between modules are clearly defined and documented, promoting a better understanding among developers and stakeholders.</w:t>
       </w:r>
     </w:p>
@@ -19049,6 +19146,80 @@
         </w:rPr>
         <w:t>, responsible for code updates and bug fixes, appreciate well-organized system designs, being useful for modifications without causing unintended effects on the client side.</w:t>
       </w:r>
+      <w:r>
+        <w:rPr>
+          <w:rFonts w:ascii="Times New Roman" w:eastAsia="Times New Roman" w:hAnsi="Times New Roman" w:cs="Times New Roman"/>
+          <w:color w:val="000000"/>
+          <w:sz w:val="22"/>
+          <w:szCs w:val="22"/>
+        </w:rPr>
+        <w:t xml:space="preserve"> </w:t>
+      </w:r>
+      <w:r>
+        <w:rPr>
+          <w:rFonts w:ascii="Times New Roman" w:eastAsia="Times New Roman" w:hAnsi="Times New Roman" w:cs="Times New Roman"/>
+          <w:b/>
+          <w:color w:val="000000"/>
+          <w:sz w:val="22"/>
+          <w:szCs w:val="22"/>
+        </w:rPr>
+        <w:t xml:space="preserve">Costumer </w:t>
+      </w:r>
+      <w:r>
+        <w:rPr>
+          <w:rFonts w:ascii="Times New Roman" w:eastAsia="Times New Roman" w:hAnsi="Times New Roman" w:cs="Times New Roman"/>
+          <w:bCs/>
+          <w:color w:val="000000"/>
+          <w:sz w:val="22"/>
+          <w:szCs w:val="22"/>
+        </w:rPr>
+        <w:t xml:space="preserve">feedback often influences system improvements, making their experience more personalized and tailored to their preferences, thereby fostering </w:t>
+      </w:r>
+      <w:proofErr w:type="gramStart"/>
+      <w:r>
+        <w:rPr>
+          <w:rFonts w:ascii="Times New Roman" w:eastAsia="Times New Roman" w:hAnsi="Times New Roman" w:cs="Times New Roman"/>
+          <w:bCs/>
+          <w:color w:val="000000"/>
+          <w:sz w:val="22"/>
+          <w:szCs w:val="22"/>
+        </w:rPr>
+        <w:t>loyalty</w:t>
+      </w:r>
+      <w:proofErr w:type="gramEnd"/>
+      <w:r>
+        <w:rPr>
+          <w:rFonts w:ascii="Times New Roman" w:eastAsia="Times New Roman" w:hAnsi="Times New Roman" w:cs="Times New Roman"/>
+          <w:bCs/>
+          <w:color w:val="000000"/>
+          <w:sz w:val="22"/>
+          <w:szCs w:val="22"/>
+        </w:rPr>
+        <w:t xml:space="preserve"> and encouraging continued usage.</w:t>
+      </w:r>
+    </w:p>
+    <w:p>
+      <w:pPr>
+        <w:pBdr>
+          <w:top w:val="nil"/>
+          <w:left w:val="nil"/>
+          <w:bottom w:val="nil"/>
+          <w:right w:val="nil"/>
+          <w:between w:val="nil"/>
+        </w:pBdr>
+        <w:tabs>
+          <w:tab w:val="left" w:pos="1008"/>
+          <w:tab w:val="right" w:pos="8280"/>
+        </w:tabs>
+        <w:spacing w:before="160" w:after="160" w:line="240" w:lineRule="auto"/>
+        <w:jc w:val="both"/>
+        <w:rPr>
+          <w:rFonts w:ascii="Times New Roman" w:eastAsia="Times New Roman" w:hAnsi="Times New Roman" w:cs="Times New Roman"/>
+          <w:color w:val="000000"/>
+          <w:sz w:val="22"/>
+          <w:szCs w:val="22"/>
+        </w:rPr>
+      </w:pPr>
     </w:p>
     <w:p>
       <w:pPr>
@@ -19177,7 +19348,15 @@
           <w:rFonts w:ascii="Times New Roman" w:hAnsi="Times New Roman" w:cs="Times New Roman"/>
           <w:szCs w:val="22"/>
         </w:rPr>
-        <w:t>with the request role and the server is attached to the clint with thee reply role</w:t>
+        <w:t xml:space="preserve">with the request role and the server </w:t>
+      </w:r>
+      <w:r>
+        <w:rPr>
+          <w:rFonts w:ascii="Times New Roman" w:hAnsi="Times New Roman" w:cs="Times New Roman"/>
+          <w:szCs w:val="22"/>
+        </w:rPr>
+        <w:lastRenderedPageBreak/>
+        <w:t>is attached to the clint with thee reply role</w:t>
       </w:r>
       <w:r>
         <w:rPr>
@@ -19285,7 +19464,6 @@
           <w:rFonts w:ascii="Times New Roman" w:hAnsi="Times New Roman" w:cs="Times New Roman"/>
           <w:bCs/>
         </w:rPr>
-        <w:lastRenderedPageBreak/>
         <w:t>Applicable Evaluation/Analysis Techniques and Consistency/Completeness Criteria</w:t>
       </w:r>
       <w:bookmarkEnd w:id="39"/>
@@ -19867,6 +20045,7 @@
           <w:rFonts w:ascii="Times New Roman" w:hAnsi="Times New Roman" w:cs="Times New Roman"/>
           <w:bCs/>
         </w:rPr>
+        <w:lastRenderedPageBreak/>
         <w:t>Elements, Relations, Properties, and Constraints</w:t>
       </w:r>
       <w:bookmarkEnd w:id="46"/>
@@ -19927,7 +20106,6 @@
           <w:rFonts w:ascii="Times New Roman" w:hAnsi="Times New Roman" w:cs="Times New Roman"/>
           <w:bCs/>
         </w:rPr>
-        <w:lastRenderedPageBreak/>
         <w:t>Language(s) to Model/Represent Conforming Views</w:t>
       </w:r>
       <w:bookmarkEnd w:id="47"/>
@@ -20465,7 +20643,17 @@
           <w:sz w:val="22"/>
           <w:szCs w:val="22"/>
         </w:rPr>
-        <w:t xml:space="preserve">  This section describes any architectural variability mechanisms (e.g., adaptation data, compile-time parameters, variable replication, and so forth) described by this view, including a description of how and when those mechanisms may be exercised and any constraints on their use.</w:t>
+        <w:t xml:space="preserve">  This section describes any architectural variability mechanisms (e.g., adaptation data, compile-time parameters, variable replication, and so forth) </w:t>
+      </w:r>
+      <w:r>
+        <w:rPr>
+          <w:rFonts w:ascii="Times New Roman" w:eastAsia="Times New Roman" w:hAnsi="Times New Roman" w:cs="Times New Roman"/>
+          <w:color w:val="000000"/>
+          <w:sz w:val="22"/>
+          <w:szCs w:val="22"/>
+        </w:rPr>
+        <w:lastRenderedPageBreak/>
+        <w:t>described by this view, including a description of how and when those mechanisms may be exercised and any constraints on their use.</w:t>
       </w:r>
     </w:p>
     <w:p>
@@ -20582,7 +20770,6 @@
           <w:szCs w:val="22"/>
           <w:u w:val="single"/>
         </w:rPr>
-        <w:lastRenderedPageBreak/>
         <w:t>Section 3.i.5.j: View packet #j.</w:t>
       </w:r>
     </w:p>
@@ -36005,7 +36192,6 @@
           <w:p>
             <w:pPr>
               <w:pStyle w:val="Body"/>
-              <w:spacing w:line="240" w:lineRule="auto"/>
               <w:jc w:val="center"/>
             </w:pPr>
             <w:r>
@@ -36022,7 +36208,82 @@
           <w:p>
             <w:pPr>
               <w:pStyle w:val="Body"/>
-              <w:spacing w:line="240" w:lineRule="auto"/>
+            </w:pPr>
+            <w:r>
+              <w:t>Front-end (Uses View)</w:t>
+            </w:r>
+          </w:p>
+        </w:tc>
+      </w:tr>
+      <w:tr>
+        <w:tc>
+          <w:tcPr>
+            <w:tcW w:w="9350" w:type="dxa"/>
+          </w:tcPr>
+          <w:p>
+            <w:pPr>
+              <w:pStyle w:val="Body"/>
+            </w:pPr>
+            <w:r>
+              <w:t>Back-end (Uses View)</w:t>
+            </w:r>
+          </w:p>
+        </w:tc>
+      </w:tr>
+      <w:tr>
+        <w:tc>
+          <w:tcPr>
+            <w:tcW w:w="9350" w:type="dxa"/>
+          </w:tcPr>
+          <w:p>
+            <w:pPr>
+              <w:pStyle w:val="Body"/>
+            </w:pPr>
+            <w:r>
+              <w:t>Frontend (</w:t>
+            </w:r>
+            <w:proofErr w:type="spellStart"/>
+            <w:r>
+              <w:t>Decompositon</w:t>
+            </w:r>
+            <w:proofErr w:type="spellEnd"/>
+            <w:r>
+              <w:t xml:space="preserve"> View)</w:t>
+            </w:r>
+          </w:p>
+        </w:tc>
+      </w:tr>
+      <w:tr>
+        <w:tc>
+          <w:tcPr>
+            <w:tcW w:w="9350" w:type="dxa"/>
+          </w:tcPr>
+          <w:p>
+            <w:pPr>
+              <w:pStyle w:val="Body"/>
+            </w:pPr>
+            <w:r>
+              <w:t>Backend (</w:t>
+            </w:r>
+            <w:proofErr w:type="spellStart"/>
+            <w:r>
+              <w:t>Decompositon</w:t>
+            </w:r>
+            <w:proofErr w:type="spellEnd"/>
+            <w:r>
+              <w:t xml:space="preserve"> View)</w:t>
+            </w:r>
+          </w:p>
+        </w:tc>
+      </w:tr>
+      <w:tr>
+        <w:tc>
+          <w:tcPr>
+            <w:tcW w:w="9350" w:type="dxa"/>
+          </w:tcPr>
+          <w:p>
+            <w:pPr>
+              <w:pStyle w:val="Body"/>
             </w:pPr>
           </w:p>
         </w:tc>
@@ -36035,7 +36296,6 @@
           <w:p>
             <w:pPr>
               <w:pStyle w:val="Body"/>
-              <w:spacing w:line="240" w:lineRule="auto"/>
             </w:pPr>
           </w:p>
         </w:tc>
@@ -36048,59 +36308,6 @@
           <w:p>
             <w:pPr>
               <w:pStyle w:val="Body"/>
-              <w:spacing w:line="240" w:lineRule="auto"/>
-            </w:pPr>
-          </w:p>
-        </w:tc>
-      </w:tr>
-      <w:tr>
-        <w:tc>
-          <w:tcPr>
-            <w:tcW w:w="9350" w:type="dxa"/>
-          </w:tcPr>
-          <w:p>
-            <w:pPr>
-              <w:pStyle w:val="Body"/>
-              <w:spacing w:line="240" w:lineRule="auto"/>
-            </w:pPr>
-          </w:p>
-        </w:tc>
-      </w:tr>
-      <w:tr>
-        <w:tc>
-          <w:tcPr>
-            <w:tcW w:w="9350" w:type="dxa"/>
-          </w:tcPr>
-          <w:p>
-            <w:pPr>
-              <w:pStyle w:val="Body"/>
-              <w:spacing w:line="240" w:lineRule="auto"/>
-            </w:pPr>
-          </w:p>
-        </w:tc>
-      </w:tr>
-      <w:tr>
-        <w:tc>
-          <w:tcPr>
-            <w:tcW w:w="9350" w:type="dxa"/>
-          </w:tcPr>
-          <w:p>
-            <w:pPr>
-              <w:pStyle w:val="Body"/>
-              <w:spacing w:line="240" w:lineRule="auto"/>
-            </w:pPr>
-          </w:p>
-        </w:tc>
-      </w:tr>
-      <w:tr>
-        <w:tc>
-          <w:tcPr>
-            <w:tcW w:w="9350" w:type="dxa"/>
-          </w:tcPr>
-          <w:p>
-            <w:pPr>
-              <w:pStyle w:val="Body"/>
-              <w:spacing w:line="240" w:lineRule="auto"/>
             </w:pPr>
           </w:p>
         </w:tc>
@@ -36152,6 +36359,7 @@
         <w:rPr>
           <w:rFonts w:ascii="Times New Roman" w:hAnsi="Times New Roman" w:cs="Times New Roman"/>
         </w:rPr>
+        <w:lastRenderedPageBreak/>
         <w:t>Glossary</w:t>
       </w:r>
       <w:bookmarkEnd w:id="129"/>
@@ -36317,7 +36525,6 @@
                 <w:sz w:val="22"/>
                 <w:szCs w:val="22"/>
               </w:rPr>
-              <w:lastRenderedPageBreak/>
               <w:t>software architecture</w:t>
             </w:r>
           </w:p>
@@ -36843,6 +37050,7 @@
                 <w:sz w:val="20"/>
                 <w:szCs w:val="20"/>
               </w:rPr>
+              <w:lastRenderedPageBreak/>
               <w:t>CMM</w:t>
             </w:r>
           </w:p>
@@ -37119,7 +37327,6 @@
                 <w:sz w:val="20"/>
                 <w:szCs w:val="20"/>
               </w:rPr>
-              <w:lastRenderedPageBreak/>
               <w:t>EPIC</w:t>
             </w:r>
           </w:p>
@@ -38343,7 +38550,7 @@
       <w:footerReference w:type="default" r:id="rId29"/>
       <w:pgSz w:w="12240" w:h="15840"/>
       <w:pgMar w:top="1267" w:right="1440" w:bottom="1440" w:left="1440" w:header="720" w:footer="1008" w:gutter="0"/>
-      <w:pgNumType w:start="1"/>
+      <w:pgNumType w:start="6"/>
       <w:cols w:space="720"/>
     </w:sectPr>
   </w:body>
@@ -38513,7 +38720,25 @@
         <w:szCs w:val="18"/>
       </w:rPr>
       <w:tab/>
-      <w:t>last saved: Sunday, November 12, 2023</w:t>
+      <w:t xml:space="preserve">last saved: Sunday, November </w:t>
+    </w:r>
+    <w:r>
+      <w:rPr>
+        <w:rFonts w:ascii="Arial" w:eastAsia="Arial" w:hAnsi="Arial" w:cs="Arial"/>
+        <w:color w:val="000000"/>
+        <w:sz w:val="18"/>
+        <w:szCs w:val="18"/>
+      </w:rPr>
+      <w:t>26</w:t>
+    </w:r>
+    <w:r>
+      <w:rPr>
+        <w:rFonts w:ascii="Arial" w:eastAsia="Arial" w:hAnsi="Arial" w:cs="Arial"/>
+        <w:color w:val="000000"/>
+        <w:sz w:val="18"/>
+        <w:szCs w:val="18"/>
+      </w:rPr>
+      <w:t>, 2023</w:t>
     </w:r>
     <w:r>
       <w:rPr>
@@ -38567,7 +38792,7 @@
         </mc:Choice>
         <mc:Fallback>
           <w:pict>
-            <v:shapetype w14:anchorId="3969F98E" id="_x0000_t32" coordsize="21600,21600" o:spt="32" o:oned="t" path="m,l21600,21600e" filled="f">
+            <v:shapetype w14:anchorId="63400B82" id="_x0000_t32" coordsize="21600,21600" o:spt="32" o:oned="t" path="m,l21600,21600e" filled="f">
               <v:path arrowok="t" fillok="f" o:connecttype="none"/>
               <o:lock v:ext="edit" shapetype="t"/>
             </v:shapetype>
@@ -38615,8 +38840,37 @@
         <w:sz w:val="18"/>
         <w:szCs w:val="18"/>
       </w:rPr>
-      <w:t xml:space="preserve"> last saved: Sunday, November 12, 2023</w:t>
+      <w:t xml:space="preserve"> last saved: Sunday, November </w:t>
     </w:r>
+    <w:r>
+      <w:rPr>
+        <w:rFonts w:ascii="Arial" w:eastAsia="Arial" w:hAnsi="Arial" w:cs="Arial"/>
+        <w:color w:val="000000"/>
+        <w:sz w:val="18"/>
+        <w:szCs w:val="18"/>
+      </w:rPr>
+      <w:t>26</w:t>
+    </w:r>
+    <w:r>
+      <w:rPr>
+        <w:rFonts w:ascii="Arial" w:eastAsia="Arial" w:hAnsi="Arial" w:cs="Arial"/>
+        <w:color w:val="000000"/>
+        <w:sz w:val="18"/>
+        <w:szCs w:val="18"/>
+      </w:rPr>
+      <w:t xml:space="preserve">, </w:t>
+    </w:r>
+    <w:proofErr w:type="gramStart"/>
+    <w:r>
+      <w:rPr>
+        <w:rFonts w:ascii="Arial" w:eastAsia="Arial" w:hAnsi="Arial" w:cs="Arial"/>
+        <w:color w:val="000000"/>
+        <w:sz w:val="18"/>
+        <w:szCs w:val="18"/>
+      </w:rPr>
+      <w:t>2023</w:t>
+    </w:r>
+    <w:proofErr w:type="gramEnd"/>
     <w:r>
       <w:rPr>
         <w:rFonts w:ascii="Arial" w:eastAsia="Arial" w:hAnsi="Arial" w:cs="Arial"/>
@@ -38733,7 +38987,7 @@
         </mc:Choice>
         <mc:Fallback>
           <w:pict>
-            <v:shapetype w14:anchorId="4B571727" id="_x0000_t32" coordsize="21600,21600" o:spt="32" o:oned="t" path="m,l21600,21600e" filled="f">
+            <v:shapetype w14:anchorId="45A30D6B" id="_x0000_t32" coordsize="21600,21600" o:spt="32" o:oned="t" path="m,l21600,21600e" filled="f">
               <v:path arrowok="t" fillok="f" o:connecttype="none"/>
               <o:lock v:ext="edit" shapetype="t"/>
             </v:shapetype>
@@ -38835,7 +39089,43 @@
         <w:szCs w:val="18"/>
       </w:rPr>
       <w:tab/>
-      <w:t>last saved: Friday, November 24, 2023</w:t>
+      <w:t xml:space="preserve">last saved: </w:t>
+    </w:r>
+    <w:r>
+      <w:rPr>
+        <w:rFonts w:ascii="Arial" w:eastAsia="Arial" w:hAnsi="Arial" w:cs="Arial"/>
+        <w:color w:val="000000"/>
+        <w:sz w:val="18"/>
+        <w:szCs w:val="18"/>
+      </w:rPr>
+      <w:t>Sunday</w:t>
+    </w:r>
+    <w:r>
+      <w:rPr>
+        <w:rFonts w:ascii="Arial" w:eastAsia="Arial" w:hAnsi="Arial" w:cs="Arial"/>
+        <w:color w:val="000000"/>
+        <w:sz w:val="18"/>
+        <w:szCs w:val="18"/>
+      </w:rPr>
+      <w:t xml:space="preserve">, November </w:t>
+    </w:r>
+    <w:r>
+      <w:rPr>
+        <w:rFonts w:ascii="Arial" w:eastAsia="Arial" w:hAnsi="Arial" w:cs="Arial"/>
+        <w:color w:val="000000"/>
+        <w:sz w:val="18"/>
+        <w:szCs w:val="18"/>
+      </w:rPr>
+      <w:t>26</w:t>
+    </w:r>
+    <w:r>
+      <w:rPr>
+        <w:rFonts w:ascii="Arial" w:eastAsia="Arial" w:hAnsi="Arial" w:cs="Arial"/>
+        <w:color w:val="000000"/>
+        <w:sz w:val="18"/>
+        <w:szCs w:val="18"/>
+      </w:rPr>
+      <w:t>, 2023</w:t>
     </w:r>
     <w:r>
       <w:rPr>
@@ -38889,7 +39179,7 @@
         </mc:Choice>
         <mc:Fallback>
           <w:pict>
-            <v:shapetype w14:anchorId="35981A95" id="_x0000_t32" coordsize="21600,21600" o:spt="32" o:oned="t" path="m,l21600,21600e" filled="f">
+            <v:shapetype w14:anchorId="15F81532" id="_x0000_t32" coordsize="21600,21600" o:spt="32" o:oned="t" path="m,l21600,21600e" filled="f">
               <v:path arrowok="t" fillok="f" o:connecttype="none"/>
               <o:lock v:ext="edit" shapetype="t"/>
             </v:shapetype>
@@ -38908,139 +39198,50 @@
 <w:ftr xmlns:wpc="http://schemas.microsoft.com/office/word/2010/wordprocessingCanvas" xmlns:cx="http://schemas.microsoft.com/office/drawing/2014/chartex" xmlns:cx1="http://schemas.microsoft.com/office/drawing/2015/9/8/chartex" xmlns:cx2="http://schemas.microsoft.com/office/drawing/2015/10/21/chartex" xmlns:cx3="http://schemas.microsoft.com/office/drawing/2016/5/9/chartex" xmlns:cx4="http://schemas.microsoft.com/office/drawing/2016/5/10/chartex" xmlns:cx5="http://schemas.microsoft.com/office/drawing/2016/5/11/chartex" xmlns:cx6="http://schemas.microsoft.com/office/drawing/2016/5/12/chartex" xmlns:cx7="http://schemas.microsoft.com/office/drawing/2016/5/13/chartex" xmlns:cx8="http://schemas.microsoft.com/office/drawing/2016/5/14/chartex" xmlns:mc="http://schemas.openxmlformats.org/markup-compatibility/2006" xmlns:aink="http://schemas.microsoft.com/office/drawing/2016/ink" xmlns:am3d="http://schemas.microsoft.com/office/drawing/2017/model3d" xmlns:o="urn:schemas-microsoft-com:office:office" xmlns:oel="http://schemas.microsoft.com/office/2019/extlst" xmlns:r="http://schemas.openxmlformats.org/officeDocument/2006/relationships" xmlns:m="http://schemas.openxmlformats.org/officeDocument/2006/math" xmlns:v="urn:schemas-microsoft-com:vml" xmlns:wp14="http://schemas.microsoft.com/office/word/2010/wordprocessingDrawing" xmlns:wp="http://schemas.openxmlformats.org/drawingml/2006/wordprocessingDrawing" xmlns:w10="urn:schemas-microsoft-com:office:word" xmlns:w="http://schemas.openxmlformats.org/wordprocessingml/2006/main" xmlns:w14="http://schemas.microsoft.com/office/word/2010/wordml" xmlns:w15="http://schemas.microsoft.com/office/word/2012/wordml" xmlns:w16cex="http://schemas.microsoft.com/office/word/2018/wordml/cex" xmlns:w16cid="http://schemas.microsoft.com/office/word/2016/wordml/cid" xmlns:w16="http://schemas.microsoft.com/office/word/2018/wordml" xmlns:w16sdtdh="http://schemas.microsoft.com/office/word/2020/wordml/sdtdatahash" xmlns:w16se="http://schemas.microsoft.com/office/word/2015/wordml/symex" xmlns:wpg="http://schemas.microsoft.com/office/word/2010/wordprocessingGroup" xmlns:wpi="http://schemas.microsoft.com/office/word/2010/wordprocessingInk" xmlns:wne="http://schemas.microsoft.com/office/word/2006/wordml" xmlns:wps="http://schemas.microsoft.com/office/word/2010/wordprocessingShape" mc:Ignorable="w14 w15 w16se w16cid w16 w16cex w16sdtdh wp14">
   <w:p>
     <w:pPr>
-      <w:widowControl w:val="0"/>
-      <w:pBdr>
-        <w:top w:val="nil"/>
-        <w:left w:val="nil"/>
-        <w:bottom w:val="nil"/>
-        <w:right w:val="nil"/>
-        <w:between w:val="nil"/>
-      </w:pBdr>
-      <w:tabs>
-        <w:tab w:val="center" w:pos="4320"/>
-        <w:tab w:val="right" w:pos="8640"/>
-      </w:tabs>
-      <w:spacing w:line="240" w:lineRule="auto"/>
-      <w:rPr>
-        <w:rFonts w:ascii="Arial" w:eastAsia="Arial" w:hAnsi="Arial" w:cs="Arial"/>
-        <w:color w:val="000000"/>
-        <w:sz w:val="18"/>
-        <w:szCs w:val="18"/>
-      </w:rPr>
+      <w:pStyle w:val="Ttulo8"/>
     </w:pPr>
     <w:r>
-      <w:rPr>
-        <w:rFonts w:ascii="Arial" w:eastAsia="Arial" w:hAnsi="Arial" w:cs="Arial"/>
-        <w:color w:val="000000"/>
-        <w:sz w:val="18"/>
-        <w:szCs w:val="18"/>
-      </w:rPr>
       <w:t xml:space="preserve"> last saved: </w:t>
     </w:r>
     <w:r>
-      <w:rPr>
-        <w:rFonts w:ascii="Arial" w:eastAsia="Arial" w:hAnsi="Arial" w:cs="Arial"/>
-        <w:color w:val="000000"/>
-        <w:sz w:val="18"/>
-        <w:szCs w:val="18"/>
-      </w:rPr>
       <w:t>Sunday</w:t>
     </w:r>
     <w:r>
-      <w:rPr>
-        <w:rFonts w:ascii="Arial" w:eastAsia="Arial" w:hAnsi="Arial" w:cs="Arial"/>
-        <w:color w:val="000000"/>
-        <w:sz w:val="18"/>
-        <w:szCs w:val="18"/>
-      </w:rPr>
       <w:t>, November 2</w:t>
     </w:r>
     <w:r>
-      <w:rPr>
-        <w:rFonts w:ascii="Arial" w:eastAsia="Arial" w:hAnsi="Arial" w:cs="Arial"/>
-        <w:color w:val="000000"/>
-        <w:sz w:val="18"/>
-        <w:szCs w:val="18"/>
-      </w:rPr>
       <w:t>6</w:t>
     </w:r>
     <w:r>
-      <w:rPr>
-        <w:rFonts w:ascii="Arial" w:eastAsia="Arial" w:hAnsi="Arial" w:cs="Arial"/>
-        <w:color w:val="000000"/>
-        <w:sz w:val="18"/>
-        <w:szCs w:val="18"/>
-      </w:rPr>
-      <w:t>, 2023</w:t>
+      <w:t xml:space="preserve">, </w:t>
     </w:r>
+    <w:proofErr w:type="gramStart"/>
     <w:r>
-      <w:rPr>
-        <w:rFonts w:ascii="Arial" w:eastAsia="Arial" w:hAnsi="Arial" w:cs="Arial"/>
-        <w:color w:val="000000"/>
-        <w:sz w:val="18"/>
-        <w:szCs w:val="18"/>
-      </w:rPr>
+      <w:t>2023</w:t>
+    </w:r>
+    <w:proofErr w:type="gramEnd"/>
+    <w:r>
       <w:tab/>
     </w:r>
     <w:r>
-      <w:rPr>
-        <w:rFonts w:ascii="Arial" w:eastAsia="Arial" w:hAnsi="Arial" w:cs="Arial"/>
-        <w:color w:val="000000"/>
-        <w:sz w:val="18"/>
-        <w:szCs w:val="18"/>
-      </w:rPr>
       <w:tab/>
     </w:r>
     <w:r>
-      <w:rPr>
-        <w:rFonts w:ascii="Arial" w:eastAsia="Arial" w:hAnsi="Arial" w:cs="Arial"/>
-        <w:color w:val="000000"/>
-        <w:sz w:val="18"/>
-        <w:szCs w:val="18"/>
-      </w:rPr>
       <w:fldChar w:fldCharType="begin"/>
     </w:r>
     <w:r>
-      <w:rPr>
-        <w:rFonts w:ascii="Arial" w:eastAsia="Arial" w:hAnsi="Arial" w:cs="Arial"/>
-        <w:color w:val="000000"/>
-        <w:sz w:val="18"/>
-        <w:szCs w:val="18"/>
-      </w:rPr>
       <w:instrText>PAGE</w:instrText>
     </w:r>
     <w:r>
-      <w:rPr>
-        <w:rFonts w:ascii="Arial" w:eastAsia="Arial" w:hAnsi="Arial" w:cs="Arial"/>
-        <w:color w:val="000000"/>
-        <w:sz w:val="18"/>
-        <w:szCs w:val="18"/>
-      </w:rPr>
       <w:fldChar w:fldCharType="separate"/>
     </w:r>
     <w:r>
-      <w:rPr>
-        <w:rFonts w:ascii="Arial" w:eastAsia="Arial" w:hAnsi="Arial" w:cs="Arial"/>
-        <w:noProof/>
-        <w:color w:val="000000"/>
-        <w:sz w:val="18"/>
-        <w:szCs w:val="18"/>
-      </w:rPr>
       <w:t>1</w:t>
     </w:r>
     <w:r>
-      <w:rPr>
-        <w:rFonts w:ascii="Arial" w:eastAsia="Arial" w:hAnsi="Arial" w:cs="Arial"/>
-        <w:color w:val="000000"/>
-        <w:sz w:val="18"/>
-        <w:szCs w:val="18"/>
-      </w:rPr>
       <w:fldChar w:fldCharType="end"/>
     </w:r>
     <w:r>
-      <w:rPr>
-        <w:noProof/>
-      </w:rPr>
       <mc:AlternateContent>
         <mc:Choice Requires="wps">
           <w:drawing>
@@ -39089,7 +39290,7 @@
         </mc:Choice>
         <mc:Fallback>
           <w:pict>
-            <v:shapetype w14:anchorId="38847F7D" id="_x0000_t32" coordsize="21600,21600" o:spt="32" o:oned="t" path="m,l21600,21600e" filled="f">
+            <v:shapetype w14:anchorId="57A03FBE" id="_x0000_t32" coordsize="21600,21600" o:spt="32" o:oned="t" path="m,l21600,21600e" filled="f">
               <v:path arrowok="t" fillok="f" o:connecttype="none"/>
               <o:lock v:ext="edit" shapetype="t"/>
             </v:shapetype>
@@ -44038,7 +44239,6 @@
   <w:style w:type="character" w:default="1" w:styleId="Tipodeletrapredefinidodopargrafo">
     <w:name w:val="Default Paragraph Font"/>
     <w:uiPriority w:val="1"/>
-    <w:semiHidden/>
     <w:unhideWhenUsed/>
   </w:style>
   <w:style w:type="table" w:default="1" w:styleId="Tabelanormal">
